--- a/产品手册/CS400/CS400源表_SCPI编程手册 v1.3.0.docx
+++ b/产品手册/CS400/CS400源表_SCPI编程手册 v1.3.0.docx
@@ -1891,8 +1891,6 @@
           <w:szCs w:val="18"/>
         </w:rPr>
       </w:pPr>
-      <w:bookmarkStart w:id="0" w:name="_GoBack"/>
-      <w:bookmarkEnd w:id="0"/>
     </w:p>
     <w:p>
       <w:pPr>
@@ -1984,7 +1982,7 @@
         <w:lastRenderedPageBreak/>
         <w:t>目录</w:t>
       </w:r>
-      <w:bookmarkStart w:id="1" w:name="OLE_LINK1"/>
+      <w:bookmarkStart w:id="0" w:name="OLE_LINK1"/>
     </w:p>
     <w:p>
       <w:pPr>
@@ -2914,16 +2912,16 @@
           <w:rFonts w:hint="default"/>
         </w:rPr>
       </w:pPr>
-      <w:bookmarkStart w:id="2" w:name="_Toc13974"/>
-      <w:bookmarkStart w:id="3" w:name="_Toc4696930"/>
-      <w:bookmarkStart w:id="4" w:name="_Toc88144635"/>
+      <w:bookmarkStart w:id="1" w:name="_Toc13974"/>
+      <w:bookmarkStart w:id="2" w:name="_Toc4696930"/>
+      <w:bookmarkStart w:id="3" w:name="_Toc88144635"/>
       <w:r>
         <w:lastRenderedPageBreak/>
         <w:t>需求背景</w:t>
       </w:r>
+      <w:bookmarkEnd w:id="1"/>
       <w:bookmarkEnd w:id="2"/>
       <w:bookmarkEnd w:id="3"/>
-      <w:bookmarkEnd w:id="4"/>
     </w:p>
     <w:p>
       <w:pPr>
@@ -2952,13 +2950,13 @@
           <w:rFonts w:hint="default"/>
         </w:rPr>
       </w:pPr>
-      <w:bookmarkStart w:id="5" w:name="_Toc11015"/>
-      <w:bookmarkStart w:id="6" w:name="_Toc88144636"/>
+      <w:bookmarkStart w:id="4" w:name="_Toc11015"/>
+      <w:bookmarkStart w:id="5" w:name="_Toc88144636"/>
       <w:r>
         <w:t>源表接口图</w:t>
       </w:r>
+      <w:bookmarkEnd w:id="4"/>
       <w:bookmarkEnd w:id="5"/>
-      <w:bookmarkEnd w:id="6"/>
     </w:p>
     <w:p>
       <w:pPr>
@@ -3009,10 +3007,10 @@
             <v:path o:extrusionok="f" gradientshapeok="t" o:connecttype="rect"/>
             <o:lock v:ext="edit" aspectratio="t"/>
           </v:shapetype>
-          <v:shape id="_x0000_i1025" type="#_x0000_t75" style="width:152.25pt;height:126.75pt" o:ole="">
+          <v:shape id="_x0000_i1025" type="#_x0000_t75" style="width:152.05pt;height:126.8pt" o:ole="">
             <v:imagedata r:id="rId11" o:title=""/>
           </v:shape>
-          <o:OLEObject Type="Embed" ProgID="Visio.Drawing.11" ShapeID="_x0000_i1025" DrawAspect="Content" ObjectID="_1698757585" r:id="rId12"/>
+          <o:OLEObject Type="Embed" ProgID="Visio.Drawing.11" ShapeID="_x0000_i1025" DrawAspect="Content" ObjectID="_1703074616" r:id="rId12"/>
         </w:object>
       </w:r>
     </w:p>
@@ -3244,9 +3242,9 @@
           <w:rFonts w:hint="default"/>
         </w:rPr>
       </w:pPr>
-      <w:bookmarkStart w:id="7" w:name="_Toc14120"/>
-      <w:bookmarkStart w:id="8" w:name="_Toc88144637"/>
-      <w:bookmarkEnd w:id="1"/>
+      <w:bookmarkStart w:id="6" w:name="_Toc14120"/>
+      <w:bookmarkStart w:id="7" w:name="_Toc88144637"/>
+      <w:bookmarkEnd w:id="0"/>
       <w:r>
         <w:lastRenderedPageBreak/>
         <w:t>SCPI</w:t>
@@ -3254,196 +3252,140 @@
       <w:r>
         <w:t>帧格式</w:t>
       </w:r>
+      <w:bookmarkEnd w:id="6"/>
       <w:bookmarkEnd w:id="7"/>
+    </w:p>
+    <w:p>
+      <w:pPr>
+        <w:ind w:firstLineChars="200" w:firstLine="480"/>
+        <w:rPr>
+          <w:rFonts w:ascii="宋体" w:hAnsi="宋体" w:cs="宋体"/>
+          <w:sz w:val="24"/>
+        </w:rPr>
+      </w:pPr>
+      <w:r>
+        <w:rPr>
+          <w:rFonts w:ascii="宋体" w:hAnsi="宋体" w:cs="宋体" w:hint="eastAsia"/>
+          <w:sz w:val="24"/>
+        </w:rPr>
+        <w:t>CS400源表采用SCPI兼容格式， &lt;space&gt;表示空格，%</w:t>
+      </w:r>
+      <w:r>
+        <w:rPr>
+          <w:rFonts w:ascii="宋体" w:hAnsi="宋体" w:cs="宋体"/>
+          <w:sz w:val="24"/>
+        </w:rPr>
+        <w:t>1,%2</w:t>
+      </w:r>
+      <w:r>
+        <w:rPr>
+          <w:rFonts w:ascii="宋体" w:hAnsi="宋体" w:cs="宋体" w:hint="eastAsia"/>
+          <w:sz w:val="24"/>
+        </w:rPr>
+        <w:t>分别表示第几个参数，所有SCPI指令必须以</w:t>
+      </w:r>
+      <w:r>
+        <w:rPr>
+          <w:rFonts w:ascii="宋体" w:hAnsi="宋体" w:cs="宋体"/>
+          <w:sz w:val="24"/>
+        </w:rPr>
+        <w:t>”</w:t>
+      </w:r>
+      <w:r>
+        <w:rPr>
+          <w:rFonts w:ascii="宋体" w:hAnsi="宋体" w:cs="宋体" w:hint="eastAsia"/>
+          <w:sz w:val="24"/>
+        </w:rPr>
+        <w:t>\n</w:t>
+      </w:r>
+      <w:r>
+        <w:rPr>
+          <w:rFonts w:ascii="宋体" w:hAnsi="宋体" w:cs="宋体"/>
+          <w:sz w:val="24"/>
+        </w:rPr>
+        <w:t>”</w:t>
+      </w:r>
+      <w:r>
+        <w:rPr>
+          <w:rFonts w:ascii="宋体" w:hAnsi="宋体" w:cs="宋体" w:hint="eastAsia"/>
+          <w:sz w:val="24"/>
+        </w:rPr>
+        <w:t>结尾，[]表示参数，其中用户输入指令不用输入</w:t>
+      </w:r>
+      <w:r>
+        <w:rPr>
+          <w:rFonts w:ascii="宋体" w:hAnsi="宋体" w:cs="宋体"/>
+          <w:sz w:val="24"/>
+        </w:rPr>
+        <w:t>”</w:t>
+      </w:r>
+      <w:r>
+        <w:rPr>
+          <w:rFonts w:ascii="宋体" w:hAnsi="宋体" w:cs="宋体" w:hint="eastAsia"/>
+          <w:sz w:val="24"/>
+        </w:rPr>
+        <w:t>[]</w:t>
+      </w:r>
+      <w:r>
+        <w:rPr>
+          <w:rFonts w:ascii="宋体" w:hAnsi="宋体" w:cs="宋体"/>
+          <w:sz w:val="24"/>
+        </w:rPr>
+        <w:t>”</w:t>
+      </w:r>
+      <w:r>
+        <w:rPr>
+          <w:rFonts w:ascii="宋体" w:hAnsi="宋体" w:cs="宋体" w:hint="eastAsia"/>
+          <w:sz w:val="24"/>
+        </w:rPr>
+        <w:t>符号。</w:t>
+      </w:r>
+    </w:p>
+    <w:p>
+      <w:pPr>
+        <w:rPr>
+          <w:rFonts w:ascii="宋体" w:hAnsi="宋体" w:cs="宋体"/>
+          <w:sz w:val="24"/>
+        </w:rPr>
+      </w:pPr>
+    </w:p>
+    <w:p>
+      <w:pPr>
+        <w:ind w:firstLineChars="200" w:firstLine="480"/>
+        <w:rPr>
+          <w:rFonts w:ascii="宋体" w:hAnsi="宋体" w:cs="宋体"/>
+          <w:sz w:val="24"/>
+        </w:rPr>
+      </w:pPr>
+      <w:r>
+        <w:rPr>
+          <w:rFonts w:ascii="宋体" w:hAnsi="宋体" w:cs="宋体" w:hint="eastAsia"/>
+          <w:sz w:val="24"/>
+        </w:rPr>
+        <w:t>备注：本文档中关于子卡的定义是指插卡式设备中每个插槽对应的卡，对于通道号组的定义为每个插槽对应的卡内部的通道号。CS400为4通道子卡，对CS400子卡进行操作前，应该设置子卡通道号组，如不设定系统则会使用默认通道号1运行设备。</w:t>
+      </w:r>
+    </w:p>
+    <w:p>
+      <w:pPr>
+        <w:ind w:firstLineChars="200" w:firstLine="480"/>
+        <w:rPr>
+          <w:rFonts w:ascii="宋体" w:hAnsi="宋体" w:cs="宋体"/>
+          <w:sz w:val="24"/>
+        </w:rPr>
+      </w:pPr>
+    </w:p>
+    <w:p>
+      <w:pPr>
+        <w:pStyle w:val="4"/>
+        <w:rPr>
+          <w:rFonts w:hint="default"/>
+        </w:rPr>
+      </w:pPr>
+      <w:bookmarkStart w:id="8" w:name="_Toc88144638"/>
+      <w:r>
+        <w:t>通用指令</w:t>
+      </w:r>
       <w:bookmarkEnd w:id="8"/>
-    </w:p>
-    <w:p>
-      <w:pPr>
-        <w:ind w:firstLineChars="200" w:firstLine="480"/>
-        <w:rPr>
-          <w:rFonts w:ascii="宋体" w:hAnsi="宋体" w:cs="宋体"/>
-          <w:sz w:val="24"/>
-        </w:rPr>
-      </w:pPr>
-      <w:r>
-        <w:rPr>
-          <w:rFonts w:ascii="宋体" w:hAnsi="宋体" w:cs="宋体" w:hint="eastAsia"/>
-          <w:sz w:val="24"/>
-        </w:rPr>
-        <w:t>CS400源表采用SCPI兼容格式， &lt;space&gt;表示空格，%</w:t>
-      </w:r>
-      <w:r>
-        <w:rPr>
-          <w:rFonts w:ascii="宋体" w:hAnsi="宋体" w:cs="宋体"/>
-          <w:sz w:val="24"/>
-        </w:rPr>
-        <w:t>1,%2</w:t>
-      </w:r>
-      <w:r>
-        <w:rPr>
-          <w:rFonts w:ascii="宋体" w:hAnsi="宋体" w:cs="宋体" w:hint="eastAsia"/>
-          <w:sz w:val="24"/>
-        </w:rPr>
-        <w:t>分别表示第几个参数，所有SCPI指令必须以</w:t>
-      </w:r>
-      <w:proofErr w:type="gramStart"/>
-      <w:r>
-        <w:rPr>
-          <w:rFonts w:ascii="宋体" w:hAnsi="宋体" w:cs="宋体"/>
-          <w:sz w:val="24"/>
-        </w:rPr>
-        <w:t>”</w:t>
-      </w:r>
-      <w:proofErr w:type="gramEnd"/>
-      <w:r>
-        <w:rPr>
-          <w:rFonts w:ascii="宋体" w:hAnsi="宋体" w:cs="宋体" w:hint="eastAsia"/>
-          <w:sz w:val="24"/>
-        </w:rPr>
-        <w:t>\n</w:t>
-      </w:r>
-      <w:proofErr w:type="gramStart"/>
-      <w:r>
-        <w:rPr>
-          <w:rFonts w:ascii="宋体" w:hAnsi="宋体" w:cs="宋体"/>
-          <w:sz w:val="24"/>
-        </w:rPr>
-        <w:t>”</w:t>
-      </w:r>
-      <w:proofErr w:type="gramEnd"/>
-      <w:r>
-        <w:rPr>
-          <w:rFonts w:ascii="宋体" w:hAnsi="宋体" w:cs="宋体" w:hint="eastAsia"/>
-          <w:sz w:val="24"/>
-        </w:rPr>
-        <w:t>结尾，[]表示参数，其中用户输入指令不用输入</w:t>
-      </w:r>
-      <w:proofErr w:type="gramStart"/>
-      <w:r>
-        <w:rPr>
-          <w:rFonts w:ascii="宋体" w:hAnsi="宋体" w:cs="宋体"/>
-          <w:sz w:val="24"/>
-        </w:rPr>
-        <w:t>”</w:t>
-      </w:r>
-      <w:proofErr w:type="gramEnd"/>
-      <w:r>
-        <w:rPr>
-          <w:rFonts w:ascii="宋体" w:hAnsi="宋体" w:cs="宋体" w:hint="eastAsia"/>
-          <w:sz w:val="24"/>
-        </w:rPr>
-        <w:t>[]</w:t>
-      </w:r>
-      <w:proofErr w:type="gramStart"/>
-      <w:r>
-        <w:rPr>
-          <w:rFonts w:ascii="宋体" w:hAnsi="宋体" w:cs="宋体"/>
-          <w:sz w:val="24"/>
-        </w:rPr>
-        <w:t>”</w:t>
-      </w:r>
-      <w:proofErr w:type="gramEnd"/>
-      <w:r>
-        <w:rPr>
-          <w:rFonts w:ascii="宋体" w:hAnsi="宋体" w:cs="宋体" w:hint="eastAsia"/>
-          <w:sz w:val="24"/>
-        </w:rPr>
-        <w:t>符号。</w:t>
-      </w:r>
-    </w:p>
-    <w:p>
-      <w:pPr>
-        <w:rPr>
-          <w:rFonts w:ascii="宋体" w:hAnsi="宋体" w:cs="宋体"/>
-          <w:sz w:val="24"/>
-        </w:rPr>
-      </w:pPr>
-    </w:p>
-    <w:p>
-      <w:pPr>
-        <w:ind w:firstLineChars="200" w:firstLine="480"/>
-        <w:rPr>
-          <w:rFonts w:ascii="宋体" w:hAnsi="宋体" w:cs="宋体"/>
-          <w:sz w:val="24"/>
-        </w:rPr>
-      </w:pPr>
-      <w:r>
-        <w:rPr>
-          <w:rFonts w:ascii="宋体" w:hAnsi="宋体" w:cs="宋体" w:hint="eastAsia"/>
-          <w:sz w:val="24"/>
-        </w:rPr>
-        <w:t>备注：本文档中关于子卡的定义</w:t>
-      </w:r>
-      <w:proofErr w:type="gramStart"/>
-      <w:r>
-        <w:rPr>
-          <w:rFonts w:ascii="宋体" w:hAnsi="宋体" w:cs="宋体" w:hint="eastAsia"/>
-          <w:sz w:val="24"/>
-        </w:rPr>
-        <w:t>是指插卡式</w:t>
-      </w:r>
-      <w:proofErr w:type="gramEnd"/>
-      <w:r>
-        <w:rPr>
-          <w:rFonts w:ascii="宋体" w:hAnsi="宋体" w:cs="宋体" w:hint="eastAsia"/>
-          <w:sz w:val="24"/>
-        </w:rPr>
-        <w:t>设备中每个插槽对应的卡，对于</w:t>
-      </w:r>
-      <w:proofErr w:type="gramStart"/>
-      <w:r>
-        <w:rPr>
-          <w:rFonts w:ascii="宋体" w:hAnsi="宋体" w:cs="宋体" w:hint="eastAsia"/>
-          <w:sz w:val="24"/>
-        </w:rPr>
-        <w:t>通道号组的</w:t>
-      </w:r>
-      <w:proofErr w:type="gramEnd"/>
-      <w:r>
-        <w:rPr>
-          <w:rFonts w:ascii="宋体" w:hAnsi="宋体" w:cs="宋体" w:hint="eastAsia"/>
-          <w:sz w:val="24"/>
-        </w:rPr>
-        <w:t>定义为每个插槽对应的卡内部的通道号。CS400为4通道子卡，对CS400子卡进行操作前，应该设置子卡通道号组，如</w:t>
-      </w:r>
-      <w:proofErr w:type="gramStart"/>
-      <w:r>
-        <w:rPr>
-          <w:rFonts w:ascii="宋体" w:hAnsi="宋体" w:cs="宋体" w:hint="eastAsia"/>
-          <w:sz w:val="24"/>
-        </w:rPr>
-        <w:t>不</w:t>
-      </w:r>
-      <w:proofErr w:type="gramEnd"/>
-      <w:r>
-        <w:rPr>
-          <w:rFonts w:ascii="宋体" w:hAnsi="宋体" w:cs="宋体" w:hint="eastAsia"/>
-          <w:sz w:val="24"/>
-        </w:rPr>
-        <w:t>设定系统则会使用默认通道号1运行设备。</w:t>
-      </w:r>
-    </w:p>
-    <w:p>
-      <w:pPr>
-        <w:ind w:firstLineChars="200" w:firstLine="480"/>
-        <w:rPr>
-          <w:rFonts w:ascii="宋体" w:hAnsi="宋体" w:cs="宋体"/>
-          <w:sz w:val="24"/>
-        </w:rPr>
-      </w:pPr>
-    </w:p>
-    <w:p>
-      <w:pPr>
-        <w:pStyle w:val="4"/>
-        <w:rPr>
-          <w:rFonts w:hint="default"/>
-        </w:rPr>
-      </w:pPr>
-      <w:bookmarkStart w:id="9" w:name="_Toc88144638"/>
-      <w:r>
-        <w:t>通用指令</w:t>
-      </w:r>
-      <w:bookmarkEnd w:id="9"/>
     </w:p>
     <w:p>
       <w:pPr>
@@ -3462,7 +3404,7 @@
           <w:sz w:val="24"/>
         </w:rPr>
       </w:pPr>
-      <w:bookmarkStart w:id="10" w:name="_Toc27224"/>
+      <w:bookmarkStart w:id="9" w:name="_Toc27224"/>
       <w:r>
         <w:rPr>
           <w:rFonts w:ascii="宋体" w:hAnsi="宋体" w:cs="宋体" w:hint="eastAsia"/>
@@ -3470,38 +3412,22 @@
         </w:rPr>
         <w:t>设备标识</w:t>
       </w:r>
-      <w:bookmarkEnd w:id="10"/>
-    </w:p>
-    <w:p>
-      <w:pPr>
-        <w:ind w:firstLineChars="200" w:firstLine="480"/>
-        <w:rPr>
-          <w:rFonts w:ascii="宋体" w:hAnsi="宋体" w:cs="宋体"/>
-          <w:sz w:val="24"/>
-        </w:rPr>
-      </w:pPr>
-      <w:r>
-        <w:rPr>
-          <w:rFonts w:ascii="宋体" w:hAnsi="宋体" w:cs="宋体" w:hint="eastAsia"/>
-          <w:sz w:val="24"/>
-        </w:rPr>
-        <w:t>命令格式：*IDN</w:t>
-      </w:r>
-      <w:proofErr w:type="gramStart"/>
-      <w:r>
-        <w:rPr>
-          <w:rFonts w:ascii="宋体" w:hAnsi="宋体" w:cs="宋体" w:hint="eastAsia"/>
-          <w:sz w:val="24"/>
-        </w:rPr>
-        <w:t>?\</w:t>
-      </w:r>
-      <w:proofErr w:type="gramEnd"/>
-      <w:r>
-        <w:rPr>
-          <w:rFonts w:ascii="宋体" w:hAnsi="宋体" w:cs="宋体" w:hint="eastAsia"/>
-          <w:sz w:val="24"/>
-        </w:rPr>
-        <w:t>n</w:t>
+      <w:bookmarkEnd w:id="9"/>
+    </w:p>
+    <w:p>
+      <w:pPr>
+        <w:ind w:firstLineChars="200" w:firstLine="480"/>
+        <w:rPr>
+          <w:rFonts w:ascii="宋体" w:hAnsi="宋体" w:cs="宋体"/>
+          <w:sz w:val="24"/>
+        </w:rPr>
+      </w:pPr>
+      <w:r>
+        <w:rPr>
+          <w:rFonts w:ascii="宋体" w:hAnsi="宋体" w:cs="宋体" w:hint="eastAsia"/>
+          <w:sz w:val="24"/>
+        </w:rPr>
+        <w:t>命令格式：*IDN?\n</w:t>
       </w:r>
     </w:p>
     <w:p>
@@ -3599,23 +3525,7 @@
           <w:rFonts w:ascii="宋体" w:hAnsi="宋体" w:cs="宋体" w:hint="eastAsia"/>
           <w:sz w:val="24"/>
         </w:rPr>
-        <w:t>例：获取设备标识：*IDN</w:t>
-      </w:r>
-      <w:proofErr w:type="gramStart"/>
-      <w:r>
-        <w:rPr>
-          <w:rFonts w:ascii="宋体" w:hAnsi="宋体" w:cs="宋体" w:hint="eastAsia"/>
-          <w:sz w:val="24"/>
-        </w:rPr>
-        <w:t>?\</w:t>
-      </w:r>
-      <w:proofErr w:type="gramEnd"/>
-      <w:r>
-        <w:rPr>
-          <w:rFonts w:ascii="宋体" w:hAnsi="宋体" w:cs="宋体" w:hint="eastAsia"/>
-          <w:sz w:val="24"/>
-        </w:rPr>
-        <w:t>n</w:t>
+        <w:t>例：获取设备标识：*IDN?\n</w:t>
       </w:r>
     </w:p>
     <w:p>
@@ -3646,23 +3556,7 @@
           <w:rFonts w:ascii="宋体" w:hAnsi="宋体" w:cs="宋体" w:hint="eastAsia"/>
           <w:sz w:val="24"/>
         </w:rPr>
-        <w:t>Wuhan Precise Instrument</w:t>
-      </w:r>
-      <w:proofErr w:type="gramStart"/>
-      <w:r>
-        <w:rPr>
-          <w:rFonts w:ascii="宋体" w:hAnsi="宋体" w:cs="宋体" w:hint="eastAsia"/>
-          <w:sz w:val="24"/>
-        </w:rPr>
-        <w:t>,1004C,343030000000000000,ebc581</w:t>
-      </w:r>
-      <w:proofErr w:type="gramEnd"/>
-      <w:r>
-        <w:rPr>
-          <w:rFonts w:ascii="宋体" w:hAnsi="宋体" w:cs="宋体" w:hint="eastAsia"/>
-          <w:sz w:val="24"/>
-        </w:rPr>
-        <w:t>-2/3/-6e8653</w:t>
+        <w:t>Wuhan Precise Instrument,1004C,343030000000000000,ebc581-2/3/-6e8653</w:t>
       </w:r>
     </w:p>
     <w:p>
@@ -3908,14 +3802,14 @@
           <w:rFonts w:hint="default"/>
         </w:rPr>
       </w:pPr>
-      <w:bookmarkStart w:id="11" w:name="_Toc88144639"/>
+      <w:bookmarkStart w:id="10" w:name="_Toc88144639"/>
       <w:r>
         <w:rPr>
           <w:rFonts w:ascii="宋体" w:hAnsi="宋体" w:cs="宋体"/>
         </w:rPr>
         <w:t>SOUR系统指令</w:t>
       </w:r>
-      <w:bookmarkEnd w:id="11"/>
+      <w:bookmarkEnd w:id="10"/>
     </w:p>
     <w:p>
       <w:pPr>
@@ -3934,7 +3828,7 @@
           <w:sz w:val="24"/>
         </w:rPr>
       </w:pPr>
-      <w:bookmarkStart w:id="12" w:name="_Toc20032"/>
+      <w:bookmarkStart w:id="11" w:name="_Toc20032"/>
       <w:r>
         <w:rPr>
           <w:rFonts w:ascii="宋体" w:hAnsi="宋体" w:cs="宋体" w:hint="eastAsia"/>
@@ -3942,7 +3836,7 @@
         </w:rPr>
         <w:t>设置/请求源选择</w:t>
       </w:r>
-      <w:bookmarkEnd w:id="12"/>
+      <w:bookmarkEnd w:id="11"/>
     </w:p>
     <w:p>
       <w:pPr>
@@ -3973,55 +3867,23 @@
           <w:rFonts w:ascii="宋体" w:hAnsi="宋体" w:cs="宋体" w:hint="eastAsia"/>
           <w:sz w:val="24"/>
         </w:rPr>
-        <w:t>设置源选择：</w:t>
-      </w:r>
-      <w:proofErr w:type="gramStart"/>
-      <w:r>
-        <w:rPr>
-          <w:rFonts w:ascii="宋体" w:hAnsi="宋体" w:cs="宋体" w:hint="eastAsia"/>
-          <w:sz w:val="24"/>
-        </w:rPr>
-        <w:t>:SOUR</w:t>
-      </w:r>
-      <w:proofErr w:type="gramEnd"/>
-      <w:r>
-        <w:rPr>
-          <w:rFonts w:ascii="宋体" w:hAnsi="宋体" w:cs="宋体" w:hint="eastAsia"/>
-          <w:sz w:val="24"/>
-        </w:rPr>
-        <w:t>[n]:FUNC&lt;space&gt;%1\n</w:t>
-      </w:r>
-    </w:p>
-    <w:p>
-      <w:pPr>
-        <w:ind w:firstLineChars="200" w:firstLine="480"/>
-        <w:rPr>
-          <w:rFonts w:ascii="宋体" w:hAnsi="宋体" w:cs="宋体"/>
-          <w:sz w:val="24"/>
-        </w:rPr>
-      </w:pPr>
-      <w:r>
-        <w:rPr>
-          <w:rFonts w:ascii="宋体" w:hAnsi="宋体" w:cs="宋体" w:hint="eastAsia"/>
-          <w:sz w:val="24"/>
-        </w:rPr>
-        <w:t>请求源选择：</w:t>
-      </w:r>
-      <w:proofErr w:type="gramStart"/>
-      <w:r>
-        <w:rPr>
-          <w:rFonts w:ascii="宋体" w:hAnsi="宋体" w:cs="宋体" w:hint="eastAsia"/>
-          <w:sz w:val="24"/>
-        </w:rPr>
-        <w:t>:SOUR</w:t>
-      </w:r>
-      <w:proofErr w:type="gramEnd"/>
-      <w:r>
-        <w:rPr>
-          <w:rFonts w:ascii="宋体" w:hAnsi="宋体" w:cs="宋体" w:hint="eastAsia"/>
-          <w:sz w:val="24"/>
-        </w:rPr>
-        <w:t>[n]:FUNC?\n</w:t>
+        <w:t>设置源选择：:SOUR[n]:FUNC&lt;space&gt;%1\n</w:t>
+      </w:r>
+    </w:p>
+    <w:p>
+      <w:pPr>
+        <w:ind w:firstLineChars="200" w:firstLine="480"/>
+        <w:rPr>
+          <w:rFonts w:ascii="宋体" w:hAnsi="宋体" w:cs="宋体"/>
+          <w:sz w:val="24"/>
+        </w:rPr>
+      </w:pPr>
+      <w:r>
+        <w:rPr>
+          <w:rFonts w:ascii="宋体" w:hAnsi="宋体" w:cs="宋体" w:hint="eastAsia"/>
+          <w:sz w:val="24"/>
+        </w:rPr>
+        <w:t>请求源选择：:SOUR[n]:FUNC?\n</w:t>
       </w:r>
     </w:p>
     <w:p>
@@ -4086,23 +3948,7 @@
           <w:rFonts w:ascii="宋体" w:hAnsi="宋体" w:cs="宋体" w:hint="eastAsia"/>
           <w:sz w:val="24"/>
         </w:rPr>
-        <w:t>n为子卡号：n插卡设备子卡号不得超过n，子卡号由1开始编号，子卡默认</w:t>
-      </w:r>
-      <w:proofErr w:type="gramStart"/>
-      <w:r>
-        <w:rPr>
-          <w:rFonts w:ascii="宋体" w:hAnsi="宋体" w:cs="宋体" w:hint="eastAsia"/>
-          <w:sz w:val="24"/>
-        </w:rPr>
-        <w:t>通道号组为</w:t>
-      </w:r>
-      <w:proofErr w:type="gramEnd"/>
-      <w:r>
-        <w:rPr>
-          <w:rFonts w:ascii="宋体" w:hAnsi="宋体" w:cs="宋体" w:hint="eastAsia"/>
-          <w:sz w:val="24"/>
-        </w:rPr>
-        <w:t>1。</w:t>
+        <w:t>n为子卡号：n插卡设备子卡号不得超过n，子卡号由1开始编号，子卡默认通道号组为1。</w:t>
       </w:r>
     </w:p>
     <w:p>
@@ -4143,23 +3989,7 @@
           <w:rFonts w:ascii="宋体" w:hAnsi="宋体" w:cs="宋体" w:hint="eastAsia"/>
           <w:sz w:val="24"/>
         </w:rPr>
-        <w:t>例：设置子卡1电压源模式：</w:t>
-      </w:r>
-      <w:proofErr w:type="gramStart"/>
-      <w:r>
-        <w:rPr>
-          <w:rFonts w:ascii="宋体" w:hAnsi="宋体" w:cs="宋体" w:hint="eastAsia"/>
-          <w:sz w:val="24"/>
-        </w:rPr>
-        <w:t>:SOUR1:FUNC</w:t>
-      </w:r>
-      <w:proofErr w:type="gramEnd"/>
-      <w:r>
-        <w:rPr>
-          <w:rFonts w:ascii="宋体" w:hAnsi="宋体" w:cs="宋体" w:hint="eastAsia"/>
-          <w:sz w:val="24"/>
-        </w:rPr>
-        <w:t xml:space="preserve"> VOLT\n</w:t>
+        <w:t>例：设置子卡1电压源模式：:SOUR1:FUNC VOLT\n</w:t>
       </w:r>
     </w:p>
     <w:p>
@@ -4175,103 +4005,39 @@
           <w:rFonts w:ascii="宋体" w:hAnsi="宋体" w:cs="宋体" w:hint="eastAsia"/>
           <w:sz w:val="24"/>
         </w:rPr>
-        <w:t>获取子卡1源类型：</w:t>
-      </w:r>
-      <w:proofErr w:type="gramStart"/>
-      <w:r>
-        <w:rPr>
-          <w:rFonts w:ascii="宋体" w:hAnsi="宋体" w:cs="宋体" w:hint="eastAsia"/>
-          <w:sz w:val="24"/>
-        </w:rPr>
-        <w:t>:SOUR1:FUNC</w:t>
-      </w:r>
-      <w:proofErr w:type="gramEnd"/>
-      <w:r>
-        <w:rPr>
-          <w:rFonts w:ascii="宋体" w:hAnsi="宋体" w:cs="宋体" w:hint="eastAsia"/>
-          <w:sz w:val="24"/>
-        </w:rPr>
-        <w:t>?\n</w:t>
-      </w:r>
-    </w:p>
-    <w:p>
-      <w:pPr>
-        <w:ind w:firstLineChars="200" w:firstLine="480"/>
-        <w:rPr>
-          <w:rFonts w:ascii="宋体" w:hAnsi="宋体" w:cs="宋体"/>
-          <w:sz w:val="24"/>
-        </w:rPr>
-      </w:pPr>
-      <w:r>
-        <w:rPr>
-          <w:rFonts w:ascii="宋体" w:hAnsi="宋体" w:cs="宋体" w:hint="eastAsia"/>
-          <w:sz w:val="24"/>
-        </w:rPr>
-        <w:t>输出信息：[子卡号-通道号:</w:t>
-      </w:r>
-      <w:proofErr w:type="gramStart"/>
-      <w:r>
-        <w:rPr>
-          <w:rFonts w:ascii="宋体" w:hAnsi="宋体" w:cs="宋体" w:hint="eastAsia"/>
-          <w:sz w:val="24"/>
-        </w:rPr>
-        <w:t>源类型</w:t>
-      </w:r>
-      <w:proofErr w:type="gramEnd"/>
-      <w:r>
-        <w:rPr>
-          <w:rFonts w:ascii="宋体" w:hAnsi="宋体" w:cs="宋体" w:hint="eastAsia"/>
-          <w:sz w:val="24"/>
-        </w:rPr>
-        <w:t>,子卡号-通道:</w:t>
-      </w:r>
-      <w:proofErr w:type="gramStart"/>
-      <w:r>
-        <w:rPr>
-          <w:rFonts w:ascii="宋体" w:hAnsi="宋体" w:cs="宋体" w:hint="eastAsia"/>
-          <w:sz w:val="24"/>
-        </w:rPr>
-        <w:t>源类型</w:t>
-      </w:r>
-      <w:proofErr w:type="gramEnd"/>
-      <w:r>
-        <w:rPr>
-          <w:rFonts w:ascii="宋体" w:hAnsi="宋体" w:cs="宋体" w:hint="eastAsia"/>
-          <w:sz w:val="24"/>
-        </w:rPr>
-        <w:t>……]\n</w:t>
-      </w:r>
-    </w:p>
-    <w:p>
-      <w:pPr>
-        <w:ind w:firstLineChars="200" w:firstLine="480"/>
-        <w:rPr>
-          <w:rFonts w:ascii="宋体" w:hAnsi="宋体" w:cs="宋体"/>
-          <w:sz w:val="24"/>
-        </w:rPr>
-      </w:pPr>
-      <w:r>
-        <w:rPr>
-          <w:rFonts w:ascii="宋体" w:hAnsi="宋体" w:cs="宋体" w:hint="eastAsia"/>
-          <w:sz w:val="24"/>
-        </w:rPr>
-        <w:t>例：子卡1当前的</w:t>
-      </w:r>
-      <w:proofErr w:type="gramStart"/>
-      <w:r>
-        <w:rPr>
-          <w:rFonts w:ascii="宋体" w:hAnsi="宋体" w:cs="宋体" w:hint="eastAsia"/>
-          <w:sz w:val="24"/>
-        </w:rPr>
-        <w:t>通道号组为</w:t>
-      </w:r>
-      <w:proofErr w:type="gramEnd"/>
-      <w:r>
-        <w:rPr>
-          <w:rFonts w:ascii="宋体" w:hAnsi="宋体" w:cs="宋体" w:hint="eastAsia"/>
-          <w:sz w:val="24"/>
-        </w:rPr>
-        <w:t>1,3,4，且为电压源，则输出信息如下：</w:t>
+        <w:t>获取子卡1源类型：:SOUR1:FUNC?\n</w:t>
+      </w:r>
+    </w:p>
+    <w:p>
+      <w:pPr>
+        <w:ind w:firstLineChars="200" w:firstLine="480"/>
+        <w:rPr>
+          <w:rFonts w:ascii="宋体" w:hAnsi="宋体" w:cs="宋体"/>
+          <w:sz w:val="24"/>
+        </w:rPr>
+      </w:pPr>
+      <w:r>
+        <w:rPr>
+          <w:rFonts w:ascii="宋体" w:hAnsi="宋体" w:cs="宋体" w:hint="eastAsia"/>
+          <w:sz w:val="24"/>
+        </w:rPr>
+        <w:t>输出信息：[子卡号-通道号:源类型,子卡号-通道:源类型……]\n</w:t>
+      </w:r>
+    </w:p>
+    <w:p>
+      <w:pPr>
+        <w:ind w:firstLineChars="200" w:firstLine="480"/>
+        <w:rPr>
+          <w:rFonts w:ascii="宋体" w:hAnsi="宋体" w:cs="宋体"/>
+          <w:sz w:val="24"/>
+        </w:rPr>
+      </w:pPr>
+      <w:r>
+        <w:rPr>
+          <w:rFonts w:ascii="宋体" w:hAnsi="宋体" w:cs="宋体" w:hint="eastAsia"/>
+          <w:sz w:val="24"/>
+        </w:rPr>
+        <w:t>例：子卡1当前的通道号组为1,3,4，且为电压源，则输出信息如下：</w:t>
       </w:r>
     </w:p>
     <w:p>
@@ -4287,23 +4053,7 @@
           <w:rFonts w:ascii="宋体" w:hAnsi="宋体" w:cs="宋体" w:hint="eastAsia"/>
           <w:sz w:val="24"/>
         </w:rPr>
-        <w:t>[1-1</w:t>
-      </w:r>
-      <w:proofErr w:type="gramStart"/>
-      <w:r>
-        <w:rPr>
-          <w:rFonts w:ascii="宋体" w:hAnsi="宋体" w:cs="宋体" w:hint="eastAsia"/>
-          <w:sz w:val="24"/>
-        </w:rPr>
-        <w:t>:VOLT,1</w:t>
-      </w:r>
-      <w:proofErr w:type="gramEnd"/>
-      <w:r>
-        <w:rPr>
-          <w:rFonts w:ascii="宋体" w:hAnsi="宋体" w:cs="宋体" w:hint="eastAsia"/>
-          <w:sz w:val="24"/>
-        </w:rPr>
-        <w:t>-3:VOLT,1-4:VOLT]\n</w:t>
+        <w:t>[1-1:VOLT,1-3:VOLT,1-4:VOLT]\n</w:t>
       </w:r>
     </w:p>
     <w:p>
@@ -4331,7 +4081,7 @@
           <w:sz w:val="24"/>
         </w:rPr>
       </w:pPr>
-      <w:bookmarkStart w:id="13" w:name="_Toc23957"/>
+      <w:bookmarkStart w:id="12" w:name="_Toc23957"/>
       <w:r>
         <w:rPr>
           <w:rFonts w:ascii="宋体" w:hAnsi="宋体" w:cs="宋体" w:hint="eastAsia"/>
@@ -4339,7 +4089,7 @@
         </w:rPr>
         <w:t>设置/请求源量程</w:t>
       </w:r>
-      <w:bookmarkEnd w:id="13"/>
+      <w:bookmarkEnd w:id="12"/>
     </w:p>
     <w:p>
       <w:pPr>
@@ -4370,55 +4120,23 @@
           <w:rFonts w:ascii="宋体" w:hAnsi="宋体" w:cs="宋体" w:hint="eastAsia"/>
           <w:sz w:val="24"/>
         </w:rPr>
-        <w:t>设置源量程：</w:t>
-      </w:r>
-      <w:proofErr w:type="gramStart"/>
-      <w:r>
-        <w:rPr>
-          <w:rFonts w:ascii="宋体" w:hAnsi="宋体" w:cs="宋体" w:hint="eastAsia"/>
-          <w:sz w:val="24"/>
-        </w:rPr>
-        <w:t>:SOUR</w:t>
-      </w:r>
-      <w:proofErr w:type="gramEnd"/>
-      <w:r>
-        <w:rPr>
-          <w:rFonts w:ascii="宋体" w:hAnsi="宋体" w:cs="宋体" w:hint="eastAsia"/>
-          <w:sz w:val="24"/>
-        </w:rPr>
-        <w:t>[n]:%1:RANG&lt;space&gt;%2\n</w:t>
-      </w:r>
-    </w:p>
-    <w:p>
-      <w:pPr>
-        <w:ind w:firstLineChars="200" w:firstLine="480"/>
-        <w:rPr>
-          <w:rFonts w:ascii="宋体" w:hAnsi="宋体" w:cs="宋体"/>
-          <w:sz w:val="24"/>
-        </w:rPr>
-      </w:pPr>
-      <w:r>
-        <w:rPr>
-          <w:rFonts w:ascii="宋体" w:hAnsi="宋体" w:cs="宋体" w:hint="eastAsia"/>
-          <w:sz w:val="24"/>
-        </w:rPr>
-        <w:t>请求源量程：</w:t>
-      </w:r>
-      <w:proofErr w:type="gramStart"/>
-      <w:r>
-        <w:rPr>
-          <w:rFonts w:ascii="宋体" w:hAnsi="宋体" w:cs="宋体" w:hint="eastAsia"/>
-          <w:sz w:val="24"/>
-        </w:rPr>
-        <w:t>:SOUR</w:t>
-      </w:r>
-      <w:proofErr w:type="gramEnd"/>
-      <w:r>
-        <w:rPr>
-          <w:rFonts w:ascii="宋体" w:hAnsi="宋体" w:cs="宋体" w:hint="eastAsia"/>
-          <w:sz w:val="24"/>
-        </w:rPr>
-        <w:t>[n]:%1:RANG?\n</w:t>
+        <w:t>设置源量程：:SOUR[n]:%1:RANG&lt;space&gt;%2\n</w:t>
+      </w:r>
+    </w:p>
+    <w:p>
+      <w:pPr>
+        <w:ind w:firstLineChars="200" w:firstLine="480"/>
+        <w:rPr>
+          <w:rFonts w:ascii="宋体" w:hAnsi="宋体" w:cs="宋体"/>
+          <w:sz w:val="24"/>
+        </w:rPr>
+      </w:pPr>
+      <w:r>
+        <w:rPr>
+          <w:rFonts w:ascii="宋体" w:hAnsi="宋体" w:cs="宋体" w:hint="eastAsia"/>
+          <w:sz w:val="24"/>
+        </w:rPr>
+        <w:t>请求源量程：:SOUR[n]:%1:RANG?\n</w:t>
       </w:r>
     </w:p>
     <w:p>
@@ -4498,23 +4216,7 @@
           <w:rFonts w:ascii="宋体" w:hAnsi="宋体" w:cs="宋体" w:hint="eastAsia"/>
           <w:sz w:val="24"/>
         </w:rPr>
-        <w:t>n为子卡号：n插卡设备子卡号不得超过n，子卡号由1开始编号，子卡默认</w:t>
-      </w:r>
-      <w:proofErr w:type="gramStart"/>
-      <w:r>
-        <w:rPr>
-          <w:rFonts w:ascii="宋体" w:hAnsi="宋体" w:cs="宋体" w:hint="eastAsia"/>
-          <w:sz w:val="24"/>
-        </w:rPr>
-        <w:t>通道号组为</w:t>
-      </w:r>
-      <w:proofErr w:type="gramEnd"/>
-      <w:r>
-        <w:rPr>
-          <w:rFonts w:ascii="宋体" w:hAnsi="宋体" w:cs="宋体" w:hint="eastAsia"/>
-          <w:sz w:val="24"/>
-        </w:rPr>
-        <w:t>1。</w:t>
+        <w:t>n为子卡号：n插卡设备子卡号不得超过n，子卡号由1开始编号，子卡默认通道号组为1。</w:t>
       </w:r>
     </w:p>
     <w:p>
@@ -4555,23 +4257,7 @@
           <w:rFonts w:ascii="宋体" w:hAnsi="宋体" w:cs="宋体" w:hint="eastAsia"/>
           <w:sz w:val="24"/>
         </w:rPr>
-        <w:t>例：设置子卡1电压源量程为10V：</w:t>
-      </w:r>
-      <w:proofErr w:type="gramStart"/>
-      <w:r>
-        <w:rPr>
-          <w:rFonts w:ascii="宋体" w:hAnsi="宋体" w:cs="宋体" w:hint="eastAsia"/>
-          <w:sz w:val="24"/>
-        </w:rPr>
-        <w:t>:SOUR1:VOLT:RANG</w:t>
-      </w:r>
-      <w:proofErr w:type="gramEnd"/>
-      <w:r>
-        <w:rPr>
-          <w:rFonts w:ascii="宋体" w:hAnsi="宋体" w:cs="宋体" w:hint="eastAsia"/>
-          <w:sz w:val="24"/>
-        </w:rPr>
-        <w:t xml:space="preserve"> 10\n</w:t>
+        <w:t>例：设置子卡1电压源量程为10V：:SOUR1:VOLT:RANG 10\n</w:t>
       </w:r>
     </w:p>
     <w:p>
@@ -4587,87 +4273,39 @@
           <w:rFonts w:ascii="宋体" w:hAnsi="宋体" w:cs="宋体" w:hint="eastAsia"/>
           <w:sz w:val="24"/>
         </w:rPr>
-        <w:t>获取子卡1电压源量程值：</w:t>
-      </w:r>
-      <w:proofErr w:type="gramStart"/>
-      <w:r>
-        <w:rPr>
-          <w:rFonts w:ascii="宋体" w:hAnsi="宋体" w:cs="宋体" w:hint="eastAsia"/>
-          <w:sz w:val="24"/>
-        </w:rPr>
-        <w:t>:SOUR1:VOLT:RANG</w:t>
-      </w:r>
-      <w:proofErr w:type="gramEnd"/>
-      <w:r>
-        <w:rPr>
-          <w:rFonts w:ascii="宋体" w:hAnsi="宋体" w:cs="宋体" w:hint="eastAsia"/>
-          <w:sz w:val="24"/>
-        </w:rPr>
-        <w:t>?\n</w:t>
-      </w:r>
-    </w:p>
-    <w:p>
-      <w:pPr>
-        <w:ind w:firstLineChars="200" w:firstLine="480"/>
-        <w:rPr>
-          <w:rFonts w:ascii="宋体" w:hAnsi="宋体" w:cs="宋体"/>
-          <w:sz w:val="24"/>
-        </w:rPr>
-      </w:pPr>
-      <w:r>
-        <w:rPr>
-          <w:rFonts w:ascii="宋体" w:hAnsi="宋体" w:cs="宋体" w:hint="eastAsia"/>
-          <w:sz w:val="24"/>
-        </w:rPr>
-        <w:t>输出信息：[子卡号-通道号:源量程值,子卡号-通道号:</w:t>
-      </w:r>
-      <w:proofErr w:type="gramStart"/>
-      <w:r>
-        <w:rPr>
-          <w:rFonts w:ascii="宋体" w:hAnsi="宋体" w:cs="宋体" w:hint="eastAsia"/>
-          <w:sz w:val="24"/>
-        </w:rPr>
-        <w:t>源类型</w:t>
-      </w:r>
-      <w:proofErr w:type="gramEnd"/>
-      <w:r>
-        <w:rPr>
-          <w:rFonts w:ascii="宋体" w:hAnsi="宋体" w:cs="宋体" w:hint="eastAsia"/>
-          <w:sz w:val="24"/>
-        </w:rPr>
-        <w:t>……]\n</w:t>
-      </w:r>
-    </w:p>
-    <w:p>
-      <w:pPr>
-        <w:ind w:firstLineChars="200" w:firstLine="480"/>
-        <w:rPr>
-          <w:rFonts w:ascii="宋体" w:hAnsi="宋体" w:cs="宋体"/>
-          <w:sz w:val="24"/>
-        </w:rPr>
-      </w:pPr>
-      <w:r>
-        <w:rPr>
-          <w:rFonts w:ascii="宋体" w:hAnsi="宋体" w:cs="宋体" w:hint="eastAsia"/>
-          <w:sz w:val="24"/>
-        </w:rPr>
-        <w:t>例：子卡1当前的</w:t>
-      </w:r>
-      <w:proofErr w:type="gramStart"/>
-      <w:r>
-        <w:rPr>
-          <w:rFonts w:ascii="宋体" w:hAnsi="宋体" w:cs="宋体" w:hint="eastAsia"/>
-          <w:sz w:val="24"/>
-        </w:rPr>
-        <w:t>通道号组为</w:t>
-      </w:r>
-      <w:proofErr w:type="gramEnd"/>
-      <w:r>
-        <w:rPr>
-          <w:rFonts w:ascii="宋体" w:hAnsi="宋体" w:cs="宋体" w:hint="eastAsia"/>
-          <w:sz w:val="24"/>
-        </w:rPr>
-        <w:t>4,2,1，且设置电压源量程为10V，则输出信息如下：</w:t>
+        <w:t>获取子卡1电压源量程值：:SOUR1:VOLT:RANG?\n</w:t>
+      </w:r>
+    </w:p>
+    <w:p>
+      <w:pPr>
+        <w:ind w:firstLineChars="200" w:firstLine="480"/>
+        <w:rPr>
+          <w:rFonts w:ascii="宋体" w:hAnsi="宋体" w:cs="宋体"/>
+          <w:sz w:val="24"/>
+        </w:rPr>
+      </w:pPr>
+      <w:r>
+        <w:rPr>
+          <w:rFonts w:ascii="宋体" w:hAnsi="宋体" w:cs="宋体" w:hint="eastAsia"/>
+          <w:sz w:val="24"/>
+        </w:rPr>
+        <w:t>输出信息：[子卡号-通道号:源量程值,子卡号-通道号:源类型……]\n</w:t>
+      </w:r>
+    </w:p>
+    <w:p>
+      <w:pPr>
+        <w:ind w:firstLineChars="200" w:firstLine="480"/>
+        <w:rPr>
+          <w:rFonts w:ascii="宋体" w:hAnsi="宋体" w:cs="宋体"/>
+          <w:sz w:val="24"/>
+        </w:rPr>
+      </w:pPr>
+      <w:r>
+        <w:rPr>
+          <w:rFonts w:ascii="宋体" w:hAnsi="宋体" w:cs="宋体" w:hint="eastAsia"/>
+          <w:sz w:val="24"/>
+        </w:rPr>
+        <w:t>例：子卡1当前的通道号组为4,2,1，且设置电压源量程为10V，则输出信息如下：</w:t>
       </w:r>
     </w:p>
     <w:p>
@@ -4683,23 +4321,7 @@
           <w:rFonts w:ascii="宋体" w:hAnsi="宋体" w:cs="宋体" w:hint="eastAsia"/>
           <w:sz w:val="24"/>
         </w:rPr>
-        <w:t>[1-1:10V</w:t>
-      </w:r>
-      <w:proofErr w:type="gramStart"/>
-      <w:r>
-        <w:rPr>
-          <w:rFonts w:ascii="宋体" w:hAnsi="宋体" w:cs="宋体" w:hint="eastAsia"/>
-          <w:sz w:val="24"/>
-        </w:rPr>
-        <w:t>,1</w:t>
-      </w:r>
-      <w:proofErr w:type="gramEnd"/>
-      <w:r>
-        <w:rPr>
-          <w:rFonts w:ascii="宋体" w:hAnsi="宋体" w:cs="宋体" w:hint="eastAsia"/>
-          <w:sz w:val="24"/>
-        </w:rPr>
-        <w:t>-2:10V,1-4:10V]\n</w:t>
+        <w:t>[1-1:10V,1-2:10V,1-4:10V]\n</w:t>
       </w:r>
     </w:p>
     <w:p/>
@@ -4720,7 +4342,7 @@
           <w:sz w:val="24"/>
         </w:rPr>
       </w:pPr>
-      <w:bookmarkStart w:id="14" w:name="_Toc9244"/>
+      <w:bookmarkStart w:id="13" w:name="_Toc9244"/>
       <w:r>
         <w:rPr>
           <w:rFonts w:ascii="宋体" w:hAnsi="宋体" w:cs="宋体" w:hint="eastAsia"/>
@@ -4728,38 +4350,22 @@
         </w:rPr>
         <w:t>设置源值</w:t>
       </w:r>
-      <w:bookmarkEnd w:id="14"/>
-    </w:p>
-    <w:p>
-      <w:pPr>
-        <w:ind w:firstLineChars="200" w:firstLine="480"/>
-        <w:rPr>
-          <w:rFonts w:ascii="宋体" w:hAnsi="宋体" w:cs="宋体"/>
-          <w:sz w:val="24"/>
-        </w:rPr>
-      </w:pPr>
-      <w:r>
-        <w:rPr>
-          <w:rFonts w:ascii="宋体" w:hAnsi="宋体" w:cs="宋体" w:hint="eastAsia"/>
-          <w:sz w:val="24"/>
-        </w:rPr>
-        <w:t>命令格式：</w:t>
-      </w:r>
-      <w:proofErr w:type="gramStart"/>
-      <w:r>
-        <w:rPr>
-          <w:rFonts w:ascii="宋体" w:hAnsi="宋体" w:cs="宋体" w:hint="eastAsia"/>
-          <w:sz w:val="24"/>
-        </w:rPr>
-        <w:t>:SOUR</w:t>
-      </w:r>
-      <w:proofErr w:type="gramEnd"/>
-      <w:r>
-        <w:rPr>
-          <w:rFonts w:ascii="宋体" w:hAnsi="宋体" w:cs="宋体" w:hint="eastAsia"/>
-          <w:sz w:val="24"/>
-        </w:rPr>
-        <w:t>[n]:%1:LEV&lt;space&gt;%2\n</w:t>
+      <w:bookmarkEnd w:id="13"/>
+    </w:p>
+    <w:p>
+      <w:pPr>
+        <w:ind w:firstLineChars="200" w:firstLine="480"/>
+        <w:rPr>
+          <w:rFonts w:ascii="宋体" w:hAnsi="宋体" w:cs="宋体"/>
+          <w:sz w:val="24"/>
+        </w:rPr>
+      </w:pPr>
+      <w:r>
+        <w:rPr>
+          <w:rFonts w:ascii="宋体" w:hAnsi="宋体" w:cs="宋体" w:hint="eastAsia"/>
+          <w:sz w:val="24"/>
+        </w:rPr>
+        <w:t>命令格式：:SOUR[n]:%1:LEV&lt;space&gt;%2\n</w:t>
       </w:r>
     </w:p>
     <w:p>
@@ -4839,23 +4445,7 @@
           <w:rFonts w:ascii="宋体" w:hAnsi="宋体" w:cs="宋体" w:hint="eastAsia"/>
           <w:sz w:val="24"/>
         </w:rPr>
-        <w:t>n为子卡号：n插卡设备子卡号不得超过n，子卡号由1开始编号，子卡默认</w:t>
-      </w:r>
-      <w:proofErr w:type="gramStart"/>
-      <w:r>
-        <w:rPr>
-          <w:rFonts w:ascii="宋体" w:hAnsi="宋体" w:cs="宋体" w:hint="eastAsia"/>
-          <w:sz w:val="24"/>
-        </w:rPr>
-        <w:t>通道号组为</w:t>
-      </w:r>
-      <w:proofErr w:type="gramEnd"/>
-      <w:r>
-        <w:rPr>
-          <w:rFonts w:ascii="宋体" w:hAnsi="宋体" w:cs="宋体" w:hint="eastAsia"/>
-          <w:sz w:val="24"/>
-        </w:rPr>
-        <w:t>1。</w:t>
+        <w:t>n为子卡号：n插卡设备子卡号不得超过n，子卡号由1开始编号，子卡默认通道号组为1。</w:t>
       </w:r>
     </w:p>
     <w:p>
@@ -4896,23 +4486,7 @@
           <w:rFonts w:ascii="宋体" w:hAnsi="宋体" w:cs="宋体" w:hint="eastAsia"/>
           <w:sz w:val="24"/>
         </w:rPr>
-        <w:t>例：设置子卡1电压源值为1.3V：</w:t>
-      </w:r>
-      <w:proofErr w:type="gramStart"/>
-      <w:r>
-        <w:rPr>
-          <w:rFonts w:ascii="宋体" w:hAnsi="宋体" w:cs="宋体" w:hint="eastAsia"/>
-          <w:sz w:val="24"/>
-        </w:rPr>
-        <w:t>:SOUR1:VOLT:LEV</w:t>
-      </w:r>
-      <w:proofErr w:type="gramEnd"/>
-      <w:r>
-        <w:rPr>
-          <w:rFonts w:ascii="宋体" w:hAnsi="宋体" w:cs="宋体" w:hint="eastAsia"/>
-          <w:sz w:val="24"/>
-        </w:rPr>
-        <w:t xml:space="preserve"> 1.3\n</w:t>
+        <w:t>例：设置子卡1电压源值为1.3V：:SOUR1:VOLT:LEV 1.3\n</w:t>
       </w:r>
     </w:p>
     <w:p>
@@ -4941,7 +4515,7 @@
           <w:sz w:val="24"/>
         </w:rPr>
       </w:pPr>
-      <w:bookmarkStart w:id="15" w:name="_Toc26547"/>
+      <w:bookmarkStart w:id="14" w:name="_Toc26547"/>
       <w:r>
         <w:rPr>
           <w:rFonts w:ascii="宋体" w:hAnsi="宋体" w:cs="宋体" w:hint="eastAsia"/>
@@ -4950,38 +4524,22 @@
         <w:lastRenderedPageBreak/>
         <w:t>设置限值</w:t>
       </w:r>
-      <w:bookmarkEnd w:id="15"/>
-    </w:p>
-    <w:p>
-      <w:pPr>
-        <w:ind w:firstLineChars="200" w:firstLine="480"/>
-        <w:rPr>
-          <w:rFonts w:ascii="宋体" w:hAnsi="宋体" w:cs="宋体"/>
-          <w:sz w:val="24"/>
-        </w:rPr>
-      </w:pPr>
-      <w:r>
-        <w:rPr>
-          <w:rFonts w:ascii="宋体" w:hAnsi="宋体" w:cs="宋体" w:hint="eastAsia"/>
-          <w:sz w:val="24"/>
-        </w:rPr>
-        <w:t>命令格式：</w:t>
-      </w:r>
-      <w:proofErr w:type="gramStart"/>
-      <w:r>
-        <w:rPr>
-          <w:rFonts w:ascii="宋体" w:hAnsi="宋体" w:cs="宋体" w:hint="eastAsia"/>
-          <w:sz w:val="24"/>
-        </w:rPr>
-        <w:t>:SOUR</w:t>
-      </w:r>
-      <w:proofErr w:type="gramEnd"/>
-      <w:r>
-        <w:rPr>
-          <w:rFonts w:ascii="宋体" w:hAnsi="宋体" w:cs="宋体" w:hint="eastAsia"/>
-          <w:sz w:val="24"/>
-        </w:rPr>
-        <w:t>[n]:%1:%2&lt;space&gt;%3\n</w:t>
+      <w:bookmarkEnd w:id="14"/>
+    </w:p>
+    <w:p>
+      <w:pPr>
+        <w:ind w:firstLineChars="200" w:firstLine="480"/>
+        <w:rPr>
+          <w:rFonts w:ascii="宋体" w:hAnsi="宋体" w:cs="宋体"/>
+          <w:sz w:val="24"/>
+        </w:rPr>
+      </w:pPr>
+      <w:r>
+        <w:rPr>
+          <w:rFonts w:ascii="宋体" w:hAnsi="宋体" w:cs="宋体" w:hint="eastAsia"/>
+          <w:sz w:val="24"/>
+        </w:rPr>
+        <w:t>命令格式：:SOUR[n]:%1:%2&lt;space&gt;%3\n</w:t>
       </w:r>
     </w:p>
     <w:p>
@@ -5109,23 +4667,7 @@
           <w:rFonts w:ascii="宋体" w:hAnsi="宋体" w:cs="宋体" w:hint="eastAsia"/>
           <w:sz w:val="24"/>
         </w:rPr>
-        <w:t>n为子卡号：n插卡设备子卡号不得超过n，子卡号由1开始编号，子卡默认</w:t>
-      </w:r>
-      <w:proofErr w:type="gramStart"/>
-      <w:r>
-        <w:rPr>
-          <w:rFonts w:ascii="宋体" w:hAnsi="宋体" w:cs="宋体" w:hint="eastAsia"/>
-          <w:sz w:val="24"/>
-        </w:rPr>
-        <w:t>通道号组为</w:t>
-      </w:r>
-      <w:proofErr w:type="gramEnd"/>
-      <w:r>
-        <w:rPr>
-          <w:rFonts w:ascii="宋体" w:hAnsi="宋体" w:cs="宋体" w:hint="eastAsia"/>
-          <w:sz w:val="24"/>
-        </w:rPr>
-        <w:t>1。</w:t>
+        <w:t>n为子卡号：n插卡设备子卡号不得超过n，子卡号由1开始编号，子卡默认通道号组为1。</w:t>
       </w:r>
     </w:p>
     <w:p>
@@ -5182,23 +4724,7 @@
           <w:rFonts w:ascii="宋体" w:hAnsi="宋体" w:cs="宋体" w:hint="eastAsia"/>
           <w:sz w:val="24"/>
         </w:rPr>
-        <w:t>例：设置子卡1作为电压源时的限制电流为1.3A：</w:t>
-      </w:r>
-      <w:proofErr w:type="gramStart"/>
-      <w:r>
-        <w:rPr>
-          <w:rFonts w:ascii="宋体" w:hAnsi="宋体" w:cs="宋体" w:hint="eastAsia"/>
-          <w:sz w:val="24"/>
-        </w:rPr>
-        <w:t>:SOUR1:VOLT:ILIM</w:t>
-      </w:r>
-      <w:proofErr w:type="gramEnd"/>
-      <w:r>
-        <w:rPr>
-          <w:rFonts w:ascii="宋体" w:hAnsi="宋体" w:cs="宋体" w:hint="eastAsia"/>
-          <w:sz w:val="24"/>
-        </w:rPr>
-        <w:t xml:space="preserve"> 1.3\n</w:t>
+        <w:t>例：设置子卡1作为电压源时的限制电流为1.3A：:SOUR1:VOLT:ILIM 1.3\n</w:t>
       </w:r>
     </w:p>
     <w:p>
@@ -5251,23 +4777,7 @@
           <w:rFonts w:ascii="宋体" w:hAnsi="宋体" w:cs="宋体" w:hint="eastAsia"/>
           <w:sz w:val="24"/>
         </w:rPr>
-        <w:t>命令格式：</w:t>
-      </w:r>
-      <w:proofErr w:type="gramStart"/>
-      <w:r>
-        <w:rPr>
-          <w:rFonts w:ascii="宋体" w:hAnsi="宋体" w:cs="宋体" w:hint="eastAsia"/>
-          <w:sz w:val="24"/>
-        </w:rPr>
-        <w:t>:SOUR</w:t>
-      </w:r>
-      <w:proofErr w:type="gramEnd"/>
-      <w:r>
-        <w:rPr>
-          <w:rFonts w:ascii="宋体" w:hAnsi="宋体" w:cs="宋体" w:hint="eastAsia"/>
-          <w:sz w:val="24"/>
-        </w:rPr>
-        <w:t>[n]:DEL&lt;space&gt;%1\n</w:t>
+        <w:t>命令格式：:SOUR[n]:DEL&lt;space&gt;%1\n</w:t>
       </w:r>
     </w:p>
     <w:p>
@@ -5307,23 +4817,7 @@
           <w:rFonts w:ascii="宋体" w:hAnsi="宋体" w:cs="宋体" w:hint="eastAsia"/>
           <w:sz w:val="24"/>
         </w:rPr>
-        <w:t>n为子卡号：n插卡设备子卡号不得超过n，子卡号由1开始编号，子卡默认</w:t>
-      </w:r>
-      <w:proofErr w:type="gramStart"/>
-      <w:r>
-        <w:rPr>
-          <w:rFonts w:ascii="宋体" w:hAnsi="宋体" w:cs="宋体" w:hint="eastAsia"/>
-          <w:sz w:val="24"/>
-        </w:rPr>
-        <w:t>通道号组为</w:t>
-      </w:r>
-      <w:proofErr w:type="gramEnd"/>
-      <w:r>
-        <w:rPr>
-          <w:rFonts w:ascii="宋体" w:hAnsi="宋体" w:cs="宋体" w:hint="eastAsia"/>
-          <w:sz w:val="24"/>
-        </w:rPr>
-        <w:t>1。</w:t>
+        <w:t>n为子卡号：n插卡设备子卡号不得超过n，子卡号由1开始编号，子卡默认通道号组为1。</w:t>
       </w:r>
     </w:p>
     <w:p>
@@ -5376,23 +4870,7 @@
           <w:rFonts w:ascii="宋体" w:hAnsi="宋体" w:cs="宋体" w:hint="eastAsia"/>
           <w:sz w:val="24"/>
         </w:rPr>
-        <w:t>例：设置子卡1的输出延迟为20us：</w:t>
-      </w:r>
-      <w:proofErr w:type="gramStart"/>
-      <w:r>
-        <w:rPr>
-          <w:rFonts w:ascii="宋体" w:hAnsi="宋体" w:cs="宋体" w:hint="eastAsia"/>
-          <w:sz w:val="24"/>
-        </w:rPr>
-        <w:t>:SOUR1:DEL</w:t>
-      </w:r>
-      <w:proofErr w:type="gramEnd"/>
-      <w:r>
-        <w:rPr>
-          <w:rFonts w:ascii="宋体" w:hAnsi="宋体" w:cs="宋体" w:hint="eastAsia"/>
-          <w:sz w:val="24"/>
-        </w:rPr>
-        <w:t xml:space="preserve"> 20\n</w:t>
+        <w:t>例：设置子卡1的输出延迟为20us：:SOUR1:DEL 20\n</w:t>
       </w:r>
     </w:p>
     <w:p>
@@ -5465,23 +4943,7 @@
           <w:rFonts w:ascii="宋体" w:hAnsi="宋体" w:cs="宋体" w:hint="eastAsia"/>
           <w:sz w:val="24"/>
         </w:rPr>
-        <w:t>设置源输出形状：</w:t>
-      </w:r>
-      <w:proofErr w:type="gramStart"/>
-      <w:r>
-        <w:rPr>
-          <w:rFonts w:ascii="宋体" w:hAnsi="宋体" w:cs="宋体" w:hint="eastAsia"/>
-          <w:sz w:val="24"/>
-        </w:rPr>
-        <w:t>:SOUR</w:t>
-      </w:r>
-      <w:proofErr w:type="gramEnd"/>
-      <w:r>
-        <w:rPr>
-          <w:rFonts w:ascii="宋体" w:hAnsi="宋体" w:cs="宋体" w:hint="eastAsia"/>
-          <w:sz w:val="24"/>
-        </w:rPr>
-        <w:t>[n]:FUNC:SHAP&lt;space&gt;%1\n</w:t>
+        <w:t>设置源输出形状：:SOUR[n]:FUNC:SHAP&lt;space&gt;%1\n</w:t>
       </w:r>
     </w:p>
     <w:p>
@@ -5501,23 +4963,7 @@
           <w:rFonts w:ascii="宋体" w:hAnsi="宋体" w:cs="宋体" w:hint="eastAsia"/>
           <w:sz w:val="24"/>
         </w:rPr>
-        <w:t>请求源输出形状：</w:t>
-      </w:r>
-      <w:proofErr w:type="gramStart"/>
-      <w:r>
-        <w:rPr>
-          <w:rFonts w:ascii="宋体" w:hAnsi="宋体" w:cs="宋体" w:hint="eastAsia"/>
-          <w:sz w:val="24"/>
-        </w:rPr>
-        <w:t>:SOUR</w:t>
-      </w:r>
-      <w:proofErr w:type="gramEnd"/>
-      <w:r>
-        <w:rPr>
-          <w:rFonts w:ascii="宋体" w:hAnsi="宋体" w:cs="宋体" w:hint="eastAsia"/>
-          <w:sz w:val="24"/>
-        </w:rPr>
-        <w:t>[n]:FUNC:SHAP?\n</w:t>
+        <w:t>请求源输出形状：:SOUR[n]:FUNC:SHAP?\n</w:t>
       </w:r>
     </w:p>
     <w:p>
@@ -5597,23 +5043,7 @@
           <w:rFonts w:ascii="宋体" w:hAnsi="宋体" w:cs="宋体" w:hint="eastAsia"/>
           <w:sz w:val="24"/>
         </w:rPr>
-        <w:t>n为子卡号：n插卡设备子卡号不得超过n，子卡号由1开始编号，子卡默认</w:t>
-      </w:r>
-      <w:proofErr w:type="gramStart"/>
-      <w:r>
-        <w:rPr>
-          <w:rFonts w:ascii="宋体" w:hAnsi="宋体" w:cs="宋体" w:hint="eastAsia"/>
-          <w:sz w:val="24"/>
-        </w:rPr>
-        <w:t>通道号组为</w:t>
-      </w:r>
-      <w:proofErr w:type="gramEnd"/>
-      <w:r>
-        <w:rPr>
-          <w:rFonts w:ascii="宋体" w:hAnsi="宋体" w:cs="宋体" w:hint="eastAsia"/>
-          <w:sz w:val="24"/>
-        </w:rPr>
-        <w:t>1。</w:t>
+        <w:t>n为子卡号：n插卡设备子卡号不得超过n，子卡号由1开始编号，子卡默认通道号组为1。</w:t>
       </w:r>
     </w:p>
     <w:p>
@@ -5662,23 +5092,7 @@
           <w:rFonts w:ascii="宋体" w:hAnsi="宋体" w:cs="宋体" w:hint="eastAsia"/>
           <w:sz w:val="24"/>
         </w:rPr>
-        <w:t>例：设置子卡1源输出形状为脉冲输出：</w:t>
-      </w:r>
-      <w:proofErr w:type="gramStart"/>
-      <w:r>
-        <w:rPr>
-          <w:rFonts w:ascii="宋体" w:hAnsi="宋体" w:cs="宋体" w:hint="eastAsia"/>
-          <w:sz w:val="24"/>
-        </w:rPr>
-        <w:t>:SOUR1:FUNC:SHAP</w:t>
-      </w:r>
-      <w:proofErr w:type="gramEnd"/>
-      <w:r>
-        <w:rPr>
-          <w:rFonts w:ascii="宋体" w:hAnsi="宋体" w:cs="宋体" w:hint="eastAsia"/>
-          <w:sz w:val="24"/>
-        </w:rPr>
-        <w:t xml:space="preserve"> PULS\n</w:t>
+        <w:t>例：设置子卡1源输出形状为脉冲输出：:SOUR1:FUNC:SHAP PULS\n</w:t>
       </w:r>
     </w:p>
     <w:p>
@@ -5694,23 +5108,7 @@
           <w:rFonts w:ascii="宋体" w:hAnsi="宋体" w:cs="宋体" w:hint="eastAsia"/>
           <w:sz w:val="24"/>
         </w:rPr>
-        <w:t>获取子卡1源输出形状：</w:t>
-      </w:r>
-      <w:proofErr w:type="gramStart"/>
-      <w:r>
-        <w:rPr>
-          <w:rFonts w:ascii="宋体" w:hAnsi="宋体" w:cs="宋体" w:hint="eastAsia"/>
-          <w:sz w:val="24"/>
-        </w:rPr>
-        <w:t>:SOUR1:FUNC:SHAP</w:t>
-      </w:r>
-      <w:proofErr w:type="gramEnd"/>
-      <w:r>
-        <w:rPr>
-          <w:rFonts w:ascii="宋体" w:hAnsi="宋体" w:cs="宋体" w:hint="eastAsia"/>
-          <w:sz w:val="24"/>
-        </w:rPr>
-        <w:t>?\n</w:t>
+        <w:t>获取子卡1源输出形状：:SOUR1:FUNC:SHAP?\n</w:t>
       </w:r>
     </w:p>
     <w:p>
@@ -5742,23 +5140,7 @@
           <w:rFonts w:ascii="宋体" w:hAnsi="宋体" w:cs="宋体" w:hint="eastAsia"/>
           <w:sz w:val="24"/>
         </w:rPr>
-        <w:t>例：子卡1当前的</w:t>
-      </w:r>
-      <w:proofErr w:type="gramStart"/>
-      <w:r>
-        <w:rPr>
-          <w:rFonts w:ascii="宋体" w:hAnsi="宋体" w:cs="宋体" w:hint="eastAsia"/>
-          <w:sz w:val="24"/>
-        </w:rPr>
-        <w:t>通道号组为</w:t>
-      </w:r>
-      <w:proofErr w:type="gramEnd"/>
-      <w:r>
-        <w:rPr>
-          <w:rFonts w:ascii="宋体" w:hAnsi="宋体" w:cs="宋体" w:hint="eastAsia"/>
-          <w:sz w:val="24"/>
-        </w:rPr>
-        <w:t>4,2,1，且直流输出，则输出信息如下：</w:t>
+        <w:t>例：子卡1当前的通道号组为4,2,1，且直流输出，则输出信息如下：</w:t>
       </w:r>
     </w:p>
     <w:p>
@@ -5774,23 +5156,7 @@
           <w:rFonts w:ascii="宋体" w:hAnsi="宋体" w:cs="宋体" w:hint="eastAsia"/>
           <w:sz w:val="24"/>
         </w:rPr>
-        <w:t>[1-1</w:t>
-      </w:r>
-      <w:proofErr w:type="gramStart"/>
-      <w:r>
-        <w:rPr>
-          <w:rFonts w:ascii="宋体" w:hAnsi="宋体" w:cs="宋体" w:hint="eastAsia"/>
-          <w:sz w:val="24"/>
-        </w:rPr>
-        <w:t>:PULS,1</w:t>
-      </w:r>
-      <w:proofErr w:type="gramEnd"/>
-      <w:r>
-        <w:rPr>
-          <w:rFonts w:ascii="宋体" w:hAnsi="宋体" w:cs="宋体" w:hint="eastAsia"/>
-          <w:sz w:val="24"/>
-        </w:rPr>
-        <w:t>-2:PULS,1-4:PULS]\n</w:t>
+        <w:t>[1-1:PULS,1-2:PULS,1-4:PULS]\n</w:t>
       </w:r>
     </w:p>
     <w:p/>
@@ -5857,23 +5223,7 @@
           <w:rFonts w:ascii="宋体" w:hAnsi="宋体" w:cs="宋体" w:hint="eastAsia"/>
           <w:sz w:val="24"/>
         </w:rPr>
-        <w:t>设置脉冲宽度：</w:t>
-      </w:r>
-      <w:proofErr w:type="gramStart"/>
-      <w:r>
-        <w:rPr>
-          <w:rFonts w:ascii="宋体" w:hAnsi="宋体" w:cs="宋体" w:hint="eastAsia"/>
-          <w:sz w:val="24"/>
-        </w:rPr>
-        <w:t>:SOUR</w:t>
-      </w:r>
-      <w:proofErr w:type="gramEnd"/>
-      <w:r>
-        <w:rPr>
-          <w:rFonts w:ascii="宋体" w:hAnsi="宋体" w:cs="宋体" w:hint="eastAsia"/>
-          <w:sz w:val="24"/>
-        </w:rPr>
-        <w:t>[n]:PULS:WIDT&lt;space&gt;%1\n</w:t>
+        <w:t>设置脉冲宽度：:SOUR[n]:PULS:WIDT&lt;space&gt;%1\n</w:t>
       </w:r>
     </w:p>
     <w:p>
@@ -5893,23 +5243,7 @@
           <w:rFonts w:ascii="宋体" w:hAnsi="宋体" w:cs="宋体" w:hint="eastAsia"/>
           <w:sz w:val="24"/>
         </w:rPr>
-        <w:t>请求脉冲宽度：</w:t>
-      </w:r>
-      <w:proofErr w:type="gramStart"/>
-      <w:r>
-        <w:rPr>
-          <w:rFonts w:ascii="宋体" w:hAnsi="宋体" w:cs="宋体" w:hint="eastAsia"/>
-          <w:sz w:val="24"/>
-        </w:rPr>
-        <w:t>:SOUR</w:t>
-      </w:r>
-      <w:proofErr w:type="gramEnd"/>
-      <w:r>
-        <w:rPr>
-          <w:rFonts w:ascii="宋体" w:hAnsi="宋体" w:cs="宋体" w:hint="eastAsia"/>
-          <w:sz w:val="24"/>
-        </w:rPr>
-        <w:t>[n]:PULS:WIDT?\n</w:t>
+        <w:t>请求脉冲宽度：:SOUR[n]:PULS:WIDT?\n</w:t>
       </w:r>
     </w:p>
     <w:p>
@@ -5949,23 +5283,7 @@
           <w:rFonts w:ascii="宋体" w:hAnsi="宋体" w:cs="宋体" w:hint="eastAsia"/>
           <w:sz w:val="24"/>
         </w:rPr>
-        <w:t>n为子卡号：n插卡设备子卡号不得超过n，子卡号由1开始编号，子卡默认</w:t>
-      </w:r>
-      <w:proofErr w:type="gramStart"/>
-      <w:r>
-        <w:rPr>
-          <w:rFonts w:ascii="宋体" w:hAnsi="宋体" w:cs="宋体" w:hint="eastAsia"/>
-          <w:sz w:val="24"/>
-        </w:rPr>
-        <w:t>通道号组为</w:t>
-      </w:r>
-      <w:proofErr w:type="gramEnd"/>
-      <w:r>
-        <w:rPr>
-          <w:rFonts w:ascii="宋体" w:hAnsi="宋体" w:cs="宋体" w:hint="eastAsia"/>
-          <w:sz w:val="24"/>
-        </w:rPr>
-        <w:t>1。</w:t>
+        <w:t>n为子卡号：n插卡设备子卡号不得超过n，子卡号由1开始编号，子卡默认通道号组为1。</w:t>
       </w:r>
     </w:p>
     <w:p>
@@ -6106,23 +5424,7 @@
           <w:rFonts w:ascii="宋体" w:hAnsi="宋体" w:cs="宋体" w:hint="eastAsia"/>
           <w:sz w:val="24"/>
         </w:rPr>
-        <w:t>例：设置子卡1的脉冲宽度为500us：</w:t>
-      </w:r>
-      <w:proofErr w:type="gramStart"/>
-      <w:r>
-        <w:rPr>
-          <w:rFonts w:ascii="宋体" w:hAnsi="宋体" w:cs="宋体" w:hint="eastAsia"/>
-          <w:sz w:val="24"/>
-        </w:rPr>
-        <w:t>:SOUR1:PULS:WIDT</w:t>
-      </w:r>
-      <w:proofErr w:type="gramEnd"/>
-      <w:r>
-        <w:rPr>
-          <w:rFonts w:ascii="宋体" w:hAnsi="宋体" w:cs="宋体" w:hint="eastAsia"/>
-          <w:sz w:val="24"/>
-        </w:rPr>
-        <w:t xml:space="preserve"> 500\n</w:t>
+        <w:t>例：设置子卡1的脉冲宽度为500us：:SOUR1:PULS:WIDT 500\n</w:t>
       </w:r>
     </w:p>
     <w:p>
@@ -6138,23 +5440,7 @@
           <w:rFonts w:ascii="宋体" w:hAnsi="宋体" w:cs="宋体" w:hint="eastAsia"/>
           <w:sz w:val="24"/>
         </w:rPr>
-        <w:t>请求子卡1的脉冲宽度：</w:t>
-      </w:r>
-      <w:proofErr w:type="gramStart"/>
-      <w:r>
-        <w:rPr>
-          <w:rFonts w:ascii="宋体" w:hAnsi="宋体" w:cs="宋体" w:hint="eastAsia"/>
-          <w:sz w:val="24"/>
-        </w:rPr>
-        <w:t>:SOUR1:PULS:WIDT</w:t>
-      </w:r>
-      <w:proofErr w:type="gramEnd"/>
-      <w:r>
-        <w:rPr>
-          <w:rFonts w:ascii="宋体" w:hAnsi="宋体" w:cs="宋体" w:hint="eastAsia"/>
-          <w:sz w:val="24"/>
-        </w:rPr>
-        <w:t>?\n</w:t>
+        <w:t>请求子卡1的脉冲宽度：:SOUR1:PULS:WIDT?\n</w:t>
       </w:r>
     </w:p>
     <w:p>
@@ -6186,23 +5472,7 @@
           <w:rFonts w:ascii="宋体" w:hAnsi="宋体" w:cs="宋体" w:hint="eastAsia"/>
           <w:sz w:val="24"/>
         </w:rPr>
-        <w:t>例：子卡1当前的</w:t>
-      </w:r>
-      <w:proofErr w:type="gramStart"/>
-      <w:r>
-        <w:rPr>
-          <w:rFonts w:ascii="宋体" w:hAnsi="宋体" w:cs="宋体" w:hint="eastAsia"/>
-          <w:sz w:val="24"/>
-        </w:rPr>
-        <w:t>通道号组为</w:t>
-      </w:r>
-      <w:proofErr w:type="gramEnd"/>
-      <w:r>
-        <w:rPr>
-          <w:rFonts w:ascii="宋体" w:hAnsi="宋体" w:cs="宋体" w:hint="eastAsia"/>
-          <w:sz w:val="24"/>
-        </w:rPr>
-        <w:t>4,2,1，且脉冲宽度为50us，则输出信息如下：</w:t>
+        <w:t>例：子卡1当前的通道号组为4,2,1，且脉冲宽度为50us，则输出信息如下：</w:t>
       </w:r>
     </w:p>
     <w:p>
@@ -6218,23 +5488,7 @@
           <w:rFonts w:ascii="宋体" w:hAnsi="宋体" w:cs="宋体" w:hint="eastAsia"/>
           <w:sz w:val="24"/>
         </w:rPr>
-        <w:t>[1-1:500</w:t>
-      </w:r>
-      <w:proofErr w:type="gramStart"/>
-      <w:r>
-        <w:rPr>
-          <w:rFonts w:ascii="宋体" w:hAnsi="宋体" w:cs="宋体" w:hint="eastAsia"/>
-          <w:sz w:val="24"/>
-        </w:rPr>
-        <w:t>,1</w:t>
-      </w:r>
-      <w:proofErr w:type="gramEnd"/>
-      <w:r>
-        <w:rPr>
-          <w:rFonts w:ascii="宋体" w:hAnsi="宋体" w:cs="宋体" w:hint="eastAsia"/>
-          <w:sz w:val="24"/>
-        </w:rPr>
-        <w:t>-2:500,1-4:500]\n</w:t>
+        <w:t>[1-1:500,1-2:500,1-4:500]\n</w:t>
       </w:r>
     </w:p>
     <w:p/>
@@ -6300,23 +5554,7 @@
           <w:rFonts w:ascii="宋体" w:hAnsi="宋体" w:cs="宋体" w:hint="eastAsia"/>
           <w:sz w:val="24"/>
         </w:rPr>
-        <w:t>设置脉冲周期：</w:t>
-      </w:r>
-      <w:proofErr w:type="gramStart"/>
-      <w:r>
-        <w:rPr>
-          <w:rFonts w:ascii="宋体" w:hAnsi="宋体" w:cs="宋体" w:hint="eastAsia"/>
-          <w:sz w:val="24"/>
-        </w:rPr>
-        <w:t>:SOUR</w:t>
-      </w:r>
-      <w:proofErr w:type="gramEnd"/>
-      <w:r>
-        <w:rPr>
-          <w:rFonts w:ascii="宋体" w:hAnsi="宋体" w:cs="宋体" w:hint="eastAsia"/>
-          <w:sz w:val="24"/>
-        </w:rPr>
-        <w:t>[n]:PULS:PERI&lt;space&gt;%1\n</w:t>
+        <w:t>设置脉冲周期：:SOUR[n]:PULS:PERI&lt;space&gt;%1\n</w:t>
       </w:r>
     </w:p>
     <w:p>
@@ -6336,23 +5574,7 @@
           <w:rFonts w:ascii="宋体" w:hAnsi="宋体" w:cs="宋体" w:hint="eastAsia"/>
           <w:sz w:val="24"/>
         </w:rPr>
-        <w:t>请求脉冲周期：</w:t>
-      </w:r>
-      <w:proofErr w:type="gramStart"/>
-      <w:r>
-        <w:rPr>
-          <w:rFonts w:ascii="宋体" w:hAnsi="宋体" w:cs="宋体" w:hint="eastAsia"/>
-          <w:sz w:val="24"/>
-        </w:rPr>
-        <w:t>:SOUR</w:t>
-      </w:r>
-      <w:proofErr w:type="gramEnd"/>
-      <w:r>
-        <w:rPr>
-          <w:rFonts w:ascii="宋体" w:hAnsi="宋体" w:cs="宋体" w:hint="eastAsia"/>
-          <w:sz w:val="24"/>
-        </w:rPr>
-        <w:t>[n]:PULS:PERI?\n</w:t>
+        <w:t>请求脉冲周期：:SOUR[n]:PULS:PERI?\n</w:t>
       </w:r>
     </w:p>
     <w:p>
@@ -6392,23 +5614,7 @@
           <w:rFonts w:ascii="宋体" w:hAnsi="宋体" w:cs="宋体" w:hint="eastAsia"/>
           <w:sz w:val="24"/>
         </w:rPr>
-        <w:t>n为子卡号：n插卡设备子卡号不得超过n，子卡号由1开始编号，子卡默认</w:t>
-      </w:r>
-      <w:proofErr w:type="gramStart"/>
-      <w:r>
-        <w:rPr>
-          <w:rFonts w:ascii="宋体" w:hAnsi="宋体" w:cs="宋体" w:hint="eastAsia"/>
-          <w:sz w:val="24"/>
-        </w:rPr>
-        <w:t>通道号组为</w:t>
-      </w:r>
-      <w:proofErr w:type="gramEnd"/>
-      <w:r>
-        <w:rPr>
-          <w:rFonts w:ascii="宋体" w:hAnsi="宋体" w:cs="宋体" w:hint="eastAsia"/>
-          <w:sz w:val="24"/>
-        </w:rPr>
-        <w:t>1。</w:t>
+        <w:t>n为子卡号：n插卡设备子卡号不得超过n，子卡号由1开始编号，子卡默认通道号组为1。</w:t>
       </w:r>
     </w:p>
     <w:p>
@@ -6471,23 +5677,7 @@
           <w:rFonts w:ascii="宋体" w:hAnsi="宋体" w:cs="宋体" w:hint="eastAsia"/>
           <w:sz w:val="24"/>
         </w:rPr>
-        <w:t>例：设置子卡1的脉冲周期为5000us：</w:t>
-      </w:r>
-      <w:proofErr w:type="gramStart"/>
-      <w:r>
-        <w:rPr>
-          <w:rFonts w:ascii="宋体" w:hAnsi="宋体" w:cs="宋体" w:hint="eastAsia"/>
-          <w:sz w:val="24"/>
-        </w:rPr>
-        <w:t>:SOUR1:PULS:PERI</w:t>
-      </w:r>
-      <w:proofErr w:type="gramEnd"/>
-      <w:r>
-        <w:rPr>
-          <w:rFonts w:ascii="宋体" w:hAnsi="宋体" w:cs="宋体" w:hint="eastAsia"/>
-          <w:sz w:val="24"/>
-        </w:rPr>
-        <w:t xml:space="preserve"> 5000\n</w:t>
+        <w:t>例：设置子卡1的脉冲周期为5000us：:SOUR1:PULS:PERI 5000\n</w:t>
       </w:r>
     </w:p>
     <w:p>
@@ -6503,23 +5693,7 @@
           <w:rFonts w:ascii="宋体" w:hAnsi="宋体" w:cs="宋体" w:hint="eastAsia"/>
           <w:sz w:val="24"/>
         </w:rPr>
-        <w:t>请求子卡1的脉冲周期：</w:t>
-      </w:r>
-      <w:proofErr w:type="gramStart"/>
-      <w:r>
-        <w:rPr>
-          <w:rFonts w:ascii="宋体" w:hAnsi="宋体" w:cs="宋体" w:hint="eastAsia"/>
-          <w:sz w:val="24"/>
-        </w:rPr>
-        <w:t>:SOUR1:PULS:PERI</w:t>
-      </w:r>
-      <w:proofErr w:type="gramEnd"/>
-      <w:r>
-        <w:rPr>
-          <w:rFonts w:ascii="宋体" w:hAnsi="宋体" w:cs="宋体" w:hint="eastAsia"/>
-          <w:sz w:val="24"/>
-        </w:rPr>
-        <w:t>?\n</w:t>
+        <w:t>请求子卡1的脉冲周期：:SOUR1:PULS:PERI?\n</w:t>
       </w:r>
     </w:p>
     <w:p>
@@ -6551,23 +5725,7 @@
           <w:rFonts w:ascii="宋体" w:hAnsi="宋体" w:cs="宋体" w:hint="eastAsia"/>
           <w:sz w:val="24"/>
         </w:rPr>
-        <w:t>例：子卡1当前的</w:t>
-      </w:r>
-      <w:proofErr w:type="gramStart"/>
-      <w:r>
-        <w:rPr>
-          <w:rFonts w:ascii="宋体" w:hAnsi="宋体" w:cs="宋体" w:hint="eastAsia"/>
-          <w:sz w:val="24"/>
-        </w:rPr>
-        <w:t>通道号组为</w:t>
-      </w:r>
-      <w:proofErr w:type="gramEnd"/>
-      <w:r>
-        <w:rPr>
-          <w:rFonts w:ascii="宋体" w:hAnsi="宋体" w:cs="宋体" w:hint="eastAsia"/>
-          <w:sz w:val="24"/>
-        </w:rPr>
-        <w:t>4,2,1，且脉冲周期为500us，输出信息如下：</w:t>
+        <w:t>例：子卡1当前的通道号组为4,2,1，且脉冲周期为500us，输出信息如下：</w:t>
       </w:r>
     </w:p>
     <w:p>
@@ -6583,23 +5741,7 @@
           <w:rFonts w:ascii="宋体" w:hAnsi="宋体" w:cs="宋体" w:hint="eastAsia"/>
           <w:sz w:val="24"/>
         </w:rPr>
-        <w:t>[1-1:5000</w:t>
-      </w:r>
-      <w:proofErr w:type="gramStart"/>
-      <w:r>
-        <w:rPr>
-          <w:rFonts w:ascii="宋体" w:hAnsi="宋体" w:cs="宋体" w:hint="eastAsia"/>
-          <w:sz w:val="24"/>
-        </w:rPr>
-        <w:t>,1</w:t>
-      </w:r>
-      <w:proofErr w:type="gramEnd"/>
-      <w:r>
-        <w:rPr>
-          <w:rFonts w:ascii="宋体" w:hAnsi="宋体" w:cs="宋体" w:hint="eastAsia"/>
-          <w:sz w:val="24"/>
-        </w:rPr>
-        <w:t>-2:5000,1-4:5000]\n</w:t>
+        <w:t>[1-1:5000,1-2:5000,1-4:5000]\n</w:t>
       </w:r>
     </w:p>
     <w:p/>
@@ -6665,23 +5807,7 @@
           <w:rFonts w:ascii="宋体" w:hAnsi="宋体" w:cs="宋体" w:hint="eastAsia"/>
           <w:sz w:val="24"/>
         </w:rPr>
-        <w:t>设置脉冲采样点：</w:t>
-      </w:r>
-      <w:proofErr w:type="gramStart"/>
-      <w:r>
-        <w:rPr>
-          <w:rFonts w:ascii="宋体" w:hAnsi="宋体" w:cs="宋体" w:hint="eastAsia"/>
-          <w:sz w:val="24"/>
-        </w:rPr>
-        <w:t>:SOUR</w:t>
-      </w:r>
-      <w:proofErr w:type="gramEnd"/>
-      <w:r>
-        <w:rPr>
-          <w:rFonts w:ascii="宋体" w:hAnsi="宋体" w:cs="宋体" w:hint="eastAsia"/>
-          <w:sz w:val="24"/>
-        </w:rPr>
-        <w:t>[n]:PULS:POIN&lt;space&gt;%1\n</w:t>
+        <w:t>设置脉冲采样点：:SOUR[n]:PULS:POIN&lt;space&gt;%1\n</w:t>
       </w:r>
     </w:p>
     <w:p>
@@ -6701,23 +5827,7 @@
           <w:rFonts w:ascii="宋体" w:hAnsi="宋体" w:cs="宋体" w:hint="eastAsia"/>
           <w:sz w:val="24"/>
         </w:rPr>
-        <w:t>请求脉冲采样点：</w:t>
-      </w:r>
-      <w:proofErr w:type="gramStart"/>
-      <w:r>
-        <w:rPr>
-          <w:rFonts w:ascii="宋体" w:hAnsi="宋体" w:cs="宋体" w:hint="eastAsia"/>
-          <w:sz w:val="24"/>
-        </w:rPr>
-        <w:t>:SOUR</w:t>
-      </w:r>
-      <w:proofErr w:type="gramEnd"/>
-      <w:r>
-        <w:rPr>
-          <w:rFonts w:ascii="宋体" w:hAnsi="宋体" w:cs="宋体" w:hint="eastAsia"/>
-          <w:sz w:val="24"/>
-        </w:rPr>
-        <w:t>[n]:PULS:POIN?\n</w:t>
+        <w:t>请求脉冲采样点：:SOUR[n]:PULS:POIN?\n</w:t>
       </w:r>
     </w:p>
     <w:p>
@@ -6757,23 +5867,7 @@
           <w:rFonts w:ascii="宋体" w:hAnsi="宋体" w:cs="宋体" w:hint="eastAsia"/>
           <w:sz w:val="24"/>
         </w:rPr>
-        <w:t>n为子卡号：n插卡设备子卡号不得超过n，子卡号由1开始编号，子卡默认</w:t>
-      </w:r>
-      <w:proofErr w:type="gramStart"/>
-      <w:r>
-        <w:rPr>
-          <w:rFonts w:ascii="宋体" w:hAnsi="宋体" w:cs="宋体" w:hint="eastAsia"/>
-          <w:sz w:val="24"/>
-        </w:rPr>
-        <w:t>通道号组为</w:t>
-      </w:r>
-      <w:proofErr w:type="gramEnd"/>
-      <w:r>
-        <w:rPr>
-          <w:rFonts w:ascii="宋体" w:hAnsi="宋体" w:cs="宋体" w:hint="eastAsia"/>
-          <w:sz w:val="24"/>
-        </w:rPr>
-        <w:t>1。</w:t>
+        <w:t>n为子卡号：n插卡设备子卡号不得超过n，子卡号由1开始编号，子卡默认通道号组为1。</w:t>
       </w:r>
     </w:p>
     <w:p>
@@ -6843,23 +5937,7 @@
           <w:rFonts w:ascii="宋体" w:hAnsi="宋体" w:cs="宋体" w:hint="eastAsia"/>
           <w:sz w:val="24"/>
         </w:rPr>
-        <w:t>例：设置子卡1的脉冲采样点个数为10：</w:t>
-      </w:r>
-      <w:proofErr w:type="gramStart"/>
-      <w:r>
-        <w:rPr>
-          <w:rFonts w:ascii="宋体" w:hAnsi="宋体" w:cs="宋体" w:hint="eastAsia"/>
-          <w:sz w:val="24"/>
-        </w:rPr>
-        <w:t>:SOUR1:PULS:POIN</w:t>
-      </w:r>
-      <w:proofErr w:type="gramEnd"/>
-      <w:r>
-        <w:rPr>
-          <w:rFonts w:ascii="宋体" w:hAnsi="宋体" w:cs="宋体" w:hint="eastAsia"/>
-          <w:sz w:val="24"/>
-        </w:rPr>
-        <w:t xml:space="preserve"> 10\n</w:t>
+        <w:t>例：设置子卡1的脉冲采样点个数为10：:SOUR1:PULS:POIN 10\n</w:t>
       </w:r>
     </w:p>
     <w:p>
@@ -6875,23 +5953,7 @@
           <w:rFonts w:ascii="宋体" w:hAnsi="宋体" w:cs="宋体" w:hint="eastAsia"/>
           <w:sz w:val="24"/>
         </w:rPr>
-        <w:t>获取子卡1的脉冲采样点个数：</w:t>
-      </w:r>
-      <w:proofErr w:type="gramStart"/>
-      <w:r>
-        <w:rPr>
-          <w:rFonts w:ascii="宋体" w:hAnsi="宋体" w:cs="宋体" w:hint="eastAsia"/>
-          <w:sz w:val="24"/>
-        </w:rPr>
-        <w:t>:SOUR1:PULS:POIN</w:t>
-      </w:r>
-      <w:proofErr w:type="gramEnd"/>
-      <w:r>
-        <w:rPr>
-          <w:rFonts w:ascii="宋体" w:hAnsi="宋体" w:cs="宋体" w:hint="eastAsia"/>
-          <w:sz w:val="24"/>
-        </w:rPr>
-        <w:t>?\n</w:t>
+        <w:t>获取子卡1的脉冲采样点个数：:SOUR1:PULS:POIN?\n</w:t>
       </w:r>
     </w:p>
     <w:p>
@@ -6923,23 +5985,7 @@
           <w:rFonts w:ascii="宋体" w:hAnsi="宋体" w:cs="宋体" w:hint="eastAsia"/>
           <w:sz w:val="24"/>
         </w:rPr>
-        <w:t>例：子卡1当前的</w:t>
-      </w:r>
-      <w:proofErr w:type="gramStart"/>
-      <w:r>
-        <w:rPr>
-          <w:rFonts w:ascii="宋体" w:hAnsi="宋体" w:cs="宋体" w:hint="eastAsia"/>
-          <w:sz w:val="24"/>
-        </w:rPr>
-        <w:t>通道号组为</w:t>
-      </w:r>
-      <w:proofErr w:type="gramEnd"/>
-      <w:r>
-        <w:rPr>
-          <w:rFonts w:ascii="宋体" w:hAnsi="宋体" w:cs="宋体" w:hint="eastAsia"/>
-          <w:sz w:val="24"/>
-        </w:rPr>
-        <w:t>4,2,1，且脉冲采样点为50，输出信息如下：</w:t>
+        <w:t>例：子卡1当前的通道号组为4,2,1，且脉冲采样点为50，输出信息如下：</w:t>
       </w:r>
     </w:p>
     <w:p>
@@ -6955,23 +6001,7 @@
           <w:rFonts w:ascii="宋体" w:hAnsi="宋体" w:cs="宋体" w:hint="eastAsia"/>
           <w:sz w:val="24"/>
         </w:rPr>
-        <w:t>[1-1:50</w:t>
-      </w:r>
-      <w:proofErr w:type="gramStart"/>
-      <w:r>
-        <w:rPr>
-          <w:rFonts w:ascii="宋体" w:hAnsi="宋体" w:cs="宋体" w:hint="eastAsia"/>
-          <w:sz w:val="24"/>
-        </w:rPr>
-        <w:t>,1</w:t>
-      </w:r>
-      <w:proofErr w:type="gramEnd"/>
-      <w:r>
-        <w:rPr>
-          <w:rFonts w:ascii="宋体" w:hAnsi="宋体" w:cs="宋体" w:hint="eastAsia"/>
-          <w:sz w:val="24"/>
-        </w:rPr>
-        <w:t>-2:50,1-4:50]\n</w:t>
+        <w:t>[1-1:50,1-2:50,1-4:50]\n</w:t>
       </w:r>
     </w:p>
     <w:p/>
@@ -7037,23 +6067,7 @@
           <w:rFonts w:ascii="宋体" w:hAnsi="宋体" w:cs="宋体" w:hint="eastAsia"/>
           <w:sz w:val="24"/>
         </w:rPr>
-        <w:t>设置脉冲采样延迟时间：</w:t>
-      </w:r>
-      <w:proofErr w:type="gramStart"/>
-      <w:r>
-        <w:rPr>
-          <w:rFonts w:ascii="宋体" w:hAnsi="宋体" w:cs="宋体" w:hint="eastAsia"/>
-          <w:sz w:val="24"/>
-        </w:rPr>
-        <w:t>:SOUR</w:t>
-      </w:r>
-      <w:proofErr w:type="gramEnd"/>
-      <w:r>
-        <w:rPr>
-          <w:rFonts w:ascii="宋体" w:hAnsi="宋体" w:cs="宋体" w:hint="eastAsia"/>
-          <w:sz w:val="24"/>
-        </w:rPr>
-        <w:t>[n]:PULS:DEL&lt;space&gt;</w:t>
+        <w:t>设置脉冲采样延迟时间：:SOUR[n]:PULS:DEL&lt;space&gt;</w:t>
       </w:r>
       <w:r>
         <w:rPr>
@@ -7101,23 +6115,7 @@
           <w:rFonts w:ascii="宋体" w:hAnsi="宋体" w:cs="宋体" w:hint="eastAsia"/>
           <w:sz w:val="24"/>
         </w:rPr>
-        <w:t>请求脉冲采样延迟时间：</w:t>
-      </w:r>
-      <w:proofErr w:type="gramStart"/>
-      <w:r>
-        <w:rPr>
-          <w:rFonts w:ascii="宋体" w:hAnsi="宋体" w:cs="宋体" w:hint="eastAsia"/>
-          <w:sz w:val="24"/>
-        </w:rPr>
-        <w:t>:SOUR</w:t>
-      </w:r>
-      <w:proofErr w:type="gramEnd"/>
-      <w:r>
-        <w:rPr>
-          <w:rFonts w:ascii="宋体" w:hAnsi="宋体" w:cs="宋体" w:hint="eastAsia"/>
-          <w:sz w:val="24"/>
-        </w:rPr>
-        <w:t>[n]:PULS:DEL?\n</w:t>
+        <w:t>请求脉冲采样延迟时间：:SOUR[n]:PULS:DEL?\n</w:t>
       </w:r>
     </w:p>
     <w:p>
@@ -7177,23 +6175,7 @@
           <w:rFonts w:ascii="宋体" w:hAnsi="宋体" w:cs="宋体" w:hint="eastAsia"/>
           <w:sz w:val="24"/>
         </w:rPr>
-        <w:t>n为子卡号：n插卡设备子卡号不得超过n，子卡号由1开始编号，子卡默认</w:t>
-      </w:r>
-      <w:proofErr w:type="gramStart"/>
-      <w:r>
-        <w:rPr>
-          <w:rFonts w:ascii="宋体" w:hAnsi="宋体" w:cs="宋体" w:hint="eastAsia"/>
-          <w:sz w:val="24"/>
-        </w:rPr>
-        <w:t>通道号组为</w:t>
-      </w:r>
-      <w:proofErr w:type="gramEnd"/>
-      <w:r>
-        <w:rPr>
-          <w:rFonts w:ascii="宋体" w:hAnsi="宋体" w:cs="宋体" w:hint="eastAsia"/>
-          <w:sz w:val="24"/>
-        </w:rPr>
-        <w:t>1。</w:t>
+        <w:t>n为子卡号：n插卡设备子卡号不得超过n，子卡号由1开始编号，子卡默认通道号组为1。</w:t>
       </w:r>
     </w:p>
     <w:p>
@@ -7262,23 +6244,7 @@
           <w:rFonts w:ascii="宋体" w:hAnsi="宋体" w:cs="宋体" w:hint="eastAsia"/>
           <w:sz w:val="24"/>
         </w:rPr>
-        <w:t>例：设置子卡1的脉冲采样延迟时间为上升沿延时5us，下降沿延时10us：</w:t>
-      </w:r>
-      <w:proofErr w:type="gramStart"/>
-      <w:r>
-        <w:rPr>
-          <w:rFonts w:ascii="宋体" w:hAnsi="宋体" w:cs="宋体" w:hint="eastAsia"/>
-          <w:sz w:val="24"/>
-        </w:rPr>
-        <w:t>:SOUR1:PULS:DEL</w:t>
-      </w:r>
-      <w:proofErr w:type="gramEnd"/>
-      <w:r>
-        <w:rPr>
-          <w:rFonts w:ascii="宋体" w:hAnsi="宋体" w:cs="宋体" w:hint="eastAsia"/>
-          <w:sz w:val="24"/>
-        </w:rPr>
-        <w:t xml:space="preserve"> </w:t>
+        <w:t xml:space="preserve">例：设置子卡1的脉冲采样延迟时间为上升沿延时5us，下降沿延时10us：:SOUR1:PULS:DEL </w:t>
       </w:r>
       <w:r>
         <w:rPr>
@@ -7308,23 +6274,7 @@
           <w:rFonts w:ascii="宋体" w:hAnsi="宋体" w:cs="宋体" w:hint="eastAsia"/>
           <w:sz w:val="24"/>
         </w:rPr>
-        <w:t>获取子卡1的脉冲延迟时间：</w:t>
-      </w:r>
-      <w:proofErr w:type="gramStart"/>
-      <w:r>
-        <w:rPr>
-          <w:rFonts w:ascii="宋体" w:hAnsi="宋体" w:cs="宋体" w:hint="eastAsia"/>
-          <w:sz w:val="24"/>
-        </w:rPr>
-        <w:t>:SOUR1:PULS:DEL</w:t>
-      </w:r>
-      <w:proofErr w:type="gramEnd"/>
-      <w:r>
-        <w:rPr>
-          <w:rFonts w:ascii="宋体" w:hAnsi="宋体" w:cs="宋体" w:hint="eastAsia"/>
-          <w:sz w:val="24"/>
-        </w:rPr>
-        <w:t>?\n</w:t>
+        <w:t>获取子卡1的脉冲延迟时间：:SOUR1:PULS:DEL?\n</w:t>
       </w:r>
     </w:p>
     <w:p>
@@ -7356,23 +6306,7 @@
           <w:rFonts w:ascii="宋体" w:hAnsi="宋体" w:cs="宋体" w:hint="eastAsia"/>
           <w:sz w:val="24"/>
         </w:rPr>
-        <w:t>例：子卡1当前的</w:t>
-      </w:r>
-      <w:proofErr w:type="gramStart"/>
-      <w:r>
-        <w:rPr>
-          <w:rFonts w:ascii="宋体" w:hAnsi="宋体" w:cs="宋体" w:hint="eastAsia"/>
-          <w:sz w:val="24"/>
-        </w:rPr>
-        <w:t>通道号组为</w:t>
-      </w:r>
-      <w:proofErr w:type="gramEnd"/>
-      <w:r>
-        <w:rPr>
-          <w:rFonts w:ascii="宋体" w:hAnsi="宋体" w:cs="宋体" w:hint="eastAsia"/>
-          <w:sz w:val="24"/>
-        </w:rPr>
-        <w:t>4,2,1，且脉冲采样的上升沿延时为6us，下降沿延时为10us，输出信息如下：</w:t>
+        <w:t>例：子卡1当前的通道号组为4,2,1，且脉冲采样的上升沿延时为6us，下降沿延时为10us，输出信息如下：</w:t>
       </w:r>
     </w:p>
     <w:p>
@@ -7388,23 +6322,7 @@
           <w:rFonts w:ascii="宋体" w:hAnsi="宋体" w:cs="宋体" w:hint="eastAsia"/>
           <w:sz w:val="24"/>
         </w:rPr>
-        <w:t>[1-1:6</w:t>
-      </w:r>
-      <w:proofErr w:type="gramStart"/>
-      <w:r>
-        <w:rPr>
-          <w:rFonts w:ascii="宋体" w:hAnsi="宋体" w:cs="宋体" w:hint="eastAsia"/>
-          <w:sz w:val="24"/>
-        </w:rPr>
-        <w:t>,10</w:t>
-      </w:r>
-      <w:proofErr w:type="gramEnd"/>
-      <w:r>
-        <w:rPr>
-          <w:rFonts w:ascii="宋体" w:hAnsi="宋体" w:cs="宋体" w:hint="eastAsia"/>
-          <w:sz w:val="24"/>
-        </w:rPr>
-        <w:t>;1-2:6,10;1-4:6,10]\n</w:t>
+        <w:t>[1-1:6,10;1-2:6,10;1-4:6,10]\n</w:t>
       </w:r>
     </w:p>
     <w:p/>
@@ -7470,23 +6388,7 @@
           <w:rFonts w:ascii="宋体" w:hAnsi="宋体" w:cs="宋体" w:hint="eastAsia"/>
           <w:sz w:val="24"/>
         </w:rPr>
-        <w:t>设置脉冲输出个数：</w:t>
-      </w:r>
-      <w:proofErr w:type="gramStart"/>
-      <w:r>
-        <w:rPr>
-          <w:rFonts w:ascii="宋体" w:hAnsi="宋体" w:cs="宋体" w:hint="eastAsia"/>
-          <w:sz w:val="24"/>
-        </w:rPr>
-        <w:t>:SOUR</w:t>
-      </w:r>
-      <w:proofErr w:type="gramEnd"/>
-      <w:r>
-        <w:rPr>
-          <w:rFonts w:ascii="宋体" w:hAnsi="宋体" w:cs="宋体" w:hint="eastAsia"/>
-          <w:sz w:val="24"/>
-        </w:rPr>
-        <w:t>[n]:PULS:COUN&lt;space&gt;%1\n</w:t>
+        <w:t>设置脉冲输出个数：:SOUR[n]:PULS:COUN&lt;space&gt;%1\n</w:t>
       </w:r>
     </w:p>
     <w:p>
@@ -7506,23 +6408,7 @@
           <w:rFonts w:ascii="宋体" w:hAnsi="宋体" w:cs="宋体" w:hint="eastAsia"/>
           <w:sz w:val="24"/>
         </w:rPr>
-        <w:t>请求脉冲输出个数：</w:t>
-      </w:r>
-      <w:proofErr w:type="gramStart"/>
-      <w:r>
-        <w:rPr>
-          <w:rFonts w:ascii="宋体" w:hAnsi="宋体" w:cs="宋体" w:hint="eastAsia"/>
-          <w:sz w:val="24"/>
-        </w:rPr>
-        <w:t>:SOUR</w:t>
-      </w:r>
-      <w:proofErr w:type="gramEnd"/>
-      <w:r>
-        <w:rPr>
-          <w:rFonts w:ascii="宋体" w:hAnsi="宋体" w:cs="宋体" w:hint="eastAsia"/>
-          <w:sz w:val="24"/>
-        </w:rPr>
-        <w:t>[n]:PULS:COUN?\n</w:t>
+        <w:t>请求脉冲输出个数：:SOUR[n]:PULS:COUN?\n</w:t>
       </w:r>
     </w:p>
     <w:p>
@@ -7562,23 +6448,7 @@
           <w:rFonts w:ascii="宋体" w:hAnsi="宋体" w:cs="宋体" w:hint="eastAsia"/>
           <w:sz w:val="24"/>
         </w:rPr>
-        <w:t>n为子卡号：n插卡设备子卡号不得超过n，子卡号由1开始编号，子卡默认</w:t>
-      </w:r>
-      <w:proofErr w:type="gramStart"/>
-      <w:r>
-        <w:rPr>
-          <w:rFonts w:ascii="宋体" w:hAnsi="宋体" w:cs="宋体" w:hint="eastAsia"/>
-          <w:sz w:val="24"/>
-        </w:rPr>
-        <w:t>通道号组为</w:t>
-      </w:r>
-      <w:proofErr w:type="gramEnd"/>
-      <w:r>
-        <w:rPr>
-          <w:rFonts w:ascii="宋体" w:hAnsi="宋体" w:cs="宋体" w:hint="eastAsia"/>
-          <w:sz w:val="24"/>
-        </w:rPr>
-        <w:t>1。</w:t>
+        <w:t>n为子卡号：n插卡设备子卡号不得超过n，子卡号由1开始编号，子卡默认通道号组为1。</w:t>
       </w:r>
     </w:p>
     <w:p>
@@ -7647,23 +6517,7 @@
           <w:rFonts w:ascii="宋体" w:hAnsi="宋体" w:cs="宋体" w:hint="eastAsia"/>
           <w:sz w:val="24"/>
         </w:rPr>
-        <w:t>例：设置子卡1的脉冲输出个数为10：</w:t>
-      </w:r>
-      <w:proofErr w:type="gramStart"/>
-      <w:r>
-        <w:rPr>
-          <w:rFonts w:ascii="宋体" w:hAnsi="宋体" w:cs="宋体" w:hint="eastAsia"/>
-          <w:sz w:val="24"/>
-        </w:rPr>
-        <w:t>:SOUR1:PULS:COUN</w:t>
-      </w:r>
-      <w:proofErr w:type="gramEnd"/>
-      <w:r>
-        <w:rPr>
-          <w:rFonts w:ascii="宋体" w:hAnsi="宋体" w:cs="宋体" w:hint="eastAsia"/>
-          <w:sz w:val="24"/>
-        </w:rPr>
-        <w:t xml:space="preserve"> 10\n</w:t>
+        <w:t>例：设置子卡1的脉冲输出个数为10：:SOUR1:PULS:COUN 10\n</w:t>
       </w:r>
     </w:p>
     <w:p>
@@ -7679,23 +6533,7 @@
           <w:rFonts w:ascii="宋体" w:hAnsi="宋体" w:cs="宋体" w:hint="eastAsia"/>
           <w:sz w:val="24"/>
         </w:rPr>
-        <w:t>获取子卡1的脉冲输出个数：</w:t>
-      </w:r>
-      <w:proofErr w:type="gramStart"/>
-      <w:r>
-        <w:rPr>
-          <w:rFonts w:ascii="宋体" w:hAnsi="宋体" w:cs="宋体" w:hint="eastAsia"/>
-          <w:sz w:val="24"/>
-        </w:rPr>
-        <w:t>:SOUR1:PULS:COUN</w:t>
-      </w:r>
-      <w:proofErr w:type="gramEnd"/>
-      <w:r>
-        <w:rPr>
-          <w:rFonts w:ascii="宋体" w:hAnsi="宋体" w:cs="宋体" w:hint="eastAsia"/>
-          <w:sz w:val="24"/>
-        </w:rPr>
-        <w:t>?\n</w:t>
+        <w:t>获取子卡1的脉冲输出个数：:SOUR1:PULS:COUN?\n</w:t>
       </w:r>
     </w:p>
     <w:p>
@@ -7727,23 +6565,7 @@
           <w:rFonts w:ascii="宋体" w:hAnsi="宋体" w:cs="宋体" w:hint="eastAsia"/>
           <w:sz w:val="24"/>
         </w:rPr>
-        <w:t>例：子卡1当前的</w:t>
-      </w:r>
-      <w:proofErr w:type="gramStart"/>
-      <w:r>
-        <w:rPr>
-          <w:rFonts w:ascii="宋体" w:hAnsi="宋体" w:cs="宋体" w:hint="eastAsia"/>
-          <w:sz w:val="24"/>
-        </w:rPr>
-        <w:t>通道号组为</w:t>
-      </w:r>
-      <w:proofErr w:type="gramEnd"/>
-      <w:r>
-        <w:rPr>
-          <w:rFonts w:ascii="宋体" w:hAnsi="宋体" w:cs="宋体" w:hint="eastAsia"/>
-          <w:sz w:val="24"/>
-        </w:rPr>
-        <w:t>4,2,1，且脉冲输出个数为5，输出信息如下：</w:t>
+        <w:t>例：子卡1当前的通道号组为4,2,1，且脉冲输出个数为5，输出信息如下：</w:t>
       </w:r>
     </w:p>
     <w:p>
@@ -7760,23 +6582,7 @@
           <w:sz w:val="24"/>
         </w:rPr>
         <w:lastRenderedPageBreak/>
-        <w:t>[1-1:5</w:t>
-      </w:r>
-      <w:proofErr w:type="gramStart"/>
-      <w:r>
-        <w:rPr>
-          <w:rFonts w:ascii="宋体" w:hAnsi="宋体" w:cs="宋体" w:hint="eastAsia"/>
-          <w:sz w:val="24"/>
-        </w:rPr>
-        <w:t>,1</w:t>
-      </w:r>
-      <w:proofErr w:type="gramEnd"/>
-      <w:r>
-        <w:rPr>
-          <w:rFonts w:ascii="宋体" w:hAnsi="宋体" w:cs="宋体" w:hint="eastAsia"/>
-          <w:sz w:val="24"/>
-        </w:rPr>
-        <w:t>-2:5,1-4:5]\n</w:t>
+        <w:t>[1-1:5,1-2:5,1-4:5]\n</w:t>
       </w:r>
     </w:p>
     <w:p>
@@ -7794,14 +6600,14 @@
           <w:rFonts w:hint="default"/>
         </w:rPr>
       </w:pPr>
-      <w:bookmarkStart w:id="16" w:name="_Toc88144640"/>
+      <w:bookmarkStart w:id="15" w:name="_Toc88144640"/>
       <w:r>
         <w:rPr>
           <w:rFonts w:ascii="宋体" w:hAnsi="宋体" w:cs="宋体"/>
         </w:rPr>
         <w:t>SENS系统指令</w:t>
       </w:r>
-      <w:bookmarkEnd w:id="16"/>
+      <w:bookmarkEnd w:id="15"/>
     </w:p>
     <w:p>
       <w:pPr>
@@ -7865,55 +6671,23 @@
           <w:rFonts w:ascii="宋体" w:hAnsi="宋体" w:cs="宋体" w:hint="eastAsia"/>
           <w:sz w:val="24"/>
         </w:rPr>
-        <w:t>设置限量程：</w:t>
-      </w:r>
-      <w:proofErr w:type="gramStart"/>
-      <w:r>
-        <w:rPr>
-          <w:rFonts w:ascii="宋体" w:hAnsi="宋体" w:cs="宋体" w:hint="eastAsia"/>
-          <w:sz w:val="24"/>
-        </w:rPr>
-        <w:t>:SENS</w:t>
-      </w:r>
-      <w:proofErr w:type="gramEnd"/>
-      <w:r>
-        <w:rPr>
-          <w:rFonts w:ascii="宋体" w:hAnsi="宋体" w:cs="宋体" w:hint="eastAsia"/>
-          <w:sz w:val="24"/>
-        </w:rPr>
-        <w:t>[n]:%1:RANG&lt;space&gt;%2\n</w:t>
-      </w:r>
-    </w:p>
-    <w:p>
-      <w:pPr>
-        <w:ind w:firstLineChars="200" w:firstLine="480"/>
-        <w:rPr>
-          <w:rFonts w:ascii="宋体" w:hAnsi="宋体" w:cs="宋体"/>
-          <w:sz w:val="24"/>
-        </w:rPr>
-      </w:pPr>
-      <w:r>
-        <w:rPr>
-          <w:rFonts w:ascii="宋体" w:hAnsi="宋体" w:cs="宋体" w:hint="eastAsia"/>
-          <w:sz w:val="24"/>
-        </w:rPr>
-        <w:t>请求限量程：</w:t>
-      </w:r>
-      <w:proofErr w:type="gramStart"/>
-      <w:r>
-        <w:rPr>
-          <w:rFonts w:ascii="宋体" w:hAnsi="宋体" w:cs="宋体" w:hint="eastAsia"/>
-          <w:sz w:val="24"/>
-        </w:rPr>
-        <w:t>:SENS</w:t>
-      </w:r>
-      <w:proofErr w:type="gramEnd"/>
-      <w:r>
-        <w:rPr>
-          <w:rFonts w:ascii="宋体" w:hAnsi="宋体" w:cs="宋体" w:hint="eastAsia"/>
-          <w:sz w:val="24"/>
-        </w:rPr>
-        <w:t>[n]:%1:RANG?\n</w:t>
+        <w:t>设置限量程：:SENS[n]:%1:RANG&lt;space&gt;%2\n</w:t>
+      </w:r>
+    </w:p>
+    <w:p>
+      <w:pPr>
+        <w:ind w:firstLineChars="200" w:firstLine="480"/>
+        <w:rPr>
+          <w:rFonts w:ascii="宋体" w:hAnsi="宋体" w:cs="宋体"/>
+          <w:sz w:val="24"/>
+        </w:rPr>
+      </w:pPr>
+      <w:r>
+        <w:rPr>
+          <w:rFonts w:ascii="宋体" w:hAnsi="宋体" w:cs="宋体" w:hint="eastAsia"/>
+          <w:sz w:val="24"/>
+        </w:rPr>
+        <w:t>请求限量程：:SENS[n]:%1:RANG?\n</w:t>
       </w:r>
     </w:p>
     <w:p>
@@ -8013,23 +6787,7 @@
           <w:rFonts w:ascii="宋体" w:hAnsi="宋体" w:cs="宋体" w:hint="eastAsia"/>
           <w:sz w:val="24"/>
         </w:rPr>
-        <w:t>n为子卡号：n插卡设备子卡号不得超过n，子卡号由1开始编号，子卡默认</w:t>
-      </w:r>
-      <w:proofErr w:type="gramStart"/>
-      <w:r>
-        <w:rPr>
-          <w:rFonts w:ascii="宋体" w:hAnsi="宋体" w:cs="宋体" w:hint="eastAsia"/>
-          <w:sz w:val="24"/>
-        </w:rPr>
-        <w:t>通道号组为</w:t>
-      </w:r>
-      <w:proofErr w:type="gramEnd"/>
-      <w:r>
-        <w:rPr>
-          <w:rFonts w:ascii="宋体" w:hAnsi="宋体" w:cs="宋体" w:hint="eastAsia"/>
-          <w:sz w:val="24"/>
-        </w:rPr>
-        <w:t>1。</w:t>
+        <w:t>n为子卡号：n插卡设备子卡号不得超过n，子卡号由1开始编号，子卡默认通道号组为1。</w:t>
       </w:r>
     </w:p>
     <w:p>
@@ -8078,23 +6836,7 @@
           <w:rFonts w:ascii="宋体" w:hAnsi="宋体" w:cs="宋体" w:hint="eastAsia"/>
           <w:sz w:val="24"/>
         </w:rPr>
-        <w:t>例：设置子卡1电压限量程为1.3V：</w:t>
-      </w:r>
-      <w:proofErr w:type="gramStart"/>
-      <w:r>
-        <w:rPr>
-          <w:rFonts w:ascii="宋体" w:hAnsi="宋体" w:cs="宋体" w:hint="eastAsia"/>
-          <w:sz w:val="24"/>
-        </w:rPr>
-        <w:t>:SENS:VOLT:RANG</w:t>
-      </w:r>
-      <w:proofErr w:type="gramEnd"/>
-      <w:r>
-        <w:rPr>
-          <w:rFonts w:ascii="宋体" w:hAnsi="宋体" w:cs="宋体" w:hint="eastAsia"/>
-          <w:sz w:val="24"/>
-        </w:rPr>
-        <w:t xml:space="preserve"> 1.3\n</w:t>
+        <w:t>例：设置子卡1电压限量程为1.3V：:SENS:VOLT:RANG 1.3\n</w:t>
       </w:r>
     </w:p>
     <w:p>
@@ -8114,23 +6856,7 @@
           <w:rFonts w:ascii="宋体" w:hAnsi="宋体" w:cs="宋体" w:hint="eastAsia"/>
           <w:sz w:val="24"/>
         </w:rPr>
-        <w:t>获取子卡1电压限量程：</w:t>
-      </w:r>
-      <w:proofErr w:type="gramStart"/>
-      <w:r>
-        <w:rPr>
-          <w:rFonts w:ascii="宋体" w:hAnsi="宋体" w:cs="宋体" w:hint="eastAsia"/>
-          <w:sz w:val="24"/>
-        </w:rPr>
-        <w:t>:SENS:VOLT:RANG</w:t>
-      </w:r>
-      <w:proofErr w:type="gramEnd"/>
-      <w:r>
-        <w:rPr>
-          <w:rFonts w:ascii="宋体" w:hAnsi="宋体" w:cs="宋体" w:hint="eastAsia"/>
-          <w:sz w:val="24"/>
-        </w:rPr>
-        <w:t>?\n</w:t>
+        <w:t>获取子卡1电压限量程：:SENS:VOLT:RANG?\n</w:t>
       </w:r>
     </w:p>
     <w:p>
@@ -8162,23 +6888,7 @@
           <w:rFonts w:ascii="宋体" w:hAnsi="宋体" w:cs="宋体" w:hint="eastAsia"/>
           <w:sz w:val="24"/>
         </w:rPr>
-        <w:t>例：子卡1当前的</w:t>
-      </w:r>
-      <w:proofErr w:type="gramStart"/>
-      <w:r>
-        <w:rPr>
-          <w:rFonts w:ascii="宋体" w:hAnsi="宋体" w:cs="宋体" w:hint="eastAsia"/>
-          <w:sz w:val="24"/>
-        </w:rPr>
-        <w:t>通道号组为</w:t>
-      </w:r>
-      <w:proofErr w:type="gramEnd"/>
-      <w:r>
-        <w:rPr>
-          <w:rFonts w:ascii="宋体" w:hAnsi="宋体" w:cs="宋体" w:hint="eastAsia"/>
-          <w:sz w:val="24"/>
-        </w:rPr>
-        <w:t>4,2,1，电流量程为200mA，输出信息如下：</w:t>
+        <w:t>例：子卡1当前的通道号组为4,2,1，电流量程为200mA，输出信息如下：</w:t>
       </w:r>
     </w:p>
     <w:p>
@@ -8194,23 +6904,7 @@
           <w:rFonts w:ascii="宋体" w:hAnsi="宋体" w:cs="宋体" w:hint="eastAsia"/>
           <w:sz w:val="24"/>
         </w:rPr>
-        <w:t>[1-1:200mA</w:t>
-      </w:r>
-      <w:proofErr w:type="gramStart"/>
-      <w:r>
-        <w:rPr>
-          <w:rFonts w:ascii="宋体" w:hAnsi="宋体" w:cs="宋体" w:hint="eastAsia"/>
-          <w:sz w:val="24"/>
-        </w:rPr>
-        <w:t>,1</w:t>
-      </w:r>
-      <w:proofErr w:type="gramEnd"/>
-      <w:r>
-        <w:rPr>
-          <w:rFonts w:ascii="宋体" w:hAnsi="宋体" w:cs="宋体" w:hint="eastAsia"/>
-          <w:sz w:val="24"/>
-        </w:rPr>
-        <w:t>-2:200mA,1-4:200mA]\n</w:t>
+        <w:t>[1-1:200mA,1-2:200mA,1-4:200mA]\n</w:t>
       </w:r>
     </w:p>
     <w:p/>
@@ -8252,23 +6946,7 @@
           <w:rFonts w:ascii="宋体" w:hAnsi="宋体" w:cs="宋体" w:hint="eastAsia"/>
           <w:sz w:val="24"/>
         </w:rPr>
-        <w:t>命令格式：</w:t>
-      </w:r>
-      <w:proofErr w:type="gramStart"/>
-      <w:r>
-        <w:rPr>
-          <w:rFonts w:ascii="宋体" w:hAnsi="宋体" w:cs="宋体" w:hint="eastAsia"/>
-          <w:sz w:val="24"/>
-        </w:rPr>
-        <w:t>:SENS</w:t>
-      </w:r>
-      <w:proofErr w:type="gramEnd"/>
-      <w:r>
-        <w:rPr>
-          <w:rFonts w:ascii="宋体" w:hAnsi="宋体" w:cs="宋体" w:hint="eastAsia"/>
-          <w:sz w:val="24"/>
-        </w:rPr>
-        <w:t>[n]:%1:NPLC&lt;space&gt;%2\n</w:t>
+        <w:t>命令格式：:SENS[n]:%1:NPLC&lt;space&gt;%2\n</w:t>
       </w:r>
     </w:p>
     <w:p>
@@ -8348,23 +7026,7 @@
           <w:rFonts w:ascii="宋体" w:hAnsi="宋体" w:cs="宋体" w:hint="eastAsia"/>
           <w:sz w:val="24"/>
         </w:rPr>
-        <w:t>n为子卡号：n插卡设备子卡号不得超过n，子卡号由1开始编号，子卡默认</w:t>
-      </w:r>
-      <w:proofErr w:type="gramStart"/>
-      <w:r>
-        <w:rPr>
-          <w:rFonts w:ascii="宋体" w:hAnsi="宋体" w:cs="宋体" w:hint="eastAsia"/>
-          <w:sz w:val="24"/>
-        </w:rPr>
-        <w:t>通道号组为</w:t>
-      </w:r>
-      <w:proofErr w:type="gramEnd"/>
-      <w:r>
-        <w:rPr>
-          <w:rFonts w:ascii="宋体" w:hAnsi="宋体" w:cs="宋体" w:hint="eastAsia"/>
-          <w:sz w:val="24"/>
-        </w:rPr>
-        <w:t>1。</w:t>
+        <w:t>n为子卡号：n插卡设备子卡号不得超过n，子卡号由1开始编号，子卡默认通道号组为1。</w:t>
       </w:r>
     </w:p>
     <w:p>
@@ -8421,23 +7083,7 @@
           <w:rFonts w:ascii="宋体" w:hAnsi="宋体" w:cs="宋体" w:hint="eastAsia"/>
           <w:sz w:val="24"/>
         </w:rPr>
-        <w:t>例：设置子卡1的电压NPLC为0.01：</w:t>
-      </w:r>
-      <w:proofErr w:type="gramStart"/>
-      <w:r>
-        <w:rPr>
-          <w:rFonts w:ascii="宋体" w:hAnsi="宋体" w:cs="宋体" w:hint="eastAsia"/>
-          <w:sz w:val="24"/>
-        </w:rPr>
-        <w:t>:SENS1:VOLT:NPLC</w:t>
-      </w:r>
-      <w:proofErr w:type="gramEnd"/>
-      <w:r>
-        <w:rPr>
-          <w:rFonts w:ascii="宋体" w:hAnsi="宋体" w:cs="宋体" w:hint="eastAsia"/>
-          <w:sz w:val="24"/>
-        </w:rPr>
-        <w:t xml:space="preserve"> 0.01\n</w:t>
+        <w:t>例：设置子卡1的电压NPLC为0.01：:SENS1:VOLT:NPLC 0.01\n</w:t>
       </w:r>
     </w:p>
     <w:p>
@@ -8455,14 +7101,14 @@
           <w:rFonts w:hint="default"/>
         </w:rPr>
       </w:pPr>
-      <w:bookmarkStart w:id="17" w:name="_Toc88144641"/>
+      <w:bookmarkStart w:id="16" w:name="_Toc88144641"/>
       <w:r>
         <w:rPr>
           <w:rFonts w:ascii="宋体" w:hAnsi="宋体" w:cs="宋体"/>
         </w:rPr>
         <w:t>SYST系统指令</w:t>
       </w:r>
-      <w:bookmarkEnd w:id="17"/>
+      <w:bookmarkEnd w:id="16"/>
     </w:p>
     <w:p>
       <w:pPr>
@@ -8481,7 +7127,7 @@
           <w:sz w:val="24"/>
         </w:rPr>
       </w:pPr>
-      <w:bookmarkStart w:id="18" w:name="_Toc16207"/>
+      <w:bookmarkStart w:id="17" w:name="_Toc16207"/>
       <w:r>
         <w:rPr>
           <w:rFonts w:ascii="宋体" w:hAnsi="宋体" w:cs="宋体" w:hint="eastAsia"/>
@@ -8489,7 +7135,7 @@
         </w:rPr>
         <w:t>2/4线切换</w:t>
       </w:r>
-      <w:bookmarkEnd w:id="18"/>
+      <w:bookmarkEnd w:id="17"/>
     </w:p>
     <w:p>
       <w:pPr>
@@ -8574,23 +7220,7 @@
           <w:rFonts w:ascii="宋体" w:hAnsi="宋体" w:cs="宋体" w:hint="eastAsia"/>
           <w:sz w:val="24"/>
         </w:rPr>
-        <w:t>n为子卡号：n插卡设备子卡号不得超过n，子卡号由1开始编号，子卡默认</w:t>
-      </w:r>
-      <w:proofErr w:type="gramStart"/>
-      <w:r>
-        <w:rPr>
-          <w:rFonts w:ascii="宋体" w:hAnsi="宋体" w:cs="宋体" w:hint="eastAsia"/>
-          <w:sz w:val="24"/>
-        </w:rPr>
-        <w:t>通道号组为</w:t>
-      </w:r>
-      <w:proofErr w:type="gramEnd"/>
-      <w:r>
-        <w:rPr>
-          <w:rFonts w:ascii="宋体" w:hAnsi="宋体" w:cs="宋体" w:hint="eastAsia"/>
-          <w:sz w:val="24"/>
-        </w:rPr>
-        <w:t>1。</w:t>
+        <w:t>n为子卡号：n插卡设备子卡号不得超过n，子卡号由1开始编号，子卡默认通道号组为1。</w:t>
       </w:r>
     </w:p>
     <w:p/>
@@ -8633,23 +7263,7 @@
           <w:rFonts w:ascii="宋体" w:hAnsi="宋体" w:cs="宋体" w:hint="eastAsia"/>
           <w:sz w:val="24"/>
         </w:rPr>
-        <w:t>命令格式：</w:t>
-      </w:r>
-      <w:proofErr w:type="gramStart"/>
-      <w:r>
-        <w:rPr>
-          <w:rFonts w:ascii="宋体" w:hAnsi="宋体" w:cs="宋体" w:hint="eastAsia"/>
-          <w:sz w:val="24"/>
-        </w:rPr>
-        <w:t>:SYST:CLE</w:t>
-      </w:r>
-      <w:proofErr w:type="gramEnd"/>
-      <w:r>
-        <w:rPr>
-          <w:rFonts w:ascii="宋体" w:hAnsi="宋体" w:cs="宋体" w:hint="eastAsia"/>
-          <w:sz w:val="24"/>
-        </w:rPr>
-        <w:t>\n</w:t>
+        <w:t>命令格式：:SYST:CLE\n</w:t>
       </w:r>
     </w:p>
     <w:p>
@@ -8755,23 +7369,7 @@
           <w:rFonts w:ascii="宋体" w:hAnsi="宋体" w:cs="宋体" w:hint="eastAsia"/>
           <w:sz w:val="24"/>
         </w:rPr>
-        <w:t>命令格式：</w:t>
-      </w:r>
-      <w:proofErr w:type="gramStart"/>
-      <w:r>
-        <w:rPr>
-          <w:rFonts w:ascii="宋体" w:hAnsi="宋体" w:cs="宋体" w:hint="eastAsia"/>
-          <w:sz w:val="24"/>
-        </w:rPr>
-        <w:t>:SYST:COMM:LAN:UPD</w:t>
-      </w:r>
-      <w:proofErr w:type="gramEnd"/>
-      <w:r>
-        <w:rPr>
-          <w:rFonts w:ascii="宋体" w:hAnsi="宋体" w:cs="宋体" w:hint="eastAsia"/>
-          <w:sz w:val="24"/>
-        </w:rPr>
-        <w:t>\n</w:t>
+        <w:t>命令格式：:SYST:COMM:LAN:UPD\n</w:t>
       </w:r>
     </w:p>
     <w:p>
@@ -8812,23 +7410,7 @@
           <w:rFonts w:ascii="宋体" w:hAnsi="宋体" w:cs="宋体" w:hint="eastAsia"/>
           <w:sz w:val="24"/>
         </w:rPr>
-        <w:t>例：更新设备网络配置：</w:t>
-      </w:r>
-      <w:proofErr w:type="gramStart"/>
-      <w:r>
-        <w:rPr>
-          <w:rFonts w:ascii="宋体" w:hAnsi="宋体" w:cs="宋体" w:hint="eastAsia"/>
-          <w:sz w:val="24"/>
-        </w:rPr>
-        <w:t>:SYST:COMM:LAN:UPD</w:t>
-      </w:r>
-      <w:proofErr w:type="gramEnd"/>
-      <w:r>
-        <w:rPr>
-          <w:rFonts w:ascii="宋体" w:hAnsi="宋体" w:cs="宋体" w:hint="eastAsia"/>
-          <w:sz w:val="24"/>
-        </w:rPr>
-        <w:t>\n</w:t>
+        <w:t>例：更新设备网络配置：:SYST:COMM:LAN:UPD\n</w:t>
       </w:r>
     </w:p>
     <w:p>
@@ -8857,7 +7439,7 @@
           <w:sz w:val="24"/>
         </w:rPr>
       </w:pPr>
-      <w:bookmarkStart w:id="19" w:name="_Toc64798326"/>
+      <w:bookmarkStart w:id="18" w:name="_Toc64798326"/>
       <w:r>
         <w:rPr>
           <w:rFonts w:ascii="宋体" w:hAnsi="宋体" w:cs="宋体" w:hint="eastAsia"/>
@@ -8865,7 +7447,7 @@
         </w:rPr>
         <w:t>设置/请求设备网络</w:t>
       </w:r>
-      <w:bookmarkEnd w:id="19"/>
+      <w:bookmarkEnd w:id="18"/>
       <w:r>
         <w:rPr>
           <w:rFonts w:ascii="宋体" w:hAnsi="宋体" w:cs="宋体" w:hint="eastAsia"/>
@@ -8905,7 +7487,6 @@
         </w:rPr>
         <w:t>设置设备网络配置：:SYST:COMM:LAN:CONF&lt;space&gt;</w:t>
       </w:r>
-      <w:proofErr w:type="gramStart"/>
       <w:r>
         <w:rPr>
           <w:rFonts w:ascii="宋体" w:hAnsi="宋体" w:cs="宋体"/>
@@ -8913,61 +7494,28 @@
         </w:rPr>
         <w:t>”</w:t>
       </w:r>
-      <w:proofErr w:type="gramEnd"/>
-      <w:r>
-        <w:rPr>
-          <w:rFonts w:ascii="宋体" w:hAnsi="宋体" w:cs="宋体" w:hint="eastAsia"/>
-          <w:sz w:val="24"/>
-        </w:rPr>
-        <w:t>%1,%2,%3,%4</w:t>
-      </w:r>
-      <w:proofErr w:type="gramStart"/>
-      <w:r>
-        <w:rPr>
-          <w:rFonts w:ascii="宋体" w:hAnsi="宋体" w:cs="宋体" w:hint="eastAsia"/>
-          <w:sz w:val="24"/>
-        </w:rPr>
-        <w:t>”</w:t>
-      </w:r>
-      <w:proofErr w:type="gramEnd"/>
-      <w:r>
-        <w:rPr>
-          <w:rFonts w:ascii="宋体" w:hAnsi="宋体" w:cs="宋体" w:hint="eastAsia"/>
-          <w:sz w:val="24"/>
-        </w:rPr>
-        <w:t>\n</w:t>
-      </w:r>
-    </w:p>
-    <w:p>
-      <w:pPr>
-        <w:ind w:firstLineChars="200" w:firstLine="480"/>
-        <w:rPr>
-          <w:rFonts w:ascii="宋体" w:hAnsi="宋体" w:cs="宋体"/>
-          <w:sz w:val="24"/>
-        </w:rPr>
-      </w:pPr>
-      <w:r>
-        <w:rPr>
-          <w:rFonts w:ascii="宋体" w:hAnsi="宋体" w:cs="宋体" w:hint="eastAsia"/>
-          <w:sz w:val="24"/>
-        </w:rPr>
-        <w:t>请求设备网络配置：</w:t>
-      </w:r>
-      <w:proofErr w:type="gramStart"/>
-      <w:r>
-        <w:rPr>
-          <w:rFonts w:ascii="宋体" w:hAnsi="宋体" w:cs="宋体" w:hint="eastAsia"/>
-          <w:sz w:val="24"/>
-        </w:rPr>
-        <w:t>:SYST:COMM:LAN:CONF</w:t>
-      </w:r>
-      <w:proofErr w:type="gramEnd"/>
-      <w:r>
-        <w:rPr>
-          <w:rFonts w:ascii="宋体" w:hAnsi="宋体" w:cs="宋体" w:hint="eastAsia"/>
-          <w:sz w:val="24"/>
-        </w:rPr>
-        <w:t>?\n</w:t>
+      <w:r>
+        <w:rPr>
+          <w:rFonts w:ascii="宋体" w:hAnsi="宋体" w:cs="宋体" w:hint="eastAsia"/>
+          <w:sz w:val="24"/>
+        </w:rPr>
+        <w:t>%1,%2,%3,%4”\n</w:t>
+      </w:r>
+    </w:p>
+    <w:p>
+      <w:pPr>
+        <w:ind w:firstLineChars="200" w:firstLine="480"/>
+        <w:rPr>
+          <w:rFonts w:ascii="宋体" w:hAnsi="宋体" w:cs="宋体"/>
+          <w:sz w:val="24"/>
+        </w:rPr>
+      </w:pPr>
+      <w:r>
+        <w:rPr>
+          <w:rFonts w:ascii="宋体" w:hAnsi="宋体" w:cs="宋体" w:hint="eastAsia"/>
+          <w:sz w:val="24"/>
+        </w:rPr>
+        <w:t>请求设备网络配置：:SYST:COMM:LAN:CONF?\n</w:t>
       </w:r>
     </w:p>
     <w:p>
@@ -9283,23 +7831,7 @@
           <w:rFonts w:ascii="宋体" w:hAnsi="宋体" w:cs="宋体" w:hint="eastAsia"/>
           <w:sz w:val="24"/>
         </w:rPr>
-        <w:t>获取设备网络信息配置：</w:t>
-      </w:r>
-      <w:proofErr w:type="gramStart"/>
-      <w:r>
-        <w:rPr>
-          <w:rFonts w:ascii="宋体" w:hAnsi="宋体" w:cs="宋体" w:hint="eastAsia"/>
-          <w:sz w:val="24"/>
-        </w:rPr>
-        <w:t>:SYST:COMM:LAN:CONF</w:t>
-      </w:r>
-      <w:proofErr w:type="gramEnd"/>
-      <w:r>
-        <w:rPr>
-          <w:rFonts w:ascii="宋体" w:hAnsi="宋体" w:cs="宋体" w:hint="eastAsia"/>
-          <w:sz w:val="24"/>
-        </w:rPr>
-        <w:t>?\n</w:t>
+        <w:t>获取设备网络信息配置：:SYST:COMM:LAN:CONF?\n</w:t>
       </w:r>
     </w:p>
     <w:p>
@@ -9368,7 +7900,7 @@
           <w:sz w:val="24"/>
         </w:rPr>
       </w:pPr>
-      <w:bookmarkStart w:id="20" w:name="_Toc64798331"/>
+      <w:bookmarkStart w:id="19" w:name="_Toc64798331"/>
       <w:r>
         <w:rPr>
           <w:rFonts w:ascii="宋体" w:hAnsi="宋体" w:cs="宋体" w:hint="eastAsia"/>
@@ -9377,7 +7909,7 @@
         <w:lastRenderedPageBreak/>
         <w:t>设置/请求设备串口配置</w:t>
       </w:r>
-      <w:bookmarkEnd w:id="20"/>
+      <w:bookmarkEnd w:id="19"/>
     </w:p>
     <w:p>
       <w:pPr>
@@ -9408,55 +7940,23 @@
           <w:rFonts w:ascii="宋体" w:hAnsi="宋体" w:cs="宋体" w:hint="eastAsia"/>
           <w:sz w:val="24"/>
         </w:rPr>
-        <w:t>设置设备串口配置：</w:t>
-      </w:r>
-      <w:proofErr w:type="gramStart"/>
-      <w:r>
-        <w:rPr>
-          <w:rFonts w:ascii="宋体" w:hAnsi="宋体" w:cs="宋体" w:hint="eastAsia"/>
-          <w:sz w:val="24"/>
-        </w:rPr>
-        <w:t>:SYST:COMM:UART:BAUD</w:t>
-      </w:r>
-      <w:proofErr w:type="gramEnd"/>
-      <w:r>
-        <w:rPr>
-          <w:rFonts w:ascii="宋体" w:hAnsi="宋体" w:cs="宋体" w:hint="eastAsia"/>
-          <w:sz w:val="24"/>
-        </w:rPr>
-        <w:t>&lt;space&gt;%1\n</w:t>
-      </w:r>
-    </w:p>
-    <w:p>
-      <w:pPr>
-        <w:ind w:firstLineChars="200" w:firstLine="480"/>
-        <w:rPr>
-          <w:rFonts w:ascii="宋体" w:hAnsi="宋体" w:cs="宋体"/>
-          <w:sz w:val="24"/>
-        </w:rPr>
-      </w:pPr>
-      <w:r>
-        <w:rPr>
-          <w:rFonts w:ascii="宋体" w:hAnsi="宋体" w:cs="宋体" w:hint="eastAsia"/>
-          <w:sz w:val="24"/>
-        </w:rPr>
-        <w:t>获取设备串口配置：</w:t>
-      </w:r>
-      <w:proofErr w:type="gramStart"/>
-      <w:r>
-        <w:rPr>
-          <w:rFonts w:ascii="宋体" w:hAnsi="宋体" w:cs="宋体" w:hint="eastAsia"/>
-          <w:sz w:val="24"/>
-        </w:rPr>
-        <w:t>:SYST:COMM:UART:BAUD</w:t>
-      </w:r>
-      <w:proofErr w:type="gramEnd"/>
-      <w:r>
-        <w:rPr>
-          <w:rFonts w:ascii="宋体" w:hAnsi="宋体" w:cs="宋体" w:hint="eastAsia"/>
-          <w:sz w:val="24"/>
-        </w:rPr>
-        <w:t>?\n</w:t>
+        <w:t>设置设备串口配置：:SYST:COMM:UART:BAUD&lt;space&gt;%1\n</w:t>
+      </w:r>
+    </w:p>
+    <w:p>
+      <w:pPr>
+        <w:ind w:firstLineChars="200" w:firstLine="480"/>
+        <w:rPr>
+          <w:rFonts w:ascii="宋体" w:hAnsi="宋体" w:cs="宋体"/>
+          <w:sz w:val="24"/>
+        </w:rPr>
+      </w:pPr>
+      <w:r>
+        <w:rPr>
+          <w:rFonts w:ascii="宋体" w:hAnsi="宋体" w:cs="宋体" w:hint="eastAsia"/>
+          <w:sz w:val="24"/>
+        </w:rPr>
+        <w:t>获取设备串口配置：:SYST:COMM:UART:BAUD?\n</w:t>
       </w:r>
     </w:p>
     <w:p>
@@ -9529,18 +8029,9 @@
           <w:rFonts w:ascii="宋体" w:hAnsi="宋体" w:cs="宋体" w:hint="eastAsia"/>
           <w:sz w:val="24"/>
         </w:rPr>
-        <w:t>输出格式：[ON/OFF]</w:t>
-      </w:r>
-      <w:proofErr w:type="gramStart"/>
-      <w:r>
-        <w:rPr>
-          <w:rFonts w:ascii="宋体" w:hAnsi="宋体" w:cs="宋体" w:hint="eastAsia"/>
-          <w:sz w:val="24"/>
-        </w:rPr>
-        <w:t>,[</w:t>
+        <w:t>输出格式：[ON/OFF],[</w:t>
       </w:r>
       <w:proofErr w:type="spellStart"/>
-      <w:proofErr w:type="gramEnd"/>
       <w:r>
         <w:rPr>
           <w:rFonts w:ascii="宋体" w:hAnsi="宋体" w:cs="宋体" w:hint="eastAsia"/>
@@ -9586,39 +8077,7 @@
           <w:rFonts w:ascii="宋体" w:hAnsi="宋体" w:cs="宋体" w:hint="eastAsia"/>
           <w:sz w:val="24"/>
         </w:rPr>
-        <w:t>1.中括号（</w:t>
-      </w:r>
-      <w:proofErr w:type="gramStart"/>
-      <w:r>
-        <w:rPr>
-          <w:rFonts w:ascii="宋体" w:hAnsi="宋体" w:cs="宋体" w:hint="eastAsia"/>
-          <w:sz w:val="24"/>
-        </w:rPr>
-        <w:t>’</w:t>
-      </w:r>
-      <w:proofErr w:type="gramEnd"/>
-      <w:r>
-        <w:rPr>
-          <w:rFonts w:ascii="宋体" w:hAnsi="宋体" w:cs="宋体" w:hint="eastAsia"/>
-          <w:sz w:val="24"/>
-        </w:rPr>
-        <w:t>[]</w:t>
-      </w:r>
-      <w:proofErr w:type="gramStart"/>
-      <w:r>
-        <w:rPr>
-          <w:rFonts w:ascii="宋体" w:hAnsi="宋体" w:cs="宋体" w:hint="eastAsia"/>
-          <w:sz w:val="24"/>
-        </w:rPr>
-        <w:t>’</w:t>
-      </w:r>
-      <w:proofErr w:type="gramEnd"/>
-      <w:r>
-        <w:rPr>
-          <w:rFonts w:ascii="宋体" w:hAnsi="宋体" w:cs="宋体" w:hint="eastAsia"/>
-          <w:sz w:val="24"/>
-        </w:rPr>
-        <w:t>）不属于返回字符；</w:t>
+        <w:t>1.中括号（’[]’）不属于返回字符；</w:t>
       </w:r>
     </w:p>
     <w:p>
@@ -9701,21 +8160,12 @@
           <w:sz w:val="24"/>
         </w:rPr>
       </w:pPr>
-      <w:proofErr w:type="gramStart"/>
-      <w:r>
-        <w:rPr>
-          <w:rFonts w:ascii="宋体" w:hAnsi="宋体" w:cs="宋体" w:hint="eastAsia"/>
-          <w:sz w:val="24"/>
-        </w:rPr>
-        <w:t>:SYST:COMM:UART:BAUD</w:t>
-      </w:r>
-      <w:proofErr w:type="gramEnd"/>
-      <w:r>
-        <w:rPr>
-          <w:rFonts w:ascii="宋体" w:hAnsi="宋体" w:cs="宋体" w:hint="eastAsia"/>
-          <w:sz w:val="24"/>
-        </w:rPr>
-        <w:t xml:space="preserve"> 115200\n</w:t>
+      <w:r>
+        <w:rPr>
+          <w:rFonts w:ascii="宋体" w:hAnsi="宋体" w:cs="宋体" w:hint="eastAsia"/>
+          <w:sz w:val="24"/>
+        </w:rPr>
+        <w:t>:SYST:COMM:UART:BAUD 115200\n</w:t>
       </w:r>
     </w:p>
     <w:p>
@@ -9731,55 +8181,23 @@
           <w:rFonts w:ascii="宋体" w:hAnsi="宋体" w:cs="宋体" w:hint="eastAsia"/>
           <w:sz w:val="24"/>
         </w:rPr>
-        <w:t>获取设备串口配置：</w:t>
-      </w:r>
-      <w:proofErr w:type="gramStart"/>
-      <w:r>
-        <w:rPr>
-          <w:rFonts w:ascii="宋体" w:hAnsi="宋体" w:cs="宋体" w:hint="eastAsia"/>
-          <w:sz w:val="24"/>
-        </w:rPr>
-        <w:t>:SYST:COMM:UART:BAUD</w:t>
-      </w:r>
-      <w:proofErr w:type="gramEnd"/>
-      <w:r>
-        <w:rPr>
-          <w:rFonts w:ascii="宋体" w:hAnsi="宋体" w:cs="宋体" w:hint="eastAsia"/>
-          <w:sz w:val="24"/>
-        </w:rPr>
-        <w:t>?\n</w:t>
-      </w:r>
-    </w:p>
-    <w:p>
-      <w:pPr>
-        <w:ind w:firstLineChars="200" w:firstLine="480"/>
-        <w:rPr>
-          <w:rFonts w:ascii="宋体" w:hAnsi="宋体" w:cs="宋体"/>
-          <w:sz w:val="24"/>
-        </w:rPr>
-      </w:pPr>
-      <w:r>
-        <w:rPr>
-          <w:rFonts w:ascii="宋体" w:hAnsi="宋体" w:cs="宋体" w:hint="eastAsia"/>
-          <w:sz w:val="24"/>
-        </w:rPr>
-        <w:t>输出信息：OFF</w:t>
-      </w:r>
-      <w:proofErr w:type="gramStart"/>
-      <w:r>
-        <w:rPr>
-          <w:rFonts w:ascii="宋体" w:hAnsi="宋体" w:cs="宋体" w:hint="eastAsia"/>
-          <w:sz w:val="24"/>
-        </w:rPr>
-        <w:t>,9600</w:t>
-      </w:r>
-      <w:proofErr w:type="gramEnd"/>
-      <w:r>
-        <w:rPr>
-          <w:rFonts w:ascii="宋体" w:hAnsi="宋体" w:cs="宋体" w:hint="eastAsia"/>
-          <w:sz w:val="24"/>
-        </w:rPr>
-        <w:t>\n</w:t>
+        <w:t>获取设备串口配置：:SYST:COMM:UART:BAUD?\n</w:t>
+      </w:r>
+    </w:p>
+    <w:p>
+      <w:pPr>
+        <w:ind w:firstLineChars="200" w:firstLine="480"/>
+        <w:rPr>
+          <w:rFonts w:ascii="宋体" w:hAnsi="宋体" w:cs="宋体"/>
+          <w:sz w:val="24"/>
+        </w:rPr>
+      </w:pPr>
+      <w:r>
+        <w:rPr>
+          <w:rFonts w:ascii="宋体" w:hAnsi="宋体" w:cs="宋体" w:hint="eastAsia"/>
+          <w:sz w:val="24"/>
+        </w:rPr>
+        <w:t>输出信息：OFF,9600\n</w:t>
       </w:r>
     </w:p>
     <w:p>
@@ -9845,55 +8263,23 @@
           <w:rFonts w:ascii="宋体" w:hAnsi="宋体" w:cs="宋体" w:hint="eastAsia"/>
           <w:sz w:val="24"/>
         </w:rPr>
-        <w:t>命令格式：</w:t>
-      </w:r>
-      <w:proofErr w:type="gramStart"/>
-      <w:r>
-        <w:rPr>
-          <w:rFonts w:ascii="宋体" w:hAnsi="宋体" w:cs="宋体" w:hint="eastAsia"/>
-          <w:sz w:val="24"/>
-        </w:rPr>
-        <w:t>:SYST</w:t>
-      </w:r>
-      <w:proofErr w:type="gramEnd"/>
-      <w:r>
-        <w:rPr>
-          <w:rFonts w:ascii="宋体" w:hAnsi="宋体" w:cs="宋体" w:hint="eastAsia"/>
-          <w:sz w:val="24"/>
-        </w:rPr>
-        <w:t>[n]:VERS?\n</w:t>
-      </w:r>
-    </w:p>
-    <w:p>
-      <w:pPr>
-        <w:ind w:firstLineChars="200" w:firstLine="480"/>
-        <w:rPr>
-          <w:rFonts w:ascii="宋体" w:hAnsi="宋体" w:cs="宋体"/>
-          <w:sz w:val="24"/>
-        </w:rPr>
-      </w:pPr>
-      <w:r>
-        <w:rPr>
-          <w:rFonts w:ascii="宋体" w:hAnsi="宋体" w:cs="宋体" w:hint="eastAsia"/>
-          <w:sz w:val="24"/>
-        </w:rPr>
-        <w:t>n为子卡号：n插卡设备子卡号不得超过n，子卡号由1开始编号，子卡默认</w:t>
-      </w:r>
-      <w:proofErr w:type="gramStart"/>
-      <w:r>
-        <w:rPr>
-          <w:rFonts w:ascii="宋体" w:hAnsi="宋体" w:cs="宋体" w:hint="eastAsia"/>
-          <w:sz w:val="24"/>
-        </w:rPr>
-        <w:t>通道号组为</w:t>
-      </w:r>
-      <w:proofErr w:type="gramEnd"/>
-      <w:r>
-        <w:rPr>
-          <w:rFonts w:ascii="宋体" w:hAnsi="宋体" w:cs="宋体" w:hint="eastAsia"/>
-          <w:sz w:val="24"/>
-        </w:rPr>
-        <w:t>1。</w:t>
+        <w:t>命令格式：:SYST[n]:VERS?\n</w:t>
+      </w:r>
+    </w:p>
+    <w:p>
+      <w:pPr>
+        <w:ind w:firstLineChars="200" w:firstLine="480"/>
+        <w:rPr>
+          <w:rFonts w:ascii="宋体" w:hAnsi="宋体" w:cs="宋体"/>
+          <w:sz w:val="24"/>
+        </w:rPr>
+      </w:pPr>
+      <w:r>
+        <w:rPr>
+          <w:rFonts w:ascii="宋体" w:hAnsi="宋体" w:cs="宋体" w:hint="eastAsia"/>
+          <w:sz w:val="24"/>
+        </w:rPr>
+        <w:t>n为子卡号：n插卡设备子卡号不得超过n，子卡号由1开始编号，子卡默认通道号组为1。</w:t>
       </w:r>
     </w:p>
     <w:p>
@@ -9934,55 +8320,23 @@
           <w:rFonts w:ascii="宋体" w:hAnsi="宋体" w:cs="宋体" w:hint="eastAsia"/>
           <w:sz w:val="24"/>
         </w:rPr>
-        <w:t>输出格式：设备型号，子</w:t>
-      </w:r>
-      <w:proofErr w:type="gramStart"/>
-      <w:r>
-        <w:rPr>
-          <w:rFonts w:ascii="宋体" w:hAnsi="宋体" w:cs="宋体" w:hint="eastAsia"/>
-          <w:sz w:val="24"/>
-        </w:rPr>
-        <w:t>板唯一</w:t>
-      </w:r>
-      <w:proofErr w:type="gramEnd"/>
-      <w:r>
-        <w:rPr>
-          <w:rFonts w:ascii="宋体" w:hAnsi="宋体" w:cs="宋体" w:hint="eastAsia"/>
-          <w:sz w:val="24"/>
-        </w:rPr>
-        <w:t>标识，子板版本号，子板编译日期。</w:t>
-      </w:r>
-    </w:p>
-    <w:p>
-      <w:pPr>
-        <w:ind w:firstLineChars="200" w:firstLine="480"/>
-        <w:rPr>
-          <w:rFonts w:ascii="宋体" w:hAnsi="宋体" w:cs="宋体"/>
-          <w:sz w:val="24"/>
-        </w:rPr>
-      </w:pPr>
-      <w:r>
-        <w:rPr>
-          <w:rFonts w:ascii="宋体" w:hAnsi="宋体" w:cs="宋体" w:hint="eastAsia"/>
-          <w:sz w:val="24"/>
-        </w:rPr>
-        <w:t>例：获取子卡1的模拟板版本信息：</w:t>
-      </w:r>
-      <w:proofErr w:type="gramStart"/>
-      <w:r>
-        <w:rPr>
-          <w:rFonts w:ascii="宋体" w:hAnsi="宋体" w:cs="宋体" w:hint="eastAsia"/>
-          <w:sz w:val="24"/>
-        </w:rPr>
-        <w:t>:SYST1:VERS</w:t>
-      </w:r>
-      <w:proofErr w:type="gramEnd"/>
-      <w:r>
-        <w:rPr>
-          <w:rFonts w:ascii="宋体" w:hAnsi="宋体" w:cs="宋体" w:hint="eastAsia"/>
-          <w:sz w:val="24"/>
-        </w:rPr>
-        <w:t>?\n</w:t>
+        <w:t>输出格式：设备型号，子板唯一标识，子板版本号，子板编译日期。</w:t>
+      </w:r>
+    </w:p>
+    <w:p>
+      <w:pPr>
+        <w:ind w:firstLineChars="200" w:firstLine="480"/>
+        <w:rPr>
+          <w:rFonts w:ascii="宋体" w:hAnsi="宋体" w:cs="宋体"/>
+          <w:sz w:val="24"/>
+        </w:rPr>
+      </w:pPr>
+      <w:r>
+        <w:rPr>
+          <w:rFonts w:ascii="宋体" w:hAnsi="宋体" w:cs="宋体" w:hint="eastAsia"/>
+          <w:sz w:val="24"/>
+        </w:rPr>
+        <w:t>例：获取子卡1的模拟板版本信息：:SYST1:VERS?\n</w:t>
       </w:r>
     </w:p>
     <w:p>
@@ -10014,23 +8368,7 @@
           <w:rFonts w:ascii="宋体" w:hAnsi="宋体" w:cs="宋体"/>
           <w:sz w:val="24"/>
         </w:rPr>
-        <w:t>CS400</w:t>
-      </w:r>
-      <w:proofErr w:type="gramStart"/>
-      <w:r>
-        <w:rPr>
-          <w:rFonts w:ascii="宋体" w:hAnsi="宋体" w:cs="宋体"/>
-          <w:sz w:val="24"/>
-        </w:rPr>
-        <w:t>,343030000000000000,a635450bc23eeeaf5663507ef7ec62b330a636e4,2021</w:t>
-      </w:r>
-      <w:proofErr w:type="gramEnd"/>
-      <w:r>
-        <w:rPr>
-          <w:rFonts w:ascii="宋体" w:hAnsi="宋体" w:cs="宋体"/>
-          <w:sz w:val="24"/>
-        </w:rPr>
-        <w:t>/09/27 16:11:59</w:t>
+        <w:t>CS400,343030000000000000,a635450bc23eeeaf5663507ef7ec62b330a636e4,2021/09/27 16:11:59</w:t>
       </w:r>
     </w:p>
     <w:p>
@@ -10078,23 +8416,7 @@
           <w:rFonts w:ascii="宋体" w:hAnsi="宋体" w:cs="宋体" w:hint="eastAsia"/>
           <w:sz w:val="24"/>
         </w:rPr>
-        <w:t>子</w:t>
-      </w:r>
-      <w:proofErr w:type="gramStart"/>
-      <w:r>
-        <w:rPr>
-          <w:rFonts w:ascii="宋体" w:hAnsi="宋体" w:cs="宋体" w:hint="eastAsia"/>
-          <w:sz w:val="24"/>
-        </w:rPr>
-        <w:t>板唯一</w:t>
-      </w:r>
-      <w:proofErr w:type="gramEnd"/>
-      <w:r>
-        <w:rPr>
-          <w:rFonts w:ascii="宋体" w:hAnsi="宋体" w:cs="宋体" w:hint="eastAsia"/>
-          <w:sz w:val="24"/>
-        </w:rPr>
-        <w:t>标识：</w:t>
+        <w:t>子板唯一标识：</w:t>
       </w:r>
       <w:r>
         <w:rPr>
@@ -10196,23 +8518,7 @@
           <w:rFonts w:ascii="宋体" w:hAnsi="宋体" w:cs="宋体" w:hint="eastAsia"/>
           <w:sz w:val="24"/>
         </w:rPr>
-        <w:t>命令格式：</w:t>
-      </w:r>
-      <w:proofErr w:type="gramStart"/>
-      <w:r>
-        <w:rPr>
-          <w:rFonts w:ascii="宋体" w:hAnsi="宋体" w:cs="宋体" w:hint="eastAsia"/>
-          <w:sz w:val="24"/>
-        </w:rPr>
-        <w:t>:SYST</w:t>
-      </w:r>
-      <w:proofErr w:type="gramEnd"/>
-      <w:r>
-        <w:rPr>
-          <w:rFonts w:ascii="宋体" w:hAnsi="宋体" w:cs="宋体" w:hint="eastAsia"/>
-          <w:sz w:val="24"/>
-        </w:rPr>
-        <w:t>[n]:GRO&lt;space&gt;</w:t>
+        <w:t>命令格式：:SYST[n]:GRO&lt;space&gt;</w:t>
       </w:r>
       <w:r>
         <w:rPr>
@@ -10276,23 +8582,7 @@
           <w:rFonts w:ascii="宋体" w:hAnsi="宋体" w:cs="宋体" w:hint="eastAsia"/>
           <w:sz w:val="24"/>
         </w:rPr>
-        <w:t>n为子卡号：n插卡设备子卡号不得超过n，子卡号由1开始编号，子卡默认</w:t>
-      </w:r>
-      <w:proofErr w:type="gramStart"/>
-      <w:r>
-        <w:rPr>
-          <w:rFonts w:ascii="宋体" w:hAnsi="宋体" w:cs="宋体" w:hint="eastAsia"/>
-          <w:sz w:val="24"/>
-        </w:rPr>
-        <w:t>通道号组为</w:t>
-      </w:r>
-      <w:proofErr w:type="gramEnd"/>
-      <w:r>
-        <w:rPr>
-          <w:rFonts w:ascii="宋体" w:hAnsi="宋体" w:cs="宋体" w:hint="eastAsia"/>
-          <w:sz w:val="24"/>
-        </w:rPr>
-        <w:t>1。</w:t>
+        <w:t>n为子卡号：n插卡设备子卡号不得超过n，子卡号由1开始编号，子卡默认通道号组为1。</w:t>
       </w:r>
     </w:p>
     <w:p>
@@ -10334,55 +8624,23 @@
           <w:rFonts w:ascii="宋体" w:hAnsi="宋体" w:cs="宋体" w:hint="eastAsia"/>
           <w:sz w:val="24"/>
         </w:rPr>
-        <w:t>备注：默认状态下</w:t>
-      </w:r>
-      <w:proofErr w:type="gramStart"/>
-      <w:r>
-        <w:rPr>
-          <w:rFonts w:ascii="宋体" w:hAnsi="宋体" w:cs="宋体" w:hint="eastAsia"/>
-          <w:sz w:val="24"/>
-        </w:rPr>
-        <w:t>通道号组仅</w:t>
-      </w:r>
-      <w:proofErr w:type="gramEnd"/>
-      <w:r>
-        <w:rPr>
-          <w:rFonts w:ascii="宋体" w:hAnsi="宋体" w:cs="宋体" w:hint="eastAsia"/>
-          <w:sz w:val="24"/>
-        </w:rPr>
-        <w:t>包含通道1。执行该指令后，之后所有对该子卡发送的指令只有会对通道号组中的通道生效。</w:t>
-      </w:r>
-    </w:p>
-    <w:p>
-      <w:pPr>
-        <w:ind w:firstLineChars="200" w:firstLine="480"/>
-        <w:rPr>
-          <w:rFonts w:ascii="宋体" w:hAnsi="宋体" w:cs="宋体"/>
-          <w:sz w:val="24"/>
-        </w:rPr>
-      </w:pPr>
-      <w:r>
-        <w:rPr>
-          <w:rFonts w:ascii="宋体" w:hAnsi="宋体" w:cs="宋体" w:hint="eastAsia"/>
-          <w:sz w:val="24"/>
-        </w:rPr>
-        <w:t>例：设置子卡2的通道集合为1和3：</w:t>
-      </w:r>
-      <w:proofErr w:type="gramStart"/>
-      <w:r>
-        <w:rPr>
-          <w:rFonts w:ascii="宋体" w:hAnsi="宋体" w:cs="宋体" w:hint="eastAsia"/>
-          <w:sz w:val="24"/>
-        </w:rPr>
-        <w:t>:SYST2:GRO</w:t>
-      </w:r>
-      <w:proofErr w:type="gramEnd"/>
-      <w:r>
-        <w:rPr>
-          <w:rFonts w:ascii="宋体" w:hAnsi="宋体" w:cs="宋体" w:hint="eastAsia"/>
-          <w:sz w:val="24"/>
-        </w:rPr>
-        <w:t xml:space="preserve"> </w:t>
+        <w:t>备注：默认状态下通道号组仅包含通道1。执行该指令后，之后所有对该子卡发送的指令只有会对通道号组中的通道生效。</w:t>
+      </w:r>
+    </w:p>
+    <w:p>
+      <w:pPr>
+        <w:ind w:firstLineChars="200" w:firstLine="480"/>
+        <w:rPr>
+          <w:rFonts w:ascii="宋体" w:hAnsi="宋体" w:cs="宋体"/>
+          <w:sz w:val="24"/>
+        </w:rPr>
+      </w:pPr>
+      <w:r>
+        <w:rPr>
+          <w:rFonts w:ascii="宋体" w:hAnsi="宋体" w:cs="宋体" w:hint="eastAsia"/>
+          <w:sz w:val="24"/>
+        </w:rPr>
+        <w:t xml:space="preserve">例：设置子卡2的通道集合为1和3：:SYST2:GRO </w:t>
       </w:r>
       <w:r>
         <w:rPr>
@@ -10421,14 +8679,14 @@
           <w:rFonts w:hint="default"/>
         </w:rPr>
       </w:pPr>
-      <w:bookmarkStart w:id="21" w:name="_Toc88144642"/>
+      <w:bookmarkStart w:id="20" w:name="_Toc88144642"/>
       <w:r>
         <w:rPr>
           <w:rFonts w:ascii="宋体" w:hAnsi="宋体" w:cs="宋体"/>
         </w:rPr>
         <w:t>OUTP系统指令</w:t>
       </w:r>
-      <w:bookmarkEnd w:id="21"/>
+      <w:bookmarkEnd w:id="20"/>
     </w:p>
     <w:p>
       <w:pPr>
@@ -10447,7 +8705,7 @@
           <w:sz w:val="24"/>
         </w:rPr>
       </w:pPr>
-      <w:bookmarkStart w:id="22" w:name="_Toc28571"/>
+      <w:bookmarkStart w:id="21" w:name="_Toc28571"/>
       <w:r>
         <w:rPr>
           <w:rFonts w:ascii="宋体" w:hAnsi="宋体" w:cs="宋体" w:hint="eastAsia"/>
@@ -10462,329 +8720,217 @@
         </w:rPr>
         <w:t>输出控制</w:t>
       </w:r>
+      <w:bookmarkEnd w:id="21"/>
+    </w:p>
+    <w:p>
+      <w:pPr>
+        <w:ind w:firstLineChars="200" w:firstLine="480"/>
+        <w:rPr>
+          <w:rFonts w:ascii="宋体" w:hAnsi="宋体" w:cs="宋体"/>
+          <w:sz w:val="24"/>
+        </w:rPr>
+      </w:pPr>
+      <w:r>
+        <w:rPr>
+          <w:rFonts w:ascii="宋体" w:hAnsi="宋体" w:cs="宋体" w:hint="eastAsia"/>
+          <w:sz w:val="24"/>
+        </w:rPr>
+        <w:t>命令格式：</w:t>
+      </w:r>
+    </w:p>
+    <w:p>
+      <w:pPr>
+        <w:ind w:firstLineChars="200" w:firstLine="480"/>
+        <w:rPr>
+          <w:rFonts w:ascii="宋体" w:hAnsi="宋体" w:cs="宋体"/>
+          <w:sz w:val="24"/>
+        </w:rPr>
+      </w:pPr>
+      <w:r>
+        <w:rPr>
+          <w:rFonts w:ascii="宋体" w:hAnsi="宋体" w:cs="宋体" w:hint="eastAsia"/>
+          <w:sz w:val="24"/>
+        </w:rPr>
+        <w:t>设置输出控制：:OUTP[n]&lt;space&gt;%1\n</w:t>
+      </w:r>
+    </w:p>
+    <w:p>
+      <w:pPr>
+        <w:ind w:firstLineChars="200" w:firstLine="480"/>
+        <w:rPr>
+          <w:rFonts w:ascii="宋体" w:hAnsi="宋体" w:cs="宋体"/>
+          <w:sz w:val="24"/>
+        </w:rPr>
+      </w:pPr>
+      <w:r>
+        <w:rPr>
+          <w:rFonts w:ascii="宋体" w:hAnsi="宋体" w:cs="宋体" w:hint="eastAsia"/>
+          <w:sz w:val="24"/>
+        </w:rPr>
+        <w:t>请求输出控制：:OUTP[n]?\n</w:t>
+      </w:r>
+    </w:p>
+    <w:p>
+      <w:pPr>
+        <w:ind w:firstLineChars="200" w:firstLine="480"/>
+        <w:rPr>
+          <w:rFonts w:ascii="宋体" w:hAnsi="宋体" w:cs="宋体"/>
+          <w:sz w:val="24"/>
+        </w:rPr>
+      </w:pPr>
+      <w:r>
+        <w:rPr>
+          <w:rFonts w:ascii="宋体" w:hAnsi="宋体" w:cs="宋体" w:hint="eastAsia"/>
+          <w:sz w:val="24"/>
+        </w:rPr>
+        <w:t>%1 为ON表示启动输出，OFF表示关闭输出；</w:t>
+      </w:r>
+    </w:p>
+    <w:p>
+      <w:pPr>
+        <w:ind w:firstLineChars="200" w:firstLine="480"/>
+        <w:rPr>
+          <w:rFonts w:ascii="宋体" w:hAnsi="宋体" w:cs="宋体"/>
+          <w:sz w:val="24"/>
+        </w:rPr>
+      </w:pPr>
+      <w:r>
+        <w:rPr>
+          <w:rFonts w:ascii="宋体" w:hAnsi="宋体" w:cs="宋体" w:hint="eastAsia"/>
+          <w:sz w:val="24"/>
+        </w:rPr>
+        <w:t>n为子卡号：n插卡设备子卡号不得超过n，子卡号由1开始编号，子卡默认通道号组为1。</w:t>
+      </w:r>
+    </w:p>
+    <w:p>
+      <w:pPr>
+        <w:ind w:firstLineChars="200" w:firstLine="480"/>
+        <w:rPr>
+          <w:rFonts w:ascii="宋体" w:hAnsi="宋体" w:cs="宋体"/>
+          <w:sz w:val="24"/>
+        </w:rPr>
+      </w:pPr>
+    </w:p>
+    <w:p>
+      <w:pPr>
+        <w:ind w:firstLineChars="200" w:firstLine="480"/>
+        <w:rPr>
+          <w:rFonts w:ascii="宋体" w:hAnsi="宋体" w:cs="宋体"/>
+          <w:sz w:val="24"/>
+        </w:rPr>
+      </w:pPr>
+      <w:r>
+        <w:rPr>
+          <w:rFonts w:ascii="宋体" w:hAnsi="宋体" w:cs="宋体" w:hint="eastAsia"/>
+          <w:sz w:val="24"/>
+        </w:rPr>
+        <w:t>说明：该指令开启/关闭指定通道的输出，请求结果见输出信息。</w:t>
+      </w:r>
+    </w:p>
+    <w:p>
+      <w:pPr>
+        <w:ind w:firstLineChars="200" w:firstLine="480"/>
+        <w:rPr>
+          <w:rFonts w:ascii="宋体" w:hAnsi="宋体" w:cs="宋体"/>
+          <w:sz w:val="24"/>
+        </w:rPr>
+      </w:pPr>
+      <w:r>
+        <w:rPr>
+          <w:rFonts w:ascii="宋体" w:hAnsi="宋体" w:cs="宋体" w:hint="eastAsia"/>
+          <w:sz w:val="24"/>
+        </w:rPr>
+        <w:t>例：开启子卡1的输出状态：:OUTP1 ON\n</w:t>
+      </w:r>
+    </w:p>
+    <w:p>
+      <w:pPr>
+        <w:ind w:firstLineChars="400" w:firstLine="960"/>
+        <w:rPr>
+          <w:rFonts w:ascii="宋体" w:hAnsi="宋体" w:cs="宋体"/>
+          <w:sz w:val="24"/>
+        </w:rPr>
+      </w:pPr>
+      <w:r>
+        <w:rPr>
+          <w:rFonts w:ascii="宋体" w:hAnsi="宋体" w:cs="宋体" w:hint="eastAsia"/>
+          <w:sz w:val="24"/>
+        </w:rPr>
+        <w:t>获取子卡1的输出状态：:OUTP1?\n</w:t>
+      </w:r>
+    </w:p>
+    <w:p>
+      <w:pPr>
+        <w:ind w:firstLineChars="200" w:firstLine="480"/>
+        <w:rPr>
+          <w:rFonts w:ascii="宋体" w:hAnsi="宋体" w:cs="宋体"/>
+          <w:sz w:val="24"/>
+        </w:rPr>
+      </w:pPr>
+      <w:r>
+        <w:rPr>
+          <w:rFonts w:ascii="宋体" w:hAnsi="宋体" w:cs="宋体" w:hint="eastAsia"/>
+          <w:sz w:val="24"/>
+        </w:rPr>
+        <w:t>输出信息：[子卡号-通道号:ON或者OFF,子卡号-通道号:ON或者OFF……]\n</w:t>
+      </w:r>
+    </w:p>
+    <w:p>
+      <w:pPr>
+        <w:ind w:firstLineChars="200" w:firstLine="480"/>
+        <w:rPr>
+          <w:rFonts w:ascii="宋体" w:hAnsi="宋体" w:cs="宋体"/>
+          <w:sz w:val="24"/>
+        </w:rPr>
+      </w:pPr>
+      <w:r>
+        <w:rPr>
+          <w:rFonts w:ascii="宋体" w:hAnsi="宋体" w:cs="宋体" w:hint="eastAsia"/>
+          <w:sz w:val="24"/>
+        </w:rPr>
+        <w:t>例：子卡1当前的通道号组为4,2,1，开启输出，输出信息如下：</w:t>
+      </w:r>
+    </w:p>
+    <w:p>
+      <w:pPr>
+        <w:ind w:firstLineChars="400" w:firstLine="960"/>
+        <w:rPr>
+          <w:rFonts w:ascii="宋体" w:hAnsi="宋体" w:cs="宋体"/>
+          <w:sz w:val="24"/>
+        </w:rPr>
+      </w:pPr>
+      <w:r>
+        <w:rPr>
+          <w:rFonts w:ascii="宋体" w:hAnsi="宋体" w:cs="宋体" w:hint="eastAsia"/>
+          <w:sz w:val="24"/>
+        </w:rPr>
+        <w:t>[1-1:ON,1-2:ON,1-4:ON]\n</w:t>
+      </w:r>
+    </w:p>
+    <w:p>
+      <w:pPr>
+        <w:ind w:firstLineChars="200" w:firstLine="480"/>
+        <w:rPr>
+          <w:rFonts w:ascii="宋体" w:hAnsi="宋体" w:cs="宋体"/>
+          <w:sz w:val="24"/>
+        </w:rPr>
+      </w:pPr>
+    </w:p>
+    <w:p>
+      <w:pPr>
+        <w:pStyle w:val="4"/>
+        <w:rPr>
+          <w:rFonts w:hint="default"/>
+        </w:rPr>
+      </w:pPr>
+      <w:bookmarkStart w:id="22" w:name="_Toc88144643"/>
+      <w:r>
+        <w:rPr>
+          <w:rFonts w:ascii="宋体" w:hAnsi="宋体" w:cs="宋体"/>
+        </w:rPr>
+        <w:t>READ系统指令</w:t>
+      </w:r>
       <w:bookmarkEnd w:id="22"/>
-    </w:p>
-    <w:p>
-      <w:pPr>
-        <w:ind w:firstLineChars="200" w:firstLine="480"/>
-        <w:rPr>
-          <w:rFonts w:ascii="宋体" w:hAnsi="宋体" w:cs="宋体"/>
-          <w:sz w:val="24"/>
-        </w:rPr>
-      </w:pPr>
-      <w:r>
-        <w:rPr>
-          <w:rFonts w:ascii="宋体" w:hAnsi="宋体" w:cs="宋体" w:hint="eastAsia"/>
-          <w:sz w:val="24"/>
-        </w:rPr>
-        <w:t>命令格式：</w:t>
-      </w:r>
-    </w:p>
-    <w:p>
-      <w:pPr>
-        <w:ind w:firstLineChars="200" w:firstLine="480"/>
-        <w:rPr>
-          <w:rFonts w:ascii="宋体" w:hAnsi="宋体" w:cs="宋体"/>
-          <w:sz w:val="24"/>
-        </w:rPr>
-      </w:pPr>
-      <w:r>
-        <w:rPr>
-          <w:rFonts w:ascii="宋体" w:hAnsi="宋体" w:cs="宋体" w:hint="eastAsia"/>
-          <w:sz w:val="24"/>
-        </w:rPr>
-        <w:t>设置输出控制：</w:t>
-      </w:r>
-      <w:proofErr w:type="gramStart"/>
-      <w:r>
-        <w:rPr>
-          <w:rFonts w:ascii="宋体" w:hAnsi="宋体" w:cs="宋体" w:hint="eastAsia"/>
-          <w:sz w:val="24"/>
-        </w:rPr>
-        <w:t>:OUTP</w:t>
-      </w:r>
-      <w:proofErr w:type="gramEnd"/>
-      <w:r>
-        <w:rPr>
-          <w:rFonts w:ascii="宋体" w:hAnsi="宋体" w:cs="宋体" w:hint="eastAsia"/>
-          <w:sz w:val="24"/>
-        </w:rPr>
-        <w:t>[n]&lt;space&gt;%1\n</w:t>
-      </w:r>
-    </w:p>
-    <w:p>
-      <w:pPr>
-        <w:ind w:firstLineChars="200" w:firstLine="480"/>
-        <w:rPr>
-          <w:rFonts w:ascii="宋体" w:hAnsi="宋体" w:cs="宋体"/>
-          <w:sz w:val="24"/>
-        </w:rPr>
-      </w:pPr>
-      <w:r>
-        <w:rPr>
-          <w:rFonts w:ascii="宋体" w:hAnsi="宋体" w:cs="宋体" w:hint="eastAsia"/>
-          <w:sz w:val="24"/>
-        </w:rPr>
-        <w:t>请求输出控制：</w:t>
-      </w:r>
-      <w:proofErr w:type="gramStart"/>
-      <w:r>
-        <w:rPr>
-          <w:rFonts w:ascii="宋体" w:hAnsi="宋体" w:cs="宋体" w:hint="eastAsia"/>
-          <w:sz w:val="24"/>
-        </w:rPr>
-        <w:t>:OUTP</w:t>
-      </w:r>
-      <w:proofErr w:type="gramEnd"/>
-      <w:r>
-        <w:rPr>
-          <w:rFonts w:ascii="宋体" w:hAnsi="宋体" w:cs="宋体" w:hint="eastAsia"/>
-          <w:sz w:val="24"/>
-        </w:rPr>
-        <w:t>[n]?\n</w:t>
-      </w:r>
-    </w:p>
-    <w:p>
-      <w:pPr>
-        <w:ind w:firstLineChars="200" w:firstLine="480"/>
-        <w:rPr>
-          <w:rFonts w:ascii="宋体" w:hAnsi="宋体" w:cs="宋体"/>
-          <w:sz w:val="24"/>
-        </w:rPr>
-      </w:pPr>
-      <w:r>
-        <w:rPr>
-          <w:rFonts w:ascii="宋体" w:hAnsi="宋体" w:cs="宋体" w:hint="eastAsia"/>
-          <w:sz w:val="24"/>
-        </w:rPr>
-        <w:t>%1 为ON表示启动输出，OFF表示关闭输出；</w:t>
-      </w:r>
-    </w:p>
-    <w:p>
-      <w:pPr>
-        <w:ind w:firstLineChars="200" w:firstLine="480"/>
-        <w:rPr>
-          <w:rFonts w:ascii="宋体" w:hAnsi="宋体" w:cs="宋体"/>
-          <w:sz w:val="24"/>
-        </w:rPr>
-      </w:pPr>
-      <w:r>
-        <w:rPr>
-          <w:rFonts w:ascii="宋体" w:hAnsi="宋体" w:cs="宋体" w:hint="eastAsia"/>
-          <w:sz w:val="24"/>
-        </w:rPr>
-        <w:t>n为子卡号：n插卡设备子卡号不得超过n，子卡号由1开始编号，子卡默认</w:t>
-      </w:r>
-      <w:proofErr w:type="gramStart"/>
-      <w:r>
-        <w:rPr>
-          <w:rFonts w:ascii="宋体" w:hAnsi="宋体" w:cs="宋体" w:hint="eastAsia"/>
-          <w:sz w:val="24"/>
-        </w:rPr>
-        <w:t>通道号组为</w:t>
-      </w:r>
-      <w:proofErr w:type="gramEnd"/>
-      <w:r>
-        <w:rPr>
-          <w:rFonts w:ascii="宋体" w:hAnsi="宋体" w:cs="宋体" w:hint="eastAsia"/>
-          <w:sz w:val="24"/>
-        </w:rPr>
-        <w:t>1。</w:t>
-      </w:r>
-    </w:p>
-    <w:p>
-      <w:pPr>
-        <w:ind w:firstLineChars="200" w:firstLine="480"/>
-        <w:rPr>
-          <w:rFonts w:ascii="宋体" w:hAnsi="宋体" w:cs="宋体"/>
-          <w:sz w:val="24"/>
-        </w:rPr>
-      </w:pPr>
-    </w:p>
-    <w:p>
-      <w:pPr>
-        <w:ind w:firstLineChars="200" w:firstLine="480"/>
-        <w:rPr>
-          <w:rFonts w:ascii="宋体" w:hAnsi="宋体" w:cs="宋体"/>
-          <w:sz w:val="24"/>
-        </w:rPr>
-      </w:pPr>
-      <w:r>
-        <w:rPr>
-          <w:rFonts w:ascii="宋体" w:hAnsi="宋体" w:cs="宋体" w:hint="eastAsia"/>
-          <w:sz w:val="24"/>
-        </w:rPr>
-        <w:t>说明：该指令开启/关闭指定通道的输出，请求结果见输出信息。</w:t>
-      </w:r>
-    </w:p>
-    <w:p>
-      <w:pPr>
-        <w:ind w:firstLineChars="200" w:firstLine="480"/>
-        <w:rPr>
-          <w:rFonts w:ascii="宋体" w:hAnsi="宋体" w:cs="宋体"/>
-          <w:sz w:val="24"/>
-        </w:rPr>
-      </w:pPr>
-      <w:r>
-        <w:rPr>
-          <w:rFonts w:ascii="宋体" w:hAnsi="宋体" w:cs="宋体" w:hint="eastAsia"/>
-          <w:sz w:val="24"/>
-        </w:rPr>
-        <w:t>例：开启子卡1的输出状态：</w:t>
-      </w:r>
-      <w:proofErr w:type="gramStart"/>
-      <w:r>
-        <w:rPr>
-          <w:rFonts w:ascii="宋体" w:hAnsi="宋体" w:cs="宋体" w:hint="eastAsia"/>
-          <w:sz w:val="24"/>
-        </w:rPr>
-        <w:t>:OUTP1</w:t>
-      </w:r>
-      <w:proofErr w:type="gramEnd"/>
-      <w:r>
-        <w:rPr>
-          <w:rFonts w:ascii="宋体" w:hAnsi="宋体" w:cs="宋体" w:hint="eastAsia"/>
-          <w:sz w:val="24"/>
-        </w:rPr>
-        <w:t xml:space="preserve"> ON\n</w:t>
-      </w:r>
-    </w:p>
-    <w:p>
-      <w:pPr>
-        <w:ind w:firstLineChars="400" w:firstLine="960"/>
-        <w:rPr>
-          <w:rFonts w:ascii="宋体" w:hAnsi="宋体" w:cs="宋体"/>
-          <w:sz w:val="24"/>
-        </w:rPr>
-      </w:pPr>
-      <w:r>
-        <w:rPr>
-          <w:rFonts w:ascii="宋体" w:hAnsi="宋体" w:cs="宋体" w:hint="eastAsia"/>
-          <w:sz w:val="24"/>
-        </w:rPr>
-        <w:t>获取子卡1的输出状态：</w:t>
-      </w:r>
-      <w:proofErr w:type="gramStart"/>
-      <w:r>
-        <w:rPr>
-          <w:rFonts w:ascii="宋体" w:hAnsi="宋体" w:cs="宋体" w:hint="eastAsia"/>
-          <w:sz w:val="24"/>
-        </w:rPr>
-        <w:t>:OUTP1</w:t>
-      </w:r>
-      <w:proofErr w:type="gramEnd"/>
-      <w:r>
-        <w:rPr>
-          <w:rFonts w:ascii="宋体" w:hAnsi="宋体" w:cs="宋体" w:hint="eastAsia"/>
-          <w:sz w:val="24"/>
-        </w:rPr>
-        <w:t>?\n</w:t>
-      </w:r>
-    </w:p>
-    <w:p>
-      <w:pPr>
-        <w:ind w:firstLineChars="200" w:firstLine="480"/>
-        <w:rPr>
-          <w:rFonts w:ascii="宋体" w:hAnsi="宋体" w:cs="宋体"/>
-          <w:sz w:val="24"/>
-        </w:rPr>
-      </w:pPr>
-      <w:r>
-        <w:rPr>
-          <w:rFonts w:ascii="宋体" w:hAnsi="宋体" w:cs="宋体" w:hint="eastAsia"/>
-          <w:sz w:val="24"/>
-        </w:rPr>
-        <w:t>输出信息：[子卡号-通道号:ON或者OFF,子卡号-通道号:ON或者OFF……]\n</w:t>
-      </w:r>
-    </w:p>
-    <w:p>
-      <w:pPr>
-        <w:ind w:firstLineChars="200" w:firstLine="480"/>
-        <w:rPr>
-          <w:rFonts w:ascii="宋体" w:hAnsi="宋体" w:cs="宋体"/>
-          <w:sz w:val="24"/>
-        </w:rPr>
-      </w:pPr>
-      <w:r>
-        <w:rPr>
-          <w:rFonts w:ascii="宋体" w:hAnsi="宋体" w:cs="宋体" w:hint="eastAsia"/>
-          <w:sz w:val="24"/>
-        </w:rPr>
-        <w:t>例：子卡1当前的</w:t>
-      </w:r>
-      <w:proofErr w:type="gramStart"/>
-      <w:r>
-        <w:rPr>
-          <w:rFonts w:ascii="宋体" w:hAnsi="宋体" w:cs="宋体" w:hint="eastAsia"/>
-          <w:sz w:val="24"/>
-        </w:rPr>
-        <w:t>通道号组为</w:t>
-      </w:r>
-      <w:proofErr w:type="gramEnd"/>
-      <w:r>
-        <w:rPr>
-          <w:rFonts w:ascii="宋体" w:hAnsi="宋体" w:cs="宋体" w:hint="eastAsia"/>
-          <w:sz w:val="24"/>
-        </w:rPr>
-        <w:t>4,2,1，开启输出，输出信息如下：</w:t>
-      </w:r>
-    </w:p>
-    <w:p>
-      <w:pPr>
-        <w:ind w:firstLineChars="400" w:firstLine="960"/>
-        <w:rPr>
-          <w:rFonts w:ascii="宋体" w:hAnsi="宋体" w:cs="宋体"/>
-          <w:sz w:val="24"/>
-        </w:rPr>
-      </w:pPr>
-      <w:r>
-        <w:rPr>
-          <w:rFonts w:ascii="宋体" w:hAnsi="宋体" w:cs="宋体" w:hint="eastAsia"/>
-          <w:sz w:val="24"/>
-        </w:rPr>
-        <w:t>[1-1</w:t>
-      </w:r>
-      <w:proofErr w:type="gramStart"/>
-      <w:r>
-        <w:rPr>
-          <w:rFonts w:ascii="宋体" w:hAnsi="宋体" w:cs="宋体" w:hint="eastAsia"/>
-          <w:sz w:val="24"/>
-        </w:rPr>
-        <w:t>:ON,1</w:t>
-      </w:r>
-      <w:proofErr w:type="gramEnd"/>
-      <w:r>
-        <w:rPr>
-          <w:rFonts w:ascii="宋体" w:hAnsi="宋体" w:cs="宋体" w:hint="eastAsia"/>
-          <w:sz w:val="24"/>
-        </w:rPr>
-        <w:t>-2:ON,1-4:ON]\n</w:t>
-      </w:r>
-    </w:p>
-    <w:p>
-      <w:pPr>
-        <w:ind w:firstLineChars="200" w:firstLine="480"/>
-        <w:rPr>
-          <w:rFonts w:ascii="宋体" w:hAnsi="宋体" w:cs="宋体"/>
-          <w:sz w:val="24"/>
-        </w:rPr>
-      </w:pPr>
-    </w:p>
-    <w:p>
-      <w:pPr>
-        <w:pStyle w:val="4"/>
-        <w:rPr>
-          <w:rFonts w:hint="default"/>
-        </w:rPr>
-      </w:pPr>
-      <w:bookmarkStart w:id="23" w:name="_Toc88144643"/>
-      <w:r>
-        <w:rPr>
-          <w:rFonts w:ascii="宋体" w:hAnsi="宋体" w:cs="宋体"/>
-        </w:rPr>
-        <w:t>READ系统指令</w:t>
-      </w:r>
-      <w:bookmarkEnd w:id="23"/>
     </w:p>
     <w:p>
       <w:pPr>
@@ -10803,7 +8949,7 @@
           <w:sz w:val="24"/>
         </w:rPr>
       </w:pPr>
-      <w:bookmarkStart w:id="24" w:name="_Toc32"/>
+      <w:bookmarkStart w:id="23" w:name="_Toc32"/>
       <w:r>
         <w:rPr>
           <w:rFonts w:ascii="宋体" w:hAnsi="宋体" w:cs="宋体" w:hint="eastAsia"/>
@@ -10811,70 +8957,38 @@
         </w:rPr>
         <w:t>数据读取</w:t>
       </w:r>
-      <w:bookmarkEnd w:id="24"/>
-    </w:p>
-    <w:p>
-      <w:pPr>
-        <w:ind w:firstLineChars="200" w:firstLine="480"/>
-        <w:rPr>
-          <w:rFonts w:ascii="宋体" w:hAnsi="宋体" w:cs="宋体"/>
-          <w:sz w:val="24"/>
-        </w:rPr>
-      </w:pPr>
-      <w:r>
-        <w:rPr>
-          <w:rFonts w:ascii="宋体" w:hAnsi="宋体" w:cs="宋体" w:hint="eastAsia"/>
-          <w:sz w:val="24"/>
-        </w:rPr>
-        <w:t>命令格式：</w:t>
-      </w:r>
-      <w:proofErr w:type="gramStart"/>
-      <w:r>
-        <w:rPr>
-          <w:rFonts w:ascii="宋体" w:hAnsi="宋体" w:cs="宋体" w:hint="eastAsia"/>
-          <w:sz w:val="24"/>
-        </w:rPr>
-        <w:t>:READ</w:t>
-      </w:r>
-      <w:proofErr w:type="gramEnd"/>
-      <w:r>
-        <w:rPr>
-          <w:rFonts w:ascii="宋体" w:hAnsi="宋体" w:cs="宋体" w:hint="eastAsia"/>
-          <w:sz w:val="24"/>
-        </w:rPr>
-        <w:t>[n]?\n</w:t>
-      </w:r>
-    </w:p>
-    <w:p>
-      <w:pPr>
-        <w:ind w:firstLineChars="200" w:firstLine="480"/>
-        <w:rPr>
-          <w:rFonts w:ascii="宋体" w:hAnsi="宋体" w:cs="宋体"/>
-          <w:sz w:val="24"/>
-        </w:rPr>
-      </w:pPr>
-      <w:r>
-        <w:rPr>
-          <w:rFonts w:ascii="宋体" w:hAnsi="宋体" w:cs="宋体" w:hint="eastAsia"/>
-          <w:sz w:val="24"/>
-        </w:rPr>
-        <w:t>n为子卡号：n插卡设备子卡号不得超过n，子卡号由1开始编号，子卡默认</w:t>
-      </w:r>
-      <w:proofErr w:type="gramStart"/>
-      <w:r>
-        <w:rPr>
-          <w:rFonts w:ascii="宋体" w:hAnsi="宋体" w:cs="宋体" w:hint="eastAsia"/>
-          <w:sz w:val="24"/>
-        </w:rPr>
-        <w:t>通道号组为</w:t>
-      </w:r>
-      <w:proofErr w:type="gramEnd"/>
-      <w:r>
-        <w:rPr>
-          <w:rFonts w:ascii="宋体" w:hAnsi="宋体" w:cs="宋体" w:hint="eastAsia"/>
-          <w:sz w:val="24"/>
-        </w:rPr>
-        <w:t>1。</w:t>
+      <w:bookmarkEnd w:id="23"/>
+    </w:p>
+    <w:p>
+      <w:pPr>
+        <w:ind w:firstLineChars="200" w:firstLine="480"/>
+        <w:rPr>
+          <w:rFonts w:ascii="宋体" w:hAnsi="宋体" w:cs="宋体"/>
+          <w:sz w:val="24"/>
+        </w:rPr>
+      </w:pPr>
+      <w:r>
+        <w:rPr>
+          <w:rFonts w:ascii="宋体" w:hAnsi="宋体" w:cs="宋体" w:hint="eastAsia"/>
+          <w:sz w:val="24"/>
+        </w:rPr>
+        <w:t>命令格式：:READ[n]?\n</w:t>
+      </w:r>
+    </w:p>
+    <w:p>
+      <w:pPr>
+        <w:ind w:firstLineChars="200" w:firstLine="480"/>
+        <w:rPr>
+          <w:rFonts w:ascii="宋体" w:hAnsi="宋体" w:cs="宋体"/>
+          <w:sz w:val="24"/>
+        </w:rPr>
+      </w:pPr>
+      <w:r>
+        <w:rPr>
+          <w:rFonts w:ascii="宋体" w:hAnsi="宋体" w:cs="宋体" w:hint="eastAsia"/>
+          <w:sz w:val="24"/>
+        </w:rPr>
+        <w:t>n为子卡号：n插卡设备子卡号不得超过n，子卡号由1开始编号，子卡默认通道号组为1。</w:t>
       </w:r>
     </w:p>
     <w:p>
@@ -10915,23 +9029,7 @@
           <w:rFonts w:ascii="宋体" w:hAnsi="宋体" w:cs="宋体" w:hint="eastAsia"/>
           <w:sz w:val="24"/>
         </w:rPr>
-        <w:t>例：获取子卡1的电压和电流测量值：</w:t>
-      </w:r>
-      <w:proofErr w:type="gramStart"/>
-      <w:r>
-        <w:rPr>
-          <w:rFonts w:ascii="宋体" w:hAnsi="宋体" w:cs="宋体" w:hint="eastAsia"/>
-          <w:sz w:val="24"/>
-        </w:rPr>
-        <w:t>:READ1</w:t>
-      </w:r>
-      <w:proofErr w:type="gramEnd"/>
-      <w:r>
-        <w:rPr>
-          <w:rFonts w:ascii="宋体" w:hAnsi="宋体" w:cs="宋体" w:hint="eastAsia"/>
-          <w:sz w:val="24"/>
-        </w:rPr>
-        <w:t>?\n</w:t>
+        <w:t>例：获取子卡1的电压和电流测量值：:READ1?\n</w:t>
       </w:r>
     </w:p>
     <w:p>
@@ -10963,55 +9061,23 @@
           <w:rFonts w:ascii="宋体" w:hAnsi="宋体" w:cs="宋体" w:hint="eastAsia"/>
           <w:sz w:val="24"/>
         </w:rPr>
-        <w:t>例：子卡1当前的</w:t>
-      </w:r>
-      <w:proofErr w:type="gramStart"/>
-      <w:r>
-        <w:rPr>
-          <w:rFonts w:ascii="宋体" w:hAnsi="宋体" w:cs="宋体" w:hint="eastAsia"/>
-          <w:sz w:val="24"/>
-        </w:rPr>
-        <w:t>通道号组为</w:t>
-      </w:r>
-      <w:proofErr w:type="gramEnd"/>
-      <w:r>
-        <w:rPr>
-          <w:rFonts w:ascii="宋体" w:hAnsi="宋体" w:cs="宋体" w:hint="eastAsia"/>
-          <w:sz w:val="24"/>
-        </w:rPr>
-        <w:t>4,2,1，则输出信息如下：</w:t>
-      </w:r>
-    </w:p>
-    <w:p>
-      <w:pPr>
-        <w:ind w:firstLineChars="200" w:firstLine="480"/>
-        <w:rPr>
-          <w:rFonts w:ascii="宋体" w:hAnsi="宋体" w:cs="宋体"/>
-          <w:sz w:val="24"/>
-        </w:rPr>
-      </w:pPr>
-      <w:r>
-        <w:rPr>
-          <w:rFonts w:ascii="宋体" w:hAnsi="宋体" w:cs="宋体" w:hint="eastAsia"/>
-          <w:sz w:val="24"/>
-        </w:rPr>
-        <w:t>[1-1:1.5015E-1</w:t>
-      </w:r>
-      <w:proofErr w:type="gramStart"/>
-      <w:r>
-        <w:rPr>
-          <w:rFonts w:ascii="宋体" w:hAnsi="宋体" w:cs="宋体" w:hint="eastAsia"/>
-          <w:sz w:val="24"/>
-        </w:rPr>
-        <w:t>,0.25654E</w:t>
-      </w:r>
-      <w:proofErr w:type="gramEnd"/>
-      <w:r>
-        <w:rPr>
-          <w:rFonts w:ascii="宋体" w:hAnsi="宋体" w:cs="宋体" w:hint="eastAsia"/>
-          <w:sz w:val="24"/>
-        </w:rPr>
-        <w:t>-1]\r[1-2:2.5225E-1,0.69875E-1]\r[1-4:1.7651E-1,0.32654E-1]\r\n</w:t>
+        <w:t>例：子卡1当前的通道号组为4,2,1，则输出信息如下：</w:t>
+      </w:r>
+    </w:p>
+    <w:p>
+      <w:pPr>
+        <w:ind w:firstLineChars="200" w:firstLine="480"/>
+        <w:rPr>
+          <w:rFonts w:ascii="宋体" w:hAnsi="宋体" w:cs="宋体"/>
+          <w:sz w:val="24"/>
+        </w:rPr>
+      </w:pPr>
+      <w:r>
+        <w:rPr>
+          <w:rFonts w:ascii="宋体" w:hAnsi="宋体" w:cs="宋体" w:hint="eastAsia"/>
+          <w:sz w:val="24"/>
+        </w:rPr>
+        <w:t>[1-1:1.5015E-1,0.25654E-1]\r[1-2:2.5225E-1,0.69875E-1]\r[1-4:1.7651E-1,0.32654E-1]\r\n</w:t>
       </w:r>
     </w:p>
     <w:p>
@@ -11063,21 +9129,12 @@
         </w:rPr>
         <w:t>命令格式：</w:t>
       </w:r>
-      <w:proofErr w:type="gramStart"/>
-      <w:r>
-        <w:rPr>
-          <w:rFonts w:ascii="宋体" w:hAnsi="宋体" w:cs="宋体"/>
-          <w:sz w:val="24"/>
-        </w:rPr>
-        <w:t>:READ:ARR</w:t>
-      </w:r>
-      <w:proofErr w:type="gramEnd"/>
-      <w:r>
-        <w:rPr>
-          <w:rFonts w:ascii="宋体" w:hAnsi="宋体" w:cs="宋体"/>
-          <w:sz w:val="24"/>
-        </w:rPr>
-        <w:t>?</w:t>
+      <w:r>
+        <w:rPr>
+          <w:rFonts w:ascii="宋体" w:hAnsi="宋体" w:cs="宋体"/>
+          <w:sz w:val="24"/>
+        </w:rPr>
+        <w:t>:READ:ARR?</w:t>
       </w:r>
       <w:r>
         <w:rPr>
@@ -11144,23 +9201,7 @@
           <w:rFonts w:ascii="宋体" w:hAnsi="宋体" w:cs="宋体" w:hint="eastAsia"/>
           <w:sz w:val="24"/>
         </w:rPr>
-        <w:t>n为子卡号：n插卡设备子卡号不得超过n，子卡号由1开始编号，子卡默认</w:t>
-      </w:r>
-      <w:proofErr w:type="gramStart"/>
-      <w:r>
-        <w:rPr>
-          <w:rFonts w:ascii="宋体" w:hAnsi="宋体" w:cs="宋体" w:hint="eastAsia"/>
-          <w:sz w:val="24"/>
-        </w:rPr>
-        <w:t>通道号组为</w:t>
-      </w:r>
-      <w:proofErr w:type="gramEnd"/>
-      <w:r>
-        <w:rPr>
-          <w:rFonts w:ascii="宋体" w:hAnsi="宋体" w:cs="宋体" w:hint="eastAsia"/>
-          <w:sz w:val="24"/>
-        </w:rPr>
-        <w:t>1。</w:t>
+        <w:t>n为子卡号：n插卡设备子卡号不得超过n，子卡号由1开始编号，子卡默认通道号组为1。</w:t>
       </w:r>
     </w:p>
     <w:p>
@@ -11246,367 +9287,39 @@
           <w:rFonts w:ascii="宋体" w:hAnsi="宋体" w:cs="宋体" w:hint="eastAsia"/>
           <w:sz w:val="24"/>
         </w:rPr>
-        <w:t>例：子卡1当前的</w:t>
-      </w:r>
-      <w:proofErr w:type="gramStart"/>
-      <w:r>
-        <w:rPr>
-          <w:rFonts w:ascii="宋体" w:hAnsi="宋体" w:cs="宋体" w:hint="eastAsia"/>
-          <w:sz w:val="24"/>
-        </w:rPr>
-        <w:t>通道号组为</w:t>
-      </w:r>
-      <w:proofErr w:type="gramEnd"/>
-      <w:r>
-        <w:rPr>
-          <w:rFonts w:ascii="宋体" w:hAnsi="宋体" w:cs="宋体" w:hint="eastAsia"/>
-          <w:sz w:val="24"/>
-        </w:rPr>
-        <w:t>4,2,1，子卡2当前</w:t>
-      </w:r>
-      <w:proofErr w:type="gramStart"/>
-      <w:r>
-        <w:rPr>
-          <w:rFonts w:ascii="宋体" w:hAnsi="宋体" w:cs="宋体" w:hint="eastAsia"/>
-          <w:sz w:val="24"/>
-        </w:rPr>
-        <w:t>通道号组为</w:t>
-      </w:r>
-      <w:proofErr w:type="gramEnd"/>
-      <w:r>
-        <w:rPr>
-          <w:rFonts w:ascii="宋体" w:hAnsi="宋体" w:cs="宋体" w:hint="eastAsia"/>
-          <w:sz w:val="24"/>
-        </w:rPr>
-        <w:t>1，则输出信息如下：</w:t>
-      </w:r>
-    </w:p>
-    <w:p>
-      <w:pPr>
-        <w:ind w:firstLineChars="200" w:firstLine="480"/>
-        <w:rPr>
-          <w:rFonts w:ascii="宋体" w:hAnsi="宋体" w:cs="宋体"/>
-          <w:sz w:val="24"/>
-        </w:rPr>
-      </w:pPr>
-      <w:r>
-        <w:rPr>
-          <w:rFonts w:ascii="宋体" w:hAnsi="宋体" w:cs="宋体" w:hint="eastAsia"/>
-          <w:sz w:val="24"/>
-        </w:rPr>
-        <w:t>[1-1:1.50115E-1</w:t>
-      </w:r>
-      <w:proofErr w:type="gramStart"/>
-      <w:r>
-        <w:rPr>
-          <w:rFonts w:ascii="宋体" w:hAnsi="宋体" w:cs="宋体" w:hint="eastAsia"/>
-          <w:sz w:val="24"/>
-        </w:rPr>
-        <w:t>,0.25654E</w:t>
-      </w:r>
-      <w:proofErr w:type="gramEnd"/>
-      <w:r>
-        <w:rPr>
-          <w:rFonts w:ascii="宋体" w:hAnsi="宋体" w:cs="宋体" w:hint="eastAsia"/>
-          <w:sz w:val="24"/>
-        </w:rPr>
-        <w:t>-1]\r[1-2:0.65281E-1,0.12625E-1]\r[1-4:1.56984E-1,0.26854E-1]\r[2-1:1.5015E-1,0.25654E-1]\r\n</w:t>
+        <w:t>例：子卡1当前的通道号组为4,2,1，子卡2当前通道号组为1，则输出信息如下：</w:t>
+      </w:r>
+    </w:p>
+    <w:p>
+      <w:pPr>
+        <w:ind w:firstLineChars="200" w:firstLine="480"/>
+        <w:rPr>
+          <w:rFonts w:ascii="宋体" w:hAnsi="宋体" w:cs="宋体"/>
+          <w:sz w:val="24"/>
+        </w:rPr>
+      </w:pPr>
+      <w:r>
+        <w:rPr>
+          <w:rFonts w:ascii="宋体" w:hAnsi="宋体" w:cs="宋体" w:hint="eastAsia"/>
+          <w:sz w:val="24"/>
+        </w:rPr>
+        <w:t>[1-1:1.50115E-1,0.25654E-1]\r[1-2:0.65281E-1,0.12625E-1]\r[1-4:1.56984E-1,0.26854E-1]\r[2-1:1.5015E-1,0.25654E-1]\r\n</w:t>
       </w:r>
     </w:p>
     <w:p/>
     <w:p>
       <w:pPr>
         <w:pStyle w:val="4"/>
-        <w:rPr>
-          <w:rFonts w:hint="default"/>
-        </w:rPr>
-      </w:pPr>
-      <w:bookmarkStart w:id="25" w:name="_Toc88144644"/>
+      </w:pPr>
+      <w:bookmarkStart w:id="24" w:name="_Toc88144644"/>
       <w:r>
         <w:rPr>
           <w:rFonts w:ascii="宋体" w:hAnsi="宋体" w:cs="宋体"/>
         </w:rPr>
         <w:t>MEAS系统指令</w:t>
       </w:r>
-      <w:bookmarkEnd w:id="25"/>
-    </w:p>
-    <w:p>
-      <w:pPr>
-        <w:pStyle w:val="ab"/>
-        <w:numPr>
-          <w:ilvl w:val="0"/>
-          <w:numId w:val="12"/>
-        </w:numPr>
-        <w:tabs>
-          <w:tab w:val="left" w:pos="312"/>
-        </w:tabs>
-        <w:ind w:firstLine="480"/>
-        <w:outlineLvl w:val="2"/>
-        <w:rPr>
-          <w:rFonts w:ascii="宋体" w:hAnsi="宋体" w:cs="宋体"/>
-          <w:sz w:val="24"/>
-        </w:rPr>
-      </w:pPr>
-      <w:r>
-        <w:rPr>
-          <w:rFonts w:ascii="宋体" w:hAnsi="宋体" w:cs="宋体" w:hint="eastAsia"/>
-          <w:sz w:val="24"/>
-        </w:rPr>
-        <w:t>进入测量模式</w:t>
-      </w:r>
-    </w:p>
-    <w:p>
-      <w:pPr>
-        <w:ind w:firstLine="435"/>
-        <w:rPr>
-          <w:rFonts w:ascii="宋体" w:hAnsi="宋体" w:cs="宋体"/>
-          <w:sz w:val="24"/>
-        </w:rPr>
-      </w:pPr>
-      <w:r>
-        <w:rPr>
-          <w:rFonts w:ascii="宋体" w:hAnsi="宋体" w:cs="宋体" w:hint="eastAsia"/>
-          <w:sz w:val="24"/>
-        </w:rPr>
-        <w:t>命令格式：</w:t>
-      </w:r>
-      <w:proofErr w:type="gramStart"/>
-      <w:r>
-        <w:rPr>
-          <w:rFonts w:ascii="宋体" w:hAnsi="宋体" w:cs="宋体" w:hint="eastAsia"/>
-          <w:sz w:val="24"/>
-        </w:rPr>
-        <w:t>:MEAS</w:t>
-      </w:r>
-      <w:proofErr w:type="gramEnd"/>
-      <w:r>
-        <w:rPr>
-          <w:rFonts w:ascii="宋体" w:hAnsi="宋体" w:cs="宋体" w:hint="eastAsia"/>
-          <w:sz w:val="24"/>
-        </w:rPr>
-        <w:t>[n]:%1?\n</w:t>
-      </w:r>
-    </w:p>
-    <w:p>
-      <w:pPr>
-        <w:ind w:firstLineChars="200" w:firstLine="480"/>
-        <w:rPr>
-          <w:rFonts w:ascii="宋体" w:hAnsi="宋体" w:cs="宋体"/>
-          <w:sz w:val="24"/>
-        </w:rPr>
-      </w:pPr>
-      <w:r>
-        <w:rPr>
-          <w:rFonts w:ascii="宋体" w:hAnsi="宋体" w:cs="宋体" w:hint="eastAsia"/>
-          <w:sz w:val="24"/>
-        </w:rPr>
-        <w:t xml:space="preserve">%1可以为 VOLT 或 CURR。 </w:t>
-      </w:r>
-    </w:p>
-    <w:p>
-      <w:pPr>
-        <w:ind w:firstLineChars="200" w:firstLine="480"/>
-        <w:rPr>
-          <w:rFonts w:ascii="宋体" w:hAnsi="宋体" w:cs="宋体"/>
-          <w:sz w:val="24"/>
-        </w:rPr>
-      </w:pPr>
-      <w:r>
-        <w:rPr>
-          <w:rFonts w:ascii="宋体" w:hAnsi="宋体" w:cs="宋体" w:hint="eastAsia"/>
-          <w:sz w:val="24"/>
-        </w:rPr>
-        <w:t>VOLT表示以电压源进入测量模式；</w:t>
-      </w:r>
-    </w:p>
-    <w:p>
-      <w:pPr>
-        <w:ind w:firstLineChars="200" w:firstLine="480"/>
-        <w:rPr>
-          <w:rFonts w:ascii="宋体" w:hAnsi="宋体" w:cs="宋体"/>
-          <w:sz w:val="24"/>
-        </w:rPr>
-      </w:pPr>
-      <w:r>
-        <w:rPr>
-          <w:rFonts w:ascii="宋体" w:hAnsi="宋体" w:cs="宋体" w:hint="eastAsia"/>
-          <w:sz w:val="24"/>
-        </w:rPr>
-        <w:t>CURR表示以电流源进入测量模式；</w:t>
-      </w:r>
-    </w:p>
-    <w:p>
-      <w:pPr>
-        <w:ind w:firstLineChars="200" w:firstLine="480"/>
-        <w:rPr>
-          <w:rFonts w:ascii="宋体" w:hAnsi="宋体" w:cs="宋体"/>
-          <w:sz w:val="24"/>
-        </w:rPr>
-      </w:pPr>
-      <w:r>
-        <w:rPr>
-          <w:rFonts w:ascii="宋体" w:hAnsi="宋体" w:cs="宋体" w:hint="eastAsia"/>
-          <w:sz w:val="24"/>
-        </w:rPr>
-        <w:t>n为子卡号：n插卡设备子卡号不得超过n，子卡号由1开始编号，子卡默认</w:t>
-      </w:r>
-      <w:proofErr w:type="gramStart"/>
-      <w:r>
-        <w:rPr>
-          <w:rFonts w:ascii="宋体" w:hAnsi="宋体" w:cs="宋体" w:hint="eastAsia"/>
-          <w:sz w:val="24"/>
-        </w:rPr>
-        <w:t>通道号组为</w:t>
-      </w:r>
-      <w:proofErr w:type="gramEnd"/>
-      <w:r>
-        <w:rPr>
-          <w:rFonts w:ascii="宋体" w:hAnsi="宋体" w:cs="宋体" w:hint="eastAsia"/>
-          <w:sz w:val="24"/>
-        </w:rPr>
-        <w:t>1。</w:t>
-      </w:r>
-    </w:p>
-    <w:p>
-      <w:pPr>
-        <w:ind w:firstLineChars="200" w:firstLine="480"/>
-        <w:rPr>
-          <w:rFonts w:ascii="宋体" w:hAnsi="宋体" w:cs="宋体"/>
-          <w:sz w:val="24"/>
-        </w:rPr>
-      </w:pPr>
-    </w:p>
-    <w:p>
-      <w:pPr>
-        <w:ind w:firstLineChars="200" w:firstLine="480"/>
-        <w:rPr>
-          <w:rFonts w:ascii="宋体" w:hAnsi="宋体" w:cs="宋体"/>
-          <w:sz w:val="24"/>
-        </w:rPr>
-      </w:pPr>
-      <w:r>
-        <w:rPr>
-          <w:rFonts w:ascii="宋体" w:hAnsi="宋体" w:cs="宋体" w:hint="eastAsia"/>
-          <w:sz w:val="24"/>
-        </w:rPr>
-        <w:t xml:space="preserve">说明：该指令设置设备进入测量模式，UI进入测量界面。 </w:t>
-      </w:r>
-    </w:p>
-    <w:p>
-      <w:pPr>
-        <w:ind w:firstLineChars="200" w:firstLine="480"/>
-        <w:rPr>
-          <w:rFonts w:ascii="宋体" w:hAnsi="宋体" w:cs="宋体"/>
-          <w:sz w:val="24"/>
-        </w:rPr>
-      </w:pPr>
-      <w:r>
-        <w:rPr>
-          <w:rFonts w:ascii="宋体" w:hAnsi="宋体" w:cs="宋体" w:hint="eastAsia"/>
-          <w:sz w:val="24"/>
-        </w:rPr>
-        <w:t>例：子卡1以电压源进入测量模式：</w:t>
-      </w:r>
-      <w:bookmarkStart w:id="26" w:name="OLE_LINK5"/>
-      <w:bookmarkStart w:id="27" w:name="OLE_LINK4"/>
-      <w:proofErr w:type="gramStart"/>
-      <w:r>
-        <w:rPr>
-          <w:rFonts w:ascii="宋体" w:hAnsi="宋体" w:cs="宋体" w:hint="eastAsia"/>
-          <w:sz w:val="24"/>
-        </w:rPr>
-        <w:t>:MEAS</w:t>
-      </w:r>
-      <w:r>
-        <w:rPr>
-          <w:rFonts w:ascii="宋体" w:hAnsi="宋体" w:cs="宋体"/>
-          <w:sz w:val="24"/>
-        </w:rPr>
-        <w:t>1</w:t>
-      </w:r>
-      <w:r>
-        <w:rPr>
-          <w:rFonts w:ascii="宋体" w:hAnsi="宋体" w:cs="宋体" w:hint="eastAsia"/>
-          <w:sz w:val="24"/>
-        </w:rPr>
-        <w:t>:VOLT</w:t>
-      </w:r>
-      <w:proofErr w:type="gramEnd"/>
-      <w:r>
-        <w:rPr>
-          <w:rFonts w:ascii="宋体" w:hAnsi="宋体" w:cs="宋体" w:hint="eastAsia"/>
-          <w:sz w:val="24"/>
-        </w:rPr>
-        <w:t>?</w:t>
-      </w:r>
-      <w:bookmarkEnd w:id="26"/>
-      <w:bookmarkEnd w:id="27"/>
-    </w:p>
-    <w:p>
-      <w:pPr>
-        <w:ind w:firstLineChars="200" w:firstLine="480"/>
-        <w:rPr>
-          <w:rFonts w:ascii="宋体" w:hAnsi="宋体" w:cs="宋体"/>
-          <w:sz w:val="24"/>
-        </w:rPr>
-      </w:pPr>
-      <w:r>
-        <w:rPr>
-          <w:rFonts w:ascii="宋体" w:hAnsi="宋体" w:cs="宋体" w:hint="eastAsia"/>
-          <w:sz w:val="24"/>
-        </w:rPr>
-        <w:t>输出信息：[子卡号-通道号:电压值或电流值][子卡号-通道号:电压值或电流值]……\n</w:t>
-      </w:r>
-    </w:p>
-    <w:p>
-      <w:pPr>
-        <w:ind w:firstLineChars="200" w:firstLine="480"/>
-        <w:rPr>
-          <w:rFonts w:ascii="宋体" w:hAnsi="宋体" w:cs="宋体"/>
-          <w:sz w:val="24"/>
-        </w:rPr>
-      </w:pPr>
-      <w:r>
-        <w:rPr>
-          <w:rFonts w:ascii="宋体" w:hAnsi="宋体" w:cs="宋体" w:hint="eastAsia"/>
-          <w:sz w:val="24"/>
-        </w:rPr>
-        <w:t>例：子卡1当前的</w:t>
-      </w:r>
-      <w:proofErr w:type="gramStart"/>
-      <w:r>
-        <w:rPr>
-          <w:rFonts w:ascii="宋体" w:hAnsi="宋体" w:cs="宋体" w:hint="eastAsia"/>
-          <w:sz w:val="24"/>
-        </w:rPr>
-        <w:t>通道号组为</w:t>
-      </w:r>
-      <w:proofErr w:type="gramEnd"/>
-      <w:r>
-        <w:rPr>
-          <w:rFonts w:ascii="宋体" w:hAnsi="宋体" w:cs="宋体" w:hint="eastAsia"/>
-          <w:sz w:val="24"/>
-        </w:rPr>
-        <w:t>4,2,1，电压源进入测量模式，输出信息如下：</w:t>
-      </w:r>
-    </w:p>
-    <w:p>
-      <w:pPr>
-        <w:ind w:firstLineChars="400" w:firstLine="960"/>
-        <w:rPr>
-          <w:rFonts w:ascii="宋体" w:hAnsi="宋体" w:cs="宋体"/>
-          <w:sz w:val="24"/>
-        </w:rPr>
-      </w:pPr>
-      <w:r>
-        <w:rPr>
-          <w:rFonts w:ascii="宋体" w:hAnsi="宋体" w:cs="宋体" w:hint="eastAsia"/>
-          <w:sz w:val="24"/>
-        </w:rPr>
-        <w:t>[1-1:0.15652E-1]\r[1-2:1.12452E-1]\r[1-4:0.25655E-1]\r\n</w:t>
-      </w:r>
-    </w:p>
-    <w:p/>
+      <w:bookmarkEnd w:id="24"/>
+    </w:p>
     <w:p>
       <w:pPr>
         <w:pStyle w:val="ab"/>
@@ -11624,6 +9337,8 @@
           <w:sz w:val="24"/>
         </w:rPr>
       </w:pPr>
+      <w:bookmarkStart w:id="25" w:name="_GoBack"/>
+      <w:bookmarkEnd w:id="25"/>
       <w:r>
         <w:rPr>
           <w:rFonts w:ascii="宋体" w:hAnsi="宋体" w:cs="宋体" w:hint="eastAsia"/>
@@ -11663,15 +9378,7 @@
           <w:rFonts w:ascii="宋体" w:hAnsi="宋体" w:cs="宋体" w:hint="eastAsia"/>
           <w:sz w:val="24"/>
         </w:rPr>
-        <w:t>命令格式：</w:t>
-      </w:r>
-      <w:proofErr w:type="gramStart"/>
-      <w:r>
-        <w:rPr>
-          <w:rFonts w:ascii="宋体" w:hAnsi="宋体" w:cs="宋体" w:hint="eastAsia"/>
-          <w:sz w:val="24"/>
-        </w:rPr>
-        <w:t>:</w:t>
+        <w:t>命令格式：:</w:t>
       </w:r>
       <w:r>
         <w:rPr>
@@ -11680,7 +9387,6 @@
         </w:rPr>
         <w:t>MEAS</w:t>
       </w:r>
-      <w:proofErr w:type="gramEnd"/>
       <w:r>
         <w:rPr>
           <w:rFonts w:ascii="宋体" w:hAnsi="宋体" w:cs="宋体" w:hint="eastAsia"/>
@@ -11708,7 +9414,6 @@
         </w:rPr>
         <w:t xml:space="preserve">          </w:t>
       </w:r>
-      <w:proofErr w:type="gramStart"/>
       <w:r>
         <w:rPr>
           <w:rFonts w:ascii="宋体" w:hAnsi="宋体" w:cs="宋体" w:hint="eastAsia"/>
@@ -11723,7 +9428,6 @@
         </w:rPr>
         <w:t>MEAS</w:t>
       </w:r>
-      <w:proofErr w:type="gramEnd"/>
       <w:r>
         <w:rPr>
           <w:rFonts w:ascii="宋体" w:hAnsi="宋体" w:cs="宋体" w:hint="eastAsia"/>
@@ -11823,15 +9527,7 @@
           <w:rFonts w:ascii="宋体" w:hAnsi="宋体" w:cs="宋体" w:hint="eastAsia"/>
           <w:sz w:val="24"/>
         </w:rPr>
-        <w:t>例：设置子卡1采样延迟为5us：</w:t>
-      </w:r>
-      <w:proofErr w:type="gramStart"/>
-      <w:r>
-        <w:rPr>
-          <w:rFonts w:ascii="宋体" w:hAnsi="宋体" w:cs="宋体" w:hint="eastAsia"/>
-          <w:sz w:val="24"/>
-        </w:rPr>
-        <w:t>:</w:t>
+        <w:t>例：设置子卡1采样延迟为5us：:</w:t>
       </w:r>
       <w:r>
         <w:rPr>
@@ -11845,15 +9541,7 @@
           <w:rFonts w:ascii="宋体" w:hAnsi="宋体" w:cs="宋体" w:hint="eastAsia"/>
           <w:sz w:val="24"/>
         </w:rPr>
-        <w:t>1:DEL</w:t>
-      </w:r>
-      <w:proofErr w:type="gramEnd"/>
-      <w:r>
-        <w:rPr>
-          <w:rFonts w:ascii="宋体" w:hAnsi="宋体" w:cs="宋体" w:hint="eastAsia"/>
-          <w:sz w:val="24"/>
-        </w:rPr>
-        <w:t xml:space="preserve"> 5\n</w:t>
+        <w:t>1:DEL 5\n</w:t>
       </w:r>
     </w:p>
     <w:p>
@@ -11956,21 +9644,8 @@
         <w:t>：</w:t>
       </w:r>
       <w:r>
-        <w:t>子</w:t>
-      </w:r>
-      <w:proofErr w:type="gramStart"/>
-      <w:r>
-        <w:t>卡当前</w:t>
-      </w:r>
-      <w:proofErr w:type="gramEnd"/>
-      <w:r>
-        <w:t>的</w:t>
-      </w:r>
-      <w:proofErr w:type="gramStart"/>
-      <w:r>
-        <w:t>通道号组为</w:t>
-      </w:r>
-      <w:proofErr w:type="gramEnd"/>
+        <w:t>子卡当前的通道号组为</w:t>
+      </w:r>
       <w:r>
         <w:rPr>
           <w:rFonts w:hint="eastAsia"/>
@@ -12066,15 +9741,14 @@
           <w:rFonts w:hint="default"/>
         </w:rPr>
       </w:pPr>
-      <w:bookmarkStart w:id="28" w:name="_Toc88144645"/>
-      <w:r>
-        <w:rPr>
-          <w:rFonts w:ascii="宋体" w:hAnsi="宋体" w:cs="宋体"/>
-        </w:rPr>
-        <w:lastRenderedPageBreak/>
+      <w:bookmarkStart w:id="26" w:name="_Toc88144645"/>
+      <w:r>
+        <w:rPr>
+          <w:rFonts w:ascii="宋体" w:hAnsi="宋体" w:cs="宋体"/>
+        </w:rPr>
         <w:t>TRAC系统指令</w:t>
       </w:r>
-      <w:bookmarkEnd w:id="28"/>
+      <w:bookmarkEnd w:id="26"/>
     </w:p>
     <w:p>
       <w:pPr>
@@ -12114,55 +9788,23 @@
           <w:rFonts w:ascii="宋体" w:hAnsi="宋体" w:cs="宋体" w:hint="eastAsia"/>
           <w:sz w:val="24"/>
         </w:rPr>
-        <w:t>命令格式：</w:t>
-      </w:r>
-      <w:proofErr w:type="gramStart"/>
-      <w:r>
-        <w:rPr>
-          <w:rFonts w:ascii="宋体" w:hAnsi="宋体" w:cs="宋体" w:hint="eastAsia"/>
-          <w:sz w:val="24"/>
-        </w:rPr>
-        <w:t>:TRAC</w:t>
-      </w:r>
-      <w:proofErr w:type="gramEnd"/>
-      <w:r>
-        <w:rPr>
-          <w:rFonts w:ascii="宋体" w:hAnsi="宋体" w:cs="宋体" w:hint="eastAsia"/>
-          <w:sz w:val="24"/>
-        </w:rPr>
-        <w:t>[n]:TRIG\n</w:t>
-      </w:r>
-    </w:p>
-    <w:p>
-      <w:pPr>
-        <w:ind w:firstLineChars="200" w:firstLine="480"/>
-        <w:rPr>
-          <w:rFonts w:ascii="宋体" w:hAnsi="宋体" w:cs="宋体"/>
-          <w:sz w:val="24"/>
-        </w:rPr>
-      </w:pPr>
-      <w:r>
-        <w:rPr>
-          <w:rFonts w:ascii="宋体" w:hAnsi="宋体" w:cs="宋体" w:hint="eastAsia"/>
-          <w:sz w:val="24"/>
-        </w:rPr>
-        <w:t>n为子卡号：n插卡设备子卡号不得超过n，子卡号由1开始编号，子卡默认</w:t>
-      </w:r>
-      <w:proofErr w:type="gramStart"/>
-      <w:r>
-        <w:rPr>
-          <w:rFonts w:ascii="宋体" w:hAnsi="宋体" w:cs="宋体" w:hint="eastAsia"/>
-          <w:sz w:val="24"/>
-        </w:rPr>
-        <w:t>通道号组为</w:t>
-      </w:r>
-      <w:proofErr w:type="gramEnd"/>
-      <w:r>
-        <w:rPr>
-          <w:rFonts w:ascii="宋体" w:hAnsi="宋体" w:cs="宋体" w:hint="eastAsia"/>
-          <w:sz w:val="24"/>
-        </w:rPr>
-        <w:t>1。</w:t>
+        <w:t>命令格式：:TRAC[n]:TRIG\n</w:t>
+      </w:r>
+    </w:p>
+    <w:p>
+      <w:pPr>
+        <w:ind w:firstLineChars="200" w:firstLine="480"/>
+        <w:rPr>
+          <w:rFonts w:ascii="宋体" w:hAnsi="宋体" w:cs="宋体"/>
+          <w:sz w:val="24"/>
+        </w:rPr>
+      </w:pPr>
+      <w:r>
+        <w:rPr>
+          <w:rFonts w:ascii="宋体" w:hAnsi="宋体" w:cs="宋体" w:hint="eastAsia"/>
+          <w:sz w:val="24"/>
+        </w:rPr>
+        <w:t>n为子卡号：n插卡设备子卡号不得超过n，子卡号由1开始编号，子卡默认通道号组为1。</w:t>
       </w:r>
     </w:p>
     <w:p>
@@ -12237,55 +9879,23 @@
           <w:rFonts w:ascii="宋体" w:hAnsi="宋体" w:cs="宋体" w:hint="eastAsia"/>
           <w:sz w:val="24"/>
         </w:rPr>
-        <w:t>命令格式：</w:t>
-      </w:r>
-      <w:proofErr w:type="gramStart"/>
-      <w:r>
-        <w:rPr>
-          <w:rFonts w:ascii="宋体" w:hAnsi="宋体" w:cs="宋体" w:hint="eastAsia"/>
-          <w:sz w:val="24"/>
-        </w:rPr>
-        <w:t>:TRAC</w:t>
-      </w:r>
-      <w:proofErr w:type="gramEnd"/>
-      <w:r>
-        <w:rPr>
-          <w:rFonts w:ascii="宋体" w:hAnsi="宋体" w:cs="宋体" w:hint="eastAsia"/>
-          <w:sz w:val="24"/>
-        </w:rPr>
-        <w:t>[n]:CLE\n</w:t>
-      </w:r>
-    </w:p>
-    <w:p>
-      <w:pPr>
-        <w:ind w:firstLineChars="200" w:firstLine="480"/>
-        <w:rPr>
-          <w:rFonts w:ascii="宋体" w:hAnsi="宋体" w:cs="宋体"/>
-          <w:sz w:val="24"/>
-        </w:rPr>
-      </w:pPr>
-      <w:r>
-        <w:rPr>
-          <w:rFonts w:ascii="宋体" w:hAnsi="宋体" w:cs="宋体" w:hint="eastAsia"/>
-          <w:sz w:val="24"/>
-        </w:rPr>
-        <w:t>n为子卡号：n插卡设备子卡号不得超过n，子卡号由1开始编号，子卡默认</w:t>
-      </w:r>
-      <w:proofErr w:type="gramStart"/>
-      <w:r>
-        <w:rPr>
-          <w:rFonts w:ascii="宋体" w:hAnsi="宋体" w:cs="宋体" w:hint="eastAsia"/>
-          <w:sz w:val="24"/>
-        </w:rPr>
-        <w:t>通道号组为</w:t>
-      </w:r>
-      <w:proofErr w:type="gramEnd"/>
-      <w:r>
-        <w:rPr>
-          <w:rFonts w:ascii="宋体" w:hAnsi="宋体" w:cs="宋体" w:hint="eastAsia"/>
-          <w:sz w:val="24"/>
-        </w:rPr>
-        <w:t>1。</w:t>
+        <w:t>命令格式：:TRAC[n]:CLE\n</w:t>
+      </w:r>
+    </w:p>
+    <w:p>
+      <w:pPr>
+        <w:ind w:firstLineChars="200" w:firstLine="480"/>
+        <w:rPr>
+          <w:rFonts w:ascii="宋体" w:hAnsi="宋体" w:cs="宋体"/>
+          <w:sz w:val="24"/>
+        </w:rPr>
+      </w:pPr>
+      <w:r>
+        <w:rPr>
+          <w:rFonts w:ascii="宋体" w:hAnsi="宋体" w:cs="宋体" w:hint="eastAsia"/>
+          <w:sz w:val="24"/>
+        </w:rPr>
+        <w:t>n为子卡号：n插卡设备子卡号不得超过n，子卡号由1开始编号，子卡默认通道号组为1。</w:t>
       </w:r>
     </w:p>
     <w:p>
@@ -12314,7 +9924,7 @@
       </w:r>
     </w:p>
     <w:p>
-      <w:bookmarkStart w:id="29" w:name="_Toc63241820"/>
+      <w:bookmarkStart w:id="27" w:name="_Toc63241820"/>
     </w:p>
     <w:p/>
     <w:p/>
@@ -12355,7 +9965,7 @@
           <w:szCs w:val="32"/>
         </w:rPr>
       </w:pPr>
-      <w:bookmarkStart w:id="30" w:name="_Toc88144646"/>
+      <w:bookmarkStart w:id="28" w:name="_Toc88144646"/>
       <w:r>
         <w:rPr>
           <w:rFonts w:hint="eastAsia"/>
@@ -12365,11 +9975,10 @@
           <w:sz w:val="32"/>
           <w:szCs w:val="32"/>
         </w:rPr>
-        <w:lastRenderedPageBreak/>
         <w:t>附录</w:t>
       </w:r>
-      <w:bookmarkEnd w:id="29"/>
-      <w:bookmarkEnd w:id="30"/>
+      <w:bookmarkEnd w:id="27"/>
+      <w:bookmarkEnd w:id="28"/>
     </w:p>
     <w:p>
       <w:pPr>
@@ -12466,21 +10075,12 @@
           <w:sz w:val="24"/>
         </w:rPr>
       </w:pPr>
-      <w:proofErr w:type="gramStart"/>
-      <w:r>
-        <w:rPr>
-          <w:rFonts w:ascii="宋体" w:hAnsi="宋体" w:cs="宋体" w:hint="eastAsia"/>
-          <w:sz w:val="24"/>
-        </w:rPr>
-        <w:t>:MEAS3:VOLT</w:t>
-      </w:r>
-      <w:proofErr w:type="gramEnd"/>
-      <w:r>
-        <w:rPr>
-          <w:rFonts w:ascii="宋体" w:hAnsi="宋体" w:cs="宋体" w:hint="eastAsia"/>
-          <w:sz w:val="24"/>
-        </w:rPr>
-        <w:t>?</w:t>
+      <w:r>
+        <w:rPr>
+          <w:rFonts w:ascii="宋体" w:hAnsi="宋体" w:cs="宋体" w:hint="eastAsia"/>
+          <w:sz w:val="24"/>
+        </w:rPr>
+        <w:t>:MEAS3:VOLT?</w:t>
       </w:r>
       <w:r>
         <w:rPr>
@@ -12652,23 +10252,7 @@
           <w:sz w:val="24"/>
         </w:rPr>
         <w:tab/>
-        <w:t>:OUTP3 ON                /* 设置3号子</w:t>
-      </w:r>
-      <w:proofErr w:type="gramStart"/>
-      <w:r>
-        <w:rPr>
-          <w:rFonts w:ascii="宋体" w:hAnsi="宋体" w:cs="宋体" w:hint="eastAsia"/>
-          <w:sz w:val="24"/>
-        </w:rPr>
-        <w:t>卡打开</w:t>
-      </w:r>
-      <w:proofErr w:type="gramEnd"/>
-      <w:r>
-        <w:rPr>
-          <w:rFonts w:ascii="宋体" w:hAnsi="宋体" w:cs="宋体" w:hint="eastAsia"/>
-          <w:sz w:val="24"/>
-        </w:rPr>
-        <w:t>输出 */</w:t>
+        <w:t>:OUTP3 ON                /* 设置3号子卡打开输出 */</w:t>
       </w:r>
     </w:p>
     <w:p>
@@ -12692,22 +10276,7 @@
           <w:sz w:val="24"/>
         </w:rPr>
         <w:tab/>
-      </w:r>
-      <w:proofErr w:type="gramStart"/>
-      <w:r>
-        <w:rPr>
-          <w:rFonts w:ascii="宋体" w:hAnsi="宋体" w:cs="宋体" w:hint="eastAsia"/>
-          <w:sz w:val="24"/>
-        </w:rPr>
-        <w:t>:READ3</w:t>
-      </w:r>
-      <w:proofErr w:type="gramEnd"/>
-      <w:r>
-        <w:rPr>
-          <w:rFonts w:ascii="宋体" w:hAnsi="宋体" w:cs="宋体" w:hint="eastAsia"/>
-          <w:sz w:val="24"/>
-        </w:rPr>
-        <w:t>?</w:t>
+        <w:t>:READ3?</w:t>
       </w:r>
       <w:r>
         <w:rPr>
@@ -12934,6 +10503,7 @@
           <w:rFonts w:ascii="宋体" w:hAnsi="宋体" w:cs="宋体"/>
           <w:sz w:val="24"/>
         </w:rPr>
+        <w:lastRenderedPageBreak/>
         <w:t>:SENS3:VOLT:NPLC 0.0002</w:t>
       </w:r>
       <w:r>
@@ -13045,23 +10615,7 @@
           <w:rFonts w:ascii="宋体" w:hAnsi="宋体" w:cs="宋体" w:hint="eastAsia"/>
           <w:sz w:val="24"/>
         </w:rPr>
-        <w:t>:SOUR3:VOLT:ILIM 2E-4    /* 设置3号子</w:t>
-      </w:r>
-      <w:proofErr w:type="gramStart"/>
-      <w:r>
-        <w:rPr>
-          <w:rFonts w:ascii="宋体" w:hAnsi="宋体" w:cs="宋体" w:hint="eastAsia"/>
-          <w:sz w:val="24"/>
-        </w:rPr>
-        <w:t>卡源值</w:t>
-      </w:r>
-      <w:proofErr w:type="gramEnd"/>
-      <w:r>
-        <w:rPr>
-          <w:rFonts w:ascii="宋体" w:hAnsi="宋体" w:cs="宋体" w:hint="eastAsia"/>
-          <w:sz w:val="24"/>
-        </w:rPr>
-        <w:t>为 20mA */</w:t>
+        <w:t>:SOUR3:VOLT:ILIM 2E-4    /* 设置3号子卡源值为 20mA */</w:t>
       </w:r>
     </w:p>
     <w:p>
@@ -13233,23 +10787,7 @@
           <w:sz w:val="24"/>
         </w:rPr>
         <w:tab/>
-        <w:t>:OUTP3 ON                /* 设置3号子</w:t>
-      </w:r>
-      <w:proofErr w:type="gramStart"/>
-      <w:r>
-        <w:rPr>
-          <w:rFonts w:ascii="宋体" w:hAnsi="宋体" w:cs="宋体" w:hint="eastAsia"/>
-          <w:sz w:val="24"/>
-        </w:rPr>
-        <w:t>卡打开</w:t>
-      </w:r>
-      <w:proofErr w:type="gramEnd"/>
-      <w:r>
-        <w:rPr>
-          <w:rFonts w:ascii="宋体" w:hAnsi="宋体" w:cs="宋体" w:hint="eastAsia"/>
-          <w:sz w:val="24"/>
-        </w:rPr>
-        <w:t>输出 */</w:t>
+        <w:t>:OUTP3 ON                /* 设置3号子卡打开输出 */</w:t>
       </w:r>
     </w:p>
     <w:p>
@@ -13273,22 +10811,7 @@
           <w:sz w:val="24"/>
         </w:rPr>
         <w:tab/>
-      </w:r>
-      <w:proofErr w:type="gramStart"/>
-      <w:r>
-        <w:rPr>
-          <w:rFonts w:ascii="宋体" w:hAnsi="宋体" w:cs="宋体" w:hint="eastAsia"/>
-          <w:sz w:val="24"/>
-        </w:rPr>
-        <w:t>:READ3</w:t>
-      </w:r>
-      <w:proofErr w:type="gramEnd"/>
-      <w:r>
-        <w:rPr>
-          <w:rFonts w:ascii="宋体" w:hAnsi="宋体" w:cs="宋体" w:hint="eastAsia"/>
-          <w:sz w:val="24"/>
-        </w:rPr>
-        <w:t>?</w:t>
+        <w:t>:READ3?</w:t>
       </w:r>
       <w:r>
         <w:rPr>
@@ -13538,29 +11061,7 @@
         <w:szCs w:val="18"/>
         <w:shd w:val="clear" w:color="auto" w:fill="FFFFFF"/>
       </w:rPr>
-      <w:t>武汉市东湖</w:t>
-    </w:r>
-    <w:proofErr w:type="gramStart"/>
-    <w:r>
-      <w:rPr>
-        <w:rFonts w:ascii="宋体" w:hAnsi="宋体" w:cs="宋体" w:hint="eastAsia"/>
-        <w:color w:val="000000"/>
-        <w:sz w:val="18"/>
-        <w:szCs w:val="18"/>
-        <w:shd w:val="clear" w:color="auto" w:fill="FFFFFF"/>
-      </w:rPr>
-      <w:t>开发区光谷大道308号光谷动力</w:t>
-    </w:r>
-    <w:proofErr w:type="gramEnd"/>
-    <w:r>
-      <w:rPr>
-        <w:rFonts w:ascii="宋体" w:hAnsi="宋体" w:cs="宋体" w:hint="eastAsia"/>
-        <w:color w:val="000000"/>
-        <w:sz w:val="18"/>
-        <w:szCs w:val="18"/>
-        <w:shd w:val="clear" w:color="auto" w:fill="FFFFFF"/>
-      </w:rPr>
-      <w:t>绿色环保产业园9栋4楼</w:t>
+      <w:t>武汉市东湖开发区光谷大道308号光谷动力绿色环保产业园9栋4楼</w:t>
     </w:r>
   </w:p>
 </w:ftr>
@@ -14755,9 +12256,9 @@
   <w:abstractNum w:abstractNumId="12" w15:restartNumberingAfterBreak="0">
     <w:nsid w:val="6E5B6B6A"/>
     <w:multiLevelType w:val="multilevel"/>
-    <w:tmpl w:val="CB80A81C"/>
+    <w:tmpl w:val="68DC50FE"/>
     <w:lvl w:ilvl="0">
-      <w:start w:val="2"/>
+      <w:start w:val="1"/>
       <w:numFmt w:val="decimal"/>
       <w:suff w:val="space"/>
       <w:lvlText w:val="%1、"/>
@@ -16283,7 +13784,7 @@
 </file>
 
 <file path=customXml/itemProps2.xml><?xml version="1.0" encoding="utf-8"?>
-<ds:datastoreItem xmlns:ds="http://schemas.openxmlformats.org/officeDocument/2006/customXml" ds:itemID="{88C5A134-4111-4385-AEDA-C6BD2F996921}">
+<ds:datastoreItem xmlns:ds="http://schemas.openxmlformats.org/officeDocument/2006/customXml" ds:itemID="{B06B2342-C532-4D39-8115-77F97C4EC520}">
   <ds:schemaRefs>
     <ds:schemaRef ds:uri="http://schemas.openxmlformats.org/officeDocument/2006/bibliography"/>
   </ds:schemaRefs>

--- a/产品手册/CS400/CS400源表_SCPI编程手册 v1.3.0.docx
+++ b/产品手册/CS400/CS400源表_SCPI编程手册 v1.3.0.docx
@@ -3010,7 +3010,7 @@
           <v:shape id="_x0000_i1025" type="#_x0000_t75" style="width:152.05pt;height:126.8pt" o:ole="">
             <v:imagedata r:id="rId11" o:title=""/>
           </v:shape>
-          <o:OLEObject Type="Embed" ProgID="Visio.Drawing.11" ShapeID="_x0000_i1025" DrawAspect="Content" ObjectID="_1703074616" r:id="rId12"/>
+          <o:OLEObject Type="Embed" ProgID="Visio.Drawing.11" ShapeID="_x0000_i1025" DrawAspect="Content" ObjectID="_1704090565" r:id="rId12"/>
         </w:object>
       </w:r>
     </w:p>
@@ -3284,6 +3284,7 @@
         </w:rPr>
         <w:t>分别表示第几个参数，所有SCPI指令必须以</w:t>
       </w:r>
+      <w:proofErr w:type="gramStart"/>
       <w:r>
         <w:rPr>
           <w:rFonts w:ascii="宋体" w:hAnsi="宋体" w:cs="宋体"/>
@@ -3291,6 +3292,7 @@
         </w:rPr>
         <w:t>”</w:t>
       </w:r>
+      <w:proofErr w:type="gramEnd"/>
       <w:r>
         <w:rPr>
           <w:rFonts w:ascii="宋体" w:hAnsi="宋体" w:cs="宋体" w:hint="eastAsia"/>
@@ -3298,6 +3300,7 @@
         </w:rPr>
         <w:t>\n</w:t>
       </w:r>
+      <w:proofErr w:type="gramStart"/>
       <w:r>
         <w:rPr>
           <w:rFonts w:ascii="宋体" w:hAnsi="宋体" w:cs="宋体"/>
@@ -3305,6 +3308,7 @@
         </w:rPr>
         <w:t>”</w:t>
       </w:r>
+      <w:proofErr w:type="gramEnd"/>
       <w:r>
         <w:rPr>
           <w:rFonts w:ascii="宋体" w:hAnsi="宋体" w:cs="宋体" w:hint="eastAsia"/>
@@ -3312,6 +3316,7 @@
         </w:rPr>
         <w:t>结尾，[]表示参数，其中用户输入指令不用输入</w:t>
       </w:r>
+      <w:proofErr w:type="gramStart"/>
       <w:r>
         <w:rPr>
           <w:rFonts w:ascii="宋体" w:hAnsi="宋体" w:cs="宋体"/>
@@ -3319,6 +3324,7 @@
         </w:rPr>
         <w:t>”</w:t>
       </w:r>
+      <w:proofErr w:type="gramEnd"/>
       <w:r>
         <w:rPr>
           <w:rFonts w:ascii="宋体" w:hAnsi="宋体" w:cs="宋体" w:hint="eastAsia"/>
@@ -3326,6 +3332,7 @@
         </w:rPr>
         <w:t>[]</w:t>
       </w:r>
+      <w:proofErr w:type="gramStart"/>
       <w:r>
         <w:rPr>
           <w:rFonts w:ascii="宋体" w:hAnsi="宋体" w:cs="宋体"/>
@@ -3333,6 +3340,7 @@
         </w:rPr>
         <w:t>”</w:t>
       </w:r>
+      <w:proofErr w:type="gramEnd"/>
       <w:r>
         <w:rPr>
           <w:rFonts w:ascii="宋体" w:hAnsi="宋体" w:cs="宋体" w:hint="eastAsia"/>
@@ -3362,7 +3370,55 @@
           <w:rFonts w:ascii="宋体" w:hAnsi="宋体" w:cs="宋体" w:hint="eastAsia"/>
           <w:sz w:val="24"/>
         </w:rPr>
-        <w:t>备注：本文档中关于子卡的定义是指插卡式设备中每个插槽对应的卡，对于通道号组的定义为每个插槽对应的卡内部的通道号。CS400为4通道子卡，对CS400子卡进行操作前，应该设置子卡通道号组，如不设定系统则会使用默认通道号1运行设备。</w:t>
+        <w:t>备注：本文档中关于子卡的定义</w:t>
+      </w:r>
+      <w:proofErr w:type="gramStart"/>
+      <w:r>
+        <w:rPr>
+          <w:rFonts w:ascii="宋体" w:hAnsi="宋体" w:cs="宋体" w:hint="eastAsia"/>
+          <w:sz w:val="24"/>
+        </w:rPr>
+        <w:t>是指插卡式</w:t>
+      </w:r>
+      <w:proofErr w:type="gramEnd"/>
+      <w:r>
+        <w:rPr>
+          <w:rFonts w:ascii="宋体" w:hAnsi="宋体" w:cs="宋体" w:hint="eastAsia"/>
+          <w:sz w:val="24"/>
+        </w:rPr>
+        <w:t>设备中每个插槽对应的卡，对于</w:t>
+      </w:r>
+      <w:proofErr w:type="gramStart"/>
+      <w:r>
+        <w:rPr>
+          <w:rFonts w:ascii="宋体" w:hAnsi="宋体" w:cs="宋体" w:hint="eastAsia"/>
+          <w:sz w:val="24"/>
+        </w:rPr>
+        <w:t>通道号组的</w:t>
+      </w:r>
+      <w:proofErr w:type="gramEnd"/>
+      <w:r>
+        <w:rPr>
+          <w:rFonts w:ascii="宋体" w:hAnsi="宋体" w:cs="宋体" w:hint="eastAsia"/>
+          <w:sz w:val="24"/>
+        </w:rPr>
+        <w:t>定义为每个插槽对应的卡内部的通道号。CS400为4通道子卡，对CS400子卡进行操作前，应该设置子卡通道号组，如</w:t>
+      </w:r>
+      <w:proofErr w:type="gramStart"/>
+      <w:r>
+        <w:rPr>
+          <w:rFonts w:ascii="宋体" w:hAnsi="宋体" w:cs="宋体" w:hint="eastAsia"/>
+          <w:sz w:val="24"/>
+        </w:rPr>
+        <w:t>不</w:t>
+      </w:r>
+      <w:proofErr w:type="gramEnd"/>
+      <w:r>
+        <w:rPr>
+          <w:rFonts w:ascii="宋体" w:hAnsi="宋体" w:cs="宋体" w:hint="eastAsia"/>
+          <w:sz w:val="24"/>
+        </w:rPr>
+        <w:t>设定系统则会使用默认通道号1运行设备。</w:t>
       </w:r>
     </w:p>
     <w:p>
@@ -3427,7 +3483,23 @@
           <w:rFonts w:ascii="宋体" w:hAnsi="宋体" w:cs="宋体" w:hint="eastAsia"/>
           <w:sz w:val="24"/>
         </w:rPr>
-        <w:t>命令格式：*IDN?\n</w:t>
+        <w:t>命令格式：*IDN</w:t>
+      </w:r>
+      <w:proofErr w:type="gramStart"/>
+      <w:r>
+        <w:rPr>
+          <w:rFonts w:ascii="宋体" w:hAnsi="宋体" w:cs="宋体" w:hint="eastAsia"/>
+          <w:sz w:val="24"/>
+        </w:rPr>
+        <w:t>?\</w:t>
+      </w:r>
+      <w:proofErr w:type="gramEnd"/>
+      <w:r>
+        <w:rPr>
+          <w:rFonts w:ascii="宋体" w:hAnsi="宋体" w:cs="宋体" w:hint="eastAsia"/>
+          <w:sz w:val="24"/>
+        </w:rPr>
+        <w:t>n</w:t>
       </w:r>
     </w:p>
     <w:p>
@@ -3525,7 +3597,23 @@
           <w:rFonts w:ascii="宋体" w:hAnsi="宋体" w:cs="宋体" w:hint="eastAsia"/>
           <w:sz w:val="24"/>
         </w:rPr>
-        <w:t>例：获取设备标识：*IDN?\n</w:t>
+        <w:t>例：获取设备标识：*IDN</w:t>
+      </w:r>
+      <w:proofErr w:type="gramStart"/>
+      <w:r>
+        <w:rPr>
+          <w:rFonts w:ascii="宋体" w:hAnsi="宋体" w:cs="宋体" w:hint="eastAsia"/>
+          <w:sz w:val="24"/>
+        </w:rPr>
+        <w:t>?\</w:t>
+      </w:r>
+      <w:proofErr w:type="gramEnd"/>
+      <w:r>
+        <w:rPr>
+          <w:rFonts w:ascii="宋体" w:hAnsi="宋体" w:cs="宋体" w:hint="eastAsia"/>
+          <w:sz w:val="24"/>
+        </w:rPr>
+        <w:t>n</w:t>
       </w:r>
     </w:p>
     <w:p>
@@ -3556,7 +3644,37 @@
           <w:rFonts w:ascii="宋体" w:hAnsi="宋体" w:cs="宋体" w:hint="eastAsia"/>
           <w:sz w:val="24"/>
         </w:rPr>
-        <w:t>Wuhan Precise Instrument,1004C,343030000000000000,ebc581-2/3/-6e8653</w:t>
+        <w:t>Wuhan Precise Instrument</w:t>
+      </w:r>
+      <w:proofErr w:type="gramStart"/>
+      <w:r>
+        <w:rPr>
+          <w:rFonts w:ascii="宋体" w:hAnsi="宋体" w:cs="宋体" w:hint="eastAsia"/>
+          <w:sz w:val="24"/>
+        </w:rPr>
+        <w:t>,100</w:t>
+      </w:r>
+      <w:r>
+        <w:rPr>
+          <w:rFonts w:ascii="宋体" w:hAnsi="宋体" w:cs="宋体"/>
+          <w:sz w:val="24"/>
+        </w:rPr>
+        <w:t>3</w:t>
+      </w:r>
+      <w:r>
+        <w:rPr>
+          <w:rFonts w:ascii="宋体" w:hAnsi="宋体" w:cs="宋体" w:hint="eastAsia"/>
+          <w:sz w:val="24"/>
+        </w:rPr>
+        <w:t>C,343030000000000000,ebc581</w:t>
+      </w:r>
+      <w:proofErr w:type="gramEnd"/>
+      <w:r>
+        <w:rPr>
+          <w:rFonts w:ascii="宋体" w:hAnsi="宋体" w:cs="宋体" w:hint="eastAsia"/>
+          <w:sz w:val="24"/>
+        </w:rPr>
+        <w:t>-2/3/-6e8653</w:t>
       </w:r>
     </w:p>
     <w:p>
@@ -3620,7 +3738,65 @@
           <w:rFonts w:ascii="宋体" w:hAnsi="宋体" w:cs="宋体" w:hint="eastAsia"/>
           <w:sz w:val="24"/>
         </w:rPr>
-        <w:t>设备名：1004C；</w:t>
+        <w:t>设备名：100</w:t>
+      </w:r>
+      <w:r>
+        <w:rPr>
+          <w:rFonts w:ascii="宋体" w:hAnsi="宋体" w:cs="宋体"/>
+          <w:sz w:val="24"/>
+        </w:rPr>
+        <w:t>3</w:t>
+      </w:r>
+      <w:r>
+        <w:rPr>
+          <w:rFonts w:ascii="宋体" w:hAnsi="宋体" w:cs="宋体" w:hint="eastAsia"/>
+          <w:sz w:val="24"/>
+        </w:rPr>
+        <w:t>C</w:t>
+      </w:r>
+      <w:r>
+        <w:rPr>
+          <w:rFonts w:ascii="宋体" w:hAnsi="宋体" w:cs="宋体" w:hint="eastAsia"/>
+          <w:sz w:val="24"/>
+        </w:rPr>
+        <w:t>，表示3插卡槽设备</w:t>
+      </w:r>
+      <w:r>
+        <w:rPr>
+          <w:rFonts w:ascii="宋体" w:hAnsi="宋体" w:cs="宋体" w:hint="eastAsia"/>
+          <w:sz w:val="24"/>
+        </w:rPr>
+        <w:t>（1</w:t>
+      </w:r>
+      <w:r>
+        <w:rPr>
+          <w:rFonts w:ascii="宋体" w:hAnsi="宋体" w:cs="宋体"/>
+          <w:sz w:val="24"/>
+        </w:rPr>
+        <w:t>010C表示</w:t>
+      </w:r>
+      <w:r>
+        <w:rPr>
+          <w:rFonts w:ascii="宋体" w:hAnsi="宋体" w:cs="宋体" w:hint="eastAsia"/>
+          <w:sz w:val="24"/>
+        </w:rPr>
+        <w:t>1</w:t>
+      </w:r>
+      <w:r>
+        <w:rPr>
+          <w:rFonts w:ascii="宋体" w:hAnsi="宋体" w:cs="宋体"/>
+          <w:sz w:val="24"/>
+        </w:rPr>
+        <w:t>0插卡槽设备</w:t>
+      </w:r>
+      <w:bookmarkStart w:id="10" w:name="_GoBack"/>
+      <w:bookmarkEnd w:id="10"/>
+      <w:r>
+        <w:rPr>
+          <w:rFonts w:ascii="宋体" w:hAnsi="宋体" w:cs="宋体" w:hint="eastAsia"/>
+          <w:sz w:val="24"/>
+        </w:rPr>
+        <w:t>）</w:t>
       </w:r>
     </w:p>
     <w:p>
@@ -3802,14 +3978,14 @@
           <w:rFonts w:hint="default"/>
         </w:rPr>
       </w:pPr>
-      <w:bookmarkStart w:id="10" w:name="_Toc88144639"/>
+      <w:bookmarkStart w:id="11" w:name="_Toc88144639"/>
       <w:r>
         <w:rPr>
           <w:rFonts w:ascii="宋体" w:hAnsi="宋体" w:cs="宋体"/>
         </w:rPr>
         <w:t>SOUR系统指令</w:t>
       </w:r>
-      <w:bookmarkEnd w:id="10"/>
+      <w:bookmarkEnd w:id="11"/>
     </w:p>
     <w:p>
       <w:pPr>
@@ -3828,7 +4004,7 @@
           <w:sz w:val="24"/>
         </w:rPr>
       </w:pPr>
-      <w:bookmarkStart w:id="11" w:name="_Toc20032"/>
+      <w:bookmarkStart w:id="12" w:name="_Toc20032"/>
       <w:r>
         <w:rPr>
           <w:rFonts w:ascii="宋体" w:hAnsi="宋体" w:cs="宋体" w:hint="eastAsia"/>
@@ -3836,7 +4012,7 @@
         </w:rPr>
         <w:t>设置/请求源选择</w:t>
       </w:r>
-      <w:bookmarkEnd w:id="11"/>
+      <w:bookmarkEnd w:id="12"/>
     </w:p>
     <w:p>
       <w:pPr>
@@ -3867,23 +4043,55 @@
           <w:rFonts w:ascii="宋体" w:hAnsi="宋体" w:cs="宋体" w:hint="eastAsia"/>
           <w:sz w:val="24"/>
         </w:rPr>
-        <w:t>设置源选择：:SOUR[n]:FUNC&lt;space&gt;%1\n</w:t>
-      </w:r>
-    </w:p>
-    <w:p>
-      <w:pPr>
-        <w:ind w:firstLineChars="200" w:firstLine="480"/>
-        <w:rPr>
-          <w:rFonts w:ascii="宋体" w:hAnsi="宋体" w:cs="宋体"/>
-          <w:sz w:val="24"/>
-        </w:rPr>
-      </w:pPr>
-      <w:r>
-        <w:rPr>
-          <w:rFonts w:ascii="宋体" w:hAnsi="宋体" w:cs="宋体" w:hint="eastAsia"/>
-          <w:sz w:val="24"/>
-        </w:rPr>
-        <w:t>请求源选择：:SOUR[n]:FUNC?\n</w:t>
+        <w:t>设置源选择：</w:t>
+      </w:r>
+      <w:proofErr w:type="gramStart"/>
+      <w:r>
+        <w:rPr>
+          <w:rFonts w:ascii="宋体" w:hAnsi="宋体" w:cs="宋体" w:hint="eastAsia"/>
+          <w:sz w:val="24"/>
+        </w:rPr>
+        <w:t>:SOUR</w:t>
+      </w:r>
+      <w:proofErr w:type="gramEnd"/>
+      <w:r>
+        <w:rPr>
+          <w:rFonts w:ascii="宋体" w:hAnsi="宋体" w:cs="宋体" w:hint="eastAsia"/>
+          <w:sz w:val="24"/>
+        </w:rPr>
+        <w:t>[n]:FUNC&lt;space&gt;%1\n</w:t>
+      </w:r>
+    </w:p>
+    <w:p>
+      <w:pPr>
+        <w:ind w:firstLineChars="200" w:firstLine="480"/>
+        <w:rPr>
+          <w:rFonts w:ascii="宋体" w:hAnsi="宋体" w:cs="宋体"/>
+          <w:sz w:val="24"/>
+        </w:rPr>
+      </w:pPr>
+      <w:r>
+        <w:rPr>
+          <w:rFonts w:ascii="宋体" w:hAnsi="宋体" w:cs="宋体" w:hint="eastAsia"/>
+          <w:sz w:val="24"/>
+        </w:rPr>
+        <w:t>请求源选择：</w:t>
+      </w:r>
+      <w:proofErr w:type="gramStart"/>
+      <w:r>
+        <w:rPr>
+          <w:rFonts w:ascii="宋体" w:hAnsi="宋体" w:cs="宋体" w:hint="eastAsia"/>
+          <w:sz w:val="24"/>
+        </w:rPr>
+        <w:t>:SOUR</w:t>
+      </w:r>
+      <w:proofErr w:type="gramEnd"/>
+      <w:r>
+        <w:rPr>
+          <w:rFonts w:ascii="宋体" w:hAnsi="宋体" w:cs="宋体" w:hint="eastAsia"/>
+          <w:sz w:val="24"/>
+        </w:rPr>
+        <w:t>[n]:FUNC?\n</w:t>
       </w:r>
     </w:p>
     <w:p>
@@ -3948,7 +4156,23 @@
           <w:rFonts w:ascii="宋体" w:hAnsi="宋体" w:cs="宋体" w:hint="eastAsia"/>
           <w:sz w:val="24"/>
         </w:rPr>
-        <w:t>n为子卡号：n插卡设备子卡号不得超过n，子卡号由1开始编号，子卡默认通道号组为1。</w:t>
+        <w:t>n为子卡号：n插卡设备子卡号不得超过n，子卡号由1开始编号，子卡默认</w:t>
+      </w:r>
+      <w:proofErr w:type="gramStart"/>
+      <w:r>
+        <w:rPr>
+          <w:rFonts w:ascii="宋体" w:hAnsi="宋体" w:cs="宋体" w:hint="eastAsia"/>
+          <w:sz w:val="24"/>
+        </w:rPr>
+        <w:t>通道号组为</w:t>
+      </w:r>
+      <w:proofErr w:type="gramEnd"/>
+      <w:r>
+        <w:rPr>
+          <w:rFonts w:ascii="宋体" w:hAnsi="宋体" w:cs="宋体" w:hint="eastAsia"/>
+          <w:sz w:val="24"/>
+        </w:rPr>
+        <w:t>1。</w:t>
       </w:r>
     </w:p>
     <w:p>
@@ -3989,7 +4213,23 @@
           <w:rFonts w:ascii="宋体" w:hAnsi="宋体" w:cs="宋体" w:hint="eastAsia"/>
           <w:sz w:val="24"/>
         </w:rPr>
-        <w:t>例：设置子卡1电压源模式：:SOUR1:FUNC VOLT\n</w:t>
+        <w:t>例：设置子卡1电压源模式：</w:t>
+      </w:r>
+      <w:proofErr w:type="gramStart"/>
+      <w:r>
+        <w:rPr>
+          <w:rFonts w:ascii="宋体" w:hAnsi="宋体" w:cs="宋体" w:hint="eastAsia"/>
+          <w:sz w:val="24"/>
+        </w:rPr>
+        <w:t>:SOUR1:FUNC</w:t>
+      </w:r>
+      <w:proofErr w:type="gramEnd"/>
+      <w:r>
+        <w:rPr>
+          <w:rFonts w:ascii="宋体" w:hAnsi="宋体" w:cs="宋体" w:hint="eastAsia"/>
+          <w:sz w:val="24"/>
+        </w:rPr>
+        <w:t xml:space="preserve"> VOLT\n</w:t>
       </w:r>
     </w:p>
     <w:p>
@@ -4005,39 +4245,103 @@
           <w:rFonts w:ascii="宋体" w:hAnsi="宋体" w:cs="宋体" w:hint="eastAsia"/>
           <w:sz w:val="24"/>
         </w:rPr>
-        <w:t>获取子卡1源类型：:SOUR1:FUNC?\n</w:t>
-      </w:r>
-    </w:p>
-    <w:p>
-      <w:pPr>
-        <w:ind w:firstLineChars="200" w:firstLine="480"/>
-        <w:rPr>
-          <w:rFonts w:ascii="宋体" w:hAnsi="宋体" w:cs="宋体"/>
-          <w:sz w:val="24"/>
-        </w:rPr>
-      </w:pPr>
-      <w:r>
-        <w:rPr>
-          <w:rFonts w:ascii="宋体" w:hAnsi="宋体" w:cs="宋体" w:hint="eastAsia"/>
-          <w:sz w:val="24"/>
-        </w:rPr>
-        <w:t>输出信息：[子卡号-通道号:源类型,子卡号-通道:源类型……]\n</w:t>
-      </w:r>
-    </w:p>
-    <w:p>
-      <w:pPr>
-        <w:ind w:firstLineChars="200" w:firstLine="480"/>
-        <w:rPr>
-          <w:rFonts w:ascii="宋体" w:hAnsi="宋体" w:cs="宋体"/>
-          <w:sz w:val="24"/>
-        </w:rPr>
-      </w:pPr>
-      <w:r>
-        <w:rPr>
-          <w:rFonts w:ascii="宋体" w:hAnsi="宋体" w:cs="宋体" w:hint="eastAsia"/>
-          <w:sz w:val="24"/>
-        </w:rPr>
-        <w:t>例：子卡1当前的通道号组为1,3,4，且为电压源，则输出信息如下：</w:t>
+        <w:t>获取子卡1源类型：</w:t>
+      </w:r>
+      <w:proofErr w:type="gramStart"/>
+      <w:r>
+        <w:rPr>
+          <w:rFonts w:ascii="宋体" w:hAnsi="宋体" w:cs="宋体" w:hint="eastAsia"/>
+          <w:sz w:val="24"/>
+        </w:rPr>
+        <w:t>:SOUR1:FUNC</w:t>
+      </w:r>
+      <w:proofErr w:type="gramEnd"/>
+      <w:r>
+        <w:rPr>
+          <w:rFonts w:ascii="宋体" w:hAnsi="宋体" w:cs="宋体" w:hint="eastAsia"/>
+          <w:sz w:val="24"/>
+        </w:rPr>
+        <w:t>?\n</w:t>
+      </w:r>
+    </w:p>
+    <w:p>
+      <w:pPr>
+        <w:ind w:firstLineChars="200" w:firstLine="480"/>
+        <w:rPr>
+          <w:rFonts w:ascii="宋体" w:hAnsi="宋体" w:cs="宋体"/>
+          <w:sz w:val="24"/>
+        </w:rPr>
+      </w:pPr>
+      <w:r>
+        <w:rPr>
+          <w:rFonts w:ascii="宋体" w:hAnsi="宋体" w:cs="宋体" w:hint="eastAsia"/>
+          <w:sz w:val="24"/>
+        </w:rPr>
+        <w:t>输出信息：[子卡号-通道号:</w:t>
+      </w:r>
+      <w:proofErr w:type="gramStart"/>
+      <w:r>
+        <w:rPr>
+          <w:rFonts w:ascii="宋体" w:hAnsi="宋体" w:cs="宋体" w:hint="eastAsia"/>
+          <w:sz w:val="24"/>
+        </w:rPr>
+        <w:t>源类型</w:t>
+      </w:r>
+      <w:proofErr w:type="gramEnd"/>
+      <w:r>
+        <w:rPr>
+          <w:rFonts w:ascii="宋体" w:hAnsi="宋体" w:cs="宋体" w:hint="eastAsia"/>
+          <w:sz w:val="24"/>
+        </w:rPr>
+        <w:t>,子卡号-通道:</w:t>
+      </w:r>
+      <w:proofErr w:type="gramStart"/>
+      <w:r>
+        <w:rPr>
+          <w:rFonts w:ascii="宋体" w:hAnsi="宋体" w:cs="宋体" w:hint="eastAsia"/>
+          <w:sz w:val="24"/>
+        </w:rPr>
+        <w:t>源类型</w:t>
+      </w:r>
+      <w:proofErr w:type="gramEnd"/>
+      <w:r>
+        <w:rPr>
+          <w:rFonts w:ascii="宋体" w:hAnsi="宋体" w:cs="宋体" w:hint="eastAsia"/>
+          <w:sz w:val="24"/>
+        </w:rPr>
+        <w:t>……]\n</w:t>
+      </w:r>
+    </w:p>
+    <w:p>
+      <w:pPr>
+        <w:ind w:firstLineChars="200" w:firstLine="480"/>
+        <w:rPr>
+          <w:rFonts w:ascii="宋体" w:hAnsi="宋体" w:cs="宋体"/>
+          <w:sz w:val="24"/>
+        </w:rPr>
+      </w:pPr>
+      <w:r>
+        <w:rPr>
+          <w:rFonts w:ascii="宋体" w:hAnsi="宋体" w:cs="宋体" w:hint="eastAsia"/>
+          <w:sz w:val="24"/>
+        </w:rPr>
+        <w:t>例：子卡1当前的</w:t>
+      </w:r>
+      <w:proofErr w:type="gramStart"/>
+      <w:r>
+        <w:rPr>
+          <w:rFonts w:ascii="宋体" w:hAnsi="宋体" w:cs="宋体" w:hint="eastAsia"/>
+          <w:sz w:val="24"/>
+        </w:rPr>
+        <w:t>通道号组为</w:t>
+      </w:r>
+      <w:proofErr w:type="gramEnd"/>
+      <w:r>
+        <w:rPr>
+          <w:rFonts w:ascii="宋体" w:hAnsi="宋体" w:cs="宋体" w:hint="eastAsia"/>
+          <w:sz w:val="24"/>
+        </w:rPr>
+        <w:t>1,3,4，且为电压源，则输出信息如下：</w:t>
       </w:r>
     </w:p>
     <w:p>
@@ -4053,7 +4357,23 @@
           <w:rFonts w:ascii="宋体" w:hAnsi="宋体" w:cs="宋体" w:hint="eastAsia"/>
           <w:sz w:val="24"/>
         </w:rPr>
-        <w:t>[1-1:VOLT,1-3:VOLT,1-4:VOLT]\n</w:t>
+        <w:t>[1-1</w:t>
+      </w:r>
+      <w:proofErr w:type="gramStart"/>
+      <w:r>
+        <w:rPr>
+          <w:rFonts w:ascii="宋体" w:hAnsi="宋体" w:cs="宋体" w:hint="eastAsia"/>
+          <w:sz w:val="24"/>
+        </w:rPr>
+        <w:t>:VOLT,1</w:t>
+      </w:r>
+      <w:proofErr w:type="gramEnd"/>
+      <w:r>
+        <w:rPr>
+          <w:rFonts w:ascii="宋体" w:hAnsi="宋体" w:cs="宋体" w:hint="eastAsia"/>
+          <w:sz w:val="24"/>
+        </w:rPr>
+        <w:t>-3:VOLT,1-4:VOLT]\n</w:t>
       </w:r>
     </w:p>
     <w:p>
@@ -4081,7 +4401,7 @@
           <w:sz w:val="24"/>
         </w:rPr>
       </w:pPr>
-      <w:bookmarkStart w:id="12" w:name="_Toc23957"/>
+      <w:bookmarkStart w:id="13" w:name="_Toc23957"/>
       <w:r>
         <w:rPr>
           <w:rFonts w:ascii="宋体" w:hAnsi="宋体" w:cs="宋体" w:hint="eastAsia"/>
@@ -4089,7 +4409,7 @@
         </w:rPr>
         <w:t>设置/请求源量程</w:t>
       </w:r>
-      <w:bookmarkEnd w:id="12"/>
+      <w:bookmarkEnd w:id="13"/>
     </w:p>
     <w:p>
       <w:pPr>
@@ -4120,23 +4440,55 @@
           <w:rFonts w:ascii="宋体" w:hAnsi="宋体" w:cs="宋体" w:hint="eastAsia"/>
           <w:sz w:val="24"/>
         </w:rPr>
-        <w:t>设置源量程：:SOUR[n]:%1:RANG&lt;space&gt;%2\n</w:t>
-      </w:r>
-    </w:p>
-    <w:p>
-      <w:pPr>
-        <w:ind w:firstLineChars="200" w:firstLine="480"/>
-        <w:rPr>
-          <w:rFonts w:ascii="宋体" w:hAnsi="宋体" w:cs="宋体"/>
-          <w:sz w:val="24"/>
-        </w:rPr>
-      </w:pPr>
-      <w:r>
-        <w:rPr>
-          <w:rFonts w:ascii="宋体" w:hAnsi="宋体" w:cs="宋体" w:hint="eastAsia"/>
-          <w:sz w:val="24"/>
-        </w:rPr>
-        <w:t>请求源量程：:SOUR[n]:%1:RANG?\n</w:t>
+        <w:t>设置源量程：</w:t>
+      </w:r>
+      <w:proofErr w:type="gramStart"/>
+      <w:r>
+        <w:rPr>
+          <w:rFonts w:ascii="宋体" w:hAnsi="宋体" w:cs="宋体" w:hint="eastAsia"/>
+          <w:sz w:val="24"/>
+        </w:rPr>
+        <w:t>:SOUR</w:t>
+      </w:r>
+      <w:proofErr w:type="gramEnd"/>
+      <w:r>
+        <w:rPr>
+          <w:rFonts w:ascii="宋体" w:hAnsi="宋体" w:cs="宋体" w:hint="eastAsia"/>
+          <w:sz w:val="24"/>
+        </w:rPr>
+        <w:t>[n]:%1:RANG&lt;space&gt;%2\n</w:t>
+      </w:r>
+    </w:p>
+    <w:p>
+      <w:pPr>
+        <w:ind w:firstLineChars="200" w:firstLine="480"/>
+        <w:rPr>
+          <w:rFonts w:ascii="宋体" w:hAnsi="宋体" w:cs="宋体"/>
+          <w:sz w:val="24"/>
+        </w:rPr>
+      </w:pPr>
+      <w:r>
+        <w:rPr>
+          <w:rFonts w:ascii="宋体" w:hAnsi="宋体" w:cs="宋体" w:hint="eastAsia"/>
+          <w:sz w:val="24"/>
+        </w:rPr>
+        <w:t>请求源量程：</w:t>
+      </w:r>
+      <w:proofErr w:type="gramStart"/>
+      <w:r>
+        <w:rPr>
+          <w:rFonts w:ascii="宋体" w:hAnsi="宋体" w:cs="宋体" w:hint="eastAsia"/>
+          <w:sz w:val="24"/>
+        </w:rPr>
+        <w:t>:SOUR</w:t>
+      </w:r>
+      <w:proofErr w:type="gramEnd"/>
+      <w:r>
+        <w:rPr>
+          <w:rFonts w:ascii="宋体" w:hAnsi="宋体" w:cs="宋体" w:hint="eastAsia"/>
+          <w:sz w:val="24"/>
+        </w:rPr>
+        <w:t>[n]:%1:RANG?\n</w:t>
       </w:r>
     </w:p>
     <w:p>
@@ -4216,7 +4568,23 @@
           <w:rFonts w:ascii="宋体" w:hAnsi="宋体" w:cs="宋体" w:hint="eastAsia"/>
           <w:sz w:val="24"/>
         </w:rPr>
-        <w:t>n为子卡号：n插卡设备子卡号不得超过n，子卡号由1开始编号，子卡默认通道号组为1。</w:t>
+        <w:t>n为子卡号：n插卡设备子卡号不得超过n，子卡号由1开始编号，子卡默认</w:t>
+      </w:r>
+      <w:proofErr w:type="gramStart"/>
+      <w:r>
+        <w:rPr>
+          <w:rFonts w:ascii="宋体" w:hAnsi="宋体" w:cs="宋体" w:hint="eastAsia"/>
+          <w:sz w:val="24"/>
+        </w:rPr>
+        <w:t>通道号组为</w:t>
+      </w:r>
+      <w:proofErr w:type="gramEnd"/>
+      <w:r>
+        <w:rPr>
+          <w:rFonts w:ascii="宋体" w:hAnsi="宋体" w:cs="宋体" w:hint="eastAsia"/>
+          <w:sz w:val="24"/>
+        </w:rPr>
+        <w:t>1。</w:t>
       </w:r>
     </w:p>
     <w:p>
@@ -4257,7 +4625,23 @@
           <w:rFonts w:ascii="宋体" w:hAnsi="宋体" w:cs="宋体" w:hint="eastAsia"/>
           <w:sz w:val="24"/>
         </w:rPr>
-        <w:t>例：设置子卡1电压源量程为10V：:SOUR1:VOLT:RANG 10\n</w:t>
+        <w:t>例：设置子卡1电压源量程为10V：</w:t>
+      </w:r>
+      <w:proofErr w:type="gramStart"/>
+      <w:r>
+        <w:rPr>
+          <w:rFonts w:ascii="宋体" w:hAnsi="宋体" w:cs="宋体" w:hint="eastAsia"/>
+          <w:sz w:val="24"/>
+        </w:rPr>
+        <w:t>:SOUR1:VOLT:RANG</w:t>
+      </w:r>
+      <w:proofErr w:type="gramEnd"/>
+      <w:r>
+        <w:rPr>
+          <w:rFonts w:ascii="宋体" w:hAnsi="宋体" w:cs="宋体" w:hint="eastAsia"/>
+          <w:sz w:val="24"/>
+        </w:rPr>
+        <w:t xml:space="preserve"> 10\n</w:t>
       </w:r>
     </w:p>
     <w:p>
@@ -4273,39 +4657,87 @@
           <w:rFonts w:ascii="宋体" w:hAnsi="宋体" w:cs="宋体" w:hint="eastAsia"/>
           <w:sz w:val="24"/>
         </w:rPr>
-        <w:t>获取子卡1电压源量程值：:SOUR1:VOLT:RANG?\n</w:t>
-      </w:r>
-    </w:p>
-    <w:p>
-      <w:pPr>
-        <w:ind w:firstLineChars="200" w:firstLine="480"/>
-        <w:rPr>
-          <w:rFonts w:ascii="宋体" w:hAnsi="宋体" w:cs="宋体"/>
-          <w:sz w:val="24"/>
-        </w:rPr>
-      </w:pPr>
-      <w:r>
-        <w:rPr>
-          <w:rFonts w:ascii="宋体" w:hAnsi="宋体" w:cs="宋体" w:hint="eastAsia"/>
-          <w:sz w:val="24"/>
-        </w:rPr>
-        <w:t>输出信息：[子卡号-通道号:源量程值,子卡号-通道号:源类型……]\n</w:t>
-      </w:r>
-    </w:p>
-    <w:p>
-      <w:pPr>
-        <w:ind w:firstLineChars="200" w:firstLine="480"/>
-        <w:rPr>
-          <w:rFonts w:ascii="宋体" w:hAnsi="宋体" w:cs="宋体"/>
-          <w:sz w:val="24"/>
-        </w:rPr>
-      </w:pPr>
-      <w:r>
-        <w:rPr>
-          <w:rFonts w:ascii="宋体" w:hAnsi="宋体" w:cs="宋体" w:hint="eastAsia"/>
-          <w:sz w:val="24"/>
-        </w:rPr>
-        <w:t>例：子卡1当前的通道号组为4,2,1，且设置电压源量程为10V，则输出信息如下：</w:t>
+        <w:t>获取子卡1电压源量程值：</w:t>
+      </w:r>
+      <w:proofErr w:type="gramStart"/>
+      <w:r>
+        <w:rPr>
+          <w:rFonts w:ascii="宋体" w:hAnsi="宋体" w:cs="宋体" w:hint="eastAsia"/>
+          <w:sz w:val="24"/>
+        </w:rPr>
+        <w:t>:SOUR1:VOLT:RANG</w:t>
+      </w:r>
+      <w:proofErr w:type="gramEnd"/>
+      <w:r>
+        <w:rPr>
+          <w:rFonts w:ascii="宋体" w:hAnsi="宋体" w:cs="宋体" w:hint="eastAsia"/>
+          <w:sz w:val="24"/>
+        </w:rPr>
+        <w:t>?\n</w:t>
+      </w:r>
+    </w:p>
+    <w:p>
+      <w:pPr>
+        <w:ind w:firstLineChars="200" w:firstLine="480"/>
+        <w:rPr>
+          <w:rFonts w:ascii="宋体" w:hAnsi="宋体" w:cs="宋体"/>
+          <w:sz w:val="24"/>
+        </w:rPr>
+      </w:pPr>
+      <w:r>
+        <w:rPr>
+          <w:rFonts w:ascii="宋体" w:hAnsi="宋体" w:cs="宋体" w:hint="eastAsia"/>
+          <w:sz w:val="24"/>
+        </w:rPr>
+        <w:t>输出信息：[子卡号-通道号:源量程值,子卡号-通道号:</w:t>
+      </w:r>
+      <w:proofErr w:type="gramStart"/>
+      <w:r>
+        <w:rPr>
+          <w:rFonts w:ascii="宋体" w:hAnsi="宋体" w:cs="宋体" w:hint="eastAsia"/>
+          <w:sz w:val="24"/>
+        </w:rPr>
+        <w:t>源类型</w:t>
+      </w:r>
+      <w:proofErr w:type="gramEnd"/>
+      <w:r>
+        <w:rPr>
+          <w:rFonts w:ascii="宋体" w:hAnsi="宋体" w:cs="宋体" w:hint="eastAsia"/>
+          <w:sz w:val="24"/>
+        </w:rPr>
+        <w:t>……]\n</w:t>
+      </w:r>
+    </w:p>
+    <w:p>
+      <w:pPr>
+        <w:ind w:firstLineChars="200" w:firstLine="480"/>
+        <w:rPr>
+          <w:rFonts w:ascii="宋体" w:hAnsi="宋体" w:cs="宋体"/>
+          <w:sz w:val="24"/>
+        </w:rPr>
+      </w:pPr>
+      <w:r>
+        <w:rPr>
+          <w:rFonts w:ascii="宋体" w:hAnsi="宋体" w:cs="宋体" w:hint="eastAsia"/>
+          <w:sz w:val="24"/>
+        </w:rPr>
+        <w:t>例：子卡1当前的</w:t>
+      </w:r>
+      <w:proofErr w:type="gramStart"/>
+      <w:r>
+        <w:rPr>
+          <w:rFonts w:ascii="宋体" w:hAnsi="宋体" w:cs="宋体" w:hint="eastAsia"/>
+          <w:sz w:val="24"/>
+        </w:rPr>
+        <w:t>通道号组为</w:t>
+      </w:r>
+      <w:proofErr w:type="gramEnd"/>
+      <w:r>
+        <w:rPr>
+          <w:rFonts w:ascii="宋体" w:hAnsi="宋体" w:cs="宋体" w:hint="eastAsia"/>
+          <w:sz w:val="24"/>
+        </w:rPr>
+        <w:t>4,2,1，且设置电压源量程为10V，则输出信息如下：</w:t>
       </w:r>
     </w:p>
     <w:p>
@@ -4321,7 +4753,23 @@
           <w:rFonts w:ascii="宋体" w:hAnsi="宋体" w:cs="宋体" w:hint="eastAsia"/>
           <w:sz w:val="24"/>
         </w:rPr>
-        <w:t>[1-1:10V,1-2:10V,1-4:10V]\n</w:t>
+        <w:t>[1-1:10V</w:t>
+      </w:r>
+      <w:proofErr w:type="gramStart"/>
+      <w:r>
+        <w:rPr>
+          <w:rFonts w:ascii="宋体" w:hAnsi="宋体" w:cs="宋体" w:hint="eastAsia"/>
+          <w:sz w:val="24"/>
+        </w:rPr>
+        <w:t>,1</w:t>
+      </w:r>
+      <w:proofErr w:type="gramEnd"/>
+      <w:r>
+        <w:rPr>
+          <w:rFonts w:ascii="宋体" w:hAnsi="宋体" w:cs="宋体" w:hint="eastAsia"/>
+          <w:sz w:val="24"/>
+        </w:rPr>
+        <w:t>-2:10V,1-4:10V]\n</w:t>
       </w:r>
     </w:p>
     <w:p/>
@@ -4342,7 +4790,7 @@
           <w:sz w:val="24"/>
         </w:rPr>
       </w:pPr>
-      <w:bookmarkStart w:id="13" w:name="_Toc9244"/>
+      <w:bookmarkStart w:id="14" w:name="_Toc9244"/>
       <w:r>
         <w:rPr>
           <w:rFonts w:ascii="宋体" w:hAnsi="宋体" w:cs="宋体" w:hint="eastAsia"/>
@@ -4350,22 +4798,38 @@
         </w:rPr>
         <w:t>设置源值</w:t>
       </w:r>
-      <w:bookmarkEnd w:id="13"/>
-    </w:p>
-    <w:p>
-      <w:pPr>
-        <w:ind w:firstLineChars="200" w:firstLine="480"/>
-        <w:rPr>
-          <w:rFonts w:ascii="宋体" w:hAnsi="宋体" w:cs="宋体"/>
-          <w:sz w:val="24"/>
-        </w:rPr>
-      </w:pPr>
-      <w:r>
-        <w:rPr>
-          <w:rFonts w:ascii="宋体" w:hAnsi="宋体" w:cs="宋体" w:hint="eastAsia"/>
-          <w:sz w:val="24"/>
-        </w:rPr>
-        <w:t>命令格式：:SOUR[n]:%1:LEV&lt;space&gt;%2\n</w:t>
+      <w:bookmarkEnd w:id="14"/>
+    </w:p>
+    <w:p>
+      <w:pPr>
+        <w:ind w:firstLineChars="200" w:firstLine="480"/>
+        <w:rPr>
+          <w:rFonts w:ascii="宋体" w:hAnsi="宋体" w:cs="宋体"/>
+          <w:sz w:val="24"/>
+        </w:rPr>
+      </w:pPr>
+      <w:r>
+        <w:rPr>
+          <w:rFonts w:ascii="宋体" w:hAnsi="宋体" w:cs="宋体" w:hint="eastAsia"/>
+          <w:sz w:val="24"/>
+        </w:rPr>
+        <w:t>命令格式：</w:t>
+      </w:r>
+      <w:proofErr w:type="gramStart"/>
+      <w:r>
+        <w:rPr>
+          <w:rFonts w:ascii="宋体" w:hAnsi="宋体" w:cs="宋体" w:hint="eastAsia"/>
+          <w:sz w:val="24"/>
+        </w:rPr>
+        <w:t>:SOUR</w:t>
+      </w:r>
+      <w:proofErr w:type="gramEnd"/>
+      <w:r>
+        <w:rPr>
+          <w:rFonts w:ascii="宋体" w:hAnsi="宋体" w:cs="宋体" w:hint="eastAsia"/>
+          <w:sz w:val="24"/>
+        </w:rPr>
+        <w:t>[n]:%1:LEV&lt;space&gt;%2\n</w:t>
       </w:r>
     </w:p>
     <w:p>
@@ -4445,7 +4909,23 @@
           <w:rFonts w:ascii="宋体" w:hAnsi="宋体" w:cs="宋体" w:hint="eastAsia"/>
           <w:sz w:val="24"/>
         </w:rPr>
-        <w:t>n为子卡号：n插卡设备子卡号不得超过n，子卡号由1开始编号，子卡默认通道号组为1。</w:t>
+        <w:t>n为子卡号：n插卡设备子卡号不得超过n，子卡号由1开始编号，子卡默认</w:t>
+      </w:r>
+      <w:proofErr w:type="gramStart"/>
+      <w:r>
+        <w:rPr>
+          <w:rFonts w:ascii="宋体" w:hAnsi="宋体" w:cs="宋体" w:hint="eastAsia"/>
+          <w:sz w:val="24"/>
+        </w:rPr>
+        <w:t>通道号组为</w:t>
+      </w:r>
+      <w:proofErr w:type="gramEnd"/>
+      <w:r>
+        <w:rPr>
+          <w:rFonts w:ascii="宋体" w:hAnsi="宋体" w:cs="宋体" w:hint="eastAsia"/>
+          <w:sz w:val="24"/>
+        </w:rPr>
+        <w:t>1。</w:t>
       </w:r>
     </w:p>
     <w:p>
@@ -4486,7 +4966,23 @@
           <w:rFonts w:ascii="宋体" w:hAnsi="宋体" w:cs="宋体" w:hint="eastAsia"/>
           <w:sz w:val="24"/>
         </w:rPr>
-        <w:t>例：设置子卡1电压源值为1.3V：:SOUR1:VOLT:LEV 1.3\n</w:t>
+        <w:t>例：设置子卡1电压源值为1.3V：</w:t>
+      </w:r>
+      <w:proofErr w:type="gramStart"/>
+      <w:r>
+        <w:rPr>
+          <w:rFonts w:ascii="宋体" w:hAnsi="宋体" w:cs="宋体" w:hint="eastAsia"/>
+          <w:sz w:val="24"/>
+        </w:rPr>
+        <w:t>:SOUR1:VOLT:LEV</w:t>
+      </w:r>
+      <w:proofErr w:type="gramEnd"/>
+      <w:r>
+        <w:rPr>
+          <w:rFonts w:ascii="宋体" w:hAnsi="宋体" w:cs="宋体" w:hint="eastAsia"/>
+          <w:sz w:val="24"/>
+        </w:rPr>
+        <w:t xml:space="preserve"> 1.3\n</w:t>
       </w:r>
     </w:p>
     <w:p>
@@ -4515,7 +5011,7 @@
           <w:sz w:val="24"/>
         </w:rPr>
       </w:pPr>
-      <w:bookmarkStart w:id="14" w:name="_Toc26547"/>
+      <w:bookmarkStart w:id="15" w:name="_Toc26547"/>
       <w:r>
         <w:rPr>
           <w:rFonts w:ascii="宋体" w:hAnsi="宋体" w:cs="宋体" w:hint="eastAsia"/>
@@ -4524,22 +5020,38 @@
         <w:lastRenderedPageBreak/>
         <w:t>设置限值</w:t>
       </w:r>
-      <w:bookmarkEnd w:id="14"/>
-    </w:p>
-    <w:p>
-      <w:pPr>
-        <w:ind w:firstLineChars="200" w:firstLine="480"/>
-        <w:rPr>
-          <w:rFonts w:ascii="宋体" w:hAnsi="宋体" w:cs="宋体"/>
-          <w:sz w:val="24"/>
-        </w:rPr>
-      </w:pPr>
-      <w:r>
-        <w:rPr>
-          <w:rFonts w:ascii="宋体" w:hAnsi="宋体" w:cs="宋体" w:hint="eastAsia"/>
-          <w:sz w:val="24"/>
-        </w:rPr>
-        <w:t>命令格式：:SOUR[n]:%1:%2&lt;space&gt;%3\n</w:t>
+      <w:bookmarkEnd w:id="15"/>
+    </w:p>
+    <w:p>
+      <w:pPr>
+        <w:ind w:firstLineChars="200" w:firstLine="480"/>
+        <w:rPr>
+          <w:rFonts w:ascii="宋体" w:hAnsi="宋体" w:cs="宋体"/>
+          <w:sz w:val="24"/>
+        </w:rPr>
+      </w:pPr>
+      <w:r>
+        <w:rPr>
+          <w:rFonts w:ascii="宋体" w:hAnsi="宋体" w:cs="宋体" w:hint="eastAsia"/>
+          <w:sz w:val="24"/>
+        </w:rPr>
+        <w:t>命令格式：</w:t>
+      </w:r>
+      <w:proofErr w:type="gramStart"/>
+      <w:r>
+        <w:rPr>
+          <w:rFonts w:ascii="宋体" w:hAnsi="宋体" w:cs="宋体" w:hint="eastAsia"/>
+          <w:sz w:val="24"/>
+        </w:rPr>
+        <w:t>:SOUR</w:t>
+      </w:r>
+      <w:proofErr w:type="gramEnd"/>
+      <w:r>
+        <w:rPr>
+          <w:rFonts w:ascii="宋体" w:hAnsi="宋体" w:cs="宋体" w:hint="eastAsia"/>
+          <w:sz w:val="24"/>
+        </w:rPr>
+        <w:t>[n]:%1:%2&lt;space&gt;%3\n</w:t>
       </w:r>
     </w:p>
     <w:p>
@@ -4667,7 +5179,23 @@
           <w:rFonts w:ascii="宋体" w:hAnsi="宋体" w:cs="宋体" w:hint="eastAsia"/>
           <w:sz w:val="24"/>
         </w:rPr>
-        <w:t>n为子卡号：n插卡设备子卡号不得超过n，子卡号由1开始编号，子卡默认通道号组为1。</w:t>
+        <w:t>n为子卡号：n插卡设备子卡号不得超过n，子卡号由1开始编号，子卡默认</w:t>
+      </w:r>
+      <w:proofErr w:type="gramStart"/>
+      <w:r>
+        <w:rPr>
+          <w:rFonts w:ascii="宋体" w:hAnsi="宋体" w:cs="宋体" w:hint="eastAsia"/>
+          <w:sz w:val="24"/>
+        </w:rPr>
+        <w:t>通道号组为</w:t>
+      </w:r>
+      <w:proofErr w:type="gramEnd"/>
+      <w:r>
+        <w:rPr>
+          <w:rFonts w:ascii="宋体" w:hAnsi="宋体" w:cs="宋体" w:hint="eastAsia"/>
+          <w:sz w:val="24"/>
+        </w:rPr>
+        <w:t>1。</w:t>
       </w:r>
     </w:p>
     <w:p>
@@ -4724,7 +5252,23 @@
           <w:rFonts w:ascii="宋体" w:hAnsi="宋体" w:cs="宋体" w:hint="eastAsia"/>
           <w:sz w:val="24"/>
         </w:rPr>
-        <w:t>例：设置子卡1作为电压源时的限制电流为1.3A：:SOUR1:VOLT:ILIM 1.3\n</w:t>
+        <w:t>例：设置子卡1作为电压源时的限制电流为1.3A：</w:t>
+      </w:r>
+      <w:proofErr w:type="gramStart"/>
+      <w:r>
+        <w:rPr>
+          <w:rFonts w:ascii="宋体" w:hAnsi="宋体" w:cs="宋体" w:hint="eastAsia"/>
+          <w:sz w:val="24"/>
+        </w:rPr>
+        <w:t>:SOUR1:VOLT:ILIM</w:t>
+      </w:r>
+      <w:proofErr w:type="gramEnd"/>
+      <w:r>
+        <w:rPr>
+          <w:rFonts w:ascii="宋体" w:hAnsi="宋体" w:cs="宋体" w:hint="eastAsia"/>
+          <w:sz w:val="24"/>
+        </w:rPr>
+        <w:t xml:space="preserve"> 1.3\n</w:t>
       </w:r>
     </w:p>
     <w:p>
@@ -4777,7 +5321,23 @@
           <w:rFonts w:ascii="宋体" w:hAnsi="宋体" w:cs="宋体" w:hint="eastAsia"/>
           <w:sz w:val="24"/>
         </w:rPr>
-        <w:t>命令格式：:SOUR[n]:DEL&lt;space&gt;%1\n</w:t>
+        <w:t>命令格式：</w:t>
+      </w:r>
+      <w:proofErr w:type="gramStart"/>
+      <w:r>
+        <w:rPr>
+          <w:rFonts w:ascii="宋体" w:hAnsi="宋体" w:cs="宋体" w:hint="eastAsia"/>
+          <w:sz w:val="24"/>
+        </w:rPr>
+        <w:t>:SOUR</w:t>
+      </w:r>
+      <w:proofErr w:type="gramEnd"/>
+      <w:r>
+        <w:rPr>
+          <w:rFonts w:ascii="宋体" w:hAnsi="宋体" w:cs="宋体" w:hint="eastAsia"/>
+          <w:sz w:val="24"/>
+        </w:rPr>
+        <w:t>[n]:DEL&lt;space&gt;%1\n</w:t>
       </w:r>
     </w:p>
     <w:p>
@@ -4817,7 +5377,23 @@
           <w:rFonts w:ascii="宋体" w:hAnsi="宋体" w:cs="宋体" w:hint="eastAsia"/>
           <w:sz w:val="24"/>
         </w:rPr>
-        <w:t>n为子卡号：n插卡设备子卡号不得超过n，子卡号由1开始编号，子卡默认通道号组为1。</w:t>
+        <w:t>n为子卡号：n插卡设备子卡号不得超过n，子卡号由1开始编号，子卡默认</w:t>
+      </w:r>
+      <w:proofErr w:type="gramStart"/>
+      <w:r>
+        <w:rPr>
+          <w:rFonts w:ascii="宋体" w:hAnsi="宋体" w:cs="宋体" w:hint="eastAsia"/>
+          <w:sz w:val="24"/>
+        </w:rPr>
+        <w:t>通道号组为</w:t>
+      </w:r>
+      <w:proofErr w:type="gramEnd"/>
+      <w:r>
+        <w:rPr>
+          <w:rFonts w:ascii="宋体" w:hAnsi="宋体" w:cs="宋体" w:hint="eastAsia"/>
+          <w:sz w:val="24"/>
+        </w:rPr>
+        <w:t>1。</w:t>
       </w:r>
     </w:p>
     <w:p>
@@ -4870,7 +5446,23 @@
           <w:rFonts w:ascii="宋体" w:hAnsi="宋体" w:cs="宋体" w:hint="eastAsia"/>
           <w:sz w:val="24"/>
         </w:rPr>
-        <w:t>例：设置子卡1的输出延迟为20us：:SOUR1:DEL 20\n</w:t>
+        <w:t>例：设置子卡1的输出延迟为20us：</w:t>
+      </w:r>
+      <w:proofErr w:type="gramStart"/>
+      <w:r>
+        <w:rPr>
+          <w:rFonts w:ascii="宋体" w:hAnsi="宋体" w:cs="宋体" w:hint="eastAsia"/>
+          <w:sz w:val="24"/>
+        </w:rPr>
+        <w:t>:SOUR1:DEL</w:t>
+      </w:r>
+      <w:proofErr w:type="gramEnd"/>
+      <w:r>
+        <w:rPr>
+          <w:rFonts w:ascii="宋体" w:hAnsi="宋体" w:cs="宋体" w:hint="eastAsia"/>
+          <w:sz w:val="24"/>
+        </w:rPr>
+        <w:t xml:space="preserve"> 20\n</w:t>
       </w:r>
     </w:p>
     <w:p>
@@ -4943,7 +5535,23 @@
           <w:rFonts w:ascii="宋体" w:hAnsi="宋体" w:cs="宋体" w:hint="eastAsia"/>
           <w:sz w:val="24"/>
         </w:rPr>
-        <w:t>设置源输出形状：:SOUR[n]:FUNC:SHAP&lt;space&gt;%1\n</w:t>
+        <w:t>设置源输出形状：</w:t>
+      </w:r>
+      <w:proofErr w:type="gramStart"/>
+      <w:r>
+        <w:rPr>
+          <w:rFonts w:ascii="宋体" w:hAnsi="宋体" w:cs="宋体" w:hint="eastAsia"/>
+          <w:sz w:val="24"/>
+        </w:rPr>
+        <w:t>:SOUR</w:t>
+      </w:r>
+      <w:proofErr w:type="gramEnd"/>
+      <w:r>
+        <w:rPr>
+          <w:rFonts w:ascii="宋体" w:hAnsi="宋体" w:cs="宋体" w:hint="eastAsia"/>
+          <w:sz w:val="24"/>
+        </w:rPr>
+        <w:t>[n]:FUNC:SHAP&lt;space&gt;%1\n</w:t>
       </w:r>
     </w:p>
     <w:p>
@@ -4963,7 +5571,23 @@
           <w:rFonts w:ascii="宋体" w:hAnsi="宋体" w:cs="宋体" w:hint="eastAsia"/>
           <w:sz w:val="24"/>
         </w:rPr>
-        <w:t>请求源输出形状：:SOUR[n]:FUNC:SHAP?\n</w:t>
+        <w:t>请求源输出形状：</w:t>
+      </w:r>
+      <w:proofErr w:type="gramStart"/>
+      <w:r>
+        <w:rPr>
+          <w:rFonts w:ascii="宋体" w:hAnsi="宋体" w:cs="宋体" w:hint="eastAsia"/>
+          <w:sz w:val="24"/>
+        </w:rPr>
+        <w:t>:SOUR</w:t>
+      </w:r>
+      <w:proofErr w:type="gramEnd"/>
+      <w:r>
+        <w:rPr>
+          <w:rFonts w:ascii="宋体" w:hAnsi="宋体" w:cs="宋体" w:hint="eastAsia"/>
+          <w:sz w:val="24"/>
+        </w:rPr>
+        <w:t>[n]:FUNC:SHAP?\n</w:t>
       </w:r>
     </w:p>
     <w:p>
@@ -5043,7 +5667,23 @@
           <w:rFonts w:ascii="宋体" w:hAnsi="宋体" w:cs="宋体" w:hint="eastAsia"/>
           <w:sz w:val="24"/>
         </w:rPr>
-        <w:t>n为子卡号：n插卡设备子卡号不得超过n，子卡号由1开始编号，子卡默认通道号组为1。</w:t>
+        <w:t>n为子卡号：n插卡设备子卡号不得超过n，子卡号由1开始编号，子卡默认</w:t>
+      </w:r>
+      <w:proofErr w:type="gramStart"/>
+      <w:r>
+        <w:rPr>
+          <w:rFonts w:ascii="宋体" w:hAnsi="宋体" w:cs="宋体" w:hint="eastAsia"/>
+          <w:sz w:val="24"/>
+        </w:rPr>
+        <w:t>通道号组为</w:t>
+      </w:r>
+      <w:proofErr w:type="gramEnd"/>
+      <w:r>
+        <w:rPr>
+          <w:rFonts w:ascii="宋体" w:hAnsi="宋体" w:cs="宋体" w:hint="eastAsia"/>
+          <w:sz w:val="24"/>
+        </w:rPr>
+        <w:t>1。</w:t>
       </w:r>
     </w:p>
     <w:p>
@@ -5092,7 +5732,23 @@
           <w:rFonts w:ascii="宋体" w:hAnsi="宋体" w:cs="宋体" w:hint="eastAsia"/>
           <w:sz w:val="24"/>
         </w:rPr>
-        <w:t>例：设置子卡1源输出形状为脉冲输出：:SOUR1:FUNC:SHAP PULS\n</w:t>
+        <w:t>例：设置子卡1源输出形状为脉冲输出：</w:t>
+      </w:r>
+      <w:proofErr w:type="gramStart"/>
+      <w:r>
+        <w:rPr>
+          <w:rFonts w:ascii="宋体" w:hAnsi="宋体" w:cs="宋体" w:hint="eastAsia"/>
+          <w:sz w:val="24"/>
+        </w:rPr>
+        <w:t>:SOUR1:FUNC:SHAP</w:t>
+      </w:r>
+      <w:proofErr w:type="gramEnd"/>
+      <w:r>
+        <w:rPr>
+          <w:rFonts w:ascii="宋体" w:hAnsi="宋体" w:cs="宋体" w:hint="eastAsia"/>
+          <w:sz w:val="24"/>
+        </w:rPr>
+        <w:t xml:space="preserve"> PULS\n</w:t>
       </w:r>
     </w:p>
     <w:p>
@@ -5108,7 +5764,23 @@
           <w:rFonts w:ascii="宋体" w:hAnsi="宋体" w:cs="宋体" w:hint="eastAsia"/>
           <w:sz w:val="24"/>
         </w:rPr>
-        <w:t>获取子卡1源输出形状：:SOUR1:FUNC:SHAP?\n</w:t>
+        <w:t>获取子卡1源输出形状：</w:t>
+      </w:r>
+      <w:proofErr w:type="gramStart"/>
+      <w:r>
+        <w:rPr>
+          <w:rFonts w:ascii="宋体" w:hAnsi="宋体" w:cs="宋体" w:hint="eastAsia"/>
+          <w:sz w:val="24"/>
+        </w:rPr>
+        <w:t>:SOUR1:FUNC:SHAP</w:t>
+      </w:r>
+      <w:proofErr w:type="gramEnd"/>
+      <w:r>
+        <w:rPr>
+          <w:rFonts w:ascii="宋体" w:hAnsi="宋体" w:cs="宋体" w:hint="eastAsia"/>
+          <w:sz w:val="24"/>
+        </w:rPr>
+        <w:t>?\n</w:t>
       </w:r>
     </w:p>
     <w:p>
@@ -5140,7 +5812,23 @@
           <w:rFonts w:ascii="宋体" w:hAnsi="宋体" w:cs="宋体" w:hint="eastAsia"/>
           <w:sz w:val="24"/>
         </w:rPr>
-        <w:t>例：子卡1当前的通道号组为4,2,1，且直流输出，则输出信息如下：</w:t>
+        <w:t>例：子卡1当前的</w:t>
+      </w:r>
+      <w:proofErr w:type="gramStart"/>
+      <w:r>
+        <w:rPr>
+          <w:rFonts w:ascii="宋体" w:hAnsi="宋体" w:cs="宋体" w:hint="eastAsia"/>
+          <w:sz w:val="24"/>
+        </w:rPr>
+        <w:t>通道号组为</w:t>
+      </w:r>
+      <w:proofErr w:type="gramEnd"/>
+      <w:r>
+        <w:rPr>
+          <w:rFonts w:ascii="宋体" w:hAnsi="宋体" w:cs="宋体" w:hint="eastAsia"/>
+          <w:sz w:val="24"/>
+        </w:rPr>
+        <w:t>4,2,1，且直流输出，则输出信息如下：</w:t>
       </w:r>
     </w:p>
     <w:p>
@@ -5156,7 +5844,23 @@
           <w:rFonts w:ascii="宋体" w:hAnsi="宋体" w:cs="宋体" w:hint="eastAsia"/>
           <w:sz w:val="24"/>
         </w:rPr>
-        <w:t>[1-1:PULS,1-2:PULS,1-4:PULS]\n</w:t>
+        <w:t>[1-1</w:t>
+      </w:r>
+      <w:proofErr w:type="gramStart"/>
+      <w:r>
+        <w:rPr>
+          <w:rFonts w:ascii="宋体" w:hAnsi="宋体" w:cs="宋体" w:hint="eastAsia"/>
+          <w:sz w:val="24"/>
+        </w:rPr>
+        <w:t>:PULS,1</w:t>
+      </w:r>
+      <w:proofErr w:type="gramEnd"/>
+      <w:r>
+        <w:rPr>
+          <w:rFonts w:ascii="宋体" w:hAnsi="宋体" w:cs="宋体" w:hint="eastAsia"/>
+          <w:sz w:val="24"/>
+        </w:rPr>
+        <w:t>-2:PULS,1-4:PULS]\n</w:t>
       </w:r>
     </w:p>
     <w:p/>
@@ -5223,7 +5927,23 @@
           <w:rFonts w:ascii="宋体" w:hAnsi="宋体" w:cs="宋体" w:hint="eastAsia"/>
           <w:sz w:val="24"/>
         </w:rPr>
-        <w:t>设置脉冲宽度：:SOUR[n]:PULS:WIDT&lt;space&gt;%1\n</w:t>
+        <w:t>设置脉冲宽度：</w:t>
+      </w:r>
+      <w:proofErr w:type="gramStart"/>
+      <w:r>
+        <w:rPr>
+          <w:rFonts w:ascii="宋体" w:hAnsi="宋体" w:cs="宋体" w:hint="eastAsia"/>
+          <w:sz w:val="24"/>
+        </w:rPr>
+        <w:t>:SOUR</w:t>
+      </w:r>
+      <w:proofErr w:type="gramEnd"/>
+      <w:r>
+        <w:rPr>
+          <w:rFonts w:ascii="宋体" w:hAnsi="宋体" w:cs="宋体" w:hint="eastAsia"/>
+          <w:sz w:val="24"/>
+        </w:rPr>
+        <w:t>[n]:PULS:WIDT&lt;space&gt;%1\n</w:t>
       </w:r>
     </w:p>
     <w:p>
@@ -5243,7 +5963,23 @@
           <w:rFonts w:ascii="宋体" w:hAnsi="宋体" w:cs="宋体" w:hint="eastAsia"/>
           <w:sz w:val="24"/>
         </w:rPr>
-        <w:t>请求脉冲宽度：:SOUR[n]:PULS:WIDT?\n</w:t>
+        <w:t>请求脉冲宽度：</w:t>
+      </w:r>
+      <w:proofErr w:type="gramStart"/>
+      <w:r>
+        <w:rPr>
+          <w:rFonts w:ascii="宋体" w:hAnsi="宋体" w:cs="宋体" w:hint="eastAsia"/>
+          <w:sz w:val="24"/>
+        </w:rPr>
+        <w:t>:SOUR</w:t>
+      </w:r>
+      <w:proofErr w:type="gramEnd"/>
+      <w:r>
+        <w:rPr>
+          <w:rFonts w:ascii="宋体" w:hAnsi="宋体" w:cs="宋体" w:hint="eastAsia"/>
+          <w:sz w:val="24"/>
+        </w:rPr>
+        <w:t>[n]:PULS:WIDT?\n</w:t>
       </w:r>
     </w:p>
     <w:p>
@@ -5283,7 +6019,23 @@
           <w:rFonts w:ascii="宋体" w:hAnsi="宋体" w:cs="宋体" w:hint="eastAsia"/>
           <w:sz w:val="24"/>
         </w:rPr>
-        <w:t>n为子卡号：n插卡设备子卡号不得超过n，子卡号由1开始编号，子卡默认通道号组为1。</w:t>
+        <w:t>n为子卡号：n插卡设备子卡号不得超过n，子卡号由1开始编号，子卡默认</w:t>
+      </w:r>
+      <w:proofErr w:type="gramStart"/>
+      <w:r>
+        <w:rPr>
+          <w:rFonts w:ascii="宋体" w:hAnsi="宋体" w:cs="宋体" w:hint="eastAsia"/>
+          <w:sz w:val="24"/>
+        </w:rPr>
+        <w:t>通道号组为</w:t>
+      </w:r>
+      <w:proofErr w:type="gramEnd"/>
+      <w:r>
+        <w:rPr>
+          <w:rFonts w:ascii="宋体" w:hAnsi="宋体" w:cs="宋体" w:hint="eastAsia"/>
+          <w:sz w:val="24"/>
+        </w:rPr>
+        <w:t>1。</w:t>
       </w:r>
     </w:p>
     <w:p>
@@ -5424,7 +6176,23 @@
           <w:rFonts w:ascii="宋体" w:hAnsi="宋体" w:cs="宋体" w:hint="eastAsia"/>
           <w:sz w:val="24"/>
         </w:rPr>
-        <w:t>例：设置子卡1的脉冲宽度为500us：:SOUR1:PULS:WIDT 500\n</w:t>
+        <w:t>例：设置子卡1的脉冲宽度为500us：</w:t>
+      </w:r>
+      <w:proofErr w:type="gramStart"/>
+      <w:r>
+        <w:rPr>
+          <w:rFonts w:ascii="宋体" w:hAnsi="宋体" w:cs="宋体" w:hint="eastAsia"/>
+          <w:sz w:val="24"/>
+        </w:rPr>
+        <w:t>:SOUR1:PULS:WIDT</w:t>
+      </w:r>
+      <w:proofErr w:type="gramEnd"/>
+      <w:r>
+        <w:rPr>
+          <w:rFonts w:ascii="宋体" w:hAnsi="宋体" w:cs="宋体" w:hint="eastAsia"/>
+          <w:sz w:val="24"/>
+        </w:rPr>
+        <w:t xml:space="preserve"> 500\n</w:t>
       </w:r>
     </w:p>
     <w:p>
@@ -5440,7 +6208,23 @@
           <w:rFonts w:ascii="宋体" w:hAnsi="宋体" w:cs="宋体" w:hint="eastAsia"/>
           <w:sz w:val="24"/>
         </w:rPr>
-        <w:t>请求子卡1的脉冲宽度：:SOUR1:PULS:WIDT?\n</w:t>
+        <w:t>请求子卡1的脉冲宽度：</w:t>
+      </w:r>
+      <w:proofErr w:type="gramStart"/>
+      <w:r>
+        <w:rPr>
+          <w:rFonts w:ascii="宋体" w:hAnsi="宋体" w:cs="宋体" w:hint="eastAsia"/>
+          <w:sz w:val="24"/>
+        </w:rPr>
+        <w:t>:SOUR1:PULS:WIDT</w:t>
+      </w:r>
+      <w:proofErr w:type="gramEnd"/>
+      <w:r>
+        <w:rPr>
+          <w:rFonts w:ascii="宋体" w:hAnsi="宋体" w:cs="宋体" w:hint="eastAsia"/>
+          <w:sz w:val="24"/>
+        </w:rPr>
+        <w:t>?\n</w:t>
       </w:r>
     </w:p>
     <w:p>
@@ -5472,7 +6256,23 @@
           <w:rFonts w:ascii="宋体" w:hAnsi="宋体" w:cs="宋体" w:hint="eastAsia"/>
           <w:sz w:val="24"/>
         </w:rPr>
-        <w:t>例：子卡1当前的通道号组为4,2,1，且脉冲宽度为50us，则输出信息如下：</w:t>
+        <w:t>例：子卡1当前的</w:t>
+      </w:r>
+      <w:proofErr w:type="gramStart"/>
+      <w:r>
+        <w:rPr>
+          <w:rFonts w:ascii="宋体" w:hAnsi="宋体" w:cs="宋体" w:hint="eastAsia"/>
+          <w:sz w:val="24"/>
+        </w:rPr>
+        <w:t>通道号组为</w:t>
+      </w:r>
+      <w:proofErr w:type="gramEnd"/>
+      <w:r>
+        <w:rPr>
+          <w:rFonts w:ascii="宋体" w:hAnsi="宋体" w:cs="宋体" w:hint="eastAsia"/>
+          <w:sz w:val="24"/>
+        </w:rPr>
+        <w:t>4,2,1，且脉冲宽度为50us，则输出信息如下：</w:t>
       </w:r>
     </w:p>
     <w:p>
@@ -5488,7 +6288,23 @@
           <w:rFonts w:ascii="宋体" w:hAnsi="宋体" w:cs="宋体" w:hint="eastAsia"/>
           <w:sz w:val="24"/>
         </w:rPr>
-        <w:t>[1-1:500,1-2:500,1-4:500]\n</w:t>
+        <w:t>[1-1:500</w:t>
+      </w:r>
+      <w:proofErr w:type="gramStart"/>
+      <w:r>
+        <w:rPr>
+          <w:rFonts w:ascii="宋体" w:hAnsi="宋体" w:cs="宋体" w:hint="eastAsia"/>
+          <w:sz w:val="24"/>
+        </w:rPr>
+        <w:t>,1</w:t>
+      </w:r>
+      <w:proofErr w:type="gramEnd"/>
+      <w:r>
+        <w:rPr>
+          <w:rFonts w:ascii="宋体" w:hAnsi="宋体" w:cs="宋体" w:hint="eastAsia"/>
+          <w:sz w:val="24"/>
+        </w:rPr>
+        <w:t>-2:500,1-4:500]\n</w:t>
       </w:r>
     </w:p>
     <w:p/>
@@ -5554,7 +6370,23 @@
           <w:rFonts w:ascii="宋体" w:hAnsi="宋体" w:cs="宋体" w:hint="eastAsia"/>
           <w:sz w:val="24"/>
         </w:rPr>
-        <w:t>设置脉冲周期：:SOUR[n]:PULS:PERI&lt;space&gt;%1\n</w:t>
+        <w:t>设置脉冲周期：</w:t>
+      </w:r>
+      <w:proofErr w:type="gramStart"/>
+      <w:r>
+        <w:rPr>
+          <w:rFonts w:ascii="宋体" w:hAnsi="宋体" w:cs="宋体" w:hint="eastAsia"/>
+          <w:sz w:val="24"/>
+        </w:rPr>
+        <w:t>:SOUR</w:t>
+      </w:r>
+      <w:proofErr w:type="gramEnd"/>
+      <w:r>
+        <w:rPr>
+          <w:rFonts w:ascii="宋体" w:hAnsi="宋体" w:cs="宋体" w:hint="eastAsia"/>
+          <w:sz w:val="24"/>
+        </w:rPr>
+        <w:t>[n]:PULS:PERI&lt;space&gt;%1\n</w:t>
       </w:r>
     </w:p>
     <w:p>
@@ -5574,7 +6406,23 @@
           <w:rFonts w:ascii="宋体" w:hAnsi="宋体" w:cs="宋体" w:hint="eastAsia"/>
           <w:sz w:val="24"/>
         </w:rPr>
-        <w:t>请求脉冲周期：:SOUR[n]:PULS:PERI?\n</w:t>
+        <w:t>请求脉冲周期：</w:t>
+      </w:r>
+      <w:proofErr w:type="gramStart"/>
+      <w:r>
+        <w:rPr>
+          <w:rFonts w:ascii="宋体" w:hAnsi="宋体" w:cs="宋体" w:hint="eastAsia"/>
+          <w:sz w:val="24"/>
+        </w:rPr>
+        <w:t>:SOUR</w:t>
+      </w:r>
+      <w:proofErr w:type="gramEnd"/>
+      <w:r>
+        <w:rPr>
+          <w:rFonts w:ascii="宋体" w:hAnsi="宋体" w:cs="宋体" w:hint="eastAsia"/>
+          <w:sz w:val="24"/>
+        </w:rPr>
+        <w:t>[n]:PULS:PERI?\n</w:t>
       </w:r>
     </w:p>
     <w:p>
@@ -5614,7 +6462,23 @@
           <w:rFonts w:ascii="宋体" w:hAnsi="宋体" w:cs="宋体" w:hint="eastAsia"/>
           <w:sz w:val="24"/>
         </w:rPr>
-        <w:t>n为子卡号：n插卡设备子卡号不得超过n，子卡号由1开始编号，子卡默认通道号组为1。</w:t>
+        <w:t>n为子卡号：n插卡设备子卡号不得超过n，子卡号由1开始编号，子卡默认</w:t>
+      </w:r>
+      <w:proofErr w:type="gramStart"/>
+      <w:r>
+        <w:rPr>
+          <w:rFonts w:ascii="宋体" w:hAnsi="宋体" w:cs="宋体" w:hint="eastAsia"/>
+          <w:sz w:val="24"/>
+        </w:rPr>
+        <w:t>通道号组为</w:t>
+      </w:r>
+      <w:proofErr w:type="gramEnd"/>
+      <w:r>
+        <w:rPr>
+          <w:rFonts w:ascii="宋体" w:hAnsi="宋体" w:cs="宋体" w:hint="eastAsia"/>
+          <w:sz w:val="24"/>
+        </w:rPr>
+        <w:t>1。</w:t>
       </w:r>
     </w:p>
     <w:p>
@@ -5677,7 +6541,23 @@
           <w:rFonts w:ascii="宋体" w:hAnsi="宋体" w:cs="宋体" w:hint="eastAsia"/>
           <w:sz w:val="24"/>
         </w:rPr>
-        <w:t>例：设置子卡1的脉冲周期为5000us：:SOUR1:PULS:PERI 5000\n</w:t>
+        <w:t>例：设置子卡1的脉冲周期为5000us：</w:t>
+      </w:r>
+      <w:proofErr w:type="gramStart"/>
+      <w:r>
+        <w:rPr>
+          <w:rFonts w:ascii="宋体" w:hAnsi="宋体" w:cs="宋体" w:hint="eastAsia"/>
+          <w:sz w:val="24"/>
+        </w:rPr>
+        <w:t>:SOUR1:PULS:PERI</w:t>
+      </w:r>
+      <w:proofErr w:type="gramEnd"/>
+      <w:r>
+        <w:rPr>
+          <w:rFonts w:ascii="宋体" w:hAnsi="宋体" w:cs="宋体" w:hint="eastAsia"/>
+          <w:sz w:val="24"/>
+        </w:rPr>
+        <w:t xml:space="preserve"> 5000\n</w:t>
       </w:r>
     </w:p>
     <w:p>
@@ -5693,7 +6573,23 @@
           <w:rFonts w:ascii="宋体" w:hAnsi="宋体" w:cs="宋体" w:hint="eastAsia"/>
           <w:sz w:val="24"/>
         </w:rPr>
-        <w:t>请求子卡1的脉冲周期：:SOUR1:PULS:PERI?\n</w:t>
+        <w:t>请求子卡1的脉冲周期：</w:t>
+      </w:r>
+      <w:proofErr w:type="gramStart"/>
+      <w:r>
+        <w:rPr>
+          <w:rFonts w:ascii="宋体" w:hAnsi="宋体" w:cs="宋体" w:hint="eastAsia"/>
+          <w:sz w:val="24"/>
+        </w:rPr>
+        <w:t>:SOUR1:PULS:PERI</w:t>
+      </w:r>
+      <w:proofErr w:type="gramEnd"/>
+      <w:r>
+        <w:rPr>
+          <w:rFonts w:ascii="宋体" w:hAnsi="宋体" w:cs="宋体" w:hint="eastAsia"/>
+          <w:sz w:val="24"/>
+        </w:rPr>
+        <w:t>?\n</w:t>
       </w:r>
     </w:p>
     <w:p>
@@ -5725,7 +6621,23 @@
           <w:rFonts w:ascii="宋体" w:hAnsi="宋体" w:cs="宋体" w:hint="eastAsia"/>
           <w:sz w:val="24"/>
         </w:rPr>
-        <w:t>例：子卡1当前的通道号组为4,2,1，且脉冲周期为500us，输出信息如下：</w:t>
+        <w:t>例：子卡1当前的</w:t>
+      </w:r>
+      <w:proofErr w:type="gramStart"/>
+      <w:r>
+        <w:rPr>
+          <w:rFonts w:ascii="宋体" w:hAnsi="宋体" w:cs="宋体" w:hint="eastAsia"/>
+          <w:sz w:val="24"/>
+        </w:rPr>
+        <w:t>通道号组为</w:t>
+      </w:r>
+      <w:proofErr w:type="gramEnd"/>
+      <w:r>
+        <w:rPr>
+          <w:rFonts w:ascii="宋体" w:hAnsi="宋体" w:cs="宋体" w:hint="eastAsia"/>
+          <w:sz w:val="24"/>
+        </w:rPr>
+        <w:t>4,2,1，且脉冲周期为500us，输出信息如下：</w:t>
       </w:r>
     </w:p>
     <w:p>
@@ -5741,7 +6653,23 @@
           <w:rFonts w:ascii="宋体" w:hAnsi="宋体" w:cs="宋体" w:hint="eastAsia"/>
           <w:sz w:val="24"/>
         </w:rPr>
-        <w:t>[1-1:5000,1-2:5000,1-4:5000]\n</w:t>
+        <w:t>[1-1:5000</w:t>
+      </w:r>
+      <w:proofErr w:type="gramStart"/>
+      <w:r>
+        <w:rPr>
+          <w:rFonts w:ascii="宋体" w:hAnsi="宋体" w:cs="宋体" w:hint="eastAsia"/>
+          <w:sz w:val="24"/>
+        </w:rPr>
+        <w:t>,1</w:t>
+      </w:r>
+      <w:proofErr w:type="gramEnd"/>
+      <w:r>
+        <w:rPr>
+          <w:rFonts w:ascii="宋体" w:hAnsi="宋体" w:cs="宋体" w:hint="eastAsia"/>
+          <w:sz w:val="24"/>
+        </w:rPr>
+        <w:t>-2:5000,1-4:5000]\n</w:t>
       </w:r>
     </w:p>
     <w:p/>
@@ -5807,7 +6735,23 @@
           <w:rFonts w:ascii="宋体" w:hAnsi="宋体" w:cs="宋体" w:hint="eastAsia"/>
           <w:sz w:val="24"/>
         </w:rPr>
-        <w:t>设置脉冲采样点：:SOUR[n]:PULS:POIN&lt;space&gt;%1\n</w:t>
+        <w:t>设置脉冲采样点：</w:t>
+      </w:r>
+      <w:proofErr w:type="gramStart"/>
+      <w:r>
+        <w:rPr>
+          <w:rFonts w:ascii="宋体" w:hAnsi="宋体" w:cs="宋体" w:hint="eastAsia"/>
+          <w:sz w:val="24"/>
+        </w:rPr>
+        <w:t>:SOUR</w:t>
+      </w:r>
+      <w:proofErr w:type="gramEnd"/>
+      <w:r>
+        <w:rPr>
+          <w:rFonts w:ascii="宋体" w:hAnsi="宋体" w:cs="宋体" w:hint="eastAsia"/>
+          <w:sz w:val="24"/>
+        </w:rPr>
+        <w:t>[n]:PULS:POIN&lt;space&gt;%1\n</w:t>
       </w:r>
     </w:p>
     <w:p>
@@ -5827,7 +6771,23 @@
           <w:rFonts w:ascii="宋体" w:hAnsi="宋体" w:cs="宋体" w:hint="eastAsia"/>
           <w:sz w:val="24"/>
         </w:rPr>
-        <w:t>请求脉冲采样点：:SOUR[n]:PULS:POIN?\n</w:t>
+        <w:t>请求脉冲采样点：</w:t>
+      </w:r>
+      <w:proofErr w:type="gramStart"/>
+      <w:r>
+        <w:rPr>
+          <w:rFonts w:ascii="宋体" w:hAnsi="宋体" w:cs="宋体" w:hint="eastAsia"/>
+          <w:sz w:val="24"/>
+        </w:rPr>
+        <w:t>:SOUR</w:t>
+      </w:r>
+      <w:proofErr w:type="gramEnd"/>
+      <w:r>
+        <w:rPr>
+          <w:rFonts w:ascii="宋体" w:hAnsi="宋体" w:cs="宋体" w:hint="eastAsia"/>
+          <w:sz w:val="24"/>
+        </w:rPr>
+        <w:t>[n]:PULS:POIN?\n</w:t>
       </w:r>
     </w:p>
     <w:p>
@@ -5867,7 +6827,23 @@
           <w:rFonts w:ascii="宋体" w:hAnsi="宋体" w:cs="宋体" w:hint="eastAsia"/>
           <w:sz w:val="24"/>
         </w:rPr>
-        <w:t>n为子卡号：n插卡设备子卡号不得超过n，子卡号由1开始编号，子卡默认通道号组为1。</w:t>
+        <w:t>n为子卡号：n插卡设备子卡号不得超过n，子卡号由1开始编号，子卡默认</w:t>
+      </w:r>
+      <w:proofErr w:type="gramStart"/>
+      <w:r>
+        <w:rPr>
+          <w:rFonts w:ascii="宋体" w:hAnsi="宋体" w:cs="宋体" w:hint="eastAsia"/>
+          <w:sz w:val="24"/>
+        </w:rPr>
+        <w:t>通道号组为</w:t>
+      </w:r>
+      <w:proofErr w:type="gramEnd"/>
+      <w:r>
+        <w:rPr>
+          <w:rFonts w:ascii="宋体" w:hAnsi="宋体" w:cs="宋体" w:hint="eastAsia"/>
+          <w:sz w:val="24"/>
+        </w:rPr>
+        <w:t>1。</w:t>
       </w:r>
     </w:p>
     <w:p>
@@ -5937,7 +6913,23 @@
           <w:rFonts w:ascii="宋体" w:hAnsi="宋体" w:cs="宋体" w:hint="eastAsia"/>
           <w:sz w:val="24"/>
         </w:rPr>
-        <w:t>例：设置子卡1的脉冲采样点个数为10：:SOUR1:PULS:POIN 10\n</w:t>
+        <w:t>例：设置子卡1的脉冲采样点个数为10：</w:t>
+      </w:r>
+      <w:proofErr w:type="gramStart"/>
+      <w:r>
+        <w:rPr>
+          <w:rFonts w:ascii="宋体" w:hAnsi="宋体" w:cs="宋体" w:hint="eastAsia"/>
+          <w:sz w:val="24"/>
+        </w:rPr>
+        <w:t>:SOUR1:PULS:POIN</w:t>
+      </w:r>
+      <w:proofErr w:type="gramEnd"/>
+      <w:r>
+        <w:rPr>
+          <w:rFonts w:ascii="宋体" w:hAnsi="宋体" w:cs="宋体" w:hint="eastAsia"/>
+          <w:sz w:val="24"/>
+        </w:rPr>
+        <w:t xml:space="preserve"> 10\n</w:t>
       </w:r>
     </w:p>
     <w:p>
@@ -5953,7 +6945,23 @@
           <w:rFonts w:ascii="宋体" w:hAnsi="宋体" w:cs="宋体" w:hint="eastAsia"/>
           <w:sz w:val="24"/>
         </w:rPr>
-        <w:t>获取子卡1的脉冲采样点个数：:SOUR1:PULS:POIN?\n</w:t>
+        <w:t>获取子卡1的脉冲采样点个数：</w:t>
+      </w:r>
+      <w:proofErr w:type="gramStart"/>
+      <w:r>
+        <w:rPr>
+          <w:rFonts w:ascii="宋体" w:hAnsi="宋体" w:cs="宋体" w:hint="eastAsia"/>
+          <w:sz w:val="24"/>
+        </w:rPr>
+        <w:t>:SOUR1:PULS:POIN</w:t>
+      </w:r>
+      <w:proofErr w:type="gramEnd"/>
+      <w:r>
+        <w:rPr>
+          <w:rFonts w:ascii="宋体" w:hAnsi="宋体" w:cs="宋体" w:hint="eastAsia"/>
+          <w:sz w:val="24"/>
+        </w:rPr>
+        <w:t>?\n</w:t>
       </w:r>
     </w:p>
     <w:p>
@@ -5985,7 +6993,23 @@
           <w:rFonts w:ascii="宋体" w:hAnsi="宋体" w:cs="宋体" w:hint="eastAsia"/>
           <w:sz w:val="24"/>
         </w:rPr>
-        <w:t>例：子卡1当前的通道号组为4,2,1，且脉冲采样点为50，输出信息如下：</w:t>
+        <w:t>例：子卡1当前的</w:t>
+      </w:r>
+      <w:proofErr w:type="gramStart"/>
+      <w:r>
+        <w:rPr>
+          <w:rFonts w:ascii="宋体" w:hAnsi="宋体" w:cs="宋体" w:hint="eastAsia"/>
+          <w:sz w:val="24"/>
+        </w:rPr>
+        <w:t>通道号组为</w:t>
+      </w:r>
+      <w:proofErr w:type="gramEnd"/>
+      <w:r>
+        <w:rPr>
+          <w:rFonts w:ascii="宋体" w:hAnsi="宋体" w:cs="宋体" w:hint="eastAsia"/>
+          <w:sz w:val="24"/>
+        </w:rPr>
+        <w:t>4,2,1，且脉冲采样点为50，输出信息如下：</w:t>
       </w:r>
     </w:p>
     <w:p>
@@ -6001,7 +7025,23 @@
           <w:rFonts w:ascii="宋体" w:hAnsi="宋体" w:cs="宋体" w:hint="eastAsia"/>
           <w:sz w:val="24"/>
         </w:rPr>
-        <w:t>[1-1:50,1-2:50,1-4:50]\n</w:t>
+        <w:t>[1-1:50</w:t>
+      </w:r>
+      <w:proofErr w:type="gramStart"/>
+      <w:r>
+        <w:rPr>
+          <w:rFonts w:ascii="宋体" w:hAnsi="宋体" w:cs="宋体" w:hint="eastAsia"/>
+          <w:sz w:val="24"/>
+        </w:rPr>
+        <w:t>,1</w:t>
+      </w:r>
+      <w:proofErr w:type="gramEnd"/>
+      <w:r>
+        <w:rPr>
+          <w:rFonts w:ascii="宋体" w:hAnsi="宋体" w:cs="宋体" w:hint="eastAsia"/>
+          <w:sz w:val="24"/>
+        </w:rPr>
+        <w:t>-2:50,1-4:50]\n</w:t>
       </w:r>
     </w:p>
     <w:p/>
@@ -6067,7 +7107,23 @@
           <w:rFonts w:ascii="宋体" w:hAnsi="宋体" w:cs="宋体" w:hint="eastAsia"/>
           <w:sz w:val="24"/>
         </w:rPr>
-        <w:t>设置脉冲采样延迟时间：:SOUR[n]:PULS:DEL&lt;space&gt;</w:t>
+        <w:t>设置脉冲采样延迟时间：</w:t>
+      </w:r>
+      <w:proofErr w:type="gramStart"/>
+      <w:r>
+        <w:rPr>
+          <w:rFonts w:ascii="宋体" w:hAnsi="宋体" w:cs="宋体" w:hint="eastAsia"/>
+          <w:sz w:val="24"/>
+        </w:rPr>
+        <w:t>:SOUR</w:t>
+      </w:r>
+      <w:proofErr w:type="gramEnd"/>
+      <w:r>
+        <w:rPr>
+          <w:rFonts w:ascii="宋体" w:hAnsi="宋体" w:cs="宋体" w:hint="eastAsia"/>
+          <w:sz w:val="24"/>
+        </w:rPr>
+        <w:t>[n]:PULS:DEL&lt;space&gt;</w:t>
       </w:r>
       <w:r>
         <w:rPr>
@@ -6115,7 +7171,23 @@
           <w:rFonts w:ascii="宋体" w:hAnsi="宋体" w:cs="宋体" w:hint="eastAsia"/>
           <w:sz w:val="24"/>
         </w:rPr>
-        <w:t>请求脉冲采样延迟时间：:SOUR[n]:PULS:DEL?\n</w:t>
+        <w:t>请求脉冲采样延迟时间：</w:t>
+      </w:r>
+      <w:proofErr w:type="gramStart"/>
+      <w:r>
+        <w:rPr>
+          <w:rFonts w:ascii="宋体" w:hAnsi="宋体" w:cs="宋体" w:hint="eastAsia"/>
+          <w:sz w:val="24"/>
+        </w:rPr>
+        <w:t>:SOUR</w:t>
+      </w:r>
+      <w:proofErr w:type="gramEnd"/>
+      <w:r>
+        <w:rPr>
+          <w:rFonts w:ascii="宋体" w:hAnsi="宋体" w:cs="宋体" w:hint="eastAsia"/>
+          <w:sz w:val="24"/>
+        </w:rPr>
+        <w:t>[n]:PULS:DEL?\n</w:t>
       </w:r>
     </w:p>
     <w:p>
@@ -6175,7 +7247,23 @@
           <w:rFonts w:ascii="宋体" w:hAnsi="宋体" w:cs="宋体" w:hint="eastAsia"/>
           <w:sz w:val="24"/>
         </w:rPr>
-        <w:t>n为子卡号：n插卡设备子卡号不得超过n，子卡号由1开始编号，子卡默认通道号组为1。</w:t>
+        <w:t>n为子卡号：n插卡设备子卡号不得超过n，子卡号由1开始编号，子卡默认</w:t>
+      </w:r>
+      <w:proofErr w:type="gramStart"/>
+      <w:r>
+        <w:rPr>
+          <w:rFonts w:ascii="宋体" w:hAnsi="宋体" w:cs="宋体" w:hint="eastAsia"/>
+          <w:sz w:val="24"/>
+        </w:rPr>
+        <w:t>通道号组为</w:t>
+      </w:r>
+      <w:proofErr w:type="gramEnd"/>
+      <w:r>
+        <w:rPr>
+          <w:rFonts w:ascii="宋体" w:hAnsi="宋体" w:cs="宋体" w:hint="eastAsia"/>
+          <w:sz w:val="24"/>
+        </w:rPr>
+        <w:t>1。</w:t>
       </w:r>
     </w:p>
     <w:p>
@@ -6244,7 +7332,23 @@
           <w:rFonts w:ascii="宋体" w:hAnsi="宋体" w:cs="宋体" w:hint="eastAsia"/>
           <w:sz w:val="24"/>
         </w:rPr>
-        <w:t xml:space="preserve">例：设置子卡1的脉冲采样延迟时间为上升沿延时5us，下降沿延时10us：:SOUR1:PULS:DEL </w:t>
+        <w:t>例：设置子卡1的脉冲采样延迟时间为上升沿延时5us，下降沿延时10us：</w:t>
+      </w:r>
+      <w:proofErr w:type="gramStart"/>
+      <w:r>
+        <w:rPr>
+          <w:rFonts w:ascii="宋体" w:hAnsi="宋体" w:cs="宋体" w:hint="eastAsia"/>
+          <w:sz w:val="24"/>
+        </w:rPr>
+        <w:t>:SOUR1:PULS:DEL</w:t>
+      </w:r>
+      <w:proofErr w:type="gramEnd"/>
+      <w:r>
+        <w:rPr>
+          <w:rFonts w:ascii="宋体" w:hAnsi="宋体" w:cs="宋体" w:hint="eastAsia"/>
+          <w:sz w:val="24"/>
+        </w:rPr>
+        <w:t xml:space="preserve"> </w:t>
       </w:r>
       <w:r>
         <w:rPr>
@@ -6274,7 +7378,23 @@
           <w:rFonts w:ascii="宋体" w:hAnsi="宋体" w:cs="宋体" w:hint="eastAsia"/>
           <w:sz w:val="24"/>
         </w:rPr>
-        <w:t>获取子卡1的脉冲延迟时间：:SOUR1:PULS:DEL?\n</w:t>
+        <w:t>获取子卡1的脉冲延迟时间：</w:t>
+      </w:r>
+      <w:proofErr w:type="gramStart"/>
+      <w:r>
+        <w:rPr>
+          <w:rFonts w:ascii="宋体" w:hAnsi="宋体" w:cs="宋体" w:hint="eastAsia"/>
+          <w:sz w:val="24"/>
+        </w:rPr>
+        <w:t>:SOUR1:PULS:DEL</w:t>
+      </w:r>
+      <w:proofErr w:type="gramEnd"/>
+      <w:r>
+        <w:rPr>
+          <w:rFonts w:ascii="宋体" w:hAnsi="宋体" w:cs="宋体" w:hint="eastAsia"/>
+          <w:sz w:val="24"/>
+        </w:rPr>
+        <w:t>?\n</w:t>
       </w:r>
     </w:p>
     <w:p>
@@ -6306,7 +7426,23 @@
           <w:rFonts w:ascii="宋体" w:hAnsi="宋体" w:cs="宋体" w:hint="eastAsia"/>
           <w:sz w:val="24"/>
         </w:rPr>
-        <w:t>例：子卡1当前的通道号组为4,2,1，且脉冲采样的上升沿延时为6us，下降沿延时为10us，输出信息如下：</w:t>
+        <w:t>例：子卡1当前的</w:t>
+      </w:r>
+      <w:proofErr w:type="gramStart"/>
+      <w:r>
+        <w:rPr>
+          <w:rFonts w:ascii="宋体" w:hAnsi="宋体" w:cs="宋体" w:hint="eastAsia"/>
+          <w:sz w:val="24"/>
+        </w:rPr>
+        <w:t>通道号组为</w:t>
+      </w:r>
+      <w:proofErr w:type="gramEnd"/>
+      <w:r>
+        <w:rPr>
+          <w:rFonts w:ascii="宋体" w:hAnsi="宋体" w:cs="宋体" w:hint="eastAsia"/>
+          <w:sz w:val="24"/>
+        </w:rPr>
+        <w:t>4,2,1，且脉冲采样的上升沿延时为6us，下降沿延时为10us，输出信息如下：</w:t>
       </w:r>
     </w:p>
     <w:p>
@@ -6322,7 +7458,23 @@
           <w:rFonts w:ascii="宋体" w:hAnsi="宋体" w:cs="宋体" w:hint="eastAsia"/>
           <w:sz w:val="24"/>
         </w:rPr>
-        <w:t>[1-1:6,10;1-2:6,10;1-4:6,10]\n</w:t>
+        <w:t>[1-1:6</w:t>
+      </w:r>
+      <w:proofErr w:type="gramStart"/>
+      <w:r>
+        <w:rPr>
+          <w:rFonts w:ascii="宋体" w:hAnsi="宋体" w:cs="宋体" w:hint="eastAsia"/>
+          <w:sz w:val="24"/>
+        </w:rPr>
+        <w:t>,10</w:t>
+      </w:r>
+      <w:proofErr w:type="gramEnd"/>
+      <w:r>
+        <w:rPr>
+          <w:rFonts w:ascii="宋体" w:hAnsi="宋体" w:cs="宋体" w:hint="eastAsia"/>
+          <w:sz w:val="24"/>
+        </w:rPr>
+        <w:t>;1-2:6,10;1-4:6,10]\n</w:t>
       </w:r>
     </w:p>
     <w:p/>
@@ -6388,7 +7540,23 @@
           <w:rFonts w:ascii="宋体" w:hAnsi="宋体" w:cs="宋体" w:hint="eastAsia"/>
           <w:sz w:val="24"/>
         </w:rPr>
-        <w:t>设置脉冲输出个数：:SOUR[n]:PULS:COUN&lt;space&gt;%1\n</w:t>
+        <w:t>设置脉冲输出个数：</w:t>
+      </w:r>
+      <w:proofErr w:type="gramStart"/>
+      <w:r>
+        <w:rPr>
+          <w:rFonts w:ascii="宋体" w:hAnsi="宋体" w:cs="宋体" w:hint="eastAsia"/>
+          <w:sz w:val="24"/>
+        </w:rPr>
+        <w:t>:SOUR</w:t>
+      </w:r>
+      <w:proofErr w:type="gramEnd"/>
+      <w:r>
+        <w:rPr>
+          <w:rFonts w:ascii="宋体" w:hAnsi="宋体" w:cs="宋体" w:hint="eastAsia"/>
+          <w:sz w:val="24"/>
+        </w:rPr>
+        <w:t>[n]:PULS:COUN&lt;space&gt;%1\n</w:t>
       </w:r>
     </w:p>
     <w:p>
@@ -6408,7 +7576,23 @@
           <w:rFonts w:ascii="宋体" w:hAnsi="宋体" w:cs="宋体" w:hint="eastAsia"/>
           <w:sz w:val="24"/>
         </w:rPr>
-        <w:t>请求脉冲输出个数：:SOUR[n]:PULS:COUN?\n</w:t>
+        <w:t>请求脉冲输出个数：</w:t>
+      </w:r>
+      <w:proofErr w:type="gramStart"/>
+      <w:r>
+        <w:rPr>
+          <w:rFonts w:ascii="宋体" w:hAnsi="宋体" w:cs="宋体" w:hint="eastAsia"/>
+          <w:sz w:val="24"/>
+        </w:rPr>
+        <w:t>:SOUR</w:t>
+      </w:r>
+      <w:proofErr w:type="gramEnd"/>
+      <w:r>
+        <w:rPr>
+          <w:rFonts w:ascii="宋体" w:hAnsi="宋体" w:cs="宋体" w:hint="eastAsia"/>
+          <w:sz w:val="24"/>
+        </w:rPr>
+        <w:t>[n]:PULS:COUN?\n</w:t>
       </w:r>
     </w:p>
     <w:p>
@@ -6448,7 +7632,23 @@
           <w:rFonts w:ascii="宋体" w:hAnsi="宋体" w:cs="宋体" w:hint="eastAsia"/>
           <w:sz w:val="24"/>
         </w:rPr>
-        <w:t>n为子卡号：n插卡设备子卡号不得超过n，子卡号由1开始编号，子卡默认通道号组为1。</w:t>
+        <w:t>n为子卡号：n插卡设备子卡号不得超过n，子卡号由1开始编号，子卡默认</w:t>
+      </w:r>
+      <w:proofErr w:type="gramStart"/>
+      <w:r>
+        <w:rPr>
+          <w:rFonts w:ascii="宋体" w:hAnsi="宋体" w:cs="宋体" w:hint="eastAsia"/>
+          <w:sz w:val="24"/>
+        </w:rPr>
+        <w:t>通道号组为</w:t>
+      </w:r>
+      <w:proofErr w:type="gramEnd"/>
+      <w:r>
+        <w:rPr>
+          <w:rFonts w:ascii="宋体" w:hAnsi="宋体" w:cs="宋体" w:hint="eastAsia"/>
+          <w:sz w:val="24"/>
+        </w:rPr>
+        <w:t>1。</w:t>
       </w:r>
     </w:p>
     <w:p>
@@ -6517,7 +7717,23 @@
           <w:rFonts w:ascii="宋体" w:hAnsi="宋体" w:cs="宋体" w:hint="eastAsia"/>
           <w:sz w:val="24"/>
         </w:rPr>
-        <w:t>例：设置子卡1的脉冲输出个数为10：:SOUR1:PULS:COUN 10\n</w:t>
+        <w:t>例：设置子卡1的脉冲输出个数为10：</w:t>
+      </w:r>
+      <w:proofErr w:type="gramStart"/>
+      <w:r>
+        <w:rPr>
+          <w:rFonts w:ascii="宋体" w:hAnsi="宋体" w:cs="宋体" w:hint="eastAsia"/>
+          <w:sz w:val="24"/>
+        </w:rPr>
+        <w:t>:SOUR1:PULS:COUN</w:t>
+      </w:r>
+      <w:proofErr w:type="gramEnd"/>
+      <w:r>
+        <w:rPr>
+          <w:rFonts w:ascii="宋体" w:hAnsi="宋体" w:cs="宋体" w:hint="eastAsia"/>
+          <w:sz w:val="24"/>
+        </w:rPr>
+        <w:t xml:space="preserve"> 10\n</w:t>
       </w:r>
     </w:p>
     <w:p>
@@ -6533,7 +7749,23 @@
           <w:rFonts w:ascii="宋体" w:hAnsi="宋体" w:cs="宋体" w:hint="eastAsia"/>
           <w:sz w:val="24"/>
         </w:rPr>
-        <w:t>获取子卡1的脉冲输出个数：:SOUR1:PULS:COUN?\n</w:t>
+        <w:t>获取子卡1的脉冲输出个数：</w:t>
+      </w:r>
+      <w:proofErr w:type="gramStart"/>
+      <w:r>
+        <w:rPr>
+          <w:rFonts w:ascii="宋体" w:hAnsi="宋体" w:cs="宋体" w:hint="eastAsia"/>
+          <w:sz w:val="24"/>
+        </w:rPr>
+        <w:t>:SOUR1:PULS:COUN</w:t>
+      </w:r>
+      <w:proofErr w:type="gramEnd"/>
+      <w:r>
+        <w:rPr>
+          <w:rFonts w:ascii="宋体" w:hAnsi="宋体" w:cs="宋体" w:hint="eastAsia"/>
+          <w:sz w:val="24"/>
+        </w:rPr>
+        <w:t>?\n</w:t>
       </w:r>
     </w:p>
     <w:p>
@@ -6565,7 +7797,23 @@
           <w:rFonts w:ascii="宋体" w:hAnsi="宋体" w:cs="宋体" w:hint="eastAsia"/>
           <w:sz w:val="24"/>
         </w:rPr>
-        <w:t>例：子卡1当前的通道号组为4,2,1，且脉冲输出个数为5，输出信息如下：</w:t>
+        <w:t>例：子卡1当前的</w:t>
+      </w:r>
+      <w:proofErr w:type="gramStart"/>
+      <w:r>
+        <w:rPr>
+          <w:rFonts w:ascii="宋体" w:hAnsi="宋体" w:cs="宋体" w:hint="eastAsia"/>
+          <w:sz w:val="24"/>
+        </w:rPr>
+        <w:t>通道号组为</w:t>
+      </w:r>
+      <w:proofErr w:type="gramEnd"/>
+      <w:r>
+        <w:rPr>
+          <w:rFonts w:ascii="宋体" w:hAnsi="宋体" w:cs="宋体" w:hint="eastAsia"/>
+          <w:sz w:val="24"/>
+        </w:rPr>
+        <w:t>4,2,1，且脉冲输出个数为5，输出信息如下：</w:t>
       </w:r>
     </w:p>
     <w:p>
@@ -6582,7 +7830,23 @@
           <w:sz w:val="24"/>
         </w:rPr>
         <w:lastRenderedPageBreak/>
-        <w:t>[1-1:5,1-2:5,1-4:5]\n</w:t>
+        <w:t>[1-1:5</w:t>
+      </w:r>
+      <w:proofErr w:type="gramStart"/>
+      <w:r>
+        <w:rPr>
+          <w:rFonts w:ascii="宋体" w:hAnsi="宋体" w:cs="宋体" w:hint="eastAsia"/>
+          <w:sz w:val="24"/>
+        </w:rPr>
+        <w:t>,1</w:t>
+      </w:r>
+      <w:proofErr w:type="gramEnd"/>
+      <w:r>
+        <w:rPr>
+          <w:rFonts w:ascii="宋体" w:hAnsi="宋体" w:cs="宋体" w:hint="eastAsia"/>
+          <w:sz w:val="24"/>
+        </w:rPr>
+        <w:t>-2:5,1-4:5]\n</w:t>
       </w:r>
     </w:p>
     <w:p>
@@ -6600,14 +7864,14 @@
           <w:rFonts w:hint="default"/>
         </w:rPr>
       </w:pPr>
-      <w:bookmarkStart w:id="15" w:name="_Toc88144640"/>
+      <w:bookmarkStart w:id="16" w:name="_Toc88144640"/>
       <w:r>
         <w:rPr>
           <w:rFonts w:ascii="宋体" w:hAnsi="宋体" w:cs="宋体"/>
         </w:rPr>
         <w:t>SENS系统指令</w:t>
       </w:r>
-      <w:bookmarkEnd w:id="15"/>
+      <w:bookmarkEnd w:id="16"/>
     </w:p>
     <w:p>
       <w:pPr>
@@ -6671,23 +7935,55 @@
           <w:rFonts w:ascii="宋体" w:hAnsi="宋体" w:cs="宋体" w:hint="eastAsia"/>
           <w:sz w:val="24"/>
         </w:rPr>
-        <w:t>设置限量程：:SENS[n]:%1:RANG&lt;space&gt;%2\n</w:t>
-      </w:r>
-    </w:p>
-    <w:p>
-      <w:pPr>
-        <w:ind w:firstLineChars="200" w:firstLine="480"/>
-        <w:rPr>
-          <w:rFonts w:ascii="宋体" w:hAnsi="宋体" w:cs="宋体"/>
-          <w:sz w:val="24"/>
-        </w:rPr>
-      </w:pPr>
-      <w:r>
-        <w:rPr>
-          <w:rFonts w:ascii="宋体" w:hAnsi="宋体" w:cs="宋体" w:hint="eastAsia"/>
-          <w:sz w:val="24"/>
-        </w:rPr>
-        <w:t>请求限量程：:SENS[n]:%1:RANG?\n</w:t>
+        <w:t>设置限量程：</w:t>
+      </w:r>
+      <w:proofErr w:type="gramStart"/>
+      <w:r>
+        <w:rPr>
+          <w:rFonts w:ascii="宋体" w:hAnsi="宋体" w:cs="宋体" w:hint="eastAsia"/>
+          <w:sz w:val="24"/>
+        </w:rPr>
+        <w:t>:SENS</w:t>
+      </w:r>
+      <w:proofErr w:type="gramEnd"/>
+      <w:r>
+        <w:rPr>
+          <w:rFonts w:ascii="宋体" w:hAnsi="宋体" w:cs="宋体" w:hint="eastAsia"/>
+          <w:sz w:val="24"/>
+        </w:rPr>
+        <w:t>[n]:%1:RANG&lt;space&gt;%2\n</w:t>
+      </w:r>
+    </w:p>
+    <w:p>
+      <w:pPr>
+        <w:ind w:firstLineChars="200" w:firstLine="480"/>
+        <w:rPr>
+          <w:rFonts w:ascii="宋体" w:hAnsi="宋体" w:cs="宋体"/>
+          <w:sz w:val="24"/>
+        </w:rPr>
+      </w:pPr>
+      <w:r>
+        <w:rPr>
+          <w:rFonts w:ascii="宋体" w:hAnsi="宋体" w:cs="宋体" w:hint="eastAsia"/>
+          <w:sz w:val="24"/>
+        </w:rPr>
+        <w:t>请求限量程：</w:t>
+      </w:r>
+      <w:proofErr w:type="gramStart"/>
+      <w:r>
+        <w:rPr>
+          <w:rFonts w:ascii="宋体" w:hAnsi="宋体" w:cs="宋体" w:hint="eastAsia"/>
+          <w:sz w:val="24"/>
+        </w:rPr>
+        <w:t>:SENS</w:t>
+      </w:r>
+      <w:proofErr w:type="gramEnd"/>
+      <w:r>
+        <w:rPr>
+          <w:rFonts w:ascii="宋体" w:hAnsi="宋体" w:cs="宋体" w:hint="eastAsia"/>
+          <w:sz w:val="24"/>
+        </w:rPr>
+        <w:t>[n]:%1:RANG?\n</w:t>
       </w:r>
     </w:p>
     <w:p>
@@ -6787,7 +8083,23 @@
           <w:rFonts w:ascii="宋体" w:hAnsi="宋体" w:cs="宋体" w:hint="eastAsia"/>
           <w:sz w:val="24"/>
         </w:rPr>
-        <w:t>n为子卡号：n插卡设备子卡号不得超过n，子卡号由1开始编号，子卡默认通道号组为1。</w:t>
+        <w:t>n为子卡号：n插卡设备子卡号不得超过n，子卡号由1开始编号，子卡默认</w:t>
+      </w:r>
+      <w:proofErr w:type="gramStart"/>
+      <w:r>
+        <w:rPr>
+          <w:rFonts w:ascii="宋体" w:hAnsi="宋体" w:cs="宋体" w:hint="eastAsia"/>
+          <w:sz w:val="24"/>
+        </w:rPr>
+        <w:t>通道号组为</w:t>
+      </w:r>
+      <w:proofErr w:type="gramEnd"/>
+      <w:r>
+        <w:rPr>
+          <w:rFonts w:ascii="宋体" w:hAnsi="宋体" w:cs="宋体" w:hint="eastAsia"/>
+          <w:sz w:val="24"/>
+        </w:rPr>
+        <w:t>1。</w:t>
       </w:r>
     </w:p>
     <w:p>
@@ -6836,7 +8148,23 @@
           <w:rFonts w:ascii="宋体" w:hAnsi="宋体" w:cs="宋体" w:hint="eastAsia"/>
           <w:sz w:val="24"/>
         </w:rPr>
-        <w:t>例：设置子卡1电压限量程为1.3V：:SENS:VOLT:RANG 1.3\n</w:t>
+        <w:t>例：设置子卡1电压限量程为1.3V：</w:t>
+      </w:r>
+      <w:proofErr w:type="gramStart"/>
+      <w:r>
+        <w:rPr>
+          <w:rFonts w:ascii="宋体" w:hAnsi="宋体" w:cs="宋体" w:hint="eastAsia"/>
+          <w:sz w:val="24"/>
+        </w:rPr>
+        <w:t>:SENS:VOLT:RANG</w:t>
+      </w:r>
+      <w:proofErr w:type="gramEnd"/>
+      <w:r>
+        <w:rPr>
+          <w:rFonts w:ascii="宋体" w:hAnsi="宋体" w:cs="宋体" w:hint="eastAsia"/>
+          <w:sz w:val="24"/>
+        </w:rPr>
+        <w:t xml:space="preserve"> 1.3\n</w:t>
       </w:r>
     </w:p>
     <w:p>
@@ -6856,7 +8184,23 @@
           <w:rFonts w:ascii="宋体" w:hAnsi="宋体" w:cs="宋体" w:hint="eastAsia"/>
           <w:sz w:val="24"/>
         </w:rPr>
-        <w:t>获取子卡1电压限量程：:SENS:VOLT:RANG?\n</w:t>
+        <w:t>获取子卡1电压限量程：</w:t>
+      </w:r>
+      <w:proofErr w:type="gramStart"/>
+      <w:r>
+        <w:rPr>
+          <w:rFonts w:ascii="宋体" w:hAnsi="宋体" w:cs="宋体" w:hint="eastAsia"/>
+          <w:sz w:val="24"/>
+        </w:rPr>
+        <w:t>:SENS:VOLT:RANG</w:t>
+      </w:r>
+      <w:proofErr w:type="gramEnd"/>
+      <w:r>
+        <w:rPr>
+          <w:rFonts w:ascii="宋体" w:hAnsi="宋体" w:cs="宋体" w:hint="eastAsia"/>
+          <w:sz w:val="24"/>
+        </w:rPr>
+        <w:t>?\n</w:t>
       </w:r>
     </w:p>
     <w:p>
@@ -6888,7 +8232,23 @@
           <w:rFonts w:ascii="宋体" w:hAnsi="宋体" w:cs="宋体" w:hint="eastAsia"/>
           <w:sz w:val="24"/>
         </w:rPr>
-        <w:t>例：子卡1当前的通道号组为4,2,1，电流量程为200mA，输出信息如下：</w:t>
+        <w:t>例：子卡1当前的</w:t>
+      </w:r>
+      <w:proofErr w:type="gramStart"/>
+      <w:r>
+        <w:rPr>
+          <w:rFonts w:ascii="宋体" w:hAnsi="宋体" w:cs="宋体" w:hint="eastAsia"/>
+          <w:sz w:val="24"/>
+        </w:rPr>
+        <w:t>通道号组为</w:t>
+      </w:r>
+      <w:proofErr w:type="gramEnd"/>
+      <w:r>
+        <w:rPr>
+          <w:rFonts w:ascii="宋体" w:hAnsi="宋体" w:cs="宋体" w:hint="eastAsia"/>
+          <w:sz w:val="24"/>
+        </w:rPr>
+        <w:t>4,2,1，电流量程为200mA，输出信息如下：</w:t>
       </w:r>
     </w:p>
     <w:p>
@@ -6904,7 +8264,23 @@
           <w:rFonts w:ascii="宋体" w:hAnsi="宋体" w:cs="宋体" w:hint="eastAsia"/>
           <w:sz w:val="24"/>
         </w:rPr>
-        <w:t>[1-1:200mA,1-2:200mA,1-4:200mA]\n</w:t>
+        <w:t>[1-1:200mA</w:t>
+      </w:r>
+      <w:proofErr w:type="gramStart"/>
+      <w:r>
+        <w:rPr>
+          <w:rFonts w:ascii="宋体" w:hAnsi="宋体" w:cs="宋体" w:hint="eastAsia"/>
+          <w:sz w:val="24"/>
+        </w:rPr>
+        <w:t>,1</w:t>
+      </w:r>
+      <w:proofErr w:type="gramEnd"/>
+      <w:r>
+        <w:rPr>
+          <w:rFonts w:ascii="宋体" w:hAnsi="宋体" w:cs="宋体" w:hint="eastAsia"/>
+          <w:sz w:val="24"/>
+        </w:rPr>
+        <w:t>-2:200mA,1-4:200mA]\n</w:t>
       </w:r>
     </w:p>
     <w:p/>
@@ -6946,7 +8322,23 @@
           <w:rFonts w:ascii="宋体" w:hAnsi="宋体" w:cs="宋体" w:hint="eastAsia"/>
           <w:sz w:val="24"/>
         </w:rPr>
-        <w:t>命令格式：:SENS[n]:%1:NPLC&lt;space&gt;%2\n</w:t>
+        <w:t>命令格式：</w:t>
+      </w:r>
+      <w:proofErr w:type="gramStart"/>
+      <w:r>
+        <w:rPr>
+          <w:rFonts w:ascii="宋体" w:hAnsi="宋体" w:cs="宋体" w:hint="eastAsia"/>
+          <w:sz w:val="24"/>
+        </w:rPr>
+        <w:t>:SENS</w:t>
+      </w:r>
+      <w:proofErr w:type="gramEnd"/>
+      <w:r>
+        <w:rPr>
+          <w:rFonts w:ascii="宋体" w:hAnsi="宋体" w:cs="宋体" w:hint="eastAsia"/>
+          <w:sz w:val="24"/>
+        </w:rPr>
+        <w:t>[n]:%1:NPLC&lt;space&gt;%2\n</w:t>
       </w:r>
     </w:p>
     <w:p>
@@ -7026,7 +8418,23 @@
           <w:rFonts w:ascii="宋体" w:hAnsi="宋体" w:cs="宋体" w:hint="eastAsia"/>
           <w:sz w:val="24"/>
         </w:rPr>
-        <w:t>n为子卡号：n插卡设备子卡号不得超过n，子卡号由1开始编号，子卡默认通道号组为1。</w:t>
+        <w:t>n为子卡号：n插卡设备子卡号不得超过n，子卡号由1开始编号，子卡默认</w:t>
+      </w:r>
+      <w:proofErr w:type="gramStart"/>
+      <w:r>
+        <w:rPr>
+          <w:rFonts w:ascii="宋体" w:hAnsi="宋体" w:cs="宋体" w:hint="eastAsia"/>
+          <w:sz w:val="24"/>
+        </w:rPr>
+        <w:t>通道号组为</w:t>
+      </w:r>
+      <w:proofErr w:type="gramEnd"/>
+      <w:r>
+        <w:rPr>
+          <w:rFonts w:ascii="宋体" w:hAnsi="宋体" w:cs="宋体" w:hint="eastAsia"/>
+          <w:sz w:val="24"/>
+        </w:rPr>
+        <w:t>1。</w:t>
       </w:r>
     </w:p>
     <w:p>
@@ -7083,7 +8491,23 @@
           <w:rFonts w:ascii="宋体" w:hAnsi="宋体" w:cs="宋体" w:hint="eastAsia"/>
           <w:sz w:val="24"/>
         </w:rPr>
-        <w:t>例：设置子卡1的电压NPLC为0.01：:SENS1:VOLT:NPLC 0.01\n</w:t>
+        <w:t>例：设置子卡1的电压NPLC为0.01：</w:t>
+      </w:r>
+      <w:proofErr w:type="gramStart"/>
+      <w:r>
+        <w:rPr>
+          <w:rFonts w:ascii="宋体" w:hAnsi="宋体" w:cs="宋体" w:hint="eastAsia"/>
+          <w:sz w:val="24"/>
+        </w:rPr>
+        <w:t>:SENS1:VOLT:NPLC</w:t>
+      </w:r>
+      <w:proofErr w:type="gramEnd"/>
+      <w:r>
+        <w:rPr>
+          <w:rFonts w:ascii="宋体" w:hAnsi="宋体" w:cs="宋体" w:hint="eastAsia"/>
+          <w:sz w:val="24"/>
+        </w:rPr>
+        <w:t xml:space="preserve"> 0.01\n</w:t>
       </w:r>
     </w:p>
     <w:p>
@@ -7101,14 +8525,14 @@
           <w:rFonts w:hint="default"/>
         </w:rPr>
       </w:pPr>
-      <w:bookmarkStart w:id="16" w:name="_Toc88144641"/>
+      <w:bookmarkStart w:id="17" w:name="_Toc88144641"/>
       <w:r>
         <w:rPr>
           <w:rFonts w:ascii="宋体" w:hAnsi="宋体" w:cs="宋体"/>
         </w:rPr>
         <w:t>SYST系统指令</w:t>
       </w:r>
-      <w:bookmarkEnd w:id="16"/>
+      <w:bookmarkEnd w:id="17"/>
     </w:p>
     <w:p>
       <w:pPr>
@@ -7127,7 +8551,7 @@
           <w:sz w:val="24"/>
         </w:rPr>
       </w:pPr>
-      <w:bookmarkStart w:id="17" w:name="_Toc16207"/>
+      <w:bookmarkStart w:id="18" w:name="_Toc16207"/>
       <w:r>
         <w:rPr>
           <w:rFonts w:ascii="宋体" w:hAnsi="宋体" w:cs="宋体" w:hint="eastAsia"/>
@@ -7135,7 +8559,7 @@
         </w:rPr>
         <w:t>2/4线切换</w:t>
       </w:r>
-      <w:bookmarkEnd w:id="17"/>
+      <w:bookmarkEnd w:id="18"/>
     </w:p>
     <w:p>
       <w:pPr>
@@ -7220,7 +8644,23 @@
           <w:rFonts w:ascii="宋体" w:hAnsi="宋体" w:cs="宋体" w:hint="eastAsia"/>
           <w:sz w:val="24"/>
         </w:rPr>
-        <w:t>n为子卡号：n插卡设备子卡号不得超过n，子卡号由1开始编号，子卡默认通道号组为1。</w:t>
+        <w:t>n为子卡号：n插卡设备子卡号不得超过n，子卡号由1开始编号，子卡默认</w:t>
+      </w:r>
+      <w:proofErr w:type="gramStart"/>
+      <w:r>
+        <w:rPr>
+          <w:rFonts w:ascii="宋体" w:hAnsi="宋体" w:cs="宋体" w:hint="eastAsia"/>
+          <w:sz w:val="24"/>
+        </w:rPr>
+        <w:t>通道号组为</w:t>
+      </w:r>
+      <w:proofErr w:type="gramEnd"/>
+      <w:r>
+        <w:rPr>
+          <w:rFonts w:ascii="宋体" w:hAnsi="宋体" w:cs="宋体" w:hint="eastAsia"/>
+          <w:sz w:val="24"/>
+        </w:rPr>
+        <w:t>1。</w:t>
       </w:r>
     </w:p>
     <w:p/>
@@ -7263,7 +8703,23 @@
           <w:rFonts w:ascii="宋体" w:hAnsi="宋体" w:cs="宋体" w:hint="eastAsia"/>
           <w:sz w:val="24"/>
         </w:rPr>
-        <w:t>命令格式：:SYST:CLE\n</w:t>
+        <w:t>命令格式：</w:t>
+      </w:r>
+      <w:proofErr w:type="gramStart"/>
+      <w:r>
+        <w:rPr>
+          <w:rFonts w:ascii="宋体" w:hAnsi="宋体" w:cs="宋体" w:hint="eastAsia"/>
+          <w:sz w:val="24"/>
+        </w:rPr>
+        <w:t>:SYST:CLE</w:t>
+      </w:r>
+      <w:proofErr w:type="gramEnd"/>
+      <w:r>
+        <w:rPr>
+          <w:rFonts w:ascii="宋体" w:hAnsi="宋体" w:cs="宋体" w:hint="eastAsia"/>
+          <w:sz w:val="24"/>
+        </w:rPr>
+        <w:t>\n</w:t>
       </w:r>
     </w:p>
     <w:p>
@@ -7369,7 +8825,23 @@
           <w:rFonts w:ascii="宋体" w:hAnsi="宋体" w:cs="宋体" w:hint="eastAsia"/>
           <w:sz w:val="24"/>
         </w:rPr>
-        <w:t>命令格式：:SYST:COMM:LAN:UPD\n</w:t>
+        <w:t>命令格式：</w:t>
+      </w:r>
+      <w:proofErr w:type="gramStart"/>
+      <w:r>
+        <w:rPr>
+          <w:rFonts w:ascii="宋体" w:hAnsi="宋体" w:cs="宋体" w:hint="eastAsia"/>
+          <w:sz w:val="24"/>
+        </w:rPr>
+        <w:t>:SYST:COMM:LAN:UPD</w:t>
+      </w:r>
+      <w:proofErr w:type="gramEnd"/>
+      <w:r>
+        <w:rPr>
+          <w:rFonts w:ascii="宋体" w:hAnsi="宋体" w:cs="宋体" w:hint="eastAsia"/>
+          <w:sz w:val="24"/>
+        </w:rPr>
+        <w:t>\n</w:t>
       </w:r>
     </w:p>
     <w:p>
@@ -7410,7 +8882,23 @@
           <w:rFonts w:ascii="宋体" w:hAnsi="宋体" w:cs="宋体" w:hint="eastAsia"/>
           <w:sz w:val="24"/>
         </w:rPr>
-        <w:t>例：更新设备网络配置：:SYST:COMM:LAN:UPD\n</w:t>
+        <w:t>例：更新设备网络配置：</w:t>
+      </w:r>
+      <w:proofErr w:type="gramStart"/>
+      <w:r>
+        <w:rPr>
+          <w:rFonts w:ascii="宋体" w:hAnsi="宋体" w:cs="宋体" w:hint="eastAsia"/>
+          <w:sz w:val="24"/>
+        </w:rPr>
+        <w:t>:SYST:COMM:LAN:UPD</w:t>
+      </w:r>
+      <w:proofErr w:type="gramEnd"/>
+      <w:r>
+        <w:rPr>
+          <w:rFonts w:ascii="宋体" w:hAnsi="宋体" w:cs="宋体" w:hint="eastAsia"/>
+          <w:sz w:val="24"/>
+        </w:rPr>
+        <w:t>\n</w:t>
       </w:r>
     </w:p>
     <w:p>
@@ -7439,7 +8927,7 @@
           <w:sz w:val="24"/>
         </w:rPr>
       </w:pPr>
-      <w:bookmarkStart w:id="18" w:name="_Toc64798326"/>
+      <w:bookmarkStart w:id="19" w:name="_Toc64798326"/>
       <w:r>
         <w:rPr>
           <w:rFonts w:ascii="宋体" w:hAnsi="宋体" w:cs="宋体" w:hint="eastAsia"/>
@@ -7447,7 +8935,7 @@
         </w:rPr>
         <w:t>设置/请求设备网络</w:t>
       </w:r>
-      <w:bookmarkEnd w:id="18"/>
+      <w:bookmarkEnd w:id="19"/>
       <w:r>
         <w:rPr>
           <w:rFonts w:ascii="宋体" w:hAnsi="宋体" w:cs="宋体" w:hint="eastAsia"/>
@@ -7487,6 +8975,7 @@
         </w:rPr>
         <w:t>设置设备网络配置：:SYST:COMM:LAN:CONF&lt;space&gt;</w:t>
       </w:r>
+      <w:proofErr w:type="gramStart"/>
       <w:r>
         <w:rPr>
           <w:rFonts w:ascii="宋体" w:hAnsi="宋体" w:cs="宋体"/>
@@ -7494,28 +8983,61 @@
         </w:rPr>
         <w:t>”</w:t>
       </w:r>
-      <w:r>
-        <w:rPr>
-          <w:rFonts w:ascii="宋体" w:hAnsi="宋体" w:cs="宋体" w:hint="eastAsia"/>
-          <w:sz w:val="24"/>
-        </w:rPr>
-        <w:t>%1,%2,%3,%4”\n</w:t>
-      </w:r>
-    </w:p>
-    <w:p>
-      <w:pPr>
-        <w:ind w:firstLineChars="200" w:firstLine="480"/>
-        <w:rPr>
-          <w:rFonts w:ascii="宋体" w:hAnsi="宋体" w:cs="宋体"/>
-          <w:sz w:val="24"/>
-        </w:rPr>
-      </w:pPr>
-      <w:r>
-        <w:rPr>
-          <w:rFonts w:ascii="宋体" w:hAnsi="宋体" w:cs="宋体" w:hint="eastAsia"/>
-          <w:sz w:val="24"/>
-        </w:rPr>
-        <w:t>请求设备网络配置：:SYST:COMM:LAN:CONF?\n</w:t>
+      <w:proofErr w:type="gramEnd"/>
+      <w:r>
+        <w:rPr>
+          <w:rFonts w:ascii="宋体" w:hAnsi="宋体" w:cs="宋体" w:hint="eastAsia"/>
+          <w:sz w:val="24"/>
+        </w:rPr>
+        <w:t>%1,%2,%3,%4</w:t>
+      </w:r>
+      <w:proofErr w:type="gramStart"/>
+      <w:r>
+        <w:rPr>
+          <w:rFonts w:ascii="宋体" w:hAnsi="宋体" w:cs="宋体" w:hint="eastAsia"/>
+          <w:sz w:val="24"/>
+        </w:rPr>
+        <w:t>”</w:t>
+      </w:r>
+      <w:proofErr w:type="gramEnd"/>
+      <w:r>
+        <w:rPr>
+          <w:rFonts w:ascii="宋体" w:hAnsi="宋体" w:cs="宋体" w:hint="eastAsia"/>
+          <w:sz w:val="24"/>
+        </w:rPr>
+        <w:t>\n</w:t>
+      </w:r>
+    </w:p>
+    <w:p>
+      <w:pPr>
+        <w:ind w:firstLineChars="200" w:firstLine="480"/>
+        <w:rPr>
+          <w:rFonts w:ascii="宋体" w:hAnsi="宋体" w:cs="宋体"/>
+          <w:sz w:val="24"/>
+        </w:rPr>
+      </w:pPr>
+      <w:r>
+        <w:rPr>
+          <w:rFonts w:ascii="宋体" w:hAnsi="宋体" w:cs="宋体" w:hint="eastAsia"/>
+          <w:sz w:val="24"/>
+        </w:rPr>
+        <w:t>请求设备网络配置：</w:t>
+      </w:r>
+      <w:proofErr w:type="gramStart"/>
+      <w:r>
+        <w:rPr>
+          <w:rFonts w:ascii="宋体" w:hAnsi="宋体" w:cs="宋体" w:hint="eastAsia"/>
+          <w:sz w:val="24"/>
+        </w:rPr>
+        <w:t>:SYST:COMM:LAN:CONF</w:t>
+      </w:r>
+      <w:proofErr w:type="gramEnd"/>
+      <w:r>
+        <w:rPr>
+          <w:rFonts w:ascii="宋体" w:hAnsi="宋体" w:cs="宋体" w:hint="eastAsia"/>
+          <w:sz w:val="24"/>
+        </w:rPr>
+        <w:t>?\n</w:t>
       </w:r>
     </w:p>
     <w:p>
@@ -7831,7 +9353,23 @@
           <w:rFonts w:ascii="宋体" w:hAnsi="宋体" w:cs="宋体" w:hint="eastAsia"/>
           <w:sz w:val="24"/>
         </w:rPr>
-        <w:t>获取设备网络信息配置：:SYST:COMM:LAN:CONF?\n</w:t>
+        <w:t>获取设备网络信息配置：</w:t>
+      </w:r>
+      <w:proofErr w:type="gramStart"/>
+      <w:r>
+        <w:rPr>
+          <w:rFonts w:ascii="宋体" w:hAnsi="宋体" w:cs="宋体" w:hint="eastAsia"/>
+          <w:sz w:val="24"/>
+        </w:rPr>
+        <w:t>:SYST:COMM:LAN:CONF</w:t>
+      </w:r>
+      <w:proofErr w:type="gramEnd"/>
+      <w:r>
+        <w:rPr>
+          <w:rFonts w:ascii="宋体" w:hAnsi="宋体" w:cs="宋体" w:hint="eastAsia"/>
+          <w:sz w:val="24"/>
+        </w:rPr>
+        <w:t>?\n</w:t>
       </w:r>
     </w:p>
     <w:p>
@@ -7900,7 +9438,7 @@
           <w:sz w:val="24"/>
         </w:rPr>
       </w:pPr>
-      <w:bookmarkStart w:id="19" w:name="_Toc64798331"/>
+      <w:bookmarkStart w:id="20" w:name="_Toc64798331"/>
       <w:r>
         <w:rPr>
           <w:rFonts w:ascii="宋体" w:hAnsi="宋体" w:cs="宋体" w:hint="eastAsia"/>
@@ -7909,7 +9447,7 @@
         <w:lastRenderedPageBreak/>
         <w:t>设置/请求设备串口配置</w:t>
       </w:r>
-      <w:bookmarkEnd w:id="19"/>
+      <w:bookmarkEnd w:id="20"/>
     </w:p>
     <w:p>
       <w:pPr>
@@ -7940,23 +9478,55 @@
           <w:rFonts w:ascii="宋体" w:hAnsi="宋体" w:cs="宋体" w:hint="eastAsia"/>
           <w:sz w:val="24"/>
         </w:rPr>
-        <w:t>设置设备串口配置：:SYST:COMM:UART:BAUD&lt;space&gt;%1\n</w:t>
-      </w:r>
-    </w:p>
-    <w:p>
-      <w:pPr>
-        <w:ind w:firstLineChars="200" w:firstLine="480"/>
-        <w:rPr>
-          <w:rFonts w:ascii="宋体" w:hAnsi="宋体" w:cs="宋体"/>
-          <w:sz w:val="24"/>
-        </w:rPr>
-      </w:pPr>
-      <w:r>
-        <w:rPr>
-          <w:rFonts w:ascii="宋体" w:hAnsi="宋体" w:cs="宋体" w:hint="eastAsia"/>
-          <w:sz w:val="24"/>
-        </w:rPr>
-        <w:t>获取设备串口配置：:SYST:COMM:UART:BAUD?\n</w:t>
+        <w:t>设置设备串口配置：</w:t>
+      </w:r>
+      <w:proofErr w:type="gramStart"/>
+      <w:r>
+        <w:rPr>
+          <w:rFonts w:ascii="宋体" w:hAnsi="宋体" w:cs="宋体" w:hint="eastAsia"/>
+          <w:sz w:val="24"/>
+        </w:rPr>
+        <w:t>:SYST:COMM:UART:BAUD</w:t>
+      </w:r>
+      <w:proofErr w:type="gramEnd"/>
+      <w:r>
+        <w:rPr>
+          <w:rFonts w:ascii="宋体" w:hAnsi="宋体" w:cs="宋体" w:hint="eastAsia"/>
+          <w:sz w:val="24"/>
+        </w:rPr>
+        <w:t>&lt;space&gt;%1\n</w:t>
+      </w:r>
+    </w:p>
+    <w:p>
+      <w:pPr>
+        <w:ind w:firstLineChars="200" w:firstLine="480"/>
+        <w:rPr>
+          <w:rFonts w:ascii="宋体" w:hAnsi="宋体" w:cs="宋体"/>
+          <w:sz w:val="24"/>
+        </w:rPr>
+      </w:pPr>
+      <w:r>
+        <w:rPr>
+          <w:rFonts w:ascii="宋体" w:hAnsi="宋体" w:cs="宋体" w:hint="eastAsia"/>
+          <w:sz w:val="24"/>
+        </w:rPr>
+        <w:t>获取设备串口配置：</w:t>
+      </w:r>
+      <w:proofErr w:type="gramStart"/>
+      <w:r>
+        <w:rPr>
+          <w:rFonts w:ascii="宋体" w:hAnsi="宋体" w:cs="宋体" w:hint="eastAsia"/>
+          <w:sz w:val="24"/>
+        </w:rPr>
+        <w:t>:SYST:COMM:UART:BAUD</w:t>
+      </w:r>
+      <w:proofErr w:type="gramEnd"/>
+      <w:r>
+        <w:rPr>
+          <w:rFonts w:ascii="宋体" w:hAnsi="宋体" w:cs="宋体" w:hint="eastAsia"/>
+          <w:sz w:val="24"/>
+        </w:rPr>
+        <w:t>?\n</w:t>
       </w:r>
     </w:p>
     <w:p>
@@ -8029,9 +9599,18 @@
           <w:rFonts w:ascii="宋体" w:hAnsi="宋体" w:cs="宋体" w:hint="eastAsia"/>
           <w:sz w:val="24"/>
         </w:rPr>
-        <w:t>输出格式：[ON/OFF],[</w:t>
+        <w:t>输出格式：[ON/OFF]</w:t>
+      </w:r>
+      <w:proofErr w:type="gramStart"/>
+      <w:r>
+        <w:rPr>
+          <w:rFonts w:ascii="宋体" w:hAnsi="宋体" w:cs="宋体" w:hint="eastAsia"/>
+          <w:sz w:val="24"/>
+        </w:rPr>
+        <w:t>,[</w:t>
       </w:r>
       <w:proofErr w:type="spellStart"/>
+      <w:proofErr w:type="gramEnd"/>
       <w:r>
         <w:rPr>
           <w:rFonts w:ascii="宋体" w:hAnsi="宋体" w:cs="宋体" w:hint="eastAsia"/>
@@ -8077,7 +9656,39 @@
           <w:rFonts w:ascii="宋体" w:hAnsi="宋体" w:cs="宋体" w:hint="eastAsia"/>
           <w:sz w:val="24"/>
         </w:rPr>
-        <w:t>1.中括号（’[]’）不属于返回字符；</w:t>
+        <w:t>1.中括号（</w:t>
+      </w:r>
+      <w:proofErr w:type="gramStart"/>
+      <w:r>
+        <w:rPr>
+          <w:rFonts w:ascii="宋体" w:hAnsi="宋体" w:cs="宋体" w:hint="eastAsia"/>
+          <w:sz w:val="24"/>
+        </w:rPr>
+        <w:t>’</w:t>
+      </w:r>
+      <w:proofErr w:type="gramEnd"/>
+      <w:r>
+        <w:rPr>
+          <w:rFonts w:ascii="宋体" w:hAnsi="宋体" w:cs="宋体" w:hint="eastAsia"/>
+          <w:sz w:val="24"/>
+        </w:rPr>
+        <w:t>[]</w:t>
+      </w:r>
+      <w:proofErr w:type="gramStart"/>
+      <w:r>
+        <w:rPr>
+          <w:rFonts w:ascii="宋体" w:hAnsi="宋体" w:cs="宋体" w:hint="eastAsia"/>
+          <w:sz w:val="24"/>
+        </w:rPr>
+        <w:t>’</w:t>
+      </w:r>
+      <w:proofErr w:type="gramEnd"/>
+      <w:r>
+        <w:rPr>
+          <w:rFonts w:ascii="宋体" w:hAnsi="宋体" w:cs="宋体" w:hint="eastAsia"/>
+          <w:sz w:val="24"/>
+        </w:rPr>
+        <w:t>）不属于返回字符；</w:t>
       </w:r>
     </w:p>
     <w:p>
@@ -8160,12 +9771,21 @@
           <w:sz w:val="24"/>
         </w:rPr>
       </w:pPr>
-      <w:r>
-        <w:rPr>
-          <w:rFonts w:ascii="宋体" w:hAnsi="宋体" w:cs="宋体" w:hint="eastAsia"/>
-          <w:sz w:val="24"/>
-        </w:rPr>
-        <w:t>:SYST:COMM:UART:BAUD 115200\n</w:t>
+      <w:proofErr w:type="gramStart"/>
+      <w:r>
+        <w:rPr>
+          <w:rFonts w:ascii="宋体" w:hAnsi="宋体" w:cs="宋体" w:hint="eastAsia"/>
+          <w:sz w:val="24"/>
+        </w:rPr>
+        <w:t>:SYST:COMM:UART:BAUD</w:t>
+      </w:r>
+      <w:proofErr w:type="gramEnd"/>
+      <w:r>
+        <w:rPr>
+          <w:rFonts w:ascii="宋体" w:hAnsi="宋体" w:cs="宋体" w:hint="eastAsia"/>
+          <w:sz w:val="24"/>
+        </w:rPr>
+        <w:t xml:space="preserve"> 115200\n</w:t>
       </w:r>
     </w:p>
     <w:p>
@@ -8181,23 +9801,55 @@
           <w:rFonts w:ascii="宋体" w:hAnsi="宋体" w:cs="宋体" w:hint="eastAsia"/>
           <w:sz w:val="24"/>
         </w:rPr>
-        <w:t>获取设备串口配置：:SYST:COMM:UART:BAUD?\n</w:t>
-      </w:r>
-    </w:p>
-    <w:p>
-      <w:pPr>
-        <w:ind w:firstLineChars="200" w:firstLine="480"/>
-        <w:rPr>
-          <w:rFonts w:ascii="宋体" w:hAnsi="宋体" w:cs="宋体"/>
-          <w:sz w:val="24"/>
-        </w:rPr>
-      </w:pPr>
-      <w:r>
-        <w:rPr>
-          <w:rFonts w:ascii="宋体" w:hAnsi="宋体" w:cs="宋体" w:hint="eastAsia"/>
-          <w:sz w:val="24"/>
-        </w:rPr>
-        <w:t>输出信息：OFF,9600\n</w:t>
+        <w:t>获取设备串口配置：</w:t>
+      </w:r>
+      <w:proofErr w:type="gramStart"/>
+      <w:r>
+        <w:rPr>
+          <w:rFonts w:ascii="宋体" w:hAnsi="宋体" w:cs="宋体" w:hint="eastAsia"/>
+          <w:sz w:val="24"/>
+        </w:rPr>
+        <w:t>:SYST:COMM:UART:BAUD</w:t>
+      </w:r>
+      <w:proofErr w:type="gramEnd"/>
+      <w:r>
+        <w:rPr>
+          <w:rFonts w:ascii="宋体" w:hAnsi="宋体" w:cs="宋体" w:hint="eastAsia"/>
+          <w:sz w:val="24"/>
+        </w:rPr>
+        <w:t>?\n</w:t>
+      </w:r>
+    </w:p>
+    <w:p>
+      <w:pPr>
+        <w:ind w:firstLineChars="200" w:firstLine="480"/>
+        <w:rPr>
+          <w:rFonts w:ascii="宋体" w:hAnsi="宋体" w:cs="宋体"/>
+          <w:sz w:val="24"/>
+        </w:rPr>
+      </w:pPr>
+      <w:r>
+        <w:rPr>
+          <w:rFonts w:ascii="宋体" w:hAnsi="宋体" w:cs="宋体" w:hint="eastAsia"/>
+          <w:sz w:val="24"/>
+        </w:rPr>
+        <w:t>输出信息：OFF</w:t>
+      </w:r>
+      <w:proofErr w:type="gramStart"/>
+      <w:r>
+        <w:rPr>
+          <w:rFonts w:ascii="宋体" w:hAnsi="宋体" w:cs="宋体" w:hint="eastAsia"/>
+          <w:sz w:val="24"/>
+        </w:rPr>
+        <w:t>,9600</w:t>
+      </w:r>
+      <w:proofErr w:type="gramEnd"/>
+      <w:r>
+        <w:rPr>
+          <w:rFonts w:ascii="宋体" w:hAnsi="宋体" w:cs="宋体" w:hint="eastAsia"/>
+          <w:sz w:val="24"/>
+        </w:rPr>
+        <w:t>\n</w:t>
       </w:r>
     </w:p>
     <w:p>
@@ -8263,23 +9915,55 @@
           <w:rFonts w:ascii="宋体" w:hAnsi="宋体" w:cs="宋体" w:hint="eastAsia"/>
           <w:sz w:val="24"/>
         </w:rPr>
-        <w:t>命令格式：:SYST[n]:VERS?\n</w:t>
-      </w:r>
-    </w:p>
-    <w:p>
-      <w:pPr>
-        <w:ind w:firstLineChars="200" w:firstLine="480"/>
-        <w:rPr>
-          <w:rFonts w:ascii="宋体" w:hAnsi="宋体" w:cs="宋体"/>
-          <w:sz w:val="24"/>
-        </w:rPr>
-      </w:pPr>
-      <w:r>
-        <w:rPr>
-          <w:rFonts w:ascii="宋体" w:hAnsi="宋体" w:cs="宋体" w:hint="eastAsia"/>
-          <w:sz w:val="24"/>
-        </w:rPr>
-        <w:t>n为子卡号：n插卡设备子卡号不得超过n，子卡号由1开始编号，子卡默认通道号组为1。</w:t>
+        <w:t>命令格式：</w:t>
+      </w:r>
+      <w:proofErr w:type="gramStart"/>
+      <w:r>
+        <w:rPr>
+          <w:rFonts w:ascii="宋体" w:hAnsi="宋体" w:cs="宋体" w:hint="eastAsia"/>
+          <w:sz w:val="24"/>
+        </w:rPr>
+        <w:t>:SYST</w:t>
+      </w:r>
+      <w:proofErr w:type="gramEnd"/>
+      <w:r>
+        <w:rPr>
+          <w:rFonts w:ascii="宋体" w:hAnsi="宋体" w:cs="宋体" w:hint="eastAsia"/>
+          <w:sz w:val="24"/>
+        </w:rPr>
+        <w:t>[n]:VERS?\n</w:t>
+      </w:r>
+    </w:p>
+    <w:p>
+      <w:pPr>
+        <w:ind w:firstLineChars="200" w:firstLine="480"/>
+        <w:rPr>
+          <w:rFonts w:ascii="宋体" w:hAnsi="宋体" w:cs="宋体"/>
+          <w:sz w:val="24"/>
+        </w:rPr>
+      </w:pPr>
+      <w:r>
+        <w:rPr>
+          <w:rFonts w:ascii="宋体" w:hAnsi="宋体" w:cs="宋体" w:hint="eastAsia"/>
+          <w:sz w:val="24"/>
+        </w:rPr>
+        <w:t>n为子卡号：n插卡设备子卡号不得超过n，子卡号由1开始编号，子卡默认</w:t>
+      </w:r>
+      <w:proofErr w:type="gramStart"/>
+      <w:r>
+        <w:rPr>
+          <w:rFonts w:ascii="宋体" w:hAnsi="宋体" w:cs="宋体" w:hint="eastAsia"/>
+          <w:sz w:val="24"/>
+        </w:rPr>
+        <w:t>通道号组为</w:t>
+      </w:r>
+      <w:proofErr w:type="gramEnd"/>
+      <w:r>
+        <w:rPr>
+          <w:rFonts w:ascii="宋体" w:hAnsi="宋体" w:cs="宋体" w:hint="eastAsia"/>
+          <w:sz w:val="24"/>
+        </w:rPr>
+        <w:t>1。</w:t>
       </w:r>
     </w:p>
     <w:p>
@@ -8320,23 +10004,55 @@
           <w:rFonts w:ascii="宋体" w:hAnsi="宋体" w:cs="宋体" w:hint="eastAsia"/>
           <w:sz w:val="24"/>
         </w:rPr>
-        <w:t>输出格式：设备型号，子板唯一标识，子板版本号，子板编译日期。</w:t>
-      </w:r>
-    </w:p>
-    <w:p>
-      <w:pPr>
-        <w:ind w:firstLineChars="200" w:firstLine="480"/>
-        <w:rPr>
-          <w:rFonts w:ascii="宋体" w:hAnsi="宋体" w:cs="宋体"/>
-          <w:sz w:val="24"/>
-        </w:rPr>
-      </w:pPr>
-      <w:r>
-        <w:rPr>
-          <w:rFonts w:ascii="宋体" w:hAnsi="宋体" w:cs="宋体" w:hint="eastAsia"/>
-          <w:sz w:val="24"/>
-        </w:rPr>
-        <w:t>例：获取子卡1的模拟板版本信息：:SYST1:VERS?\n</w:t>
+        <w:t>输出格式：设备型号，子</w:t>
+      </w:r>
+      <w:proofErr w:type="gramStart"/>
+      <w:r>
+        <w:rPr>
+          <w:rFonts w:ascii="宋体" w:hAnsi="宋体" w:cs="宋体" w:hint="eastAsia"/>
+          <w:sz w:val="24"/>
+        </w:rPr>
+        <w:t>板唯一</w:t>
+      </w:r>
+      <w:proofErr w:type="gramEnd"/>
+      <w:r>
+        <w:rPr>
+          <w:rFonts w:ascii="宋体" w:hAnsi="宋体" w:cs="宋体" w:hint="eastAsia"/>
+          <w:sz w:val="24"/>
+        </w:rPr>
+        <w:t>标识，子板版本号，子板编译日期。</w:t>
+      </w:r>
+    </w:p>
+    <w:p>
+      <w:pPr>
+        <w:ind w:firstLineChars="200" w:firstLine="480"/>
+        <w:rPr>
+          <w:rFonts w:ascii="宋体" w:hAnsi="宋体" w:cs="宋体"/>
+          <w:sz w:val="24"/>
+        </w:rPr>
+      </w:pPr>
+      <w:r>
+        <w:rPr>
+          <w:rFonts w:ascii="宋体" w:hAnsi="宋体" w:cs="宋体" w:hint="eastAsia"/>
+          <w:sz w:val="24"/>
+        </w:rPr>
+        <w:t>例：获取子卡1的模拟板版本信息：</w:t>
+      </w:r>
+      <w:proofErr w:type="gramStart"/>
+      <w:r>
+        <w:rPr>
+          <w:rFonts w:ascii="宋体" w:hAnsi="宋体" w:cs="宋体" w:hint="eastAsia"/>
+          <w:sz w:val="24"/>
+        </w:rPr>
+        <w:t>:SYST1:VERS</w:t>
+      </w:r>
+      <w:proofErr w:type="gramEnd"/>
+      <w:r>
+        <w:rPr>
+          <w:rFonts w:ascii="宋体" w:hAnsi="宋体" w:cs="宋体" w:hint="eastAsia"/>
+          <w:sz w:val="24"/>
+        </w:rPr>
+        <w:t>?\n</w:t>
       </w:r>
     </w:p>
     <w:p>
@@ -8368,7 +10084,23 @@
           <w:rFonts w:ascii="宋体" w:hAnsi="宋体" w:cs="宋体"/>
           <w:sz w:val="24"/>
         </w:rPr>
-        <w:t>CS400,343030000000000000,a635450bc23eeeaf5663507ef7ec62b330a636e4,2021/09/27 16:11:59</w:t>
+        <w:t>CS400</w:t>
+      </w:r>
+      <w:proofErr w:type="gramStart"/>
+      <w:r>
+        <w:rPr>
+          <w:rFonts w:ascii="宋体" w:hAnsi="宋体" w:cs="宋体"/>
+          <w:sz w:val="24"/>
+        </w:rPr>
+        <w:t>,343030000000000000,a635450bc23eeeaf5663507ef7ec62b330a636e4,2021</w:t>
+      </w:r>
+      <w:proofErr w:type="gramEnd"/>
+      <w:r>
+        <w:rPr>
+          <w:rFonts w:ascii="宋体" w:hAnsi="宋体" w:cs="宋体"/>
+          <w:sz w:val="24"/>
+        </w:rPr>
+        <w:t>/09/27 16:11:59</w:t>
       </w:r>
     </w:p>
     <w:p>
@@ -8416,7 +10148,23 @@
           <w:rFonts w:ascii="宋体" w:hAnsi="宋体" w:cs="宋体" w:hint="eastAsia"/>
           <w:sz w:val="24"/>
         </w:rPr>
-        <w:t>子板唯一标识：</w:t>
+        <w:t>子</w:t>
+      </w:r>
+      <w:proofErr w:type="gramStart"/>
+      <w:r>
+        <w:rPr>
+          <w:rFonts w:ascii="宋体" w:hAnsi="宋体" w:cs="宋体" w:hint="eastAsia"/>
+          <w:sz w:val="24"/>
+        </w:rPr>
+        <w:t>板唯一</w:t>
+      </w:r>
+      <w:proofErr w:type="gramEnd"/>
+      <w:r>
+        <w:rPr>
+          <w:rFonts w:ascii="宋体" w:hAnsi="宋体" w:cs="宋体" w:hint="eastAsia"/>
+          <w:sz w:val="24"/>
+        </w:rPr>
+        <w:t>标识：</w:t>
       </w:r>
       <w:r>
         <w:rPr>
@@ -8518,7 +10266,23 @@
           <w:rFonts w:ascii="宋体" w:hAnsi="宋体" w:cs="宋体" w:hint="eastAsia"/>
           <w:sz w:val="24"/>
         </w:rPr>
-        <w:t>命令格式：:SYST[n]:GRO&lt;space&gt;</w:t>
+        <w:t>命令格式：</w:t>
+      </w:r>
+      <w:proofErr w:type="gramStart"/>
+      <w:r>
+        <w:rPr>
+          <w:rFonts w:ascii="宋体" w:hAnsi="宋体" w:cs="宋体" w:hint="eastAsia"/>
+          <w:sz w:val="24"/>
+        </w:rPr>
+        <w:t>:SYST</w:t>
+      </w:r>
+      <w:proofErr w:type="gramEnd"/>
+      <w:r>
+        <w:rPr>
+          <w:rFonts w:ascii="宋体" w:hAnsi="宋体" w:cs="宋体" w:hint="eastAsia"/>
+          <w:sz w:val="24"/>
+        </w:rPr>
+        <w:t>[n]:GRO&lt;space&gt;</w:t>
       </w:r>
       <w:r>
         <w:rPr>
@@ -8582,7 +10346,23 @@
           <w:rFonts w:ascii="宋体" w:hAnsi="宋体" w:cs="宋体" w:hint="eastAsia"/>
           <w:sz w:val="24"/>
         </w:rPr>
-        <w:t>n为子卡号：n插卡设备子卡号不得超过n，子卡号由1开始编号，子卡默认通道号组为1。</w:t>
+        <w:t>n为子卡号：n插卡设备子卡号不得超过n，子卡号由1开始编号，子卡默认</w:t>
+      </w:r>
+      <w:proofErr w:type="gramStart"/>
+      <w:r>
+        <w:rPr>
+          <w:rFonts w:ascii="宋体" w:hAnsi="宋体" w:cs="宋体" w:hint="eastAsia"/>
+          <w:sz w:val="24"/>
+        </w:rPr>
+        <w:t>通道号组为</w:t>
+      </w:r>
+      <w:proofErr w:type="gramEnd"/>
+      <w:r>
+        <w:rPr>
+          <w:rFonts w:ascii="宋体" w:hAnsi="宋体" w:cs="宋体" w:hint="eastAsia"/>
+          <w:sz w:val="24"/>
+        </w:rPr>
+        <w:t>1。</w:t>
       </w:r>
     </w:p>
     <w:p>
@@ -8624,23 +10404,55 @@
           <w:rFonts w:ascii="宋体" w:hAnsi="宋体" w:cs="宋体" w:hint="eastAsia"/>
           <w:sz w:val="24"/>
         </w:rPr>
-        <w:t>备注：默认状态下通道号组仅包含通道1。执行该指令后，之后所有对该子卡发送的指令只有会对通道号组中的通道生效。</w:t>
-      </w:r>
-    </w:p>
-    <w:p>
-      <w:pPr>
-        <w:ind w:firstLineChars="200" w:firstLine="480"/>
-        <w:rPr>
-          <w:rFonts w:ascii="宋体" w:hAnsi="宋体" w:cs="宋体"/>
-          <w:sz w:val="24"/>
-        </w:rPr>
-      </w:pPr>
-      <w:r>
-        <w:rPr>
-          <w:rFonts w:ascii="宋体" w:hAnsi="宋体" w:cs="宋体" w:hint="eastAsia"/>
-          <w:sz w:val="24"/>
-        </w:rPr>
-        <w:t xml:space="preserve">例：设置子卡2的通道集合为1和3：:SYST2:GRO </w:t>
+        <w:t>备注：默认状态下</w:t>
+      </w:r>
+      <w:proofErr w:type="gramStart"/>
+      <w:r>
+        <w:rPr>
+          <w:rFonts w:ascii="宋体" w:hAnsi="宋体" w:cs="宋体" w:hint="eastAsia"/>
+          <w:sz w:val="24"/>
+        </w:rPr>
+        <w:t>通道号组仅</w:t>
+      </w:r>
+      <w:proofErr w:type="gramEnd"/>
+      <w:r>
+        <w:rPr>
+          <w:rFonts w:ascii="宋体" w:hAnsi="宋体" w:cs="宋体" w:hint="eastAsia"/>
+          <w:sz w:val="24"/>
+        </w:rPr>
+        <w:t>包含通道1。执行该指令后，之后所有对该子卡发送的指令只有会对通道号组中的通道生效。</w:t>
+      </w:r>
+    </w:p>
+    <w:p>
+      <w:pPr>
+        <w:ind w:firstLineChars="200" w:firstLine="480"/>
+        <w:rPr>
+          <w:rFonts w:ascii="宋体" w:hAnsi="宋体" w:cs="宋体"/>
+          <w:sz w:val="24"/>
+        </w:rPr>
+      </w:pPr>
+      <w:r>
+        <w:rPr>
+          <w:rFonts w:ascii="宋体" w:hAnsi="宋体" w:cs="宋体" w:hint="eastAsia"/>
+          <w:sz w:val="24"/>
+        </w:rPr>
+        <w:t>例：设置子卡2的通道集合为1和3：</w:t>
+      </w:r>
+      <w:proofErr w:type="gramStart"/>
+      <w:r>
+        <w:rPr>
+          <w:rFonts w:ascii="宋体" w:hAnsi="宋体" w:cs="宋体" w:hint="eastAsia"/>
+          <w:sz w:val="24"/>
+        </w:rPr>
+        <w:t>:SYST2:GRO</w:t>
+      </w:r>
+      <w:proofErr w:type="gramEnd"/>
+      <w:r>
+        <w:rPr>
+          <w:rFonts w:ascii="宋体" w:hAnsi="宋体" w:cs="宋体" w:hint="eastAsia"/>
+          <w:sz w:val="24"/>
+        </w:rPr>
+        <w:t xml:space="preserve"> </w:t>
       </w:r>
       <w:r>
         <w:rPr>
@@ -8679,14 +10491,14 @@
           <w:rFonts w:hint="default"/>
         </w:rPr>
       </w:pPr>
-      <w:bookmarkStart w:id="20" w:name="_Toc88144642"/>
+      <w:bookmarkStart w:id="21" w:name="_Toc88144642"/>
       <w:r>
         <w:rPr>
           <w:rFonts w:ascii="宋体" w:hAnsi="宋体" w:cs="宋体"/>
         </w:rPr>
         <w:t>OUTP系统指令</w:t>
       </w:r>
-      <w:bookmarkEnd w:id="20"/>
+      <w:bookmarkEnd w:id="21"/>
     </w:p>
     <w:p>
       <w:pPr>
@@ -8705,7 +10517,7 @@
           <w:sz w:val="24"/>
         </w:rPr>
       </w:pPr>
-      <w:bookmarkStart w:id="21" w:name="_Toc28571"/>
+      <w:bookmarkStart w:id="22" w:name="_Toc28571"/>
       <w:r>
         <w:rPr>
           <w:rFonts w:ascii="宋体" w:hAnsi="宋体" w:cs="宋体" w:hint="eastAsia"/>
@@ -8720,7 +10532,7 @@
         </w:rPr>
         <w:t>输出控制</w:t>
       </w:r>
-      <w:bookmarkEnd w:id="21"/>
+      <w:bookmarkEnd w:id="22"/>
     </w:p>
     <w:p>
       <w:pPr>
@@ -8751,23 +10563,55 @@
           <w:rFonts w:ascii="宋体" w:hAnsi="宋体" w:cs="宋体" w:hint="eastAsia"/>
           <w:sz w:val="24"/>
         </w:rPr>
-        <w:t>设置输出控制：:OUTP[n]&lt;space&gt;%1\n</w:t>
-      </w:r>
-    </w:p>
-    <w:p>
-      <w:pPr>
-        <w:ind w:firstLineChars="200" w:firstLine="480"/>
-        <w:rPr>
-          <w:rFonts w:ascii="宋体" w:hAnsi="宋体" w:cs="宋体"/>
-          <w:sz w:val="24"/>
-        </w:rPr>
-      </w:pPr>
-      <w:r>
-        <w:rPr>
-          <w:rFonts w:ascii="宋体" w:hAnsi="宋体" w:cs="宋体" w:hint="eastAsia"/>
-          <w:sz w:val="24"/>
-        </w:rPr>
-        <w:t>请求输出控制：:OUTP[n]?\n</w:t>
+        <w:t>设置输出控制：</w:t>
+      </w:r>
+      <w:proofErr w:type="gramStart"/>
+      <w:r>
+        <w:rPr>
+          <w:rFonts w:ascii="宋体" w:hAnsi="宋体" w:cs="宋体" w:hint="eastAsia"/>
+          <w:sz w:val="24"/>
+        </w:rPr>
+        <w:t>:OUTP</w:t>
+      </w:r>
+      <w:proofErr w:type="gramEnd"/>
+      <w:r>
+        <w:rPr>
+          <w:rFonts w:ascii="宋体" w:hAnsi="宋体" w:cs="宋体" w:hint="eastAsia"/>
+          <w:sz w:val="24"/>
+        </w:rPr>
+        <w:t>[n]&lt;space&gt;%1\n</w:t>
+      </w:r>
+    </w:p>
+    <w:p>
+      <w:pPr>
+        <w:ind w:firstLineChars="200" w:firstLine="480"/>
+        <w:rPr>
+          <w:rFonts w:ascii="宋体" w:hAnsi="宋体" w:cs="宋体"/>
+          <w:sz w:val="24"/>
+        </w:rPr>
+      </w:pPr>
+      <w:r>
+        <w:rPr>
+          <w:rFonts w:ascii="宋体" w:hAnsi="宋体" w:cs="宋体" w:hint="eastAsia"/>
+          <w:sz w:val="24"/>
+        </w:rPr>
+        <w:t>请求输出控制：</w:t>
+      </w:r>
+      <w:proofErr w:type="gramStart"/>
+      <w:r>
+        <w:rPr>
+          <w:rFonts w:ascii="宋体" w:hAnsi="宋体" w:cs="宋体" w:hint="eastAsia"/>
+          <w:sz w:val="24"/>
+        </w:rPr>
+        <w:t>:OUTP</w:t>
+      </w:r>
+      <w:proofErr w:type="gramEnd"/>
+      <w:r>
+        <w:rPr>
+          <w:rFonts w:ascii="宋体" w:hAnsi="宋体" w:cs="宋体" w:hint="eastAsia"/>
+          <w:sz w:val="24"/>
+        </w:rPr>
+        <w:t>[n]?\n</w:t>
       </w:r>
     </w:p>
     <w:p>
@@ -8799,7 +10643,23 @@
           <w:rFonts w:ascii="宋体" w:hAnsi="宋体" w:cs="宋体" w:hint="eastAsia"/>
           <w:sz w:val="24"/>
         </w:rPr>
-        <w:t>n为子卡号：n插卡设备子卡号不得超过n，子卡号由1开始编号，子卡默认通道号组为1。</w:t>
+        <w:t>n为子卡号：n插卡设备子卡号不得超过n，子卡号由1开始编号，子卡默认</w:t>
+      </w:r>
+      <w:proofErr w:type="gramStart"/>
+      <w:r>
+        <w:rPr>
+          <w:rFonts w:ascii="宋体" w:hAnsi="宋体" w:cs="宋体" w:hint="eastAsia"/>
+          <w:sz w:val="24"/>
+        </w:rPr>
+        <w:t>通道号组为</w:t>
+      </w:r>
+      <w:proofErr w:type="gramEnd"/>
+      <w:r>
+        <w:rPr>
+          <w:rFonts w:ascii="宋体" w:hAnsi="宋体" w:cs="宋体" w:hint="eastAsia"/>
+          <w:sz w:val="24"/>
+        </w:rPr>
+        <w:t>1。</w:t>
       </w:r>
     </w:p>
     <w:p>
@@ -8840,7 +10700,23 @@
           <w:rFonts w:ascii="宋体" w:hAnsi="宋体" w:cs="宋体" w:hint="eastAsia"/>
           <w:sz w:val="24"/>
         </w:rPr>
-        <w:t>例：开启子卡1的输出状态：:OUTP1 ON\n</w:t>
+        <w:t>例：开启子卡1的输出状态：</w:t>
+      </w:r>
+      <w:proofErr w:type="gramStart"/>
+      <w:r>
+        <w:rPr>
+          <w:rFonts w:ascii="宋体" w:hAnsi="宋体" w:cs="宋体" w:hint="eastAsia"/>
+          <w:sz w:val="24"/>
+        </w:rPr>
+        <w:t>:OUTP1</w:t>
+      </w:r>
+      <w:proofErr w:type="gramEnd"/>
+      <w:r>
+        <w:rPr>
+          <w:rFonts w:ascii="宋体" w:hAnsi="宋体" w:cs="宋体" w:hint="eastAsia"/>
+          <w:sz w:val="24"/>
+        </w:rPr>
+        <w:t xml:space="preserve"> ON\n</w:t>
       </w:r>
     </w:p>
     <w:p>
@@ -8856,7 +10732,23 @@
           <w:rFonts w:ascii="宋体" w:hAnsi="宋体" w:cs="宋体" w:hint="eastAsia"/>
           <w:sz w:val="24"/>
         </w:rPr>
-        <w:t>获取子卡1的输出状态：:OUTP1?\n</w:t>
+        <w:t>获取子卡1的输出状态：</w:t>
+      </w:r>
+      <w:proofErr w:type="gramStart"/>
+      <w:r>
+        <w:rPr>
+          <w:rFonts w:ascii="宋体" w:hAnsi="宋体" w:cs="宋体" w:hint="eastAsia"/>
+          <w:sz w:val="24"/>
+        </w:rPr>
+        <w:t>:OUTP1</w:t>
+      </w:r>
+      <w:proofErr w:type="gramEnd"/>
+      <w:r>
+        <w:rPr>
+          <w:rFonts w:ascii="宋体" w:hAnsi="宋体" w:cs="宋体" w:hint="eastAsia"/>
+          <w:sz w:val="24"/>
+        </w:rPr>
+        <w:t>?\n</w:t>
       </w:r>
     </w:p>
     <w:p>
@@ -8888,7 +10780,23 @@
           <w:rFonts w:ascii="宋体" w:hAnsi="宋体" w:cs="宋体" w:hint="eastAsia"/>
           <w:sz w:val="24"/>
         </w:rPr>
-        <w:t>例：子卡1当前的通道号组为4,2,1，开启输出，输出信息如下：</w:t>
+        <w:t>例：子卡1当前的</w:t>
+      </w:r>
+      <w:proofErr w:type="gramStart"/>
+      <w:r>
+        <w:rPr>
+          <w:rFonts w:ascii="宋体" w:hAnsi="宋体" w:cs="宋体" w:hint="eastAsia"/>
+          <w:sz w:val="24"/>
+        </w:rPr>
+        <w:t>通道号组为</w:t>
+      </w:r>
+      <w:proofErr w:type="gramEnd"/>
+      <w:r>
+        <w:rPr>
+          <w:rFonts w:ascii="宋体" w:hAnsi="宋体" w:cs="宋体" w:hint="eastAsia"/>
+          <w:sz w:val="24"/>
+        </w:rPr>
+        <w:t>4,2,1，开启输出，输出信息如下：</w:t>
       </w:r>
     </w:p>
     <w:p>
@@ -8904,7 +10812,23 @@
           <w:rFonts w:ascii="宋体" w:hAnsi="宋体" w:cs="宋体" w:hint="eastAsia"/>
           <w:sz w:val="24"/>
         </w:rPr>
-        <w:t>[1-1:ON,1-2:ON,1-4:ON]\n</w:t>
+        <w:t>[1-1</w:t>
+      </w:r>
+      <w:proofErr w:type="gramStart"/>
+      <w:r>
+        <w:rPr>
+          <w:rFonts w:ascii="宋体" w:hAnsi="宋体" w:cs="宋体" w:hint="eastAsia"/>
+          <w:sz w:val="24"/>
+        </w:rPr>
+        <w:t>:ON,1</w:t>
+      </w:r>
+      <w:proofErr w:type="gramEnd"/>
+      <w:r>
+        <w:rPr>
+          <w:rFonts w:ascii="宋体" w:hAnsi="宋体" w:cs="宋体" w:hint="eastAsia"/>
+          <w:sz w:val="24"/>
+        </w:rPr>
+        <w:t>-2:ON,1-4:ON]\n</w:t>
       </w:r>
     </w:p>
     <w:p>
@@ -8923,14 +10847,14 @@
           <w:rFonts w:hint="default"/>
         </w:rPr>
       </w:pPr>
-      <w:bookmarkStart w:id="22" w:name="_Toc88144643"/>
+      <w:bookmarkStart w:id="23" w:name="_Toc88144643"/>
       <w:r>
         <w:rPr>
           <w:rFonts w:ascii="宋体" w:hAnsi="宋体" w:cs="宋体"/>
         </w:rPr>
         <w:t>READ系统指令</w:t>
       </w:r>
-      <w:bookmarkEnd w:id="22"/>
+      <w:bookmarkEnd w:id="23"/>
     </w:p>
     <w:p>
       <w:pPr>
@@ -8949,7 +10873,7 @@
           <w:sz w:val="24"/>
         </w:rPr>
       </w:pPr>
-      <w:bookmarkStart w:id="23" w:name="_Toc32"/>
+      <w:bookmarkStart w:id="24" w:name="_Toc32"/>
       <w:r>
         <w:rPr>
           <w:rFonts w:ascii="宋体" w:hAnsi="宋体" w:cs="宋体" w:hint="eastAsia"/>
@@ -8957,38 +10881,70 @@
         </w:rPr>
         <w:t>数据读取</w:t>
       </w:r>
-      <w:bookmarkEnd w:id="23"/>
-    </w:p>
-    <w:p>
-      <w:pPr>
-        <w:ind w:firstLineChars="200" w:firstLine="480"/>
-        <w:rPr>
-          <w:rFonts w:ascii="宋体" w:hAnsi="宋体" w:cs="宋体"/>
-          <w:sz w:val="24"/>
-        </w:rPr>
-      </w:pPr>
-      <w:r>
-        <w:rPr>
-          <w:rFonts w:ascii="宋体" w:hAnsi="宋体" w:cs="宋体" w:hint="eastAsia"/>
-          <w:sz w:val="24"/>
-        </w:rPr>
-        <w:t>命令格式：:READ[n]?\n</w:t>
-      </w:r>
-    </w:p>
-    <w:p>
-      <w:pPr>
-        <w:ind w:firstLineChars="200" w:firstLine="480"/>
-        <w:rPr>
-          <w:rFonts w:ascii="宋体" w:hAnsi="宋体" w:cs="宋体"/>
-          <w:sz w:val="24"/>
-        </w:rPr>
-      </w:pPr>
-      <w:r>
-        <w:rPr>
-          <w:rFonts w:ascii="宋体" w:hAnsi="宋体" w:cs="宋体" w:hint="eastAsia"/>
-          <w:sz w:val="24"/>
-        </w:rPr>
-        <w:t>n为子卡号：n插卡设备子卡号不得超过n，子卡号由1开始编号，子卡默认通道号组为1。</w:t>
+      <w:bookmarkEnd w:id="24"/>
+    </w:p>
+    <w:p>
+      <w:pPr>
+        <w:ind w:firstLineChars="200" w:firstLine="480"/>
+        <w:rPr>
+          <w:rFonts w:ascii="宋体" w:hAnsi="宋体" w:cs="宋体"/>
+          <w:sz w:val="24"/>
+        </w:rPr>
+      </w:pPr>
+      <w:r>
+        <w:rPr>
+          <w:rFonts w:ascii="宋体" w:hAnsi="宋体" w:cs="宋体" w:hint="eastAsia"/>
+          <w:sz w:val="24"/>
+        </w:rPr>
+        <w:t>命令格式：</w:t>
+      </w:r>
+      <w:proofErr w:type="gramStart"/>
+      <w:r>
+        <w:rPr>
+          <w:rFonts w:ascii="宋体" w:hAnsi="宋体" w:cs="宋体" w:hint="eastAsia"/>
+          <w:sz w:val="24"/>
+        </w:rPr>
+        <w:t>:READ</w:t>
+      </w:r>
+      <w:proofErr w:type="gramEnd"/>
+      <w:r>
+        <w:rPr>
+          <w:rFonts w:ascii="宋体" w:hAnsi="宋体" w:cs="宋体" w:hint="eastAsia"/>
+          <w:sz w:val="24"/>
+        </w:rPr>
+        <w:t>[n]?\n</w:t>
+      </w:r>
+    </w:p>
+    <w:p>
+      <w:pPr>
+        <w:ind w:firstLineChars="200" w:firstLine="480"/>
+        <w:rPr>
+          <w:rFonts w:ascii="宋体" w:hAnsi="宋体" w:cs="宋体"/>
+          <w:sz w:val="24"/>
+        </w:rPr>
+      </w:pPr>
+      <w:r>
+        <w:rPr>
+          <w:rFonts w:ascii="宋体" w:hAnsi="宋体" w:cs="宋体" w:hint="eastAsia"/>
+          <w:sz w:val="24"/>
+        </w:rPr>
+        <w:t>n为子卡号：n插卡设备子卡号不得超过n，子卡号由1开始编号，子卡默认</w:t>
+      </w:r>
+      <w:proofErr w:type="gramStart"/>
+      <w:r>
+        <w:rPr>
+          <w:rFonts w:ascii="宋体" w:hAnsi="宋体" w:cs="宋体" w:hint="eastAsia"/>
+          <w:sz w:val="24"/>
+        </w:rPr>
+        <w:t>通道号组为</w:t>
+      </w:r>
+      <w:proofErr w:type="gramEnd"/>
+      <w:r>
+        <w:rPr>
+          <w:rFonts w:ascii="宋体" w:hAnsi="宋体" w:cs="宋体" w:hint="eastAsia"/>
+          <w:sz w:val="24"/>
+        </w:rPr>
+        <w:t>1。</w:t>
       </w:r>
     </w:p>
     <w:p>
@@ -9029,7 +10985,23 @@
           <w:rFonts w:ascii="宋体" w:hAnsi="宋体" w:cs="宋体" w:hint="eastAsia"/>
           <w:sz w:val="24"/>
         </w:rPr>
-        <w:t>例：获取子卡1的电压和电流测量值：:READ1?\n</w:t>
+        <w:t>例：获取子卡1的电压和电流测量值：</w:t>
+      </w:r>
+      <w:proofErr w:type="gramStart"/>
+      <w:r>
+        <w:rPr>
+          <w:rFonts w:ascii="宋体" w:hAnsi="宋体" w:cs="宋体" w:hint="eastAsia"/>
+          <w:sz w:val="24"/>
+        </w:rPr>
+        <w:t>:READ1</w:t>
+      </w:r>
+      <w:proofErr w:type="gramEnd"/>
+      <w:r>
+        <w:rPr>
+          <w:rFonts w:ascii="宋体" w:hAnsi="宋体" w:cs="宋体" w:hint="eastAsia"/>
+          <w:sz w:val="24"/>
+        </w:rPr>
+        <w:t>?\n</w:t>
       </w:r>
     </w:p>
     <w:p>
@@ -9061,23 +11033,55 @@
           <w:rFonts w:ascii="宋体" w:hAnsi="宋体" w:cs="宋体" w:hint="eastAsia"/>
           <w:sz w:val="24"/>
         </w:rPr>
-        <w:t>例：子卡1当前的通道号组为4,2,1，则输出信息如下：</w:t>
-      </w:r>
-    </w:p>
-    <w:p>
-      <w:pPr>
-        <w:ind w:firstLineChars="200" w:firstLine="480"/>
-        <w:rPr>
-          <w:rFonts w:ascii="宋体" w:hAnsi="宋体" w:cs="宋体"/>
-          <w:sz w:val="24"/>
-        </w:rPr>
-      </w:pPr>
-      <w:r>
-        <w:rPr>
-          <w:rFonts w:ascii="宋体" w:hAnsi="宋体" w:cs="宋体" w:hint="eastAsia"/>
-          <w:sz w:val="24"/>
-        </w:rPr>
-        <w:t>[1-1:1.5015E-1,0.25654E-1]\r[1-2:2.5225E-1,0.69875E-1]\r[1-4:1.7651E-1,0.32654E-1]\r\n</w:t>
+        <w:t>例：子卡1当前的</w:t>
+      </w:r>
+      <w:proofErr w:type="gramStart"/>
+      <w:r>
+        <w:rPr>
+          <w:rFonts w:ascii="宋体" w:hAnsi="宋体" w:cs="宋体" w:hint="eastAsia"/>
+          <w:sz w:val="24"/>
+        </w:rPr>
+        <w:t>通道号组为</w:t>
+      </w:r>
+      <w:proofErr w:type="gramEnd"/>
+      <w:r>
+        <w:rPr>
+          <w:rFonts w:ascii="宋体" w:hAnsi="宋体" w:cs="宋体" w:hint="eastAsia"/>
+          <w:sz w:val="24"/>
+        </w:rPr>
+        <w:t>4,2,1，则输出信息如下：</w:t>
+      </w:r>
+    </w:p>
+    <w:p>
+      <w:pPr>
+        <w:ind w:firstLineChars="200" w:firstLine="480"/>
+        <w:rPr>
+          <w:rFonts w:ascii="宋体" w:hAnsi="宋体" w:cs="宋体"/>
+          <w:sz w:val="24"/>
+        </w:rPr>
+      </w:pPr>
+      <w:r>
+        <w:rPr>
+          <w:rFonts w:ascii="宋体" w:hAnsi="宋体" w:cs="宋体" w:hint="eastAsia"/>
+          <w:sz w:val="24"/>
+        </w:rPr>
+        <w:t>[1-1:1.5015E-1</w:t>
+      </w:r>
+      <w:proofErr w:type="gramStart"/>
+      <w:r>
+        <w:rPr>
+          <w:rFonts w:ascii="宋体" w:hAnsi="宋体" w:cs="宋体" w:hint="eastAsia"/>
+          <w:sz w:val="24"/>
+        </w:rPr>
+        <w:t>,0.25654E</w:t>
+      </w:r>
+      <w:proofErr w:type="gramEnd"/>
+      <w:r>
+        <w:rPr>
+          <w:rFonts w:ascii="宋体" w:hAnsi="宋体" w:cs="宋体" w:hint="eastAsia"/>
+          <w:sz w:val="24"/>
+        </w:rPr>
+        <w:t>-1]\r[1-2:2.5225E-1,0.69875E-1]\r[1-4:1.7651E-1,0.32654E-1]\r\n</w:t>
       </w:r>
     </w:p>
     <w:p>
@@ -9129,12 +11133,21 @@
         </w:rPr>
         <w:t>命令格式：</w:t>
       </w:r>
-      <w:r>
-        <w:rPr>
-          <w:rFonts w:ascii="宋体" w:hAnsi="宋体" w:cs="宋体"/>
-          <w:sz w:val="24"/>
-        </w:rPr>
-        <w:t>:READ:ARR?</w:t>
+      <w:proofErr w:type="gramStart"/>
+      <w:r>
+        <w:rPr>
+          <w:rFonts w:ascii="宋体" w:hAnsi="宋体" w:cs="宋体"/>
+          <w:sz w:val="24"/>
+        </w:rPr>
+        <w:t>:READ:ARR</w:t>
+      </w:r>
+      <w:proofErr w:type="gramEnd"/>
+      <w:r>
+        <w:rPr>
+          <w:rFonts w:ascii="宋体" w:hAnsi="宋体" w:cs="宋体"/>
+          <w:sz w:val="24"/>
+        </w:rPr>
+        <w:t>?</w:t>
       </w:r>
       <w:r>
         <w:rPr>
@@ -9201,7 +11214,23 @@
           <w:rFonts w:ascii="宋体" w:hAnsi="宋体" w:cs="宋体" w:hint="eastAsia"/>
           <w:sz w:val="24"/>
         </w:rPr>
-        <w:t>n为子卡号：n插卡设备子卡号不得超过n，子卡号由1开始编号，子卡默认通道号组为1。</w:t>
+        <w:t>n为子卡号：n插卡设备子卡号不得超过n，子卡号由1开始编号，子卡默认</w:t>
+      </w:r>
+      <w:proofErr w:type="gramStart"/>
+      <w:r>
+        <w:rPr>
+          <w:rFonts w:ascii="宋体" w:hAnsi="宋体" w:cs="宋体" w:hint="eastAsia"/>
+          <w:sz w:val="24"/>
+        </w:rPr>
+        <w:t>通道号组为</w:t>
+      </w:r>
+      <w:proofErr w:type="gramEnd"/>
+      <w:r>
+        <w:rPr>
+          <w:rFonts w:ascii="宋体" w:hAnsi="宋体" w:cs="宋体" w:hint="eastAsia"/>
+          <w:sz w:val="24"/>
+        </w:rPr>
+        <w:t>1。</w:t>
       </w:r>
     </w:p>
     <w:p>
@@ -9287,38 +11316,89 @@
           <w:rFonts w:ascii="宋体" w:hAnsi="宋体" w:cs="宋体" w:hint="eastAsia"/>
           <w:sz w:val="24"/>
         </w:rPr>
-        <w:t>例：子卡1当前的通道号组为4,2,1，子卡2当前通道号组为1，则输出信息如下：</w:t>
-      </w:r>
-    </w:p>
-    <w:p>
-      <w:pPr>
-        <w:ind w:firstLineChars="200" w:firstLine="480"/>
-        <w:rPr>
-          <w:rFonts w:ascii="宋体" w:hAnsi="宋体" w:cs="宋体"/>
-          <w:sz w:val="24"/>
-        </w:rPr>
-      </w:pPr>
-      <w:r>
-        <w:rPr>
-          <w:rFonts w:ascii="宋体" w:hAnsi="宋体" w:cs="宋体" w:hint="eastAsia"/>
-          <w:sz w:val="24"/>
-        </w:rPr>
-        <w:t>[1-1:1.50115E-1,0.25654E-1]\r[1-2:0.65281E-1,0.12625E-1]\r[1-4:1.56984E-1,0.26854E-1]\r[2-1:1.5015E-1,0.25654E-1]\r\n</w:t>
+        <w:t>例：子卡1当前的</w:t>
+      </w:r>
+      <w:proofErr w:type="gramStart"/>
+      <w:r>
+        <w:rPr>
+          <w:rFonts w:ascii="宋体" w:hAnsi="宋体" w:cs="宋体" w:hint="eastAsia"/>
+          <w:sz w:val="24"/>
+        </w:rPr>
+        <w:t>通道号组为</w:t>
+      </w:r>
+      <w:proofErr w:type="gramEnd"/>
+      <w:r>
+        <w:rPr>
+          <w:rFonts w:ascii="宋体" w:hAnsi="宋体" w:cs="宋体" w:hint="eastAsia"/>
+          <w:sz w:val="24"/>
+        </w:rPr>
+        <w:t>4,2,1，子卡2当前</w:t>
+      </w:r>
+      <w:proofErr w:type="gramStart"/>
+      <w:r>
+        <w:rPr>
+          <w:rFonts w:ascii="宋体" w:hAnsi="宋体" w:cs="宋体" w:hint="eastAsia"/>
+          <w:sz w:val="24"/>
+        </w:rPr>
+        <w:t>通道号组为</w:t>
+      </w:r>
+      <w:proofErr w:type="gramEnd"/>
+      <w:r>
+        <w:rPr>
+          <w:rFonts w:ascii="宋体" w:hAnsi="宋体" w:cs="宋体" w:hint="eastAsia"/>
+          <w:sz w:val="24"/>
+        </w:rPr>
+        <w:t>1，则输出信息如下：</w:t>
+      </w:r>
+    </w:p>
+    <w:p>
+      <w:pPr>
+        <w:ind w:firstLineChars="200" w:firstLine="480"/>
+        <w:rPr>
+          <w:rFonts w:ascii="宋体" w:hAnsi="宋体" w:cs="宋体"/>
+          <w:sz w:val="24"/>
+        </w:rPr>
+      </w:pPr>
+      <w:r>
+        <w:rPr>
+          <w:rFonts w:ascii="宋体" w:hAnsi="宋体" w:cs="宋体" w:hint="eastAsia"/>
+          <w:sz w:val="24"/>
+        </w:rPr>
+        <w:t>[1-1:1.50115E-1</w:t>
+      </w:r>
+      <w:proofErr w:type="gramStart"/>
+      <w:r>
+        <w:rPr>
+          <w:rFonts w:ascii="宋体" w:hAnsi="宋体" w:cs="宋体" w:hint="eastAsia"/>
+          <w:sz w:val="24"/>
+        </w:rPr>
+        <w:t>,0.25654E</w:t>
+      </w:r>
+      <w:proofErr w:type="gramEnd"/>
+      <w:r>
+        <w:rPr>
+          <w:rFonts w:ascii="宋体" w:hAnsi="宋体" w:cs="宋体" w:hint="eastAsia"/>
+          <w:sz w:val="24"/>
+        </w:rPr>
+        <w:t>-1]\r[1-2:0.65281E-1,0.12625E-1]\r[1-4:1.56984E-1,0.26854E-1]\r[2-1:1.5015E-1,0.25654E-1]\r\n</w:t>
       </w:r>
     </w:p>
     <w:p/>
     <w:p>
       <w:pPr>
         <w:pStyle w:val="4"/>
-      </w:pPr>
-      <w:bookmarkStart w:id="24" w:name="_Toc88144644"/>
+        <w:rPr>
+          <w:rFonts w:hint="default"/>
+        </w:rPr>
+      </w:pPr>
+      <w:bookmarkStart w:id="25" w:name="_Toc88144644"/>
       <w:r>
         <w:rPr>
           <w:rFonts w:ascii="宋体" w:hAnsi="宋体" w:cs="宋体"/>
         </w:rPr>
         <w:t>MEAS系统指令</w:t>
       </w:r>
-      <w:bookmarkEnd w:id="24"/>
+      <w:bookmarkEnd w:id="25"/>
     </w:p>
     <w:p>
       <w:pPr>
@@ -9337,8 +11417,6 @@
           <w:sz w:val="24"/>
         </w:rPr>
       </w:pPr>
-      <w:bookmarkStart w:id="25" w:name="_GoBack"/>
-      <w:bookmarkEnd w:id="25"/>
       <w:r>
         <w:rPr>
           <w:rFonts w:ascii="宋体" w:hAnsi="宋体" w:cs="宋体" w:hint="eastAsia"/>
@@ -9378,7 +11456,15 @@
           <w:rFonts w:ascii="宋体" w:hAnsi="宋体" w:cs="宋体" w:hint="eastAsia"/>
           <w:sz w:val="24"/>
         </w:rPr>
-        <w:t>命令格式：:</w:t>
+        <w:t>命令格式：</w:t>
+      </w:r>
+      <w:proofErr w:type="gramStart"/>
+      <w:r>
+        <w:rPr>
+          <w:rFonts w:ascii="宋体" w:hAnsi="宋体" w:cs="宋体" w:hint="eastAsia"/>
+          <w:sz w:val="24"/>
+        </w:rPr>
+        <w:t>:</w:t>
       </w:r>
       <w:r>
         <w:rPr>
@@ -9387,6 +11473,7 @@
         </w:rPr>
         <w:t>MEAS</w:t>
       </w:r>
+      <w:proofErr w:type="gramEnd"/>
       <w:r>
         <w:rPr>
           <w:rFonts w:ascii="宋体" w:hAnsi="宋体" w:cs="宋体" w:hint="eastAsia"/>
@@ -9414,6 +11501,7 @@
         </w:rPr>
         <w:t xml:space="preserve">          </w:t>
       </w:r>
+      <w:proofErr w:type="gramStart"/>
       <w:r>
         <w:rPr>
           <w:rFonts w:ascii="宋体" w:hAnsi="宋体" w:cs="宋体" w:hint="eastAsia"/>
@@ -9428,6 +11516,7 @@
         </w:rPr>
         <w:t>MEAS</w:t>
       </w:r>
+      <w:proofErr w:type="gramEnd"/>
       <w:r>
         <w:rPr>
           <w:rFonts w:ascii="宋体" w:hAnsi="宋体" w:cs="宋体" w:hint="eastAsia"/>
@@ -9527,7 +11616,15 @@
           <w:rFonts w:ascii="宋体" w:hAnsi="宋体" w:cs="宋体" w:hint="eastAsia"/>
           <w:sz w:val="24"/>
         </w:rPr>
-        <w:t>例：设置子卡1采样延迟为5us：:</w:t>
+        <w:t>例：设置子卡1采样延迟为5us：</w:t>
+      </w:r>
+      <w:proofErr w:type="gramStart"/>
+      <w:r>
+        <w:rPr>
+          <w:rFonts w:ascii="宋体" w:hAnsi="宋体" w:cs="宋体" w:hint="eastAsia"/>
+          <w:sz w:val="24"/>
+        </w:rPr>
+        <w:t>:</w:t>
       </w:r>
       <w:r>
         <w:rPr>
@@ -9541,7 +11638,15 @@
           <w:rFonts w:ascii="宋体" w:hAnsi="宋体" w:cs="宋体" w:hint="eastAsia"/>
           <w:sz w:val="24"/>
         </w:rPr>
-        <w:t>1:DEL 5\n</w:t>
+        <w:t>1:DEL</w:t>
+      </w:r>
+      <w:proofErr w:type="gramEnd"/>
+      <w:r>
+        <w:rPr>
+          <w:rFonts w:ascii="宋体" w:hAnsi="宋体" w:cs="宋体" w:hint="eastAsia"/>
+          <w:sz w:val="24"/>
+        </w:rPr>
+        <w:t xml:space="preserve"> 5\n</w:t>
       </w:r>
     </w:p>
     <w:p>
@@ -9644,8 +11749,21 @@
         <w:t>：</w:t>
       </w:r>
       <w:r>
-        <w:t>子卡当前的通道号组为</w:t>
-      </w:r>
+        <w:t>子</w:t>
+      </w:r>
+      <w:proofErr w:type="gramStart"/>
+      <w:r>
+        <w:t>卡当前</w:t>
+      </w:r>
+      <w:proofErr w:type="gramEnd"/>
+      <w:r>
+        <w:t>的</w:t>
+      </w:r>
+      <w:proofErr w:type="gramStart"/>
+      <w:r>
+        <w:t>通道号组为</w:t>
+      </w:r>
+      <w:proofErr w:type="gramEnd"/>
       <w:r>
         <w:rPr>
           <w:rFonts w:hint="eastAsia"/>
@@ -9788,23 +11906,55 @@
           <w:rFonts w:ascii="宋体" w:hAnsi="宋体" w:cs="宋体" w:hint="eastAsia"/>
           <w:sz w:val="24"/>
         </w:rPr>
-        <w:t>命令格式：:TRAC[n]:TRIG\n</w:t>
-      </w:r>
-    </w:p>
-    <w:p>
-      <w:pPr>
-        <w:ind w:firstLineChars="200" w:firstLine="480"/>
-        <w:rPr>
-          <w:rFonts w:ascii="宋体" w:hAnsi="宋体" w:cs="宋体"/>
-          <w:sz w:val="24"/>
-        </w:rPr>
-      </w:pPr>
-      <w:r>
-        <w:rPr>
-          <w:rFonts w:ascii="宋体" w:hAnsi="宋体" w:cs="宋体" w:hint="eastAsia"/>
-          <w:sz w:val="24"/>
-        </w:rPr>
-        <w:t>n为子卡号：n插卡设备子卡号不得超过n，子卡号由1开始编号，子卡默认通道号组为1。</w:t>
+        <w:t>命令格式：</w:t>
+      </w:r>
+      <w:proofErr w:type="gramStart"/>
+      <w:r>
+        <w:rPr>
+          <w:rFonts w:ascii="宋体" w:hAnsi="宋体" w:cs="宋体" w:hint="eastAsia"/>
+          <w:sz w:val="24"/>
+        </w:rPr>
+        <w:t>:TRAC</w:t>
+      </w:r>
+      <w:proofErr w:type="gramEnd"/>
+      <w:r>
+        <w:rPr>
+          <w:rFonts w:ascii="宋体" w:hAnsi="宋体" w:cs="宋体" w:hint="eastAsia"/>
+          <w:sz w:val="24"/>
+        </w:rPr>
+        <w:t>[n]:TRIG\n</w:t>
+      </w:r>
+    </w:p>
+    <w:p>
+      <w:pPr>
+        <w:ind w:firstLineChars="200" w:firstLine="480"/>
+        <w:rPr>
+          <w:rFonts w:ascii="宋体" w:hAnsi="宋体" w:cs="宋体"/>
+          <w:sz w:val="24"/>
+        </w:rPr>
+      </w:pPr>
+      <w:r>
+        <w:rPr>
+          <w:rFonts w:ascii="宋体" w:hAnsi="宋体" w:cs="宋体" w:hint="eastAsia"/>
+          <w:sz w:val="24"/>
+        </w:rPr>
+        <w:t>n为子卡号：n插卡设备子卡号不得超过n，子卡号由1开始编号，子卡默认</w:t>
+      </w:r>
+      <w:proofErr w:type="gramStart"/>
+      <w:r>
+        <w:rPr>
+          <w:rFonts w:ascii="宋体" w:hAnsi="宋体" w:cs="宋体" w:hint="eastAsia"/>
+          <w:sz w:val="24"/>
+        </w:rPr>
+        <w:t>通道号组为</w:t>
+      </w:r>
+      <w:proofErr w:type="gramEnd"/>
+      <w:r>
+        <w:rPr>
+          <w:rFonts w:ascii="宋体" w:hAnsi="宋体" w:cs="宋体" w:hint="eastAsia"/>
+          <w:sz w:val="24"/>
+        </w:rPr>
+        <w:t>1。</w:t>
       </w:r>
     </w:p>
     <w:p>
@@ -9879,23 +12029,55 @@
           <w:rFonts w:ascii="宋体" w:hAnsi="宋体" w:cs="宋体" w:hint="eastAsia"/>
           <w:sz w:val="24"/>
         </w:rPr>
-        <w:t>命令格式：:TRAC[n]:CLE\n</w:t>
-      </w:r>
-    </w:p>
-    <w:p>
-      <w:pPr>
-        <w:ind w:firstLineChars="200" w:firstLine="480"/>
-        <w:rPr>
-          <w:rFonts w:ascii="宋体" w:hAnsi="宋体" w:cs="宋体"/>
-          <w:sz w:val="24"/>
-        </w:rPr>
-      </w:pPr>
-      <w:r>
-        <w:rPr>
-          <w:rFonts w:ascii="宋体" w:hAnsi="宋体" w:cs="宋体" w:hint="eastAsia"/>
-          <w:sz w:val="24"/>
-        </w:rPr>
-        <w:t>n为子卡号：n插卡设备子卡号不得超过n，子卡号由1开始编号，子卡默认通道号组为1。</w:t>
+        <w:t>命令格式：</w:t>
+      </w:r>
+      <w:proofErr w:type="gramStart"/>
+      <w:r>
+        <w:rPr>
+          <w:rFonts w:ascii="宋体" w:hAnsi="宋体" w:cs="宋体" w:hint="eastAsia"/>
+          <w:sz w:val="24"/>
+        </w:rPr>
+        <w:t>:TRAC</w:t>
+      </w:r>
+      <w:proofErr w:type="gramEnd"/>
+      <w:r>
+        <w:rPr>
+          <w:rFonts w:ascii="宋体" w:hAnsi="宋体" w:cs="宋体" w:hint="eastAsia"/>
+          <w:sz w:val="24"/>
+        </w:rPr>
+        <w:t>[n]:CLE\n</w:t>
+      </w:r>
+    </w:p>
+    <w:p>
+      <w:pPr>
+        <w:ind w:firstLineChars="200" w:firstLine="480"/>
+        <w:rPr>
+          <w:rFonts w:ascii="宋体" w:hAnsi="宋体" w:cs="宋体"/>
+          <w:sz w:val="24"/>
+        </w:rPr>
+      </w:pPr>
+      <w:r>
+        <w:rPr>
+          <w:rFonts w:ascii="宋体" w:hAnsi="宋体" w:cs="宋体" w:hint="eastAsia"/>
+          <w:sz w:val="24"/>
+        </w:rPr>
+        <w:t>n为子卡号：n插卡设备子卡号不得超过n，子卡号由1开始编号，子卡默认</w:t>
+      </w:r>
+      <w:proofErr w:type="gramStart"/>
+      <w:r>
+        <w:rPr>
+          <w:rFonts w:ascii="宋体" w:hAnsi="宋体" w:cs="宋体" w:hint="eastAsia"/>
+          <w:sz w:val="24"/>
+        </w:rPr>
+        <w:t>通道号组为</w:t>
+      </w:r>
+      <w:proofErr w:type="gramEnd"/>
+      <w:r>
+        <w:rPr>
+          <w:rFonts w:ascii="宋体" w:hAnsi="宋体" w:cs="宋体" w:hint="eastAsia"/>
+          <w:sz w:val="24"/>
+        </w:rPr>
+        <w:t>1。</w:t>
       </w:r>
     </w:p>
     <w:p>
@@ -10075,12 +12257,21 @@
           <w:sz w:val="24"/>
         </w:rPr>
       </w:pPr>
-      <w:r>
-        <w:rPr>
-          <w:rFonts w:ascii="宋体" w:hAnsi="宋体" w:cs="宋体" w:hint="eastAsia"/>
-          <w:sz w:val="24"/>
-        </w:rPr>
-        <w:t>:MEAS3:VOLT?</w:t>
+      <w:proofErr w:type="gramStart"/>
+      <w:r>
+        <w:rPr>
+          <w:rFonts w:ascii="宋体" w:hAnsi="宋体" w:cs="宋体" w:hint="eastAsia"/>
+          <w:sz w:val="24"/>
+        </w:rPr>
+        <w:t>:MEAS3:VOLT</w:t>
+      </w:r>
+      <w:proofErr w:type="gramEnd"/>
+      <w:r>
+        <w:rPr>
+          <w:rFonts w:ascii="宋体" w:hAnsi="宋体" w:cs="宋体" w:hint="eastAsia"/>
+          <w:sz w:val="24"/>
+        </w:rPr>
+        <w:t>?</w:t>
       </w:r>
       <w:r>
         <w:rPr>
@@ -10252,7 +12443,23 @@
           <w:sz w:val="24"/>
         </w:rPr>
         <w:tab/>
-        <w:t>:OUTP3 ON                /* 设置3号子卡打开输出 */</w:t>
+        <w:t>:OUTP3 ON                /* 设置3号子</w:t>
+      </w:r>
+      <w:proofErr w:type="gramStart"/>
+      <w:r>
+        <w:rPr>
+          <w:rFonts w:ascii="宋体" w:hAnsi="宋体" w:cs="宋体" w:hint="eastAsia"/>
+          <w:sz w:val="24"/>
+        </w:rPr>
+        <w:t>卡打开</w:t>
+      </w:r>
+      <w:proofErr w:type="gramEnd"/>
+      <w:r>
+        <w:rPr>
+          <w:rFonts w:ascii="宋体" w:hAnsi="宋体" w:cs="宋体" w:hint="eastAsia"/>
+          <w:sz w:val="24"/>
+        </w:rPr>
+        <w:t>输出 */</w:t>
       </w:r>
     </w:p>
     <w:p>
@@ -10276,7 +12483,22 @@
           <w:sz w:val="24"/>
         </w:rPr>
         <w:tab/>
-        <w:t>:READ3?</w:t>
+      </w:r>
+      <w:proofErr w:type="gramStart"/>
+      <w:r>
+        <w:rPr>
+          <w:rFonts w:ascii="宋体" w:hAnsi="宋体" w:cs="宋体" w:hint="eastAsia"/>
+          <w:sz w:val="24"/>
+        </w:rPr>
+        <w:t>:READ3</w:t>
+      </w:r>
+      <w:proofErr w:type="gramEnd"/>
+      <w:r>
+        <w:rPr>
+          <w:rFonts w:ascii="宋体" w:hAnsi="宋体" w:cs="宋体" w:hint="eastAsia"/>
+          <w:sz w:val="24"/>
+        </w:rPr>
+        <w:t>?</w:t>
       </w:r>
       <w:r>
         <w:rPr>
@@ -10615,7 +12837,23 @@
           <w:rFonts w:ascii="宋体" w:hAnsi="宋体" w:cs="宋体" w:hint="eastAsia"/>
           <w:sz w:val="24"/>
         </w:rPr>
-        <w:t>:SOUR3:VOLT:ILIM 2E-4    /* 设置3号子卡源值为 20mA */</w:t>
+        <w:t>:SOUR3:VOLT:ILIM 2E-4    /* 设置3号子</w:t>
+      </w:r>
+      <w:proofErr w:type="gramStart"/>
+      <w:r>
+        <w:rPr>
+          <w:rFonts w:ascii="宋体" w:hAnsi="宋体" w:cs="宋体" w:hint="eastAsia"/>
+          <w:sz w:val="24"/>
+        </w:rPr>
+        <w:t>卡源值</w:t>
+      </w:r>
+      <w:proofErr w:type="gramEnd"/>
+      <w:r>
+        <w:rPr>
+          <w:rFonts w:ascii="宋体" w:hAnsi="宋体" w:cs="宋体" w:hint="eastAsia"/>
+          <w:sz w:val="24"/>
+        </w:rPr>
+        <w:t>为 20mA */</w:t>
       </w:r>
     </w:p>
     <w:p>
@@ -10787,7 +13025,23 @@
           <w:sz w:val="24"/>
         </w:rPr>
         <w:tab/>
-        <w:t>:OUTP3 ON                /* 设置3号子卡打开输出 */</w:t>
+        <w:t>:OUTP3 ON                /* 设置3号子</w:t>
+      </w:r>
+      <w:proofErr w:type="gramStart"/>
+      <w:r>
+        <w:rPr>
+          <w:rFonts w:ascii="宋体" w:hAnsi="宋体" w:cs="宋体" w:hint="eastAsia"/>
+          <w:sz w:val="24"/>
+        </w:rPr>
+        <w:t>卡打开</w:t>
+      </w:r>
+      <w:proofErr w:type="gramEnd"/>
+      <w:r>
+        <w:rPr>
+          <w:rFonts w:ascii="宋体" w:hAnsi="宋体" w:cs="宋体" w:hint="eastAsia"/>
+          <w:sz w:val="24"/>
+        </w:rPr>
+        <w:t>输出 */</w:t>
       </w:r>
     </w:p>
     <w:p>
@@ -10811,7 +13065,22 @@
           <w:sz w:val="24"/>
         </w:rPr>
         <w:tab/>
-        <w:t>:READ3?</w:t>
+      </w:r>
+      <w:proofErr w:type="gramStart"/>
+      <w:r>
+        <w:rPr>
+          <w:rFonts w:ascii="宋体" w:hAnsi="宋体" w:cs="宋体" w:hint="eastAsia"/>
+          <w:sz w:val="24"/>
+        </w:rPr>
+        <w:t>:READ3</w:t>
+      </w:r>
+      <w:proofErr w:type="gramEnd"/>
+      <w:r>
+        <w:rPr>
+          <w:rFonts w:ascii="宋体" w:hAnsi="宋体" w:cs="宋体" w:hint="eastAsia"/>
+          <w:sz w:val="24"/>
+        </w:rPr>
+        <w:t>?</w:t>
       </w:r>
       <w:r>
         <w:rPr>
@@ -11061,7 +13330,29 @@
         <w:szCs w:val="18"/>
         <w:shd w:val="clear" w:color="auto" w:fill="FFFFFF"/>
       </w:rPr>
-      <w:t>武汉市东湖开发区光谷大道308号光谷动力绿色环保产业园9栋4楼</w:t>
+      <w:t>武汉市东湖</w:t>
+    </w:r>
+    <w:proofErr w:type="gramStart"/>
+    <w:r>
+      <w:rPr>
+        <w:rFonts w:ascii="宋体" w:hAnsi="宋体" w:cs="宋体" w:hint="eastAsia"/>
+        <w:color w:val="000000"/>
+        <w:sz w:val="18"/>
+        <w:szCs w:val="18"/>
+        <w:shd w:val="clear" w:color="auto" w:fill="FFFFFF"/>
+      </w:rPr>
+      <w:t>开发区光谷大道308号光谷动力</w:t>
+    </w:r>
+    <w:proofErr w:type="gramEnd"/>
+    <w:r>
+      <w:rPr>
+        <w:rFonts w:ascii="宋体" w:hAnsi="宋体" w:cs="宋体" w:hint="eastAsia"/>
+        <w:color w:val="000000"/>
+        <w:sz w:val="18"/>
+        <w:szCs w:val="18"/>
+        <w:shd w:val="clear" w:color="auto" w:fill="FFFFFF"/>
+      </w:rPr>
+      <w:t>绿色环保产业园9栋4楼</w:t>
     </w:r>
   </w:p>
 </w:ftr>
@@ -13784,7 +16075,7 @@
 </file>
 
 <file path=customXml/itemProps2.xml><?xml version="1.0" encoding="utf-8"?>
-<ds:datastoreItem xmlns:ds="http://schemas.openxmlformats.org/officeDocument/2006/customXml" ds:itemID="{B06B2342-C532-4D39-8115-77F97C4EC520}">
+<ds:datastoreItem xmlns:ds="http://schemas.openxmlformats.org/officeDocument/2006/customXml" ds:itemID="{9AA9D913-58BC-4286-877A-05070AFAF13A}">
   <ds:schemaRefs>
     <ds:schemaRef ds:uri="http://schemas.openxmlformats.org/officeDocument/2006/bibliography"/>
   </ds:schemaRefs>
